--- a/canadaets/Labo1_Rapport.docx
+++ b/canadaets/Labo1_Rapport.docx
@@ -1,6 +1,6 @@
 
 <file path=word/document.xml><?xml version="1.0" encoding="utf-8"?>
-<w:document xmlns:wpc="http://schemas.microsoft.com/office/word/2010/wordprocessingCanvas" xmlns:cx="http://schemas.microsoft.com/office/drawing/2014/chartex" xmlns:mc="http://schemas.openxmlformats.org/markup-compatibility/2006" xmlns:o="urn:schemas-microsoft-com:office:office" xmlns:r="http://schemas.openxmlformats.org/officeDocument/2006/relationships" xmlns:m="http://schemas.openxmlformats.org/officeDocument/2006/math" xmlns:v="urn:schemas-microsoft-com:vml" xmlns:wp14="http://schemas.microsoft.com/office/word/2010/wordprocessingDrawing" xmlns:wp="http://schemas.openxmlformats.org/drawingml/2006/wordprocessingDrawing" xmlns:w10="urn:schemas-microsoft-com:office:word" xmlns:w="http://schemas.openxmlformats.org/wordprocessingml/2006/main" xmlns:w14="http://schemas.microsoft.com/office/word/2010/wordml" xmlns:w15="http://schemas.microsoft.com/office/word/2012/wordml" xmlns:w16se="http://schemas.microsoft.com/office/word/2015/wordml/symex" xmlns:wpg="http://schemas.microsoft.com/office/word/2010/wordprocessingGroup" xmlns:wpi="http://schemas.microsoft.com/office/word/2010/wordprocessingInk" xmlns:wne="http://schemas.microsoft.com/office/word/2006/wordml" xmlns:wps="http://schemas.microsoft.com/office/word/2010/wordprocessingShape" mc:Ignorable="w14 w15 w16se wp14">
+<w:document xmlns:wpc="http://schemas.microsoft.com/office/word/2010/wordprocessingCanvas" xmlns:mc="http://schemas.openxmlformats.org/markup-compatibility/2006" xmlns:o="urn:schemas-microsoft-com:office:office" xmlns:r="http://schemas.openxmlformats.org/officeDocument/2006/relationships" xmlns:m="http://schemas.openxmlformats.org/officeDocument/2006/math" xmlns:v="urn:schemas-microsoft-com:vml" xmlns:wp14="http://schemas.microsoft.com/office/word/2010/wordprocessingDrawing" xmlns:wp="http://schemas.openxmlformats.org/drawingml/2006/wordprocessingDrawing" xmlns:w10="urn:schemas-microsoft-com:office:word" xmlns:w="http://schemas.openxmlformats.org/wordprocessingml/2006/main" xmlns:w14="http://schemas.microsoft.com/office/word/2010/wordml" xmlns:wpg="http://schemas.microsoft.com/office/word/2010/wordprocessingGroup" xmlns:wpi="http://schemas.microsoft.com/office/word/2010/wordprocessingInk" xmlns:wne="http://schemas.microsoft.com/office/word/2006/wordml" xmlns:wps="http://schemas.microsoft.com/office/word/2010/wordprocessingShape" mc:Ignorable="w14 wp14">
   <w:body>
     <w:p>
       <w:pPr>
@@ -33,7 +33,7 @@
                     </pic:cNvPicPr>
                   </pic:nvPicPr>
                   <pic:blipFill>
-                    <a:blip r:embed="rId8">
+                    <a:blip r:embed="rId9">
                       <a:extLst>
                         <a:ext uri="{28A0092B-C50C-407E-A947-70E740481C1C}">
                           <a14:useLocalDpi xmlns:a14="http://schemas.microsoft.com/office/drawing/2010/main" val="0"/>
@@ -408,6 +408,12 @@
     </w:p>
     <w:sdt>
       <w:sdtPr>
+        <w:rPr>
+          <w:rFonts w:asciiTheme="minorHAnsi" w:eastAsiaTheme="minorEastAsia" w:hAnsiTheme="minorHAnsi" w:cstheme="minorBidi"/>
+          <w:color w:val="auto"/>
+          <w:sz w:val="21"/>
+          <w:szCs w:val="21"/>
+        </w:rPr>
         <w:id w:val="774447232"/>
         <w:docPartObj>
           <w:docPartGallery w:val="Table of Contents"/>
@@ -416,12 +422,8 @@
       </w:sdtPr>
       <w:sdtEndPr>
         <w:rPr>
-          <w:rFonts w:asciiTheme="minorHAnsi" w:eastAsiaTheme="minorEastAsia" w:hAnsiTheme="minorHAnsi" w:cstheme="minorBidi"/>
           <w:b/>
           <w:bCs/>
-          <w:color w:val="auto"/>
-          <w:sz w:val="21"/>
-          <w:szCs w:val="21"/>
         </w:rPr>
       </w:sdtEndPr>
       <w:sdtContent>
@@ -2582,7 +2584,7 @@
                     </pic:cNvPicPr>
                   </pic:nvPicPr>
                   <pic:blipFill>
-                    <a:blip r:embed="rId9">
+                    <a:blip r:embed="rId10">
                       <a:extLst>
                         <a:ext uri="{28A0092B-C50C-407E-A947-70E740481C1C}">
                           <a14:useLocalDpi xmlns:a14="http://schemas.microsoft.com/office/drawing/2010/main" val="0"/>
@@ -2755,7 +2757,7 @@
                     </pic:cNvPicPr>
                   </pic:nvPicPr>
                   <pic:blipFill>
-                    <a:blip r:embed="rId10">
+                    <a:blip r:embed="rId11">
                       <a:extLst>
                         <a:ext uri="{28A0092B-C50C-407E-A947-70E740481C1C}">
                           <a14:useLocalDpi xmlns:a14="http://schemas.microsoft.com/office/drawing/2010/main" val="0"/>
@@ -2914,7 +2916,7 @@
                     </pic:cNvPicPr>
                   </pic:nvPicPr>
                   <pic:blipFill>
-                    <a:blip r:embed="rId11">
+                    <a:blip r:embed="rId12">
                       <a:extLst>
                         <a:ext uri="{28A0092B-C50C-407E-A947-70E740481C1C}">
                           <a14:useLocalDpi xmlns:a14="http://schemas.microsoft.com/office/drawing/2010/main" val="0"/>
@@ -2987,7 +2989,7 @@
                     </pic:cNvPicPr>
                   </pic:nvPicPr>
                   <pic:blipFill>
-                    <a:blip r:embed="rId12">
+                    <a:blip r:embed="rId13">
                       <a:extLst>
                         <a:ext uri="{28A0092B-C50C-407E-A947-70E740481C1C}">
                           <a14:useLocalDpi xmlns:a14="http://schemas.microsoft.com/office/drawing/2010/main" val="0"/>
@@ -3150,7 +3152,7 @@
                     </pic:cNvPicPr>
                   </pic:nvPicPr>
                   <pic:blipFill>
-                    <a:blip r:embed="rId13">
+                    <a:blip r:embed="rId14">
                       <a:extLst>
                         <a:ext uri="{28A0092B-C50C-407E-A947-70E740481C1C}">
                           <a14:useLocalDpi xmlns:a14="http://schemas.microsoft.com/office/drawing/2010/main" val="0"/>
@@ -3221,7 +3223,7 @@
                     </pic:cNvPicPr>
                   </pic:nvPicPr>
                   <pic:blipFill>
-                    <a:blip r:embed="rId14">
+                    <a:blip r:embed="rId15">
                       <a:extLst>
                         <a:ext uri="{28A0092B-C50C-407E-A947-70E740481C1C}">
                           <a14:useLocalDpi xmlns:a14="http://schemas.microsoft.com/office/drawing/2010/main" val="0"/>
@@ -3372,7 +3374,7 @@
                     </pic:cNvPicPr>
                   </pic:nvPicPr>
                   <pic:blipFill>
-                    <a:blip r:embed="rId15">
+                    <a:blip r:embed="rId16">
                       <a:extLst>
                         <a:ext uri="{28A0092B-C50C-407E-A947-70E740481C1C}">
                           <a14:useLocalDpi xmlns:a14="http://schemas.microsoft.com/office/drawing/2010/main" val="0"/>
@@ -3449,7 +3451,7 @@
                     </pic:cNvPicPr>
                   </pic:nvPicPr>
                   <pic:blipFill>
-                    <a:blip r:embed="rId16">
+                    <a:blip r:embed="rId17">
                       <a:extLst>
                         <a:ext uri="{28A0092B-C50C-407E-A947-70E740481C1C}">
                           <a14:useLocalDpi xmlns:a14="http://schemas.microsoft.com/office/drawing/2010/main" val="0"/>
@@ -3592,7 +3594,7 @@
                     </pic:cNvPicPr>
                   </pic:nvPicPr>
                   <pic:blipFill>
-                    <a:blip r:embed="rId17">
+                    <a:blip r:embed="rId18">
                       <a:extLst>
                         <a:ext uri="{28A0092B-C50C-407E-A947-70E740481C1C}">
                           <a14:useLocalDpi xmlns:a14="http://schemas.microsoft.com/office/drawing/2010/main" val="0"/>
@@ -3767,186 +3769,6 @@
                 <pic:pic xmlns:pic="http://schemas.openxmlformats.org/drawingml/2006/picture">
                   <pic:nvPicPr>
                     <pic:cNvPr id="0" name="Picture 13"/>
-                    <pic:cNvPicPr>
-                      <a:picLocks noChangeAspect="1" noChangeArrowheads="1"/>
-                    </pic:cNvPicPr>
-                  </pic:nvPicPr>
-                  <pic:blipFill>
-                    <a:blip r:embed="rId18">
-                      <a:extLst>
-                        <a:ext uri="{28A0092B-C50C-407E-A947-70E740481C1C}">
-                          <a14:useLocalDpi xmlns:a14="http://schemas.microsoft.com/office/drawing/2010/main" val="0"/>
-                        </a:ext>
-                      </a:extLst>
-                    </a:blip>
-                    <a:srcRect/>
-                    <a:stretch>
-                      <a:fillRect/>
-                    </a:stretch>
-                  </pic:blipFill>
-                  <pic:spPr bwMode="auto">
-                    <a:xfrm>
-                      <a:off x="0" y="0"/>
-                      <a:ext cx="5321935" cy="3986530"/>
-                    </a:xfrm>
-                    <a:prstGeom prst="rect">
-                      <a:avLst/>
-                    </a:prstGeom>
-                    <a:noFill/>
-                    <a:ln>
-                      <a:noFill/>
-                    </a:ln>
-                  </pic:spPr>
-                </pic:pic>
-              </a:graphicData>
-            </a:graphic>
-          </wp:inline>
-        </w:drawing>
-      </w:r>
-    </w:p>
-    <w:p>
-      <w:pPr>
-        <w:pStyle w:val="Lgende"/>
-        <w:jc w:val="center"/>
-        <w:rPr>
-          <w:sz w:val="22"/>
-        </w:rPr>
-      </w:pPr>
-      <w:bookmarkStart w:id="17" w:name="_Toc493672347"/>
-      <w:r>
-        <w:rPr>
-          <w:sz w:val="22"/>
-        </w:rPr>
-        <w:t xml:space="preserve">Figure </w:t>
-      </w:r>
-      <w:r>
-        <w:rPr>
-          <w:sz w:val="22"/>
-        </w:rPr>
-        <w:fldChar w:fldCharType="begin"/>
-      </w:r>
-      <w:r>
-        <w:rPr>
-          <w:sz w:val="22"/>
-        </w:rPr>
-        <w:instrText xml:space="preserve"> SEQ Figure \* ARABIC </w:instrText>
-      </w:r>
-      <w:r>
-        <w:rPr>
-          <w:sz w:val="22"/>
-        </w:rPr>
-        <w:fldChar w:fldCharType="separate"/>
-      </w:r>
-      <w:r>
-        <w:rPr>
-          <w:noProof/>
-          <w:sz w:val="22"/>
-        </w:rPr>
-        <w:t>7</w:t>
-      </w:r>
-      <w:r>
-        <w:rPr>
-          <w:sz w:val="22"/>
-        </w:rPr>
-        <w:fldChar w:fldCharType="end"/>
-      </w:r>
-      <w:r>
-        <w:rPr>
-          <w:sz w:val="22"/>
-        </w:rPr>
-        <w:t xml:space="preserve"> </w:t>
-      </w:r>
-      <w:r>
-        <w:rPr>
-          <w:sz w:val="22"/>
-        </w:rPr>
-        <w:t>–</w:t>
-      </w:r>
-      <w:r>
-        <w:rPr>
-          <w:sz w:val="22"/>
-        </w:rPr>
-        <w:t xml:space="preserve"> </w:t>
-      </w:r>
-      <w:r>
-        <w:rPr>
-          <w:sz w:val="22"/>
-        </w:rPr>
-        <w:t xml:space="preserve">CLARK YH - </w:t>
-      </w:r>
-      <w:r>
-        <w:rPr>
-          <w:sz w:val="22"/>
-        </w:rPr>
-        <w:t>Graphique du contour du profil</w:t>
-      </w:r>
-      <w:bookmarkEnd w:id="17"/>
-    </w:p>
-    <w:p>
-      <w:pPr>
-        <w:pStyle w:val="Lgende"/>
-        <w:jc w:val="center"/>
-      </w:pPr>
-    </w:p>
-    <w:p/>
-    <w:p/>
-    <w:p>
-      <w:r>
-        <w:t xml:space="preserve">Épaisseur </w:t>
-      </w:r>
-      <w:r>
-        <w:t>relative </w:t>
-      </w:r>
-      <w:r>
-        <w:t xml:space="preserve">: </w:t>
-      </w:r>
-      <w:r>
-        <w:rPr>
-          <w:b/>
-        </w:rPr>
-        <w:t>11.7%</w:t>
-      </w:r>
-      <w:r>
-        <w:t xml:space="preserve"> de corde.</w:t>
-      </w:r>
-    </w:p>
-    <w:p/>
-    <w:p/>
-    <w:p/>
-    <w:p/>
-    <w:p/>
-    <w:p>
-      <w:pPr>
-        <w:pStyle w:val="Titre4"/>
-      </w:pPr>
-      <w:r>
-        <w:lastRenderedPageBreak/>
-        <w:t>Coefficient de portance Cz en fonction de l’angle d’attaque α</w:t>
-      </w:r>
-    </w:p>
-    <w:p/>
-    <w:p>
-      <w:pPr>
-        <w:keepNext/>
-      </w:pPr>
-      <w:r>
-        <w:rPr>
-          <w:noProof/>
-          <w:lang w:eastAsia="fr-FR"/>
-        </w:rPr>
-        <w:drawing>
-          <wp:inline distT="0" distB="0" distL="0" distR="0">
-            <wp:extent cx="5321935" cy="3986530"/>
-            <wp:effectExtent l="0" t="0" r="0" b="0"/>
-            <wp:docPr id="31" name="Image 31"/>
-            <wp:cNvGraphicFramePr>
-              <a:graphicFrameLocks xmlns:a="http://schemas.openxmlformats.org/drawingml/2006/main" noChangeAspect="1"/>
-            </wp:cNvGraphicFramePr>
-            <a:graphic xmlns:a="http://schemas.openxmlformats.org/drawingml/2006/main">
-              <a:graphicData uri="http://schemas.openxmlformats.org/drawingml/2006/picture">
-                <pic:pic xmlns:pic="http://schemas.openxmlformats.org/drawingml/2006/picture">
-                  <pic:nvPicPr>
-                    <pic:cNvPr id="0" name="Picture 12"/>
                     <pic:cNvPicPr>
                       <a:picLocks noChangeAspect="1" noChangeArrowheads="1"/>
                     </pic:cNvPicPr>
@@ -3992,6 +3814,186 @@
           <w:sz w:val="22"/>
         </w:rPr>
       </w:pPr>
+      <w:bookmarkStart w:id="17" w:name="_Toc493672347"/>
+      <w:r>
+        <w:rPr>
+          <w:sz w:val="22"/>
+        </w:rPr>
+        <w:t xml:space="preserve">Figure </w:t>
+      </w:r>
+      <w:r>
+        <w:rPr>
+          <w:sz w:val="22"/>
+        </w:rPr>
+        <w:fldChar w:fldCharType="begin"/>
+      </w:r>
+      <w:r>
+        <w:rPr>
+          <w:sz w:val="22"/>
+        </w:rPr>
+        <w:instrText xml:space="preserve"> SEQ Figure \* ARABIC </w:instrText>
+      </w:r>
+      <w:r>
+        <w:rPr>
+          <w:sz w:val="22"/>
+        </w:rPr>
+        <w:fldChar w:fldCharType="separate"/>
+      </w:r>
+      <w:r>
+        <w:rPr>
+          <w:noProof/>
+          <w:sz w:val="22"/>
+        </w:rPr>
+        <w:t>7</w:t>
+      </w:r>
+      <w:r>
+        <w:rPr>
+          <w:sz w:val="22"/>
+        </w:rPr>
+        <w:fldChar w:fldCharType="end"/>
+      </w:r>
+      <w:r>
+        <w:rPr>
+          <w:sz w:val="22"/>
+        </w:rPr>
+        <w:t xml:space="preserve"> </w:t>
+      </w:r>
+      <w:r>
+        <w:rPr>
+          <w:sz w:val="22"/>
+        </w:rPr>
+        <w:t>–</w:t>
+      </w:r>
+      <w:r>
+        <w:rPr>
+          <w:sz w:val="22"/>
+        </w:rPr>
+        <w:t xml:space="preserve"> </w:t>
+      </w:r>
+      <w:r>
+        <w:rPr>
+          <w:sz w:val="22"/>
+        </w:rPr>
+        <w:t xml:space="preserve">CLARK YH - </w:t>
+      </w:r>
+      <w:r>
+        <w:rPr>
+          <w:sz w:val="22"/>
+        </w:rPr>
+        <w:t>Graphique du contour du profil</w:t>
+      </w:r>
+      <w:bookmarkEnd w:id="17"/>
+    </w:p>
+    <w:p>
+      <w:pPr>
+        <w:pStyle w:val="Lgende"/>
+        <w:jc w:val="center"/>
+      </w:pPr>
+    </w:p>
+    <w:p/>
+    <w:p/>
+    <w:p>
+      <w:r>
+        <w:t xml:space="preserve">Épaisseur </w:t>
+      </w:r>
+      <w:r>
+        <w:t>relative </w:t>
+      </w:r>
+      <w:r>
+        <w:t xml:space="preserve">: </w:t>
+      </w:r>
+      <w:r>
+        <w:rPr>
+          <w:b/>
+        </w:rPr>
+        <w:t>11.7%</w:t>
+      </w:r>
+      <w:r>
+        <w:t xml:space="preserve"> de corde.</w:t>
+      </w:r>
+    </w:p>
+    <w:p/>
+    <w:p/>
+    <w:p/>
+    <w:p/>
+    <w:p/>
+    <w:p>
+      <w:pPr>
+        <w:pStyle w:val="Titre4"/>
+      </w:pPr>
+      <w:r>
+        <w:lastRenderedPageBreak/>
+        <w:t>Coefficient de portance Cz en fonction de l’angle d’attaque α</w:t>
+      </w:r>
+    </w:p>
+    <w:p/>
+    <w:p>
+      <w:pPr>
+        <w:keepNext/>
+      </w:pPr>
+      <w:r>
+        <w:rPr>
+          <w:noProof/>
+          <w:lang w:eastAsia="fr-FR"/>
+        </w:rPr>
+        <w:drawing>
+          <wp:inline distT="0" distB="0" distL="0" distR="0">
+            <wp:extent cx="5321935" cy="3986530"/>
+            <wp:effectExtent l="0" t="0" r="0" b="0"/>
+            <wp:docPr id="31" name="Image 31"/>
+            <wp:cNvGraphicFramePr>
+              <a:graphicFrameLocks xmlns:a="http://schemas.openxmlformats.org/drawingml/2006/main" noChangeAspect="1"/>
+            </wp:cNvGraphicFramePr>
+            <a:graphic xmlns:a="http://schemas.openxmlformats.org/drawingml/2006/main">
+              <a:graphicData uri="http://schemas.openxmlformats.org/drawingml/2006/picture">
+                <pic:pic xmlns:pic="http://schemas.openxmlformats.org/drawingml/2006/picture">
+                  <pic:nvPicPr>
+                    <pic:cNvPr id="0" name="Picture 12"/>
+                    <pic:cNvPicPr>
+                      <a:picLocks noChangeAspect="1" noChangeArrowheads="1"/>
+                    </pic:cNvPicPr>
+                  </pic:nvPicPr>
+                  <pic:blipFill>
+                    <a:blip r:embed="rId20">
+                      <a:extLst>
+                        <a:ext uri="{28A0092B-C50C-407E-A947-70E740481C1C}">
+                          <a14:useLocalDpi xmlns:a14="http://schemas.microsoft.com/office/drawing/2010/main" val="0"/>
+                        </a:ext>
+                      </a:extLst>
+                    </a:blip>
+                    <a:srcRect/>
+                    <a:stretch>
+                      <a:fillRect/>
+                    </a:stretch>
+                  </pic:blipFill>
+                  <pic:spPr bwMode="auto">
+                    <a:xfrm>
+                      <a:off x="0" y="0"/>
+                      <a:ext cx="5321935" cy="3986530"/>
+                    </a:xfrm>
+                    <a:prstGeom prst="rect">
+                      <a:avLst/>
+                    </a:prstGeom>
+                    <a:noFill/>
+                    <a:ln>
+                      <a:noFill/>
+                    </a:ln>
+                  </pic:spPr>
+                </pic:pic>
+              </a:graphicData>
+            </a:graphic>
+          </wp:inline>
+        </w:drawing>
+      </w:r>
+    </w:p>
+    <w:p>
+      <w:pPr>
+        <w:pStyle w:val="Lgende"/>
+        <w:jc w:val="center"/>
+        <w:rPr>
+          <w:sz w:val="22"/>
+        </w:rPr>
+      </w:pPr>
       <w:bookmarkStart w:id="18" w:name="_Toc493672348"/>
       <w:r>
         <w:rPr>
@@ -4100,7 +4102,7 @@
                     </pic:cNvPicPr>
                   </pic:nvPicPr>
                   <pic:blipFill>
-                    <a:blip r:embed="rId20">
+                    <a:blip r:embed="rId21">
                       <a:extLst>
                         <a:ext uri="{28A0092B-C50C-407E-A947-70E740481C1C}">
                           <a14:useLocalDpi xmlns:a14="http://schemas.microsoft.com/office/drawing/2010/main" val="0"/>
@@ -4176,7 +4178,7 @@
                     </pic:cNvPicPr>
                   </pic:nvPicPr>
                   <pic:blipFill>
-                    <a:blip r:embed="rId21">
+                    <a:blip r:embed="rId22">
                       <a:extLst>
                         <a:ext uri="{28A0092B-C50C-407E-A947-70E740481C1C}">
                           <a14:useLocalDpi xmlns:a14="http://schemas.microsoft.com/office/drawing/2010/main" val="0"/>
@@ -4333,7 +4335,7 @@
                     </pic:cNvPicPr>
                   </pic:nvPicPr>
                   <pic:blipFill>
-                    <a:blip r:embed="rId22">
+                    <a:blip r:embed="rId23">
                       <a:extLst>
                         <a:ext uri="{28A0092B-C50C-407E-A947-70E740481C1C}">
                           <a14:useLocalDpi xmlns:a14="http://schemas.microsoft.com/office/drawing/2010/main" val="0"/>
@@ -4404,7 +4406,7 @@
                     </pic:cNvPicPr>
                   </pic:nvPicPr>
                   <pic:blipFill>
-                    <a:blip r:embed="rId23">
+                    <a:blip r:embed="rId24">
                       <a:extLst>
                         <a:ext uri="{28A0092B-C50C-407E-A947-70E740481C1C}">
                           <a14:useLocalDpi xmlns:a14="http://schemas.microsoft.com/office/drawing/2010/main" val="0"/>
@@ -4537,7 +4539,7 @@
                     </pic:cNvPicPr>
                   </pic:nvPicPr>
                   <pic:blipFill>
-                    <a:blip r:embed="rId24">
+                    <a:blip r:embed="rId25">
                       <a:extLst>
                         <a:ext uri="{28A0092B-C50C-407E-A947-70E740481C1C}">
                           <a14:useLocalDpi xmlns:a14="http://schemas.microsoft.com/office/drawing/2010/main" val="0"/>
@@ -4620,7 +4622,7 @@
                     </pic:cNvPicPr>
                   </pic:nvPicPr>
                   <pic:blipFill>
-                    <a:blip r:embed="rId25">
+                    <a:blip r:embed="rId26">
                       <a:extLst>
                         <a:ext uri="{28A0092B-C50C-407E-A947-70E740481C1C}">
                           <a14:useLocalDpi xmlns:a14="http://schemas.microsoft.com/office/drawing/2010/main" val="0"/>
@@ -4760,7 +4762,7 @@
                     </pic:cNvPicPr>
                   </pic:nvPicPr>
                   <pic:blipFill>
-                    <a:blip r:embed="rId26">
+                    <a:blip r:embed="rId27">
                       <a:extLst>
                         <a:ext uri="{28A0092B-C50C-407E-A947-70E740481C1C}">
                           <a14:useLocalDpi xmlns:a14="http://schemas.microsoft.com/office/drawing/2010/main" val="0"/>
@@ -4929,198 +4931,6 @@
                 <pic:pic xmlns:pic="http://schemas.openxmlformats.org/drawingml/2006/picture">
                   <pic:nvPicPr>
                     <pic:cNvPr id="0" name="Picture 7"/>
-                    <pic:cNvPicPr>
-                      <a:picLocks noChangeAspect="1" noChangeArrowheads="1"/>
-                    </pic:cNvPicPr>
-                  </pic:nvPicPr>
-                  <pic:blipFill>
-                    <a:blip r:embed="rId27">
-                      <a:extLst>
-                        <a:ext uri="{28A0092B-C50C-407E-A947-70E740481C1C}">
-                          <a14:useLocalDpi xmlns:a14="http://schemas.microsoft.com/office/drawing/2010/main" val="0"/>
-                        </a:ext>
-                      </a:extLst>
-                    </a:blip>
-                    <a:srcRect/>
-                    <a:stretch>
-                      <a:fillRect/>
-                    </a:stretch>
-                  </pic:blipFill>
-                  <pic:spPr bwMode="auto">
-                    <a:xfrm>
-                      <a:off x="0" y="0"/>
-                      <a:ext cx="5321935" cy="3986530"/>
-                    </a:xfrm>
-                    <a:prstGeom prst="rect">
-                      <a:avLst/>
-                    </a:prstGeom>
-                    <a:noFill/>
-                    <a:ln>
-                      <a:noFill/>
-                    </a:ln>
-                  </pic:spPr>
-                </pic:pic>
-              </a:graphicData>
-            </a:graphic>
-          </wp:inline>
-        </w:drawing>
-      </w:r>
-    </w:p>
-    <w:p>
-      <w:pPr>
-        <w:pStyle w:val="Lgende"/>
-        <w:jc w:val="center"/>
-        <w:rPr>
-          <w:sz w:val="22"/>
-        </w:rPr>
-      </w:pPr>
-      <w:bookmarkStart w:id="25" w:name="_Toc493672353"/>
-      <w:r>
-        <w:rPr>
-          <w:sz w:val="22"/>
-        </w:rPr>
-        <w:t xml:space="preserve">Figure </w:t>
-      </w:r>
-      <w:r>
-        <w:rPr>
-          <w:sz w:val="22"/>
-        </w:rPr>
-        <w:fldChar w:fldCharType="begin"/>
-      </w:r>
-      <w:r>
-        <w:rPr>
-          <w:sz w:val="22"/>
-        </w:rPr>
-        <w:instrText xml:space="preserve"> SEQ Figure \* ARABIC </w:instrText>
-      </w:r>
-      <w:r>
-        <w:rPr>
-          <w:sz w:val="22"/>
-        </w:rPr>
-        <w:fldChar w:fldCharType="separate"/>
-      </w:r>
-      <w:r>
-        <w:rPr>
-          <w:noProof/>
-          <w:sz w:val="22"/>
-        </w:rPr>
-        <w:t>13</w:t>
-      </w:r>
-      <w:r>
-        <w:rPr>
-          <w:sz w:val="22"/>
-        </w:rPr>
-        <w:fldChar w:fldCharType="end"/>
-      </w:r>
-      <w:r>
-        <w:rPr>
-          <w:sz w:val="22"/>
-        </w:rPr>
-        <w:t xml:space="preserve"> </w:t>
-      </w:r>
-      <w:r>
-        <w:rPr>
-          <w:sz w:val="22"/>
-        </w:rPr>
-        <w:t>–</w:t>
-      </w:r>
-      <w:r>
-        <w:rPr>
-          <w:sz w:val="22"/>
-        </w:rPr>
-        <w:t xml:space="preserve"> </w:t>
-      </w:r>
-      <w:r>
-        <w:rPr>
-          <w:sz w:val="22"/>
-        </w:rPr>
-        <w:t xml:space="preserve">NACA 23018 - </w:t>
-      </w:r>
-      <w:r>
-        <w:rPr>
-          <w:sz w:val="22"/>
-        </w:rPr>
-        <w:t>Graphique du contour du profil</w:t>
-      </w:r>
-      <w:bookmarkEnd w:id="25"/>
-    </w:p>
-    <w:p>
-      <w:pPr>
-        <w:pStyle w:val="Lgende"/>
-        <w:jc w:val="center"/>
-      </w:pPr>
-    </w:p>
-    <w:p/>
-    <w:p>
-      <w:r>
-        <w:t xml:space="preserve">Épaisseur </w:t>
-      </w:r>
-      <w:r>
-        <w:t>relative</w:t>
-      </w:r>
-      <w:r>
-        <w:t xml:space="preserve"> : </w:t>
-      </w:r>
-      <w:r>
-        <w:rPr>
-          <w:b/>
-        </w:rPr>
-        <w:t>1</w:t>
-      </w:r>
-      <w:r>
-        <w:rPr>
-          <w:b/>
-        </w:rPr>
-        <w:t>8.0</w:t>
-      </w:r>
-      <w:r>
-        <w:rPr>
-          <w:b/>
-        </w:rPr>
-        <w:t>%</w:t>
-      </w:r>
-      <w:r>
-        <w:t xml:space="preserve"> de corde.</w:t>
-      </w:r>
-    </w:p>
-    <w:p/>
-    <w:p/>
-    <w:p/>
-    <w:p/>
-    <w:p/>
-    <w:p/>
-    <w:p>
-      <w:pPr>
-        <w:pStyle w:val="Titre4"/>
-      </w:pPr>
-      <w:r>
-        <w:lastRenderedPageBreak/>
-        <w:t>Coefficient de portance Cz en fonction de l’angle d’attaque α</w:t>
-      </w:r>
-    </w:p>
-    <w:p/>
-    <w:p>
-      <w:pPr>
-        <w:jc w:val="center"/>
-      </w:pPr>
-      <w:r>
-        <w:rPr>
-          <w:noProof/>
-          <w:lang w:eastAsia="fr-FR"/>
-        </w:rPr>
-        <w:drawing>
-          <wp:inline distT="0" distB="0" distL="0" distR="0">
-            <wp:extent cx="5321935" cy="3986530"/>
-            <wp:effectExtent l="0" t="0" r="0" b="0"/>
-            <wp:docPr id="19" name="Image 19"/>
-            <wp:cNvGraphicFramePr>
-              <a:graphicFrameLocks xmlns:a="http://schemas.openxmlformats.org/drawingml/2006/main" noChangeAspect="1"/>
-            </wp:cNvGraphicFramePr>
-            <a:graphic xmlns:a="http://schemas.openxmlformats.org/drawingml/2006/main">
-              <a:graphicData uri="http://schemas.openxmlformats.org/drawingml/2006/picture">
-                <pic:pic xmlns:pic="http://schemas.openxmlformats.org/drawingml/2006/picture">
-                  <pic:nvPicPr>
-                    <pic:cNvPr id="0" name="Picture 6"/>
                     <pic:cNvPicPr>
                       <a:picLocks noChangeAspect="1" noChangeArrowheads="1"/>
                     </pic:cNvPicPr>
@@ -5166,6 +4976,198 @@
           <w:sz w:val="22"/>
         </w:rPr>
       </w:pPr>
+      <w:bookmarkStart w:id="25" w:name="_Toc493672353"/>
+      <w:r>
+        <w:rPr>
+          <w:sz w:val="22"/>
+        </w:rPr>
+        <w:t xml:space="preserve">Figure </w:t>
+      </w:r>
+      <w:r>
+        <w:rPr>
+          <w:sz w:val="22"/>
+        </w:rPr>
+        <w:fldChar w:fldCharType="begin"/>
+      </w:r>
+      <w:r>
+        <w:rPr>
+          <w:sz w:val="22"/>
+        </w:rPr>
+        <w:instrText xml:space="preserve"> SEQ Figure \* ARABIC </w:instrText>
+      </w:r>
+      <w:r>
+        <w:rPr>
+          <w:sz w:val="22"/>
+        </w:rPr>
+        <w:fldChar w:fldCharType="separate"/>
+      </w:r>
+      <w:r>
+        <w:rPr>
+          <w:noProof/>
+          <w:sz w:val="22"/>
+        </w:rPr>
+        <w:t>13</w:t>
+      </w:r>
+      <w:r>
+        <w:rPr>
+          <w:sz w:val="22"/>
+        </w:rPr>
+        <w:fldChar w:fldCharType="end"/>
+      </w:r>
+      <w:r>
+        <w:rPr>
+          <w:sz w:val="22"/>
+        </w:rPr>
+        <w:t xml:space="preserve"> </w:t>
+      </w:r>
+      <w:r>
+        <w:rPr>
+          <w:sz w:val="22"/>
+        </w:rPr>
+        <w:t>–</w:t>
+      </w:r>
+      <w:r>
+        <w:rPr>
+          <w:sz w:val="22"/>
+        </w:rPr>
+        <w:t xml:space="preserve"> </w:t>
+      </w:r>
+      <w:r>
+        <w:rPr>
+          <w:sz w:val="22"/>
+        </w:rPr>
+        <w:t xml:space="preserve">NACA 23018 - </w:t>
+      </w:r>
+      <w:r>
+        <w:rPr>
+          <w:sz w:val="22"/>
+        </w:rPr>
+        <w:t>Graphique du contour du profil</w:t>
+      </w:r>
+      <w:bookmarkEnd w:id="25"/>
+    </w:p>
+    <w:p>
+      <w:pPr>
+        <w:pStyle w:val="Lgende"/>
+        <w:jc w:val="center"/>
+      </w:pPr>
+    </w:p>
+    <w:p/>
+    <w:p>
+      <w:r>
+        <w:t xml:space="preserve">Épaisseur </w:t>
+      </w:r>
+      <w:r>
+        <w:t>relative</w:t>
+      </w:r>
+      <w:r>
+        <w:t xml:space="preserve"> : </w:t>
+      </w:r>
+      <w:r>
+        <w:rPr>
+          <w:b/>
+        </w:rPr>
+        <w:t>1</w:t>
+      </w:r>
+      <w:r>
+        <w:rPr>
+          <w:b/>
+        </w:rPr>
+        <w:t>8.0</w:t>
+      </w:r>
+      <w:r>
+        <w:rPr>
+          <w:b/>
+        </w:rPr>
+        <w:t>%</w:t>
+      </w:r>
+      <w:r>
+        <w:t xml:space="preserve"> de corde.</w:t>
+      </w:r>
+    </w:p>
+    <w:p/>
+    <w:p/>
+    <w:p/>
+    <w:p/>
+    <w:p/>
+    <w:p/>
+    <w:p>
+      <w:pPr>
+        <w:pStyle w:val="Titre4"/>
+      </w:pPr>
+      <w:r>
+        <w:lastRenderedPageBreak/>
+        <w:t>Coefficient de portance Cz en fonction de l’angle d’attaque α</w:t>
+      </w:r>
+    </w:p>
+    <w:p/>
+    <w:p>
+      <w:pPr>
+        <w:jc w:val="center"/>
+      </w:pPr>
+      <w:r>
+        <w:rPr>
+          <w:noProof/>
+          <w:lang w:eastAsia="fr-FR"/>
+        </w:rPr>
+        <w:drawing>
+          <wp:inline distT="0" distB="0" distL="0" distR="0">
+            <wp:extent cx="5321935" cy="3986530"/>
+            <wp:effectExtent l="0" t="0" r="0" b="0"/>
+            <wp:docPr id="19" name="Image 19"/>
+            <wp:cNvGraphicFramePr>
+              <a:graphicFrameLocks xmlns:a="http://schemas.openxmlformats.org/drawingml/2006/main" noChangeAspect="1"/>
+            </wp:cNvGraphicFramePr>
+            <a:graphic xmlns:a="http://schemas.openxmlformats.org/drawingml/2006/main">
+              <a:graphicData uri="http://schemas.openxmlformats.org/drawingml/2006/picture">
+                <pic:pic xmlns:pic="http://schemas.openxmlformats.org/drawingml/2006/picture">
+                  <pic:nvPicPr>
+                    <pic:cNvPr id="0" name="Picture 6"/>
+                    <pic:cNvPicPr>
+                      <a:picLocks noChangeAspect="1" noChangeArrowheads="1"/>
+                    </pic:cNvPicPr>
+                  </pic:nvPicPr>
+                  <pic:blipFill>
+                    <a:blip r:embed="rId29">
+                      <a:extLst>
+                        <a:ext uri="{28A0092B-C50C-407E-A947-70E740481C1C}">
+                          <a14:useLocalDpi xmlns:a14="http://schemas.microsoft.com/office/drawing/2010/main" val="0"/>
+                        </a:ext>
+                      </a:extLst>
+                    </a:blip>
+                    <a:srcRect/>
+                    <a:stretch>
+                      <a:fillRect/>
+                    </a:stretch>
+                  </pic:blipFill>
+                  <pic:spPr bwMode="auto">
+                    <a:xfrm>
+                      <a:off x="0" y="0"/>
+                      <a:ext cx="5321935" cy="3986530"/>
+                    </a:xfrm>
+                    <a:prstGeom prst="rect">
+                      <a:avLst/>
+                    </a:prstGeom>
+                    <a:noFill/>
+                    <a:ln>
+                      <a:noFill/>
+                    </a:ln>
+                  </pic:spPr>
+                </pic:pic>
+              </a:graphicData>
+            </a:graphic>
+          </wp:inline>
+        </w:drawing>
+      </w:r>
+    </w:p>
+    <w:p>
+      <w:pPr>
+        <w:pStyle w:val="Lgende"/>
+        <w:jc w:val="center"/>
+        <w:rPr>
+          <w:sz w:val="22"/>
+        </w:rPr>
+      </w:pPr>
       <w:bookmarkStart w:id="26" w:name="_Toc493672354"/>
       <w:r>
         <w:rPr>
@@ -5268,7 +5270,7 @@
                     </pic:cNvPicPr>
                   </pic:nvPicPr>
                   <pic:blipFill>
-                    <a:blip r:embed="rId29">
+                    <a:blip r:embed="rId30">
                       <a:extLst>
                         <a:ext uri="{28A0092B-C50C-407E-A947-70E740481C1C}">
                           <a14:useLocalDpi xmlns:a14="http://schemas.microsoft.com/office/drawing/2010/main" val="0"/>
@@ -5340,7 +5342,7 @@
                     </pic:cNvPicPr>
                   </pic:nvPicPr>
                   <pic:blipFill>
-                    <a:blip r:embed="rId30">
+                    <a:blip r:embed="rId31">
                       <a:extLst>
                         <a:ext uri="{28A0092B-C50C-407E-A947-70E740481C1C}">
                           <a14:useLocalDpi xmlns:a14="http://schemas.microsoft.com/office/drawing/2010/main" val="0"/>
@@ -5476,7 +5478,7 @@
                     </pic:cNvPicPr>
                   </pic:nvPicPr>
                   <pic:blipFill>
-                    <a:blip r:embed="rId31">
+                    <a:blip r:embed="rId32">
                       <a:extLst>
                         <a:ext uri="{28A0092B-C50C-407E-A947-70E740481C1C}">
                           <a14:useLocalDpi xmlns:a14="http://schemas.microsoft.com/office/drawing/2010/main" val="0"/>
@@ -5547,7 +5549,7 @@
                     </pic:cNvPicPr>
                   </pic:nvPicPr>
                   <pic:blipFill>
-                    <a:blip r:embed="rId32">
+                    <a:blip r:embed="rId33">
                       <a:extLst>
                         <a:ext uri="{28A0092B-C50C-407E-A947-70E740481C1C}">
                           <a14:useLocalDpi xmlns:a14="http://schemas.microsoft.com/office/drawing/2010/main" val="0"/>
@@ -5679,7 +5681,7 @@
                     </pic:cNvPicPr>
                   </pic:nvPicPr>
                   <pic:blipFill>
-                    <a:blip r:embed="rId33">
+                    <a:blip r:embed="rId34">
                       <a:extLst>
                         <a:ext uri="{28A0092B-C50C-407E-A947-70E740481C1C}">
                           <a14:useLocalDpi xmlns:a14="http://schemas.microsoft.com/office/drawing/2010/main" val="0"/>
@@ -5762,7 +5764,7 @@
                     </pic:cNvPicPr>
                   </pic:nvPicPr>
                   <pic:blipFill>
-                    <a:blip r:embed="rId34">
+                    <a:blip r:embed="rId35">
                       <a:extLst>
                         <a:ext uri="{28A0092B-C50C-407E-A947-70E740481C1C}">
                           <a14:useLocalDpi xmlns:a14="http://schemas.microsoft.com/office/drawing/2010/main" val="0"/>
@@ -5902,7 +5904,7 @@
                     </pic:cNvPicPr>
                   </pic:nvPicPr>
                   <pic:blipFill>
-                    <a:blip r:embed="rId35">
+                    <a:blip r:embed="rId36">
                       <a:extLst>
                         <a:ext uri="{28A0092B-C50C-407E-A947-70E740481C1C}">
                           <a14:useLocalDpi xmlns:a14="http://schemas.microsoft.com/office/drawing/2010/main" val="0"/>
@@ -6014,7 +6016,7 @@
     <w:p/>
     <w:tbl>
       <w:tblPr>
-        <w:tblStyle w:val="TableauListe3-Accentuation6"/>
+        <w:tblStyle w:val="ListTable3Accent6"/>
         <w:tblW w:w="0" w:type="auto"/>
         <w:tblLook w:val="04A0" w:firstRow="1" w:lastRow="0" w:firstColumn="1" w:lastColumn="0" w:noHBand="0" w:noVBand="1"/>
       </w:tblPr>
@@ -6538,10 +6540,7 @@
     </w:p>
     <w:p>
       <w:r>
-        <w:t xml:space="preserve">On peut également comparer l’angle d’incidence α pour lequel la finesse est maximale sur chacun des profils, c’est-à-dire l’angle pour lequel l’aile a les meilleures performances aérodynamiques. On trouve cette valeur sur la graphique Cz/Cx en fonction de </w:t>
-      </w:r>
-      <w:r>
-        <w:t>α :</w:t>
+        <w:t>On peut également comparer l’angle d’incidence α pour lequel la finesse est maximale sur chacun des profils, c’est-à-dire l’angle pour lequel l’aile a les meilleures performances aérodynamiques. On trouve cette valeur sur la graphique Cz/Cx en fonction de α :</w:t>
       </w:r>
     </w:p>
     <w:p>
@@ -6572,7 +6571,7 @@
                     </pic:cNvPicPr>
                   </pic:nvPicPr>
                   <pic:blipFill>
-                    <a:blip r:embed="rId36">
+                    <a:blip r:embed="rId37">
                       <a:extLst>
                         <a:ext uri="{28A0092B-C50C-407E-A947-70E740481C1C}">
                           <a14:useLocalDpi xmlns:a14="http://schemas.microsoft.com/office/drawing/2010/main" val="0"/>
@@ -6768,7 +6767,7 @@
                     </pic:cNvPicPr>
                   </pic:nvPicPr>
                   <pic:blipFill>
-                    <a:blip r:embed="rId37">
+                    <a:blip r:embed="rId38">
                       <a:extLst>
                         <a:ext uri="{28A0092B-C50C-407E-A947-70E740481C1C}">
                           <a14:useLocalDpi xmlns:a14="http://schemas.microsoft.com/office/drawing/2010/main" val="0"/>
@@ -6939,14 +6938,29 @@
       <w:bookmarkEnd w:id="35"/>
       <w:bookmarkEnd w:id="36"/>
     </w:p>
-    <w:p>
+    <w:p/>
+    <w:p>
+      <w:r>
+        <w:t>Un premier laboratoire intéressant qui nous a permis de reprendre en main le logiciel de calcul numérique Matlab tout en approfondissant nos connaissances sur l’aérodynamique et la mécanique de vol d’un avion. L’étude de différents profils d’aile et l’analyse qui a suivi nous a introduit la méthodologie a adopté lorsque l’on cherche à concevoir un avion. Les caractéristiques aérodynamiques d’une aile pouvant correspondre à des types d’avions très différents tel qu’un avion de chasse léger ou un avion de transport de grosses charges.</w:t>
+      </w:r>
+      <w:r>
+        <w:t xml:space="preserve"> Une analyse pointue de ces caractéristiques est nécessaire afin de choisir l’aile qui donnera les meilleures performances aérodynamiques en fonction de l’objectif recherché.</w:t>
+      </w:r>
       <w:bookmarkStart w:id="37" w:name="_GoBack"/>
       <w:bookmarkEnd w:id="37"/>
     </w:p>
-    <w:p/>
+    <w:p>
+      <w:pPr>
+        <w:rPr>
+          <w:rFonts w:ascii="Times New Roman" w:hAnsi="Times New Roman" w:cs="Times New Roman"/>
+          <w:sz w:val="24"/>
+          <w:szCs w:val="24"/>
+        </w:rPr>
+      </w:pPr>
+    </w:p>
     <w:p/>
     <w:sectPr>
-      <w:footerReference w:type="default" r:id="rId38"/>
+      <w:footerReference w:type="default" r:id="rId39"/>
       <w:pgSz w:w="12240" w:h="15840"/>
       <w:pgMar w:top="1701" w:right="1077" w:bottom="1077" w:left="1985" w:header="708" w:footer="708" w:gutter="0"/>
       <w:cols w:space="708"/>
@@ -6958,7 +6972,7 @@
 </file>
 
 <file path=word/endnotes.xml><?xml version="1.0" encoding="utf-8"?>
-<w:endnotes xmlns:wpc="http://schemas.microsoft.com/office/word/2010/wordprocessingCanvas" xmlns:cx="http://schemas.microsoft.com/office/drawing/2014/chartex" xmlns:mc="http://schemas.openxmlformats.org/markup-compatibility/2006" xmlns:o="urn:schemas-microsoft-com:office:office" xmlns:r="http://schemas.openxmlformats.org/officeDocument/2006/relationships" xmlns:m="http://schemas.openxmlformats.org/officeDocument/2006/math" xmlns:v="urn:schemas-microsoft-com:vml" xmlns:wp14="http://schemas.microsoft.com/office/word/2010/wordprocessingDrawing" xmlns:wp="http://schemas.openxmlformats.org/drawingml/2006/wordprocessingDrawing" xmlns:w10="urn:schemas-microsoft-com:office:word" xmlns:w="http://schemas.openxmlformats.org/wordprocessingml/2006/main" xmlns:w14="http://schemas.microsoft.com/office/word/2010/wordml" xmlns:w15="http://schemas.microsoft.com/office/word/2012/wordml" xmlns:w16se="http://schemas.microsoft.com/office/word/2015/wordml/symex" xmlns:wpg="http://schemas.microsoft.com/office/word/2010/wordprocessingGroup" xmlns:wpi="http://schemas.microsoft.com/office/word/2010/wordprocessingInk" xmlns:wne="http://schemas.microsoft.com/office/word/2006/wordml" xmlns:wps="http://schemas.microsoft.com/office/word/2010/wordprocessingShape" mc:Ignorable="w14 w15 w16se wp14">
+<w:endnotes xmlns:wpc="http://schemas.microsoft.com/office/word/2010/wordprocessingCanvas" xmlns:mc="http://schemas.openxmlformats.org/markup-compatibility/2006" xmlns:o="urn:schemas-microsoft-com:office:office" xmlns:r="http://schemas.openxmlformats.org/officeDocument/2006/relationships" xmlns:m="http://schemas.openxmlformats.org/officeDocument/2006/math" xmlns:v="urn:schemas-microsoft-com:vml" xmlns:wp14="http://schemas.microsoft.com/office/word/2010/wordprocessingDrawing" xmlns:wp="http://schemas.openxmlformats.org/drawingml/2006/wordprocessingDrawing" xmlns:w10="urn:schemas-microsoft-com:office:word" xmlns:w="http://schemas.openxmlformats.org/wordprocessingml/2006/main" xmlns:w14="http://schemas.microsoft.com/office/word/2010/wordml" xmlns:wpg="http://schemas.microsoft.com/office/word/2010/wordprocessingGroup" xmlns:wpi="http://schemas.microsoft.com/office/word/2010/wordprocessingInk" xmlns:wne="http://schemas.microsoft.com/office/word/2006/wordml" xmlns:wps="http://schemas.microsoft.com/office/word/2010/wordprocessingShape" mc:Ignorable="w14 wp14">
   <w:endnote w:type="separator" w:id="-1">
     <w:p>
       <w:pPr>
@@ -6983,7 +6997,7 @@
 </file>
 
 <file path=word/footer1.xml><?xml version="1.0" encoding="utf-8"?>
-<w:ftr xmlns:wpc="http://schemas.microsoft.com/office/word/2010/wordprocessingCanvas" xmlns:cx="http://schemas.microsoft.com/office/drawing/2014/chartex" xmlns:mc="http://schemas.openxmlformats.org/markup-compatibility/2006" xmlns:o="urn:schemas-microsoft-com:office:office" xmlns:r="http://schemas.openxmlformats.org/officeDocument/2006/relationships" xmlns:m="http://schemas.openxmlformats.org/officeDocument/2006/math" xmlns:v="urn:schemas-microsoft-com:vml" xmlns:wp14="http://schemas.microsoft.com/office/word/2010/wordprocessingDrawing" xmlns:wp="http://schemas.openxmlformats.org/drawingml/2006/wordprocessingDrawing" xmlns:w10="urn:schemas-microsoft-com:office:word" xmlns:w="http://schemas.openxmlformats.org/wordprocessingml/2006/main" xmlns:w14="http://schemas.microsoft.com/office/word/2010/wordml" xmlns:w15="http://schemas.microsoft.com/office/word/2012/wordml" xmlns:w16se="http://schemas.microsoft.com/office/word/2015/wordml/symex" xmlns:wpg="http://schemas.microsoft.com/office/word/2010/wordprocessingGroup" xmlns:wpi="http://schemas.microsoft.com/office/word/2010/wordprocessingInk" xmlns:wne="http://schemas.microsoft.com/office/word/2006/wordml" xmlns:wps="http://schemas.microsoft.com/office/word/2010/wordprocessingShape" mc:Ignorable="w14 w15 w16se wp14">
+<w:ftr xmlns:wpc="http://schemas.microsoft.com/office/word/2010/wordprocessingCanvas" xmlns:mc="http://schemas.openxmlformats.org/markup-compatibility/2006" xmlns:o="urn:schemas-microsoft-com:office:office" xmlns:r="http://schemas.openxmlformats.org/officeDocument/2006/relationships" xmlns:m="http://schemas.openxmlformats.org/officeDocument/2006/math" xmlns:v="urn:schemas-microsoft-com:vml" xmlns:wp14="http://schemas.microsoft.com/office/word/2010/wordprocessingDrawing" xmlns:wp="http://schemas.openxmlformats.org/drawingml/2006/wordprocessingDrawing" xmlns:w10="urn:schemas-microsoft-com:office:word" xmlns:w="http://schemas.openxmlformats.org/wordprocessingml/2006/main" xmlns:w14="http://schemas.microsoft.com/office/word/2010/wordml" xmlns:wpg="http://schemas.microsoft.com/office/word/2010/wordprocessingGroup" xmlns:wpi="http://schemas.microsoft.com/office/word/2010/wordprocessingInk" xmlns:wne="http://schemas.microsoft.com/office/word/2006/wordml" xmlns:wps="http://schemas.microsoft.com/office/word/2010/wordprocessingShape" mc:Ignorable="w14 wp14">
   <w:p>
     <w:pPr>
       <w:pStyle w:val="Pieddepage"/>
@@ -7020,7 +7034,7 @@
 </file>
 
 <file path=word/footnotes.xml><?xml version="1.0" encoding="utf-8"?>
-<w:footnotes xmlns:wpc="http://schemas.microsoft.com/office/word/2010/wordprocessingCanvas" xmlns:cx="http://schemas.microsoft.com/office/drawing/2014/chartex" xmlns:mc="http://schemas.openxmlformats.org/markup-compatibility/2006" xmlns:o="urn:schemas-microsoft-com:office:office" xmlns:r="http://schemas.openxmlformats.org/officeDocument/2006/relationships" xmlns:m="http://schemas.openxmlformats.org/officeDocument/2006/math" xmlns:v="urn:schemas-microsoft-com:vml" xmlns:wp14="http://schemas.microsoft.com/office/word/2010/wordprocessingDrawing" xmlns:wp="http://schemas.openxmlformats.org/drawingml/2006/wordprocessingDrawing" xmlns:w10="urn:schemas-microsoft-com:office:word" xmlns:w="http://schemas.openxmlformats.org/wordprocessingml/2006/main" xmlns:w14="http://schemas.microsoft.com/office/word/2010/wordml" xmlns:w15="http://schemas.microsoft.com/office/word/2012/wordml" xmlns:w16se="http://schemas.microsoft.com/office/word/2015/wordml/symex" xmlns:wpg="http://schemas.microsoft.com/office/word/2010/wordprocessingGroup" xmlns:wpi="http://schemas.microsoft.com/office/word/2010/wordprocessingInk" xmlns:wne="http://schemas.microsoft.com/office/word/2006/wordml" xmlns:wps="http://schemas.microsoft.com/office/word/2010/wordprocessingShape" mc:Ignorable="w14 w15 w16se wp14">
+<w:footnotes xmlns:wpc="http://schemas.microsoft.com/office/word/2010/wordprocessingCanvas" xmlns:mc="http://schemas.openxmlformats.org/markup-compatibility/2006" xmlns:o="urn:schemas-microsoft-com:office:office" xmlns:r="http://schemas.openxmlformats.org/officeDocument/2006/relationships" xmlns:m="http://schemas.openxmlformats.org/officeDocument/2006/math" xmlns:v="urn:schemas-microsoft-com:vml" xmlns:wp14="http://schemas.microsoft.com/office/word/2010/wordprocessingDrawing" xmlns:wp="http://schemas.openxmlformats.org/drawingml/2006/wordprocessingDrawing" xmlns:w10="urn:schemas-microsoft-com:office:word" xmlns:w="http://schemas.openxmlformats.org/wordprocessingml/2006/main" xmlns:w14="http://schemas.microsoft.com/office/word/2010/wordml" xmlns:wpg="http://schemas.microsoft.com/office/word/2010/wordprocessingGroup" xmlns:wpi="http://schemas.microsoft.com/office/word/2010/wordprocessingInk" xmlns:wne="http://schemas.microsoft.com/office/word/2006/wordml" xmlns:wps="http://schemas.microsoft.com/office/word/2010/wordprocessingShape" mc:Ignorable="w14 wp14">
   <w:footnote w:type="separator" w:id="-1">
     <w:p>
       <w:pPr>
@@ -7045,8 +7059,8 @@
 </file>
 
 <file path=word/numbering.xml><?xml version="1.0" encoding="utf-8"?>
-<w:numbering xmlns:wpc="http://schemas.microsoft.com/office/word/2010/wordprocessingCanvas" xmlns:cx="http://schemas.microsoft.com/office/drawing/2014/chartex" xmlns:mc="http://schemas.openxmlformats.org/markup-compatibility/2006" xmlns:o="urn:schemas-microsoft-com:office:office" xmlns:r="http://schemas.openxmlformats.org/officeDocument/2006/relationships" xmlns:m="http://schemas.openxmlformats.org/officeDocument/2006/math" xmlns:v="urn:schemas-microsoft-com:vml" xmlns:wp14="http://schemas.microsoft.com/office/word/2010/wordprocessingDrawing" xmlns:wp="http://schemas.openxmlformats.org/drawingml/2006/wordprocessingDrawing" xmlns:w10="urn:schemas-microsoft-com:office:word" xmlns:w="http://schemas.openxmlformats.org/wordprocessingml/2006/main" xmlns:w14="http://schemas.microsoft.com/office/word/2010/wordml" xmlns:w15="http://schemas.microsoft.com/office/word/2012/wordml" xmlns:w16se="http://schemas.microsoft.com/office/word/2015/wordml/symex" xmlns:wpg="http://schemas.microsoft.com/office/word/2010/wordprocessingGroup" xmlns:wpi="http://schemas.microsoft.com/office/word/2010/wordprocessingInk" xmlns:wne="http://schemas.microsoft.com/office/word/2006/wordml" xmlns:wps="http://schemas.microsoft.com/office/word/2010/wordprocessingShape" mc:Ignorable="w14 w15 w16se wp14">
-  <w:abstractNum w:abstractNumId="0" w15:restartNumberingAfterBreak="0">
+<w:numbering xmlns:wpc="http://schemas.microsoft.com/office/word/2010/wordprocessingCanvas" xmlns:mc="http://schemas.openxmlformats.org/markup-compatibility/2006" xmlns:o="urn:schemas-microsoft-com:office:office" xmlns:r="http://schemas.openxmlformats.org/officeDocument/2006/relationships" xmlns:m="http://schemas.openxmlformats.org/officeDocument/2006/math" xmlns:v="urn:schemas-microsoft-com:vml" xmlns:wp14="http://schemas.microsoft.com/office/word/2010/wordprocessingDrawing" xmlns:wp="http://schemas.openxmlformats.org/drawingml/2006/wordprocessingDrawing" xmlns:w10="urn:schemas-microsoft-com:office:word" xmlns:w="http://schemas.openxmlformats.org/wordprocessingml/2006/main" xmlns:w14="http://schemas.microsoft.com/office/word/2010/wordml" xmlns:wpg="http://schemas.microsoft.com/office/word/2010/wordprocessingGroup" xmlns:wpi="http://schemas.microsoft.com/office/word/2010/wordprocessingInk" xmlns:wne="http://schemas.microsoft.com/office/word/2006/wordml" xmlns:wps="http://schemas.microsoft.com/office/word/2010/wordprocessingShape" mc:Ignorable="w14 wp14">
+  <w:abstractNum w:abstractNumId="0">
     <w:nsid w:val="02EF37CD"/>
     <w:multiLevelType w:val="multilevel"/>
     <w:tmpl w:val="B124647A"/>
@@ -7159,7 +7173,7 @@
       </w:rPr>
     </w:lvl>
   </w:abstractNum>
-  <w:abstractNum w:abstractNumId="1" w15:restartNumberingAfterBreak="0">
+  <w:abstractNum w:abstractNumId="1">
     <w:nsid w:val="03E50E52"/>
     <w:multiLevelType w:val="multilevel"/>
     <w:tmpl w:val="2EF03BAA"/>
@@ -7272,7 +7286,7 @@
       </w:rPr>
     </w:lvl>
   </w:abstractNum>
-  <w:abstractNum w:abstractNumId="2" w15:restartNumberingAfterBreak="0">
+  <w:abstractNum w:abstractNumId="2">
     <w:nsid w:val="097328BF"/>
     <w:multiLevelType w:val="hybridMultilevel"/>
     <w:tmpl w:val="89C84A92"/>
@@ -7361,7 +7375,7 @@
       </w:pPr>
     </w:lvl>
   </w:abstractNum>
-  <w:abstractNum w:abstractNumId="3" w15:restartNumberingAfterBreak="0">
+  <w:abstractNum w:abstractNumId="3">
     <w:nsid w:val="20EB06CE"/>
     <w:multiLevelType w:val="multilevel"/>
     <w:tmpl w:val="6FB4B46E"/>
@@ -7474,7 +7488,7 @@
       </w:rPr>
     </w:lvl>
   </w:abstractNum>
-  <w:abstractNum w:abstractNumId="4" w15:restartNumberingAfterBreak="0">
+  <w:abstractNum w:abstractNumId="4">
     <w:nsid w:val="35122E6F"/>
     <w:multiLevelType w:val="multilevel"/>
     <w:tmpl w:val="47DC4E84"/>
@@ -7587,7 +7601,7 @@
       </w:rPr>
     </w:lvl>
   </w:abstractNum>
-  <w:abstractNum w:abstractNumId="5" w15:restartNumberingAfterBreak="0">
+  <w:abstractNum w:abstractNumId="5">
     <w:nsid w:val="3CB22B64"/>
     <w:multiLevelType w:val="multilevel"/>
     <w:tmpl w:val="AD1C9A12"/>
@@ -7700,7 +7714,7 @@
       </w:rPr>
     </w:lvl>
   </w:abstractNum>
-  <w:abstractNum w:abstractNumId="6" w15:restartNumberingAfterBreak="0">
+  <w:abstractNum w:abstractNumId="6">
     <w:nsid w:val="5EDF62CC"/>
     <w:multiLevelType w:val="hybridMultilevel"/>
     <w:tmpl w:val="89C84A92"/>
@@ -7789,7 +7803,7 @@
       </w:pPr>
     </w:lvl>
   </w:abstractNum>
-  <w:abstractNum w:abstractNumId="7" w15:restartNumberingAfterBreak="0">
+  <w:abstractNum w:abstractNumId="7">
     <w:nsid w:val="6E255F8D"/>
     <w:multiLevelType w:val="hybridMultilevel"/>
     <w:tmpl w:val="39445770"/>
@@ -7902,7 +7916,7 @@
       </w:rPr>
     </w:lvl>
   </w:abstractNum>
-  <w:abstractNum w:abstractNumId="8" w15:restartNumberingAfterBreak="0">
+  <w:abstractNum w:abstractNumId="8">
     <w:nsid w:val="7A1D7CA5"/>
     <w:multiLevelType w:val="hybridMultilevel"/>
     <w:tmpl w:val="89C84A92"/>
@@ -8022,7 +8036,7 @@
 </file>
 
 <file path=word/styles.xml><?xml version="1.0" encoding="utf-8"?>
-<w:styles xmlns:mc="http://schemas.openxmlformats.org/markup-compatibility/2006" xmlns:r="http://schemas.openxmlformats.org/officeDocument/2006/relationships" xmlns:w="http://schemas.openxmlformats.org/wordprocessingml/2006/main" xmlns:w14="http://schemas.microsoft.com/office/word/2010/wordml" xmlns:w15="http://schemas.microsoft.com/office/word/2012/wordml" xmlns:w16se="http://schemas.microsoft.com/office/word/2015/wordml/symex" mc:Ignorable="w14 w15 w16se">
+<w:styles xmlns:mc="http://schemas.openxmlformats.org/markup-compatibility/2006" xmlns:r="http://schemas.openxmlformats.org/officeDocument/2006/relationships" xmlns:w="http://schemas.openxmlformats.org/wordprocessingml/2006/main" xmlns:w14="http://schemas.microsoft.com/office/word/2010/wordml" mc:Ignorable="w14">
   <w:docDefaults>
     <w:rPrDefault>
       <w:rPr>
@@ -8038,378 +8052,144 @@
       </w:pPr>
     </w:pPrDefault>
   </w:docDefaults>
-  <w:latentStyles w:defLockedState="0" w:defUIPriority="99" w:defSemiHidden="0" w:defUnhideWhenUsed="0" w:defQFormat="0" w:count="371">
-    <w:lsdException w:name="Normal" w:locked="1" w:uiPriority="0" w:qFormat="1"/>
-    <w:lsdException w:name="heading 1" w:locked="1" w:uiPriority="9" w:qFormat="1"/>
-    <w:lsdException w:name="heading 2" w:locked="1" w:uiPriority="9" w:qFormat="1"/>
-    <w:lsdException w:name="heading 3" w:locked="1" w:uiPriority="9" w:qFormat="1"/>
-    <w:lsdException w:name="heading 4" w:locked="1" w:uiPriority="9" w:qFormat="1"/>
-    <w:lsdException w:name="heading 5" w:locked="1" w:uiPriority="9" w:qFormat="1"/>
-    <w:lsdException w:name="heading 6" w:locked="1" w:semiHidden="1" w:uiPriority="9" w:unhideWhenUsed="1" w:qFormat="1"/>
-    <w:lsdException w:name="heading 7" w:locked="1" w:semiHidden="1" w:uiPriority="9" w:unhideWhenUsed="1" w:qFormat="1"/>
-    <w:lsdException w:name="heading 8" w:locked="1" w:semiHidden="1" w:uiPriority="9" w:unhideWhenUsed="1" w:qFormat="1"/>
-    <w:lsdException w:name="heading 9" w:locked="1" w:semiHidden="1" w:uiPriority="9" w:unhideWhenUsed="1" w:qFormat="1"/>
-    <w:lsdException w:name="index 1" w:semiHidden="1" w:unhideWhenUsed="1"/>
-    <w:lsdException w:name="index 2" w:semiHidden="1" w:unhideWhenUsed="1"/>
-    <w:lsdException w:name="index 3" w:semiHidden="1" w:unhideWhenUsed="1"/>
-    <w:lsdException w:name="index 4" w:semiHidden="1" w:unhideWhenUsed="1"/>
-    <w:lsdException w:name="index 5" w:semiHidden="1" w:unhideWhenUsed="1"/>
-    <w:lsdException w:name="index 6" w:semiHidden="1" w:unhideWhenUsed="1"/>
-    <w:lsdException w:name="index 7" w:semiHidden="1" w:unhideWhenUsed="1"/>
-    <w:lsdException w:name="index 8" w:semiHidden="1" w:unhideWhenUsed="1"/>
-    <w:lsdException w:name="index 9" w:semiHidden="1" w:unhideWhenUsed="1"/>
-    <w:lsdException w:name="toc 1" w:locked="1" w:uiPriority="39"/>
-    <w:lsdException w:name="toc 2" w:locked="1" w:uiPriority="39"/>
-    <w:lsdException w:name="toc 3" w:locked="1" w:uiPriority="39"/>
-    <w:lsdException w:name="toc 4" w:locked="1" w:uiPriority="0"/>
-    <w:lsdException w:name="toc 5" w:locked="1" w:uiPriority="0"/>
-    <w:lsdException w:name="toc 6" w:locked="1" w:uiPriority="0"/>
-    <w:lsdException w:name="toc 7" w:locked="1" w:uiPriority="0"/>
-    <w:lsdException w:name="toc 8" w:locked="1" w:uiPriority="0"/>
-    <w:lsdException w:name="toc 9" w:locked="1" w:uiPriority="0"/>
-    <w:lsdException w:name="Normal Indent" w:semiHidden="1" w:unhideWhenUsed="1"/>
-    <w:lsdException w:name="footnote text" w:semiHidden="1" w:unhideWhenUsed="1"/>
-    <w:lsdException w:name="annotation text" w:semiHidden="1" w:unhideWhenUsed="1"/>
-    <w:lsdException w:name="header" w:semiHidden="1" w:unhideWhenUsed="1"/>
-    <w:lsdException w:name="footer" w:semiHidden="1" w:unhideWhenUsed="1"/>
-    <w:lsdException w:name="index heading" w:semiHidden="1" w:unhideWhenUsed="1"/>
-    <w:lsdException w:name="caption" w:locked="1" w:semiHidden="1" w:uiPriority="35" w:unhideWhenUsed="1" w:qFormat="1"/>
-    <w:lsdException w:name="table of figures" w:semiHidden="1" w:unhideWhenUsed="1"/>
-    <w:lsdException w:name="envelope address" w:semiHidden="1" w:unhideWhenUsed="1"/>
-    <w:lsdException w:name="envelope return" w:semiHidden="1" w:unhideWhenUsed="1"/>
-    <w:lsdException w:name="footnote reference" w:semiHidden="1" w:unhideWhenUsed="1"/>
-    <w:lsdException w:name="annotation reference" w:semiHidden="1" w:unhideWhenUsed="1"/>
-    <w:lsdException w:name="line number" w:semiHidden="1" w:unhideWhenUsed="1"/>
-    <w:lsdException w:name="page number" w:semiHidden="1" w:unhideWhenUsed="1"/>
-    <w:lsdException w:name="endnote reference" w:semiHidden="1" w:unhideWhenUsed="1"/>
-    <w:lsdException w:name="endnote text" w:semiHidden="1" w:unhideWhenUsed="1"/>
-    <w:lsdException w:name="table of authorities" w:semiHidden="1" w:unhideWhenUsed="1"/>
-    <w:lsdException w:name="macro" w:semiHidden="1" w:unhideWhenUsed="1"/>
-    <w:lsdException w:name="toa heading" w:semiHidden="1" w:unhideWhenUsed="1"/>
-    <w:lsdException w:name="List" w:semiHidden="1" w:unhideWhenUsed="1"/>
-    <w:lsdException w:name="List Bullet" w:semiHidden="1" w:unhideWhenUsed="1"/>
-    <w:lsdException w:name="List Number" w:semiHidden="1" w:unhideWhenUsed="1"/>
-    <w:lsdException w:name="List 2" w:semiHidden="1" w:unhideWhenUsed="1"/>
-    <w:lsdException w:name="List 3" w:semiHidden="1" w:unhideWhenUsed="1"/>
-    <w:lsdException w:name="List 4" w:semiHidden="1" w:unhideWhenUsed="1"/>
-    <w:lsdException w:name="List 5" w:semiHidden="1" w:unhideWhenUsed="1"/>
-    <w:lsdException w:name="List Bullet 2" w:semiHidden="1" w:unhideWhenUsed="1"/>
-    <w:lsdException w:name="List Bullet 3" w:semiHidden="1" w:unhideWhenUsed="1"/>
-    <w:lsdException w:name="List Bullet 4" w:semiHidden="1" w:unhideWhenUsed="1"/>
-    <w:lsdException w:name="List Bullet 5" w:semiHidden="1" w:unhideWhenUsed="1"/>
-    <w:lsdException w:name="List Number 2" w:semiHidden="1" w:unhideWhenUsed="1"/>
-    <w:lsdException w:name="List Number 3" w:semiHidden="1" w:unhideWhenUsed="1"/>
-    <w:lsdException w:name="List Number 4" w:semiHidden="1" w:unhideWhenUsed="1"/>
-    <w:lsdException w:name="List Number 5" w:semiHidden="1" w:unhideWhenUsed="1"/>
-    <w:lsdException w:name="Title" w:locked="1" w:uiPriority="10" w:qFormat="1"/>
-    <w:lsdException w:name="Closing" w:semiHidden="1" w:unhideWhenUsed="1"/>
-    <w:lsdException w:name="Signature" w:semiHidden="1" w:unhideWhenUsed="1"/>
-    <w:lsdException w:name="Default Paragraph Font" w:locked="1" w:uiPriority="0"/>
-    <w:lsdException w:name="Body Text" w:semiHidden="1" w:unhideWhenUsed="1"/>
-    <w:lsdException w:name="Body Text Indent" w:semiHidden="1" w:unhideWhenUsed="1"/>
-    <w:lsdException w:name="List Continue" w:semiHidden="1" w:unhideWhenUsed="1"/>
-    <w:lsdException w:name="List Continue 2" w:semiHidden="1" w:unhideWhenUsed="1"/>
-    <w:lsdException w:name="List Continue 3" w:semiHidden="1" w:unhideWhenUsed="1"/>
-    <w:lsdException w:name="List Continue 4" w:semiHidden="1" w:unhideWhenUsed="1"/>
-    <w:lsdException w:name="List Continue 5" w:semiHidden="1" w:unhideWhenUsed="1"/>
-    <w:lsdException w:name="Message Header" w:semiHidden="1" w:unhideWhenUsed="1"/>
-    <w:lsdException w:name="Subtitle" w:locked="1" w:uiPriority="11" w:qFormat="1"/>
-    <w:lsdException w:name="Salutation" w:semiHidden="1" w:unhideWhenUsed="1"/>
-    <w:lsdException w:name="Date" w:semiHidden="1" w:unhideWhenUsed="1"/>
-    <w:lsdException w:name="Body Text First Indent" w:semiHidden="1" w:unhideWhenUsed="1"/>
-    <w:lsdException w:name="Body Text First Indent 2" w:semiHidden="1" w:unhideWhenUsed="1"/>
-    <w:lsdException w:name="Note Heading" w:semiHidden="1" w:unhideWhenUsed="1"/>
-    <w:lsdException w:name="Body Text 2" w:semiHidden="1" w:unhideWhenUsed="1"/>
-    <w:lsdException w:name="Body Text 3" w:semiHidden="1" w:unhideWhenUsed="1"/>
-    <w:lsdException w:name="Body Text Indent 2" w:semiHidden="1" w:unhideWhenUsed="1"/>
-    <w:lsdException w:name="Body Text Indent 3" w:semiHidden="1" w:unhideWhenUsed="1"/>
-    <w:lsdException w:name="Block Text" w:semiHidden="1" w:unhideWhenUsed="1"/>
-    <w:lsdException w:name="Hyperlink" w:semiHidden="1" w:unhideWhenUsed="1"/>
-    <w:lsdException w:name="FollowedHyperlink" w:semiHidden="1" w:unhideWhenUsed="1"/>
-    <w:lsdException w:name="Strong" w:locked="1" w:uiPriority="22" w:qFormat="1"/>
-    <w:lsdException w:name="Emphasis" w:locked="1" w:uiPriority="20" w:qFormat="1"/>
-    <w:lsdException w:name="Document Map" w:semiHidden="1" w:unhideWhenUsed="1"/>
-    <w:lsdException w:name="Plain Text" w:semiHidden="1" w:unhideWhenUsed="1"/>
-    <w:lsdException w:name="E-mail Signature" w:semiHidden="1" w:unhideWhenUsed="1"/>
-    <w:lsdException w:name="HTML Top of Form" w:semiHidden="1" w:unhideWhenUsed="1"/>
-    <w:lsdException w:name="HTML Bottom of Form" w:semiHidden="1" w:unhideWhenUsed="1"/>
-    <w:lsdException w:name="Normal (Web)" w:semiHidden="1" w:unhideWhenUsed="1"/>
-    <w:lsdException w:name="HTML Acronym" w:semiHidden="1" w:unhideWhenUsed="1"/>
-    <w:lsdException w:name="HTML Address" w:semiHidden="1" w:unhideWhenUsed="1"/>
-    <w:lsdException w:name="HTML Cite" w:semiHidden="1" w:unhideWhenUsed="1"/>
-    <w:lsdException w:name="HTML Code" w:semiHidden="1" w:unhideWhenUsed="1"/>
-    <w:lsdException w:name="HTML Definition" w:semiHidden="1" w:unhideWhenUsed="1"/>
-    <w:lsdException w:name="HTML Keyboard" w:semiHidden="1" w:unhideWhenUsed="1"/>
-    <w:lsdException w:name="HTML Preformatted" w:semiHidden="1" w:unhideWhenUsed="1"/>
-    <w:lsdException w:name="HTML Sample" w:semiHidden="1" w:unhideWhenUsed="1"/>
-    <w:lsdException w:name="HTML Typewriter" w:semiHidden="1" w:unhideWhenUsed="1"/>
-    <w:lsdException w:name="HTML Variable" w:semiHidden="1" w:unhideWhenUsed="1"/>
-    <w:lsdException w:name="Normal Table" w:semiHidden="1" w:unhideWhenUsed="1"/>
-    <w:lsdException w:name="annotation subject" w:semiHidden="1" w:unhideWhenUsed="1"/>
-    <w:lsdException w:name="No List" w:semiHidden="1" w:unhideWhenUsed="1"/>
-    <w:lsdException w:name="Outline List 1" w:semiHidden="1" w:unhideWhenUsed="1"/>
-    <w:lsdException w:name="Outline List 2" w:semiHidden="1" w:unhideWhenUsed="1"/>
-    <w:lsdException w:name="Outline List 3" w:semiHidden="1" w:unhideWhenUsed="1"/>
-    <w:lsdException w:name="Table Simple 1" w:semiHidden="1" w:unhideWhenUsed="1"/>
-    <w:lsdException w:name="Table Simple 2" w:semiHidden="1" w:unhideWhenUsed="1"/>
-    <w:lsdException w:name="Table Simple 3" w:semiHidden="1" w:unhideWhenUsed="1"/>
-    <w:lsdException w:name="Table Classic 1" w:semiHidden="1" w:unhideWhenUsed="1"/>
-    <w:lsdException w:name="Table Classic 2" w:semiHidden="1" w:unhideWhenUsed="1"/>
-    <w:lsdException w:name="Table Classic 3" w:semiHidden="1" w:unhideWhenUsed="1"/>
-    <w:lsdException w:name="Table Classic 4" w:semiHidden="1" w:unhideWhenUsed="1"/>
-    <w:lsdException w:name="Table Colorful 1" w:semiHidden="1" w:unhideWhenUsed="1"/>
-    <w:lsdException w:name="Table Colorful 2" w:semiHidden="1" w:unhideWhenUsed="1"/>
-    <w:lsdException w:name="Table Colorful 3" w:semiHidden="1" w:unhideWhenUsed="1"/>
-    <w:lsdException w:name="Table Columns 1" w:semiHidden="1" w:unhideWhenUsed="1"/>
-    <w:lsdException w:name="Table Columns 2" w:semiHidden="1" w:unhideWhenUsed="1"/>
-    <w:lsdException w:name="Table Columns 3" w:semiHidden="1" w:unhideWhenUsed="1"/>
-    <w:lsdException w:name="Table Columns 4" w:semiHidden="1" w:unhideWhenUsed="1"/>
-    <w:lsdException w:name="Table Columns 5" w:semiHidden="1" w:unhideWhenUsed="1"/>
-    <w:lsdException w:name="Table Grid 1" w:semiHidden="1" w:unhideWhenUsed="1"/>
-    <w:lsdException w:name="Table Grid 2" w:semiHidden="1" w:unhideWhenUsed="1"/>
-    <w:lsdException w:name="Table Grid 3" w:semiHidden="1" w:unhideWhenUsed="1"/>
-    <w:lsdException w:name="Table Grid 4" w:semiHidden="1" w:unhideWhenUsed="1"/>
-    <w:lsdException w:name="Table Grid 5" w:semiHidden="1" w:unhideWhenUsed="1"/>
-    <w:lsdException w:name="Table Grid 6" w:semiHidden="1" w:unhideWhenUsed="1"/>
-    <w:lsdException w:name="Table Grid 7" w:semiHidden="1" w:unhideWhenUsed="1"/>
-    <w:lsdException w:name="Table Grid 8" w:semiHidden="1" w:unhideWhenUsed="1"/>
-    <w:lsdException w:name="Table List 1" w:semiHidden="1" w:unhideWhenUsed="1"/>
-    <w:lsdException w:name="Table List 2" w:semiHidden="1" w:unhideWhenUsed="1"/>
-    <w:lsdException w:name="Table List 3" w:semiHidden="1" w:unhideWhenUsed="1"/>
-    <w:lsdException w:name="Table List 4" w:semiHidden="1" w:unhideWhenUsed="1"/>
-    <w:lsdException w:name="Table List 5" w:semiHidden="1" w:unhideWhenUsed="1"/>
-    <w:lsdException w:name="Table List 6" w:semiHidden="1" w:unhideWhenUsed="1"/>
-    <w:lsdException w:name="Table List 7" w:semiHidden="1" w:unhideWhenUsed="1"/>
-    <w:lsdException w:name="Table List 8" w:semiHidden="1" w:unhideWhenUsed="1"/>
-    <w:lsdException w:name="Table 3D effects 1" w:semiHidden="1" w:unhideWhenUsed="1"/>
-    <w:lsdException w:name="Table 3D effects 2" w:semiHidden="1" w:unhideWhenUsed="1"/>
-    <w:lsdException w:name="Table 3D effects 3" w:semiHidden="1" w:unhideWhenUsed="1"/>
-    <w:lsdException w:name="Table Contemporary" w:semiHidden="1" w:unhideWhenUsed="1"/>
-    <w:lsdException w:name="Table Elegant" w:semiHidden="1" w:unhideWhenUsed="1"/>
-    <w:lsdException w:name="Table Professional" w:semiHidden="1" w:unhideWhenUsed="1"/>
-    <w:lsdException w:name="Table Subtle 1" w:semiHidden="1" w:unhideWhenUsed="1"/>
-    <w:lsdException w:name="Table Subtle 2" w:semiHidden="1" w:unhideWhenUsed="1"/>
-    <w:lsdException w:name="Table Web 1" w:semiHidden="1" w:unhideWhenUsed="1"/>
-    <w:lsdException w:name="Table Web 2" w:semiHidden="1" w:unhideWhenUsed="1"/>
-    <w:lsdException w:name="Table Web 3" w:semiHidden="1" w:unhideWhenUsed="1"/>
-    <w:lsdException w:name="Balloon Text" w:semiHidden="1" w:unhideWhenUsed="1"/>
-    <w:lsdException w:name="Table Grid" w:locked="1" w:uiPriority="0"/>
-    <w:lsdException w:name="Table Theme" w:semiHidden="1" w:unhideWhenUsed="1"/>
-    <w:lsdException w:name="Placeholder Text" w:semiHidden="1"/>
-    <w:lsdException w:name="No Spacing" w:uiPriority="1" w:qFormat="1"/>
-    <w:lsdException w:name="Light Shading" w:uiPriority="60"/>
-    <w:lsdException w:name="Light List" w:uiPriority="61"/>
-    <w:lsdException w:name="Light Grid" w:uiPriority="62"/>
-    <w:lsdException w:name="Medium Shading 1" w:uiPriority="63"/>
-    <w:lsdException w:name="Medium Shading 2" w:uiPriority="64"/>
-    <w:lsdException w:name="Medium List 1" w:uiPriority="65"/>
-    <w:lsdException w:name="Medium List 2" w:uiPriority="66"/>
-    <w:lsdException w:name="Medium Grid 1" w:uiPriority="67"/>
-    <w:lsdException w:name="Medium Grid 2" w:uiPriority="68"/>
-    <w:lsdException w:name="Medium Grid 3" w:uiPriority="69"/>
-    <w:lsdException w:name="Dark List" w:uiPriority="70"/>
-    <w:lsdException w:name="Colorful Shading" w:uiPriority="71"/>
-    <w:lsdException w:name="Colorful List" w:uiPriority="72"/>
-    <w:lsdException w:name="Colorful Grid" w:uiPriority="73"/>
-    <w:lsdException w:name="Light Shading Accent 1" w:uiPriority="60"/>
-    <w:lsdException w:name="Light List Accent 1" w:uiPriority="61"/>
-    <w:lsdException w:name="Light Grid Accent 1" w:uiPriority="62"/>
-    <w:lsdException w:name="Medium Shading 1 Accent 1" w:uiPriority="63"/>
-    <w:lsdException w:name="Medium Shading 2 Accent 1" w:uiPriority="64"/>
-    <w:lsdException w:name="Medium List 1 Accent 1" w:uiPriority="65"/>
-    <w:lsdException w:name="Revision" w:semiHidden="1"/>
-    <w:lsdException w:name="List Paragraph" w:uiPriority="34" w:qFormat="1"/>
-    <w:lsdException w:name="Quote" w:uiPriority="29" w:qFormat="1"/>
-    <w:lsdException w:name="Intense Quote" w:uiPriority="30" w:qFormat="1"/>
-    <w:lsdException w:name="Medium List 2 Accent 1" w:uiPriority="66"/>
-    <w:lsdException w:name="Medium Grid 1 Accent 1" w:uiPriority="67"/>
-    <w:lsdException w:name="Medium Grid 2 Accent 1" w:uiPriority="68"/>
-    <w:lsdException w:name="Medium Grid 3 Accent 1" w:uiPriority="69"/>
-    <w:lsdException w:name="Dark List Accent 1" w:uiPriority="70"/>
-    <w:lsdException w:name="Colorful Shading Accent 1" w:uiPriority="71"/>
-    <w:lsdException w:name="Colorful List Accent 1" w:uiPriority="72"/>
-    <w:lsdException w:name="Colorful Grid Accent 1" w:uiPriority="73"/>
-    <w:lsdException w:name="Light Shading Accent 2" w:uiPriority="60"/>
-    <w:lsdException w:name="Light List Accent 2" w:uiPriority="61"/>
-    <w:lsdException w:name="Light Grid Accent 2" w:uiPriority="62"/>
-    <w:lsdException w:name="Medium Shading 1 Accent 2" w:uiPriority="63"/>
-    <w:lsdException w:name="Medium Shading 2 Accent 2" w:uiPriority="64"/>
-    <w:lsdException w:name="Medium List 1 Accent 2" w:uiPriority="65"/>
-    <w:lsdException w:name="Medium List 2 Accent 2" w:uiPriority="66"/>
-    <w:lsdException w:name="Medium Grid 1 Accent 2" w:uiPriority="67"/>
-    <w:lsdException w:name="Medium Grid 2 Accent 2" w:uiPriority="68"/>
-    <w:lsdException w:name="Medium Grid 3 Accent 2" w:uiPriority="69"/>
-    <w:lsdException w:name="Dark List Accent 2" w:uiPriority="70"/>
-    <w:lsdException w:name="Colorful Shading Accent 2" w:uiPriority="71"/>
-    <w:lsdException w:name="Colorful List Accent 2" w:uiPriority="72"/>
-    <w:lsdException w:name="Colorful Grid Accent 2" w:uiPriority="73"/>
-    <w:lsdException w:name="Light Shading Accent 3" w:uiPriority="60"/>
-    <w:lsdException w:name="Light List Accent 3" w:uiPriority="61"/>
-    <w:lsdException w:name="Light Grid Accent 3" w:uiPriority="62"/>
-    <w:lsdException w:name="Medium Shading 1 Accent 3" w:uiPriority="63"/>
-    <w:lsdException w:name="Medium Shading 2 Accent 3" w:uiPriority="64"/>
-    <w:lsdException w:name="Medium List 1 Accent 3" w:uiPriority="65"/>
-    <w:lsdException w:name="Medium List 2 Accent 3" w:uiPriority="66"/>
-    <w:lsdException w:name="Medium Grid 1 Accent 3" w:uiPriority="67"/>
-    <w:lsdException w:name="Medium Grid 2 Accent 3" w:uiPriority="68"/>
-    <w:lsdException w:name="Medium Grid 3 Accent 3" w:uiPriority="69"/>
-    <w:lsdException w:name="Dark List Accent 3" w:uiPriority="70"/>
-    <w:lsdException w:name="Colorful Shading Accent 3" w:uiPriority="71"/>
-    <w:lsdException w:name="Colorful List Accent 3" w:uiPriority="72"/>
-    <w:lsdException w:name="Colorful Grid Accent 3" w:uiPriority="73"/>
-    <w:lsdException w:name="Light Shading Accent 4" w:uiPriority="60"/>
-    <w:lsdException w:name="Light List Accent 4" w:uiPriority="61"/>
-    <w:lsdException w:name="Light Grid Accent 4" w:uiPriority="62"/>
-    <w:lsdException w:name="Medium Shading 1 Accent 4" w:uiPriority="63"/>
-    <w:lsdException w:name="Medium Shading 2 Accent 4" w:uiPriority="64"/>
-    <w:lsdException w:name="Medium List 1 Accent 4" w:uiPriority="65"/>
-    <w:lsdException w:name="Medium List 2 Accent 4" w:uiPriority="66"/>
-    <w:lsdException w:name="Medium Grid 1 Accent 4" w:uiPriority="67"/>
-    <w:lsdException w:name="Medium Grid 2 Accent 4" w:uiPriority="68"/>
-    <w:lsdException w:name="Medium Grid 3 Accent 4" w:uiPriority="69"/>
-    <w:lsdException w:name="Dark List Accent 4" w:uiPriority="70"/>
-    <w:lsdException w:name="Colorful Shading Accent 4" w:uiPriority="71"/>
-    <w:lsdException w:name="Colorful List Accent 4" w:uiPriority="72"/>
-    <w:lsdException w:name="Colorful Grid Accent 4" w:uiPriority="73"/>
-    <w:lsdException w:name="Light Shading Accent 5" w:uiPriority="60"/>
-    <w:lsdException w:name="Light List Accent 5" w:uiPriority="61"/>
-    <w:lsdException w:name="Light Grid Accent 5" w:uiPriority="62"/>
-    <w:lsdException w:name="Medium Shading 1 Accent 5" w:uiPriority="63"/>
-    <w:lsdException w:name="Medium Shading 2 Accent 5" w:uiPriority="64"/>
-    <w:lsdException w:name="Medium List 1 Accent 5" w:uiPriority="65"/>
-    <w:lsdException w:name="Medium List 2 Accent 5" w:uiPriority="66"/>
-    <w:lsdException w:name="Medium Grid 1 Accent 5" w:uiPriority="67"/>
-    <w:lsdException w:name="Medium Grid 2 Accent 5" w:uiPriority="68"/>
-    <w:lsdException w:name="Medium Grid 3 Accent 5" w:uiPriority="69"/>
-    <w:lsdException w:name="Dark List Accent 5" w:uiPriority="70"/>
-    <w:lsdException w:name="Colorful Shading Accent 5" w:uiPriority="71"/>
-    <w:lsdException w:name="Colorful List Accent 5" w:uiPriority="72"/>
-    <w:lsdException w:name="Colorful Grid Accent 5" w:uiPriority="73"/>
-    <w:lsdException w:name="Light Shading Accent 6" w:uiPriority="60"/>
-    <w:lsdException w:name="Light List Accent 6" w:uiPriority="61"/>
-    <w:lsdException w:name="Light Grid Accent 6" w:uiPriority="62"/>
-    <w:lsdException w:name="Medium Shading 1 Accent 6" w:uiPriority="63"/>
-    <w:lsdException w:name="Medium Shading 2 Accent 6" w:uiPriority="64"/>
-    <w:lsdException w:name="Medium List 1 Accent 6" w:uiPriority="65"/>
-    <w:lsdException w:name="Medium List 2 Accent 6" w:uiPriority="66"/>
-    <w:lsdException w:name="Medium Grid 1 Accent 6" w:uiPriority="67"/>
-    <w:lsdException w:name="Medium Grid 2 Accent 6" w:uiPriority="68"/>
-    <w:lsdException w:name="Medium Grid 3 Accent 6" w:uiPriority="69"/>
-    <w:lsdException w:name="Dark List Accent 6" w:uiPriority="70"/>
-    <w:lsdException w:name="Colorful Shading Accent 6" w:uiPriority="71"/>
-    <w:lsdException w:name="Colorful List Accent 6" w:uiPriority="72"/>
-    <w:lsdException w:name="Colorful Grid Accent 6" w:uiPriority="73"/>
-    <w:lsdException w:name="Subtle Emphasis" w:uiPriority="19" w:qFormat="1"/>
-    <w:lsdException w:name="Intense Emphasis" w:uiPriority="21" w:qFormat="1"/>
-    <w:lsdException w:name="Subtle Reference" w:uiPriority="31" w:qFormat="1"/>
-    <w:lsdException w:name="Intense Reference" w:uiPriority="32" w:qFormat="1"/>
-    <w:lsdException w:name="Book Title" w:uiPriority="33" w:qFormat="1"/>
-    <w:lsdException w:name="Bibliography" w:semiHidden="1" w:uiPriority="37" w:unhideWhenUsed="1"/>
-    <w:lsdException w:name="TOC Heading" w:uiPriority="39" w:qFormat="1"/>
-    <w:lsdException w:name="Plain Table 1" w:uiPriority="41"/>
-    <w:lsdException w:name="Plain Table 2" w:uiPriority="42"/>
-    <w:lsdException w:name="Plain Table 3" w:uiPriority="43"/>
-    <w:lsdException w:name="Plain Table 4" w:uiPriority="44"/>
-    <w:lsdException w:name="Plain Table 5" w:uiPriority="45"/>
-    <w:lsdException w:name="Grid Table Light" w:uiPriority="40"/>
-    <w:lsdException w:name="Grid Table 1 Light" w:uiPriority="46"/>
-    <w:lsdException w:name="Grid Table 2" w:uiPriority="47"/>
-    <w:lsdException w:name="Grid Table 3" w:uiPriority="48"/>
-    <w:lsdException w:name="Grid Table 4" w:uiPriority="49"/>
-    <w:lsdException w:name="Grid Table 5 Dark" w:uiPriority="50"/>
-    <w:lsdException w:name="Grid Table 6 Colorful" w:uiPriority="51"/>
-    <w:lsdException w:name="Grid Table 7 Colorful" w:uiPriority="52"/>
-    <w:lsdException w:name="Grid Table 1 Light Accent 1" w:uiPriority="46"/>
-    <w:lsdException w:name="Grid Table 2 Accent 1" w:uiPriority="47"/>
-    <w:lsdException w:name="Grid Table 3 Accent 1" w:uiPriority="48"/>
-    <w:lsdException w:name="Grid Table 4 Accent 1" w:uiPriority="49"/>
-    <w:lsdException w:name="Grid Table 5 Dark Accent 1" w:uiPriority="50"/>
-    <w:lsdException w:name="Grid Table 6 Colorful Accent 1" w:uiPriority="51"/>
-    <w:lsdException w:name="Grid Table 7 Colorful Accent 1" w:uiPriority="52"/>
-    <w:lsdException w:name="Grid Table 1 Light Accent 2" w:uiPriority="46"/>
-    <w:lsdException w:name="Grid Table 2 Accent 2" w:uiPriority="47"/>
-    <w:lsdException w:name="Grid Table 3 Accent 2" w:uiPriority="48"/>
-    <w:lsdException w:name="Grid Table 4 Accent 2" w:uiPriority="49"/>
-    <w:lsdException w:name="Grid Table 5 Dark Accent 2" w:uiPriority="50"/>
-    <w:lsdException w:name="Grid Table 6 Colorful Accent 2" w:uiPriority="51"/>
-    <w:lsdException w:name="Grid Table 7 Colorful Accent 2" w:uiPriority="52"/>
-    <w:lsdException w:name="Grid Table 1 Light Accent 3" w:uiPriority="46"/>
-    <w:lsdException w:name="Grid Table 2 Accent 3" w:uiPriority="47"/>
-    <w:lsdException w:name="Grid Table 3 Accent 3" w:uiPriority="48"/>
-    <w:lsdException w:name="Grid Table 4 Accent 3" w:uiPriority="49"/>
-    <w:lsdException w:name="Grid Table 5 Dark Accent 3" w:uiPriority="50"/>
-    <w:lsdException w:name="Grid Table 6 Colorful Accent 3" w:uiPriority="51"/>
-    <w:lsdException w:name="Grid Table 7 Colorful Accent 3" w:uiPriority="52"/>
-    <w:lsdException w:name="Grid Table 1 Light Accent 4" w:uiPriority="46"/>
-    <w:lsdException w:name="Grid Table 2 Accent 4" w:uiPriority="47"/>
-    <w:lsdException w:name="Grid Table 3 Accent 4" w:uiPriority="48"/>
-    <w:lsdException w:name="Grid Table 4 Accent 4" w:uiPriority="49"/>
-    <w:lsdException w:name="Grid Table 5 Dark Accent 4" w:uiPriority="50"/>
-    <w:lsdException w:name="Grid Table 6 Colorful Accent 4" w:uiPriority="51"/>
-    <w:lsdException w:name="Grid Table 7 Colorful Accent 4" w:uiPriority="52"/>
-    <w:lsdException w:name="Grid Table 1 Light Accent 5" w:uiPriority="46"/>
-    <w:lsdException w:name="Grid Table 2 Accent 5" w:uiPriority="47"/>
-    <w:lsdException w:name="Grid Table 3 Accent 5" w:uiPriority="48"/>
-    <w:lsdException w:name="Grid Table 4 Accent 5" w:uiPriority="49"/>
-    <w:lsdException w:name="Grid Table 5 Dark Accent 5" w:uiPriority="50"/>
-    <w:lsdException w:name="Grid Table 6 Colorful Accent 5" w:uiPriority="51"/>
-    <w:lsdException w:name="Grid Table 7 Colorful Accent 5" w:uiPriority="52"/>
-    <w:lsdException w:name="Grid Table 1 Light Accent 6" w:uiPriority="46"/>
-    <w:lsdException w:name="Grid Table 2 Accent 6" w:uiPriority="47"/>
-    <w:lsdException w:name="Grid Table 3 Accent 6" w:uiPriority="48"/>
-    <w:lsdException w:name="Grid Table 4 Accent 6" w:uiPriority="49"/>
-    <w:lsdException w:name="Grid Table 5 Dark Accent 6" w:uiPriority="50"/>
-    <w:lsdException w:name="Grid Table 6 Colorful Accent 6" w:uiPriority="51"/>
-    <w:lsdException w:name="Grid Table 7 Colorful Accent 6" w:uiPriority="52"/>
-    <w:lsdException w:name="List Table 1 Light" w:uiPriority="46"/>
-    <w:lsdException w:name="List Table 2" w:uiPriority="47"/>
-    <w:lsdException w:name="List Table 3" w:uiPriority="48"/>
-    <w:lsdException w:name="List Table 4" w:uiPriority="49"/>
-    <w:lsdException w:name="List Table 5 Dark" w:uiPriority="50"/>
-    <w:lsdException w:name="List Table 6 Colorful" w:uiPriority="51"/>
-    <w:lsdException w:name="List Table 7 Colorful" w:uiPriority="52"/>
-    <w:lsdException w:name="List Table 1 Light Accent 1" w:uiPriority="46"/>
-    <w:lsdException w:name="List Table 2 Accent 1" w:uiPriority="47"/>
-    <w:lsdException w:name="List Table 3 Accent 1" w:uiPriority="48"/>
-    <w:lsdException w:name="List Table 4 Accent 1" w:uiPriority="49"/>
-    <w:lsdException w:name="List Table 5 Dark Accent 1" w:uiPriority="50"/>
-    <w:lsdException w:name="List Table 6 Colorful Accent 1" w:uiPriority="51"/>
-    <w:lsdException w:name="List Table 7 Colorful Accent 1" w:uiPriority="52"/>
-    <w:lsdException w:name="List Table 1 Light Accent 2" w:uiPriority="46"/>
-    <w:lsdException w:name="List Table 2 Accent 2" w:uiPriority="47"/>
-    <w:lsdException w:name="List Table 3 Accent 2" w:uiPriority="48"/>
-    <w:lsdException w:name="List Table 4 Accent 2" w:uiPriority="49"/>
-    <w:lsdException w:name="List Table 5 Dark Accent 2" w:uiPriority="50"/>
-    <w:lsdException w:name="List Table 6 Colorful Accent 2" w:uiPriority="51"/>
-    <w:lsdException w:name="List Table 7 Colorful Accent 2" w:uiPriority="52"/>
-    <w:lsdException w:name="List Table 1 Light Accent 3" w:uiPriority="46"/>
-    <w:lsdException w:name="List Table 2 Accent 3" w:uiPriority="47"/>
-    <w:lsdException w:name="List Table 3 Accent 3" w:uiPriority="48"/>
-    <w:lsdException w:name="List Table 4 Accent 3" w:uiPriority="49"/>
-    <w:lsdException w:name="List Table 5 Dark Accent 3" w:uiPriority="50"/>
-    <w:lsdException w:name="List Table 6 Colorful Accent 3" w:uiPriority="51"/>
-    <w:lsdException w:name="List Table 7 Colorful Accent 3" w:uiPriority="52"/>
-    <w:lsdException w:name="List Table 1 Light Accent 4" w:uiPriority="46"/>
-    <w:lsdException w:name="List Table 2 Accent 4" w:uiPriority="47"/>
-    <w:lsdException w:name="List Table 3 Accent 4" w:uiPriority="48"/>
-    <w:lsdException w:name="List Table 4 Accent 4" w:uiPriority="49"/>
-    <w:lsdException w:name="List Table 5 Dark Accent 4" w:uiPriority="50"/>
-    <w:lsdException w:name="List Table 6 Colorful Accent 4" w:uiPriority="51"/>
-    <w:lsdException w:name="List Table 7 Colorful Accent 4" w:uiPriority="52"/>
-    <w:lsdException w:name="List Table 1 Light Accent 5" w:uiPriority="46"/>
-    <w:lsdException w:name="List Table 2 Accent 5" w:uiPriority="47"/>
-    <w:lsdException w:name="List Table 3 Accent 5" w:uiPriority="48"/>
-    <w:lsdException w:name="List Table 4 Accent 5" w:uiPriority="49"/>
-    <w:lsdException w:name="List Table 5 Dark Accent 5" w:uiPriority="50"/>
-    <w:lsdException w:name="List Table 6 Colorful Accent 5" w:uiPriority="51"/>
-    <w:lsdException w:name="List Table 7 Colorful Accent 5" w:uiPriority="52"/>
-    <w:lsdException w:name="List Table 1 Light Accent 6" w:uiPriority="46"/>
-    <w:lsdException w:name="List Table 2 Accent 6" w:uiPriority="47"/>
-    <w:lsdException w:name="List Table 3 Accent 6" w:uiPriority="48"/>
-    <w:lsdException w:name="List Table 4 Accent 6" w:uiPriority="49"/>
-    <w:lsdException w:name="List Table 5 Dark Accent 6" w:uiPriority="50"/>
-    <w:lsdException w:name="List Table 6 Colorful Accent 6" w:uiPriority="51"/>
-    <w:lsdException w:name="List Table 7 Colorful Accent 6" w:uiPriority="52"/>
+  <w:latentStyles w:defLockedState="0" w:defUIPriority="99" w:defSemiHidden="1" w:defUnhideWhenUsed="1" w:defQFormat="0" w:count="267">
+    <w:lsdException w:name="Normal" w:locked="1" w:semiHidden="0" w:uiPriority="0" w:unhideWhenUsed="0" w:qFormat="1"/>
+    <w:lsdException w:name="heading 1" w:locked="1" w:semiHidden="0" w:uiPriority="9" w:unhideWhenUsed="0" w:qFormat="1"/>
+    <w:lsdException w:name="heading 2" w:locked="1" w:semiHidden="0" w:uiPriority="9" w:unhideWhenUsed="0" w:qFormat="1"/>
+    <w:lsdException w:name="heading 3" w:locked="1" w:semiHidden="0" w:uiPriority="9" w:unhideWhenUsed="0" w:qFormat="1"/>
+    <w:lsdException w:name="heading 4" w:locked="1" w:semiHidden="0" w:uiPriority="9" w:unhideWhenUsed="0" w:qFormat="1"/>
+    <w:lsdException w:name="heading 5" w:locked="1" w:semiHidden="0" w:uiPriority="9" w:unhideWhenUsed="0" w:qFormat="1"/>
+    <w:lsdException w:name="heading 6" w:locked="1" w:uiPriority="9" w:qFormat="1"/>
+    <w:lsdException w:name="heading 7" w:locked="1" w:uiPriority="9" w:qFormat="1"/>
+    <w:lsdException w:name="heading 8" w:locked="1" w:uiPriority="9" w:qFormat="1"/>
+    <w:lsdException w:name="heading 9" w:locked="1" w:uiPriority="9" w:qFormat="1"/>
+    <w:lsdException w:name="toc 1" w:locked="1" w:semiHidden="0" w:uiPriority="39" w:unhideWhenUsed="0"/>
+    <w:lsdException w:name="toc 2" w:locked="1" w:semiHidden="0" w:uiPriority="39" w:unhideWhenUsed="0"/>
+    <w:lsdException w:name="toc 3" w:locked="1" w:semiHidden="0" w:uiPriority="39" w:unhideWhenUsed="0"/>
+    <w:lsdException w:name="toc 4" w:locked="1" w:semiHidden="0" w:uiPriority="0" w:unhideWhenUsed="0"/>
+    <w:lsdException w:name="toc 5" w:locked="1" w:semiHidden="0" w:uiPriority="0" w:unhideWhenUsed="0"/>
+    <w:lsdException w:name="toc 6" w:locked="1" w:semiHidden="0" w:uiPriority="0" w:unhideWhenUsed="0"/>
+    <w:lsdException w:name="toc 7" w:locked="1" w:semiHidden="0" w:uiPriority="0" w:unhideWhenUsed="0"/>
+    <w:lsdException w:name="toc 8" w:locked="1" w:semiHidden="0" w:uiPriority="0" w:unhideWhenUsed="0"/>
+    <w:lsdException w:name="toc 9" w:locked="1" w:semiHidden="0" w:uiPriority="0" w:unhideWhenUsed="0"/>
+    <w:lsdException w:name="caption" w:locked="1" w:uiPriority="35" w:qFormat="1"/>
+    <w:lsdException w:name="Title" w:locked="1" w:semiHidden="0" w:uiPriority="10" w:unhideWhenUsed="0" w:qFormat="1"/>
+    <w:lsdException w:name="Default Paragraph Font" w:locked="1" w:semiHidden="0" w:uiPriority="0" w:unhideWhenUsed="0"/>
+    <w:lsdException w:name="Subtitle" w:locked="1" w:semiHidden="0" w:uiPriority="11" w:unhideWhenUsed="0" w:qFormat="1"/>
+    <w:lsdException w:name="Strong" w:locked="1" w:semiHidden="0" w:uiPriority="22" w:unhideWhenUsed="0" w:qFormat="1"/>
+    <w:lsdException w:name="Emphasis" w:locked="1" w:semiHidden="0" w:uiPriority="20" w:unhideWhenUsed="0" w:qFormat="1"/>
+    <w:lsdException w:name="Table Grid" w:locked="1" w:semiHidden="0" w:uiPriority="0" w:unhideWhenUsed="0"/>
+    <w:lsdException w:name="Placeholder Text" w:unhideWhenUsed="0"/>
+    <w:lsdException w:name="No Spacing" w:semiHidden="0" w:uiPriority="1" w:unhideWhenUsed="0" w:qFormat="1"/>
+    <w:lsdException w:name="Light Shading" w:semiHidden="0" w:uiPriority="60" w:unhideWhenUsed="0"/>
+    <w:lsdException w:name="Light List" w:semiHidden="0" w:uiPriority="61" w:unhideWhenUsed="0"/>
+    <w:lsdException w:name="Light Grid" w:semiHidden="0" w:uiPriority="62" w:unhideWhenUsed="0"/>
+    <w:lsdException w:name="Medium Shading 1" w:semiHidden="0" w:uiPriority="63" w:unhideWhenUsed="0"/>
+    <w:lsdException w:name="Medium Shading 2" w:semiHidden="0" w:uiPriority="64" w:unhideWhenUsed="0"/>
+    <w:lsdException w:name="Medium List 1" w:semiHidden="0" w:uiPriority="65" w:unhideWhenUsed="0"/>
+    <w:lsdException w:name="Medium List 2" w:semiHidden="0" w:uiPriority="66" w:unhideWhenUsed="0"/>
+    <w:lsdException w:name="Medium Grid 1" w:semiHidden="0" w:uiPriority="67" w:unhideWhenUsed="0"/>
+    <w:lsdException w:name="Medium Grid 2" w:semiHidden="0" w:uiPriority="68" w:unhideWhenUsed="0"/>
+    <w:lsdException w:name="Medium Grid 3" w:semiHidden="0" w:uiPriority="69" w:unhideWhenUsed="0"/>
+    <w:lsdException w:name="Dark List" w:semiHidden="0" w:uiPriority="70" w:unhideWhenUsed="0"/>
+    <w:lsdException w:name="Colorful Shading" w:semiHidden="0" w:uiPriority="71" w:unhideWhenUsed="0"/>
+    <w:lsdException w:name="Colorful List" w:semiHidden="0" w:uiPriority="72" w:unhideWhenUsed="0"/>
+    <w:lsdException w:name="Colorful Grid" w:semiHidden="0" w:uiPriority="73" w:unhideWhenUsed="0"/>
+    <w:lsdException w:name="Light Shading Accent 1" w:semiHidden="0" w:uiPriority="60" w:unhideWhenUsed="0"/>
+    <w:lsdException w:name="Light List Accent 1" w:semiHidden="0" w:uiPriority="61" w:unhideWhenUsed="0"/>
+    <w:lsdException w:name="Light Grid Accent 1" w:semiHidden="0" w:uiPriority="62" w:unhideWhenUsed="0"/>
+    <w:lsdException w:name="Medium Shading 1 Accent 1" w:semiHidden="0" w:uiPriority="63" w:unhideWhenUsed="0"/>
+    <w:lsdException w:name="Medium Shading 2 Accent 1" w:semiHidden="0" w:uiPriority="64" w:unhideWhenUsed="0"/>
+    <w:lsdException w:name="Medium List 1 Accent 1" w:semiHidden="0" w:uiPriority="65" w:unhideWhenUsed="0"/>
+    <w:lsdException w:name="Revision" w:unhideWhenUsed="0"/>
+    <w:lsdException w:name="List Paragraph" w:semiHidden="0" w:uiPriority="34" w:unhideWhenUsed="0" w:qFormat="1"/>
+    <w:lsdException w:name="Quote" w:semiHidden="0" w:uiPriority="29" w:unhideWhenUsed="0" w:qFormat="1"/>
+    <w:lsdException w:name="Intense Quote" w:semiHidden="0" w:uiPriority="30" w:unhideWhenUsed="0" w:qFormat="1"/>
+    <w:lsdException w:name="Medium List 2 Accent 1" w:semiHidden="0" w:uiPriority="66" w:unhideWhenUsed="0"/>
+    <w:lsdException w:name="Medium Grid 1 Accent 1" w:semiHidden="0" w:uiPriority="67" w:unhideWhenUsed="0"/>
+    <w:lsdException w:name="Medium Grid 2 Accent 1" w:semiHidden="0" w:uiPriority="68" w:unhideWhenUsed="0"/>
+    <w:lsdException w:name="Medium Grid 3 Accent 1" w:semiHidden="0" w:uiPriority="69" w:unhideWhenUsed="0"/>
+    <w:lsdException w:name="Dark List Accent 1" w:semiHidden="0" w:uiPriority="70" w:unhideWhenUsed="0"/>
+    <w:lsdException w:name="Colorful Shading Accent 1" w:semiHidden="0" w:uiPriority="71" w:unhideWhenUsed="0"/>
+    <w:lsdException w:name="Colorful List Accent 1" w:semiHidden="0" w:uiPriority="72" w:unhideWhenUsed="0"/>
+    <w:lsdException w:name="Colorful Grid Accent 1" w:semiHidden="0" w:uiPriority="73" w:unhideWhenUsed="0"/>
+    <w:lsdException w:name="Light Shading Accent 2" w:semiHidden="0" w:uiPriority="60" w:unhideWhenUsed="0"/>
+    <w:lsdException w:name="Light List Accent 2" w:semiHidden="0" w:uiPriority="61" w:unhideWhenUsed="0"/>
+    <w:lsdException w:name="Light Grid Accent 2" w:semiHidden="0" w:uiPriority="62" w:unhideWhenUsed="0"/>
+    <w:lsdException w:name="Medium Shading 1 Accent 2" w:semiHidden="0" w:uiPriority="63" w:unhideWhenUsed="0"/>
+    <w:lsdException w:name="Medium Shading 2 Accent 2" w:semiHidden="0" w:uiPriority="64" w:unhideWhenUsed="0"/>
+    <w:lsdException w:name="Medium List 1 Accent 2" w:semiHidden="0" w:uiPriority="65" w:unhideWhenUsed="0"/>
+    <w:lsdException w:name="Medium List 2 Accent 2" w:semiHidden="0" w:uiPriority="66" w:unhideWhenUsed="0"/>
+    <w:lsdException w:name="Medium Grid 1 Accent 2" w:semiHidden="0" w:uiPriority="67" w:unhideWhenUsed="0"/>
+    <w:lsdException w:name="Medium Grid 2 Accent 2" w:semiHidden="0" w:uiPriority="68" w:unhideWhenUsed="0"/>
+    <w:lsdException w:name="Medium Grid 3 Accent 2" w:semiHidden="0" w:uiPriority="69" w:unhideWhenUsed="0"/>
+    <w:lsdException w:name="Dark List Accent 2" w:semiHidden="0" w:uiPriority="70" w:unhideWhenUsed="0"/>
+    <w:lsdException w:name="Colorful Shading Accent 2" w:semiHidden="0" w:uiPriority="71" w:unhideWhenUsed="0"/>
+    <w:lsdException w:name="Colorful List Accent 2" w:semiHidden="0" w:uiPriority="72" w:unhideWhenUsed="0"/>
+    <w:lsdException w:name="Colorful Grid Accent 2" w:semiHidden="0" w:uiPriority="73" w:unhideWhenUsed="0"/>
+    <w:lsdException w:name="Light Shading Accent 3" w:semiHidden="0" w:uiPriority="60" w:unhideWhenUsed="0"/>
+    <w:lsdException w:name="Light List Accent 3" w:semiHidden="0" w:uiPriority="61" w:unhideWhenUsed="0"/>
+    <w:lsdException w:name="Light Grid Accent 3" w:semiHidden="0" w:uiPriority="62" w:unhideWhenUsed="0"/>
+    <w:lsdException w:name="Medium Shading 1 Accent 3" w:semiHidden="0" w:uiPriority="63" w:unhideWhenUsed="0"/>
+    <w:lsdException w:name="Medium Shading 2 Accent 3" w:semiHidden="0" w:uiPriority="64" w:unhideWhenUsed="0"/>
+    <w:lsdException w:name="Medium List 1 Accent 3" w:semiHidden="0" w:uiPriority="65" w:unhideWhenUsed="0"/>
+    <w:lsdException w:name="Medium List 2 Accent 3" w:semiHidden="0" w:uiPriority="66" w:unhideWhenUsed="0"/>
+    <w:lsdException w:name="Medium Grid 1 Accent 3" w:semiHidden="0" w:uiPriority="67" w:unhideWhenUsed="0"/>
+    <w:lsdException w:name="Medium Grid 2 Accent 3" w:semiHidden="0" w:uiPriority="68" w:unhideWhenUsed="0"/>
+    <w:lsdException w:name="Medium Grid 3 Accent 3" w:semiHidden="0" w:uiPriority="69" w:unhideWhenUsed="0"/>
+    <w:lsdException w:name="Dark List Accent 3" w:semiHidden="0" w:uiPriority="70" w:unhideWhenUsed="0"/>
+    <w:lsdException w:name="Colorful Shading Accent 3" w:semiHidden="0" w:uiPriority="71" w:unhideWhenUsed="0"/>
+    <w:lsdException w:name="Colorful List Accent 3" w:semiHidden="0" w:uiPriority="72" w:unhideWhenUsed="0"/>
+    <w:lsdException w:name="Colorful Grid Accent 3" w:semiHidden="0" w:uiPriority="73" w:unhideWhenUsed="0"/>
+    <w:lsdException w:name="Light Shading Accent 4" w:semiHidden="0" w:uiPriority="60" w:unhideWhenUsed="0"/>
+    <w:lsdException w:name="Light List Accent 4" w:semiHidden="0" w:uiPriority="61" w:unhideWhenUsed="0"/>
+    <w:lsdException w:name="Light Grid Accent 4" w:semiHidden="0" w:uiPriority="62" w:unhideWhenUsed="0"/>
+    <w:lsdException w:name="Medium Shading 1 Accent 4" w:semiHidden="0" w:uiPriority="63" w:unhideWhenUsed="0"/>
+    <w:lsdException w:name="Medium Shading 2 Accent 4" w:semiHidden="0" w:uiPriority="64" w:unhideWhenUsed="0"/>
+    <w:lsdException w:name="Medium List 1 Accent 4" w:semiHidden="0" w:uiPriority="65" w:unhideWhenUsed="0"/>
+    <w:lsdException w:name="Medium List 2 Accent 4" w:semiHidden="0" w:uiPriority="66" w:unhideWhenUsed="0"/>
+    <w:lsdException w:name="Medium Grid 1 Accent 4" w:semiHidden="0" w:uiPriority="67" w:unhideWhenUsed="0"/>
+    <w:lsdException w:name="Medium Grid 2 Accent 4" w:semiHidden="0" w:uiPriority="68" w:unhideWhenUsed="0"/>
+    <w:lsdException w:name="Medium Grid 3 Accent 4" w:semiHidden="0" w:uiPriority="69" w:unhideWhenUsed="0"/>
+    <w:lsdException w:name="Dark List Accent 4" w:semiHidden="0" w:uiPriority="70" w:unhideWhenUsed="0"/>
+    <w:lsdException w:name="Colorful Shading Accent 4" w:semiHidden="0" w:uiPriority="71" w:unhideWhenUsed="0"/>
+    <w:lsdException w:name="Colorful List Accent 4" w:semiHidden="0" w:uiPriority="72" w:unhideWhenUsed="0"/>
+    <w:lsdException w:name="Colorful Grid Accent 4" w:semiHidden="0" w:uiPriority="73" w:unhideWhenUsed="0"/>
+    <w:lsdException w:name="Light Shading Accent 5" w:semiHidden="0" w:uiPriority="60" w:unhideWhenUsed="0"/>
+    <w:lsdException w:name="Light List Accent 5" w:semiHidden="0" w:uiPriority="61" w:unhideWhenUsed="0"/>
+    <w:lsdException w:name="Light Grid Accent 5" w:semiHidden="0" w:uiPriority="62" w:unhideWhenUsed="0"/>
+    <w:lsdException w:name="Medium Shading 1 Accent 5" w:semiHidden="0" w:uiPriority="63" w:unhideWhenUsed="0"/>
+    <w:lsdException w:name="Medium Shading 2 Accent 5" w:semiHidden="0" w:uiPriority="64" w:unhideWhenUsed="0"/>
+    <w:lsdException w:name="Medium List 1 Accent 5" w:semiHidden="0" w:uiPriority="65" w:unhideWhenUsed="0"/>
+    <w:lsdException w:name="Medium List 2 Accent 5" w:semiHidden="0" w:uiPriority="66" w:unhideWhenUsed="0"/>
+    <w:lsdException w:name="Medium Grid 1 Accent 5" w:semiHidden="0" w:uiPriority="67" w:unhideWhenUsed="0"/>
+    <w:lsdException w:name="Medium Grid 2 Accent 5" w:semiHidden="0" w:uiPriority="68" w:unhideWhenUsed="0"/>
+    <w:lsdException w:name="Medium Grid 3 Accent 5" w:semiHidden="0" w:uiPriority="69" w:unhideWhenUsed="0"/>
+    <w:lsdException w:name="Dark List Accent 5" w:semiHidden="0" w:uiPriority="70" w:unhideWhenUsed="0"/>
+    <w:lsdException w:name="Colorful Shading Accent 5" w:semiHidden="0" w:uiPriority="71" w:unhideWhenUsed="0"/>
+    <w:lsdException w:name="Colorful List Accent 5" w:semiHidden="0" w:uiPriority="72" w:unhideWhenUsed="0"/>
+    <w:lsdException w:name="Colorful Grid Accent 5" w:semiHidden="0" w:uiPriority="73" w:unhideWhenUsed="0"/>
+    <w:lsdException w:name="Light Shading Accent 6" w:semiHidden="0" w:uiPriority="60" w:unhideWhenUsed="0"/>
+    <w:lsdException w:name="Light List Accent 6" w:semiHidden="0" w:uiPriority="61" w:unhideWhenUsed="0"/>
+    <w:lsdException w:name="Light Grid Accent 6" w:semiHidden="0" w:uiPriority="62" w:unhideWhenUsed="0"/>
+    <w:lsdException w:name="Medium Shading 1 Accent 6" w:semiHidden="0" w:uiPriority="63" w:unhideWhenUsed="0"/>
+    <w:lsdException w:name="Medium Shading 2 Accent 6" w:semiHidden="0" w:uiPriority="64" w:unhideWhenUsed="0"/>
+    <w:lsdException w:name="Medium List 1 Accent 6" w:semiHidden="0" w:uiPriority="65" w:unhideWhenUsed="0"/>
+    <w:lsdException w:name="Medium List 2 Accent 6" w:semiHidden="0" w:uiPriority="66" w:unhideWhenUsed="0"/>
+    <w:lsdException w:name="Medium Grid 1 Accent 6" w:semiHidden="0" w:uiPriority="67" w:unhideWhenUsed="0"/>
+    <w:lsdException w:name="Medium Grid 2 Accent 6" w:semiHidden="0" w:uiPriority="68" w:unhideWhenUsed="0"/>
+    <w:lsdException w:name="Medium Grid 3 Accent 6" w:semiHidden="0" w:uiPriority="69" w:unhideWhenUsed="0"/>
+    <w:lsdException w:name="Dark List Accent 6" w:semiHidden="0" w:uiPriority="70" w:unhideWhenUsed="0"/>
+    <w:lsdException w:name="Colorful Shading Accent 6" w:semiHidden="0" w:uiPriority="71" w:unhideWhenUsed="0"/>
+    <w:lsdException w:name="Colorful List Accent 6" w:semiHidden="0" w:uiPriority="72" w:unhideWhenUsed="0"/>
+    <w:lsdException w:name="Colorful Grid Accent 6" w:semiHidden="0" w:uiPriority="73" w:unhideWhenUsed="0"/>
+    <w:lsdException w:name="Subtle Emphasis" w:semiHidden="0" w:uiPriority="19" w:unhideWhenUsed="0" w:qFormat="1"/>
+    <w:lsdException w:name="Intense Emphasis" w:semiHidden="0" w:uiPriority="21" w:unhideWhenUsed="0" w:qFormat="1"/>
+    <w:lsdException w:name="Subtle Reference" w:semiHidden="0" w:uiPriority="31" w:unhideWhenUsed="0" w:qFormat="1"/>
+    <w:lsdException w:name="Intense Reference" w:semiHidden="0" w:uiPriority="32" w:unhideWhenUsed="0" w:qFormat="1"/>
+    <w:lsdException w:name="Book Title" w:semiHidden="0" w:uiPriority="33" w:unhideWhenUsed="0" w:qFormat="1"/>
+    <w:lsdException w:name="Bibliography" w:uiPriority="37"/>
+    <w:lsdException w:name="TOC Heading" w:semiHidden="0" w:uiPriority="39" w:unhideWhenUsed="0" w:qFormat="1"/>
   </w:latentStyles>
   <w:style w:type="paragraph" w:default="1" w:styleId="Normal">
     <w:name w:val="Normal"/>
@@ -9266,7 +9046,7 @@
       </w:tblBorders>
     </w:tblPr>
   </w:style>
-  <w:style w:type="table" w:styleId="TableauListe3-Accentuation1">
+  <w:style w:type="table" w:customStyle="1" w:styleId="ListTable3Accent1">
     <w:name w:val="List Table 3 Accent 1"/>
     <w:basedOn w:val="TableauNormal"/>
     <w:uiPriority w:val="48"/>
@@ -9390,7 +9170,7 @@
       </w:tcPr>
     </w:tblStylePr>
   </w:style>
-  <w:style w:type="table" w:styleId="TableauListe3-Accentuation6">
+  <w:style w:type="table" w:customStyle="1" w:styleId="ListTable3Accent6">
     <w:name w:val="List Table 3 Accent 6"/>
     <w:basedOn w:val="TableauNormal"/>
     <w:uiPriority w:val="48"/>
@@ -9517,503 +9297,385 @@
 </w:styles>
 </file>
 
-<file path=word/glossary/document.xml><?xml version="1.0" encoding="utf-8"?>
-<w:glossaryDocument xmlns:wpc="http://schemas.microsoft.com/office/word/2010/wordprocessingCanvas" xmlns:cx="http://schemas.microsoft.com/office/drawing/2014/chartex" xmlns:mc="http://schemas.openxmlformats.org/markup-compatibility/2006" xmlns:o="urn:schemas-microsoft-com:office:office" xmlns:r="http://schemas.openxmlformats.org/officeDocument/2006/relationships" xmlns:m="http://schemas.openxmlformats.org/officeDocument/2006/math" xmlns:v="urn:schemas-microsoft-com:vml" xmlns:wp14="http://schemas.microsoft.com/office/word/2010/wordprocessingDrawing" xmlns:wp="http://schemas.openxmlformats.org/drawingml/2006/wordprocessingDrawing" xmlns:w10="urn:schemas-microsoft-com:office:word" xmlns:w="http://schemas.openxmlformats.org/wordprocessingml/2006/main" xmlns:w14="http://schemas.microsoft.com/office/word/2010/wordml" xmlns:w15="http://schemas.microsoft.com/office/word/2012/wordml" xmlns:w16se="http://schemas.microsoft.com/office/word/2015/wordml/symex" xmlns:wpg="http://schemas.microsoft.com/office/word/2010/wordprocessingGroup" xmlns:wpi="http://schemas.microsoft.com/office/word/2010/wordprocessingInk" xmlns:wne="http://schemas.microsoft.com/office/word/2006/wordml" xmlns:wps="http://schemas.microsoft.com/office/word/2010/wordprocessingShape" mc:Ignorable="w14 w15 w16se wp14"/>
-</file>
-
-<file path=word/glossary/fontTable.xml><?xml version="1.0" encoding="utf-8"?>
-<w:fonts xmlns:mc="http://schemas.openxmlformats.org/markup-compatibility/2006" xmlns:r="http://schemas.openxmlformats.org/officeDocument/2006/relationships" xmlns:w="http://schemas.openxmlformats.org/wordprocessingml/2006/main" xmlns:w14="http://schemas.microsoft.com/office/word/2010/wordml" xmlns:w15="http://schemas.microsoft.com/office/word/2012/wordml" xmlns:w16se="http://schemas.microsoft.com/office/word/2015/wordml/symex" mc:Ignorable="w14 w15 w16se">
-  <w:font w:name="Times New Roman">
-    <w:panose1 w:val="02020603050405020304"/>
-    <w:charset w:val="00"/>
-    <w:family w:val="roman"/>
-    <w:pitch w:val="variable"/>
-    <w:sig w:usb0="E0002EFF" w:usb1="C000785B" w:usb2="00000009" w:usb3="00000000" w:csb0="000001FF" w:csb1="00000000"/>
-  </w:font>
-  <w:font w:name="Calibri">
-    <w:panose1 w:val="020F0502020204030204"/>
-    <w:charset w:val="00"/>
-    <w:family w:val="swiss"/>
-    <w:pitch w:val="variable"/>
-    <w:sig w:usb0="E0002AFF" w:usb1="C000247B" w:usb2="00000009" w:usb3="00000000" w:csb0="000001FF" w:csb1="00000000"/>
-  </w:font>
-  <w:font w:name="Courier New">
-    <w:panose1 w:val="02070309020205020404"/>
-    <w:charset w:val="00"/>
-    <w:family w:val="modern"/>
-    <w:pitch w:val="fixed"/>
-    <w:sig w:usb0="E0002EFF" w:usb1="C0007843" w:usb2="00000009" w:usb3="00000000" w:csb0="000001FF" w:csb1="00000000"/>
-  </w:font>
-  <w:font w:name="Wingdings">
-    <w:panose1 w:val="05000000000000000000"/>
-    <w:charset w:val="02"/>
-    <w:family w:val="auto"/>
-    <w:pitch w:val="variable"/>
-    <w:sig w:usb0="00000000" w:usb1="10000000" w:usb2="00000000" w:usb3="00000000" w:csb0="80000000" w:csb1="00000000"/>
-  </w:font>
-  <w:font w:name="Symbol">
-    <w:panose1 w:val="05050102010706020507"/>
-    <w:charset w:val="02"/>
-    <w:family w:val="roman"/>
-    <w:pitch w:val="variable"/>
-    <w:sig w:usb0="00000000" w:usb1="10000000" w:usb2="00000000" w:usb3="00000000" w:csb0="80000000" w:csb1="00000000"/>
-  </w:font>
-  <w:font w:name="Cambria">
-    <w:panose1 w:val="02040503050406030204"/>
-    <w:charset w:val="00"/>
-    <w:family w:val="roman"/>
-    <w:pitch w:val="variable"/>
-    <w:sig w:usb0="E00002FF" w:usb1="400004FF" w:usb2="00000000" w:usb3="00000000" w:csb0="0000019F" w:csb1="00000000"/>
-  </w:font>
-  <w:font w:name="Tahoma">
-    <w:panose1 w:val="020B0604030504040204"/>
-    <w:charset w:val="00"/>
-    <w:family w:val="swiss"/>
-    <w:pitch w:val="variable"/>
-    <w:sig w:usb0="E1002EFF" w:usb1="C000605B" w:usb2="00000029" w:usb3="00000000" w:csb0="000101FF" w:csb1="00000000"/>
-  </w:font>
-  <w:font w:name="Calibri Light">
-    <w:panose1 w:val="020F0302020204030204"/>
-    <w:charset w:val="00"/>
-    <w:family w:val="swiss"/>
-    <w:pitch w:val="variable"/>
-    <w:sig w:usb0="E0002AFF" w:usb1="C000247B" w:usb2="00000009" w:usb3="00000000" w:csb0="000001FF" w:csb1="00000000"/>
-  </w:font>
-</w:fonts>
-</file>
-
-<file path=word/glossary/settings.xml><?xml version="1.0" encoding="utf-8"?>
-<w:settings xmlns:mc="http://schemas.openxmlformats.org/markup-compatibility/2006" xmlns:o="urn:schemas-microsoft-com:office:office" xmlns:r="http://schemas.openxmlformats.org/officeDocument/2006/relationships" xmlns:m="http://schemas.openxmlformats.org/officeDocument/2006/math" xmlns:v="urn:schemas-microsoft-com:vml" xmlns:w10="urn:schemas-microsoft-com:office:word" xmlns:w="http://schemas.openxmlformats.org/wordprocessingml/2006/main" xmlns:w14="http://schemas.microsoft.com/office/word/2010/wordml" xmlns:w15="http://schemas.microsoft.com/office/word/2012/wordml" xmlns:w16se="http://schemas.microsoft.com/office/word/2015/wordml/symex" xmlns:sl="http://schemas.openxmlformats.org/schemaLibrary/2006/main" mc:Ignorable="w14 w15 w16se">
-  <w:view w:val="normal"/>
-  <w:defaultTabStop w:val="708"/>
-  <w:hyphenationZone w:val="425"/>
-  <w:characterSpacingControl w:val="doNotCompress"/>
-  <w:compat>
-    <w:useFELayout/>
-    <w:compatSetting w:name="compatibilityMode" w:uri="http://schemas.microsoft.com/office/word" w:val="15"/>
-    <w:compatSetting w:name="overrideTableStyleFontSizeAndJustification" w:uri="http://schemas.microsoft.com/office/word" w:val="1"/>
-    <w:compatSetting w:name="enableOpenTypeFeatures" w:uri="http://schemas.microsoft.com/office/word" w:val="1"/>
-    <w:compatSetting w:name="doNotFlipMirrorIndents" w:uri="http://schemas.microsoft.com/office/word" w:val="1"/>
-    <w:compatSetting w:name="differentiateMultirowTableHeaders" w:uri="http://schemas.microsoft.com/office/word" w:val="1"/>
-  </w:compat>
-  <w:rsids>
-    <w:rsidRoot w:val="002C176E"/>
-    <w:rsid w:val="002C176E"/>
-  </w:rsids>
-  <m:mathPr>
-    <m:mathFont m:val="Cambria Math"/>
-    <m:brkBin m:val="before"/>
-    <m:brkBinSub m:val="--"/>
-    <m:smallFrac m:val="0"/>
-    <m:dispDef/>
-    <m:lMargin m:val="0"/>
-    <m:rMargin m:val="0"/>
-    <m:defJc m:val="centerGroup"/>
-    <m:wrapIndent m:val="1440"/>
-    <m:intLim m:val="subSup"/>
-    <m:naryLim m:val="undOvr"/>
-  </m:mathPr>
-  <w:themeFontLang w:val="fr-FR"/>
-  <w:clrSchemeMapping w:bg1="light1" w:t1="dark1" w:bg2="light2" w:t2="dark2" w:accent1="accent1" w:accent2="accent2" w:accent3="accent3" w:accent4="accent4" w:accent5="accent5" w:accent6="accent6" w:hyperlink="hyperlink" w:followedHyperlink="followedHyperlink"/>
-  <w:decimalSymbol w:val=","/>
-  <w:listSeparator w:val=";"/>
-  <w15:chartTrackingRefBased/>
-</w:settings>
-</file>
-
-<file path=word/glossary/styles.xml><?xml version="1.0" encoding="utf-8"?>
-<w:styles xmlns:mc="http://schemas.openxmlformats.org/markup-compatibility/2006" xmlns:r="http://schemas.openxmlformats.org/officeDocument/2006/relationships" xmlns:w="http://schemas.openxmlformats.org/wordprocessingml/2006/main" xmlns:w14="http://schemas.microsoft.com/office/word/2010/wordml" xmlns:w15="http://schemas.microsoft.com/office/word/2012/wordml" xmlns:w16se="http://schemas.microsoft.com/office/word/2015/wordml/symex" mc:Ignorable="w14 w15 w16se">
+<file path=word/stylesWithEffects.xml><?xml version="1.0" encoding="utf-8"?>
+<w:styles xmlns:wpc="http://schemas.microsoft.com/office/word/2010/wordprocessingCanvas" xmlns:mc="http://schemas.openxmlformats.org/markup-compatibility/2006" xmlns:o="urn:schemas-microsoft-com:office:office" xmlns:r="http://schemas.openxmlformats.org/officeDocument/2006/relationships" xmlns:m="http://schemas.openxmlformats.org/officeDocument/2006/math" xmlns:v="urn:schemas-microsoft-com:vml" xmlns:wp14="http://schemas.microsoft.com/office/word/2010/wordprocessingDrawing" xmlns:wp="http://schemas.openxmlformats.org/drawingml/2006/wordprocessingDrawing" xmlns:w10="urn:schemas-microsoft-com:office:word" xmlns:w="http://schemas.openxmlformats.org/wordprocessingml/2006/main" xmlns:w14="http://schemas.microsoft.com/office/word/2010/wordml" xmlns:wpg="http://schemas.microsoft.com/office/word/2010/wordprocessingGroup" xmlns:wpi="http://schemas.microsoft.com/office/word/2010/wordprocessingInk" xmlns:wne="http://schemas.microsoft.com/office/word/2006/wordml" xmlns:wps="http://schemas.microsoft.com/office/word/2010/wordprocessingShape" mc:Ignorable="w14 wp14">
   <w:docDefaults>
     <w:rPrDefault>
       <w:rPr>
         <w:rFonts w:asciiTheme="minorHAnsi" w:eastAsiaTheme="minorEastAsia" w:hAnsiTheme="minorHAnsi" w:cstheme="minorBidi"/>
-        <w:sz w:val="22"/>
-        <w:szCs w:val="22"/>
-        <w:lang w:val="fr-FR" w:eastAsia="fr-FR" w:bidi="ar-SA"/>
+        <w:sz w:val="21"/>
+        <w:szCs w:val="21"/>
+        <w:lang w:val="en-US" w:eastAsia="en-US" w:bidi="ar-SA"/>
       </w:rPr>
     </w:rPrDefault>
     <w:pPrDefault>
       <w:pPr>
-        <w:spacing w:after="160" w:line="259" w:lineRule="auto"/>
+        <w:spacing w:after="160" w:line="276" w:lineRule="auto"/>
       </w:pPr>
     </w:pPrDefault>
   </w:docDefaults>
-  <w:latentStyles w:defLockedState="0" w:defUIPriority="99" w:defSemiHidden="0" w:defUnhideWhenUsed="0" w:defQFormat="0" w:count="371">
-    <w:lsdException w:name="Normal" w:uiPriority="0" w:qFormat="1"/>
-    <w:lsdException w:name="heading 1" w:uiPriority="9" w:qFormat="1"/>
-    <w:lsdException w:name="heading 2" w:semiHidden="1" w:uiPriority="9" w:unhideWhenUsed="1" w:qFormat="1"/>
-    <w:lsdException w:name="heading 3" w:semiHidden="1" w:uiPriority="9" w:unhideWhenUsed="1" w:qFormat="1"/>
-    <w:lsdException w:name="heading 4" w:semiHidden="1" w:uiPriority="9" w:unhideWhenUsed="1" w:qFormat="1"/>
-    <w:lsdException w:name="heading 5" w:semiHidden="1" w:uiPriority="9" w:unhideWhenUsed="1" w:qFormat="1"/>
-    <w:lsdException w:name="heading 6" w:semiHidden="1" w:uiPriority="9" w:unhideWhenUsed="1" w:qFormat="1"/>
-    <w:lsdException w:name="heading 7" w:semiHidden="1" w:uiPriority="9" w:unhideWhenUsed="1" w:qFormat="1"/>
-    <w:lsdException w:name="heading 8" w:semiHidden="1" w:uiPriority="9" w:unhideWhenUsed="1" w:qFormat="1"/>
-    <w:lsdException w:name="heading 9" w:semiHidden="1" w:uiPriority="9" w:unhideWhenUsed="1" w:qFormat="1"/>
-    <w:lsdException w:name="index 1" w:semiHidden="1" w:unhideWhenUsed="1"/>
-    <w:lsdException w:name="index 2" w:semiHidden="1" w:unhideWhenUsed="1"/>
-    <w:lsdException w:name="index 3" w:semiHidden="1" w:unhideWhenUsed="1"/>
-    <w:lsdException w:name="index 4" w:semiHidden="1" w:unhideWhenUsed="1"/>
-    <w:lsdException w:name="index 5" w:semiHidden="1" w:unhideWhenUsed="1"/>
-    <w:lsdException w:name="index 6" w:semiHidden="1" w:unhideWhenUsed="1"/>
-    <w:lsdException w:name="index 7" w:semiHidden="1" w:unhideWhenUsed="1"/>
-    <w:lsdException w:name="index 8" w:semiHidden="1" w:unhideWhenUsed="1"/>
-    <w:lsdException w:name="index 9" w:semiHidden="1" w:unhideWhenUsed="1"/>
-    <w:lsdException w:name="toc 1" w:semiHidden="1" w:uiPriority="39" w:unhideWhenUsed="1"/>
-    <w:lsdException w:name="toc 2" w:semiHidden="1" w:uiPriority="39" w:unhideWhenUsed="1"/>
-    <w:lsdException w:name="toc 3" w:semiHidden="1" w:uiPriority="39" w:unhideWhenUsed="1"/>
-    <w:lsdException w:name="toc 4" w:semiHidden="1" w:uiPriority="39" w:unhideWhenUsed="1"/>
-    <w:lsdException w:name="toc 5" w:semiHidden="1" w:uiPriority="39" w:unhideWhenUsed="1"/>
-    <w:lsdException w:name="toc 6" w:semiHidden="1" w:uiPriority="39" w:unhideWhenUsed="1"/>
-    <w:lsdException w:name="toc 7" w:semiHidden="1" w:uiPriority="39" w:unhideWhenUsed="1"/>
-    <w:lsdException w:name="toc 8" w:semiHidden="1" w:uiPriority="39" w:unhideWhenUsed="1"/>
-    <w:lsdException w:name="toc 9" w:semiHidden="1" w:uiPriority="39" w:unhideWhenUsed="1"/>
-    <w:lsdException w:name="Normal Indent" w:semiHidden="1" w:unhideWhenUsed="1"/>
-    <w:lsdException w:name="footnote text" w:semiHidden="1" w:unhideWhenUsed="1"/>
-    <w:lsdException w:name="annotation text" w:semiHidden="1" w:unhideWhenUsed="1"/>
-    <w:lsdException w:name="header" w:semiHidden="1" w:unhideWhenUsed="1"/>
-    <w:lsdException w:name="footer" w:semiHidden="1" w:unhideWhenUsed="1"/>
-    <w:lsdException w:name="index heading" w:semiHidden="1" w:unhideWhenUsed="1"/>
-    <w:lsdException w:name="caption" w:semiHidden="1" w:uiPriority="35" w:unhideWhenUsed="1" w:qFormat="1"/>
-    <w:lsdException w:name="table of figures" w:semiHidden="1" w:unhideWhenUsed="1"/>
-    <w:lsdException w:name="envelope address" w:semiHidden="1" w:unhideWhenUsed="1"/>
-    <w:lsdException w:name="envelope return" w:semiHidden="1" w:unhideWhenUsed="1"/>
-    <w:lsdException w:name="footnote reference" w:semiHidden="1" w:unhideWhenUsed="1"/>
-    <w:lsdException w:name="annotation reference" w:semiHidden="1" w:unhideWhenUsed="1"/>
-    <w:lsdException w:name="line number" w:semiHidden="1" w:unhideWhenUsed="1"/>
-    <w:lsdException w:name="page number" w:semiHidden="1" w:unhideWhenUsed="1"/>
-    <w:lsdException w:name="endnote reference" w:semiHidden="1" w:unhideWhenUsed="1"/>
-    <w:lsdException w:name="endnote text" w:semiHidden="1" w:unhideWhenUsed="1"/>
-    <w:lsdException w:name="table of authorities" w:semiHidden="1" w:unhideWhenUsed="1"/>
-    <w:lsdException w:name="macro" w:semiHidden="1" w:unhideWhenUsed="1"/>
-    <w:lsdException w:name="toa heading" w:semiHidden="1" w:unhideWhenUsed="1"/>
-    <w:lsdException w:name="List" w:semiHidden="1" w:unhideWhenUsed="1"/>
-    <w:lsdException w:name="List Bullet" w:semiHidden="1" w:unhideWhenUsed="1"/>
-    <w:lsdException w:name="List Number" w:semiHidden="1" w:unhideWhenUsed="1"/>
-    <w:lsdException w:name="List 2" w:semiHidden="1" w:unhideWhenUsed="1"/>
-    <w:lsdException w:name="List 3" w:semiHidden="1" w:unhideWhenUsed="1"/>
-    <w:lsdException w:name="List 4" w:semiHidden="1" w:unhideWhenUsed="1"/>
-    <w:lsdException w:name="List 5" w:semiHidden="1" w:unhideWhenUsed="1"/>
-    <w:lsdException w:name="List Bullet 2" w:semiHidden="1" w:unhideWhenUsed="1"/>
-    <w:lsdException w:name="List Bullet 3" w:semiHidden="1" w:unhideWhenUsed="1"/>
-    <w:lsdException w:name="List Bullet 4" w:semiHidden="1" w:unhideWhenUsed="1"/>
-    <w:lsdException w:name="List Bullet 5" w:semiHidden="1" w:unhideWhenUsed="1"/>
-    <w:lsdException w:name="List Number 2" w:semiHidden="1" w:unhideWhenUsed="1"/>
-    <w:lsdException w:name="List Number 3" w:semiHidden="1" w:unhideWhenUsed="1"/>
-    <w:lsdException w:name="List Number 4" w:semiHidden="1" w:unhideWhenUsed="1"/>
-    <w:lsdException w:name="List Number 5" w:semiHidden="1" w:unhideWhenUsed="1"/>
-    <w:lsdException w:name="Title" w:uiPriority="10" w:qFormat="1"/>
-    <w:lsdException w:name="Closing" w:semiHidden="1" w:unhideWhenUsed="1"/>
-    <w:lsdException w:name="Signature" w:semiHidden="1" w:unhideWhenUsed="1"/>
-    <w:lsdException w:name="Default Paragraph Font" w:semiHidden="1" w:uiPriority="1" w:unhideWhenUsed="1"/>
-    <w:lsdException w:name="Body Text" w:semiHidden="1" w:unhideWhenUsed="1"/>
-    <w:lsdException w:name="Body Text Indent" w:semiHidden="1" w:unhideWhenUsed="1"/>
-    <w:lsdException w:name="List Continue" w:semiHidden="1" w:unhideWhenUsed="1"/>
-    <w:lsdException w:name="List Continue 2" w:semiHidden="1" w:unhideWhenUsed="1"/>
-    <w:lsdException w:name="List Continue 3" w:semiHidden="1" w:unhideWhenUsed="1"/>
-    <w:lsdException w:name="List Continue 4" w:semiHidden="1" w:unhideWhenUsed="1"/>
-    <w:lsdException w:name="List Continue 5" w:semiHidden="1" w:unhideWhenUsed="1"/>
-    <w:lsdException w:name="Message Header" w:semiHidden="1" w:unhideWhenUsed="1"/>
-    <w:lsdException w:name="Subtitle" w:uiPriority="11" w:qFormat="1"/>
-    <w:lsdException w:name="Salutation" w:semiHidden="1" w:unhideWhenUsed="1"/>
-    <w:lsdException w:name="Date" w:semiHidden="1" w:unhideWhenUsed="1"/>
-    <w:lsdException w:name="Body Text First Indent" w:semiHidden="1" w:unhideWhenUsed="1"/>
-    <w:lsdException w:name="Body Text First Indent 2" w:semiHidden="1" w:unhideWhenUsed="1"/>
-    <w:lsdException w:name="Note Heading" w:semiHidden="1" w:unhideWhenUsed="1"/>
-    <w:lsdException w:name="Body Text 2" w:semiHidden="1" w:unhideWhenUsed="1"/>
-    <w:lsdException w:name="Body Text 3" w:semiHidden="1" w:unhideWhenUsed="1"/>
-    <w:lsdException w:name="Body Text Indent 2" w:semiHidden="1" w:unhideWhenUsed="1"/>
-    <w:lsdException w:name="Body Text Indent 3" w:semiHidden="1" w:unhideWhenUsed="1"/>
-    <w:lsdException w:name="Block Text" w:semiHidden="1" w:unhideWhenUsed="1"/>
-    <w:lsdException w:name="Hyperlink" w:semiHidden="1" w:unhideWhenUsed="1"/>
-    <w:lsdException w:name="FollowedHyperlink" w:semiHidden="1" w:unhideWhenUsed="1"/>
-    <w:lsdException w:name="Strong" w:uiPriority="22" w:qFormat="1"/>
-    <w:lsdException w:name="Emphasis" w:uiPriority="20" w:qFormat="1"/>
-    <w:lsdException w:name="Document Map" w:semiHidden="1" w:unhideWhenUsed="1"/>
-    <w:lsdException w:name="Plain Text" w:semiHidden="1" w:unhideWhenUsed="1"/>
-    <w:lsdException w:name="E-mail Signature" w:semiHidden="1" w:unhideWhenUsed="1"/>
-    <w:lsdException w:name="HTML Top of Form" w:semiHidden="1" w:unhideWhenUsed="1"/>
-    <w:lsdException w:name="HTML Bottom of Form" w:semiHidden="1" w:unhideWhenUsed="1"/>
-    <w:lsdException w:name="Normal (Web)" w:semiHidden="1" w:unhideWhenUsed="1"/>
-    <w:lsdException w:name="HTML Acronym" w:semiHidden="1" w:unhideWhenUsed="1"/>
-    <w:lsdException w:name="HTML Address" w:semiHidden="1" w:unhideWhenUsed="1"/>
-    <w:lsdException w:name="HTML Cite" w:semiHidden="1" w:unhideWhenUsed="1"/>
-    <w:lsdException w:name="HTML Code" w:semiHidden="1" w:unhideWhenUsed="1"/>
-    <w:lsdException w:name="HTML Definition" w:semiHidden="1" w:unhideWhenUsed="1"/>
-    <w:lsdException w:name="HTML Keyboard" w:semiHidden="1" w:unhideWhenUsed="1"/>
-    <w:lsdException w:name="HTML Preformatted" w:semiHidden="1" w:unhideWhenUsed="1"/>
-    <w:lsdException w:name="HTML Sample" w:semiHidden="1" w:unhideWhenUsed="1"/>
-    <w:lsdException w:name="HTML Typewriter" w:semiHidden="1" w:unhideWhenUsed="1"/>
-    <w:lsdException w:name="HTML Variable" w:semiHidden="1" w:unhideWhenUsed="1"/>
-    <w:lsdException w:name="Normal Table" w:semiHidden="1" w:unhideWhenUsed="1"/>
-    <w:lsdException w:name="annotation subject" w:semiHidden="1" w:unhideWhenUsed="1"/>
-    <w:lsdException w:name="No List" w:semiHidden="1" w:unhideWhenUsed="1"/>
-    <w:lsdException w:name="Outline List 1" w:semiHidden="1" w:unhideWhenUsed="1"/>
-    <w:lsdException w:name="Outline List 2" w:semiHidden="1" w:unhideWhenUsed="1"/>
-    <w:lsdException w:name="Outline List 3" w:semiHidden="1" w:unhideWhenUsed="1"/>
-    <w:lsdException w:name="Table Simple 1" w:semiHidden="1" w:unhideWhenUsed="1"/>
-    <w:lsdException w:name="Table Simple 2" w:semiHidden="1" w:unhideWhenUsed="1"/>
-    <w:lsdException w:name="Table Simple 3" w:semiHidden="1" w:unhideWhenUsed="1"/>
-    <w:lsdException w:name="Table Classic 1" w:semiHidden="1" w:unhideWhenUsed="1"/>
-    <w:lsdException w:name="Table Classic 2" w:semiHidden="1" w:unhideWhenUsed="1"/>
-    <w:lsdException w:name="Table Classic 3" w:semiHidden="1" w:unhideWhenUsed="1"/>
-    <w:lsdException w:name="Table Classic 4" w:semiHidden="1" w:unhideWhenUsed="1"/>
-    <w:lsdException w:name="Table Colorful 1" w:semiHidden="1" w:unhideWhenUsed="1"/>
-    <w:lsdException w:name="Table Colorful 2" w:semiHidden="1" w:unhideWhenUsed="1"/>
-    <w:lsdException w:name="Table Colorful 3" w:semiHidden="1" w:unhideWhenUsed="1"/>
-    <w:lsdException w:name="Table Columns 1" w:semiHidden="1" w:unhideWhenUsed="1"/>
-    <w:lsdException w:name="Table Columns 2" w:semiHidden="1" w:unhideWhenUsed="1"/>
-    <w:lsdException w:name="Table Columns 3" w:semiHidden="1" w:unhideWhenUsed="1"/>
-    <w:lsdException w:name="Table Columns 4" w:semiHidden="1" w:unhideWhenUsed="1"/>
-    <w:lsdException w:name="Table Columns 5" w:semiHidden="1" w:unhideWhenUsed="1"/>
-    <w:lsdException w:name="Table Grid 1" w:semiHidden="1" w:unhideWhenUsed="1"/>
-    <w:lsdException w:name="Table Grid 2" w:semiHidden="1" w:unhideWhenUsed="1"/>
-    <w:lsdException w:name="Table Grid 3" w:semiHidden="1" w:unhideWhenUsed="1"/>
-    <w:lsdException w:name="Table Grid 4" w:semiHidden="1" w:unhideWhenUsed="1"/>
-    <w:lsdException w:name="Table Grid 5" w:semiHidden="1" w:unhideWhenUsed="1"/>
-    <w:lsdException w:name="Table Grid 6" w:semiHidden="1" w:unhideWhenUsed="1"/>
-    <w:lsdException w:name="Table Grid 7" w:semiHidden="1" w:unhideWhenUsed="1"/>
-    <w:lsdException w:name="Table Grid 8" w:semiHidden="1" w:unhideWhenUsed="1"/>
-    <w:lsdException w:name="Table List 1" w:semiHidden="1" w:unhideWhenUsed="1"/>
-    <w:lsdException w:name="Table List 2" w:semiHidden="1" w:unhideWhenUsed="1"/>
-    <w:lsdException w:name="Table List 3" w:semiHidden="1" w:unhideWhenUsed="1"/>
-    <w:lsdException w:name="Table List 4" w:semiHidden="1" w:unhideWhenUsed="1"/>
-    <w:lsdException w:name="Table List 5" w:semiHidden="1" w:unhideWhenUsed="1"/>
-    <w:lsdException w:name="Table List 6" w:semiHidden="1" w:unhideWhenUsed="1"/>
-    <w:lsdException w:name="Table List 7" w:semiHidden="1" w:unhideWhenUsed="1"/>
-    <w:lsdException w:name="Table List 8" w:semiHidden="1" w:unhideWhenUsed="1"/>
-    <w:lsdException w:name="Table 3D effects 1" w:semiHidden="1" w:unhideWhenUsed="1"/>
-    <w:lsdException w:name="Table 3D effects 2" w:semiHidden="1" w:unhideWhenUsed="1"/>
-    <w:lsdException w:name="Table 3D effects 3" w:semiHidden="1" w:unhideWhenUsed="1"/>
-    <w:lsdException w:name="Table Contemporary" w:semiHidden="1" w:unhideWhenUsed="1"/>
-    <w:lsdException w:name="Table Elegant" w:semiHidden="1" w:unhideWhenUsed="1"/>
-    <w:lsdException w:name="Table Professional" w:semiHidden="1" w:unhideWhenUsed="1"/>
-    <w:lsdException w:name="Table Subtle 1" w:semiHidden="1" w:unhideWhenUsed="1"/>
-    <w:lsdException w:name="Table Subtle 2" w:semiHidden="1" w:unhideWhenUsed="1"/>
-    <w:lsdException w:name="Table Web 1" w:semiHidden="1" w:unhideWhenUsed="1"/>
-    <w:lsdException w:name="Table Web 2" w:semiHidden="1" w:unhideWhenUsed="1"/>
-    <w:lsdException w:name="Table Web 3" w:semiHidden="1" w:unhideWhenUsed="1"/>
-    <w:lsdException w:name="Balloon Text" w:semiHidden="1" w:unhideWhenUsed="1"/>
-    <w:lsdException w:name="Table Grid" w:uiPriority="39"/>
-    <w:lsdException w:name="Table Theme" w:semiHidden="1" w:unhideWhenUsed="1"/>
-    <w:lsdException w:name="Placeholder Text" w:semiHidden="1"/>
-    <w:lsdException w:name="No Spacing" w:uiPriority="1" w:qFormat="1"/>
-    <w:lsdException w:name="Light Shading" w:uiPriority="60"/>
-    <w:lsdException w:name="Light List" w:uiPriority="61"/>
-    <w:lsdException w:name="Light Grid" w:uiPriority="62"/>
-    <w:lsdException w:name="Medium Shading 1" w:uiPriority="63"/>
-    <w:lsdException w:name="Medium Shading 2" w:uiPriority="64"/>
-    <w:lsdException w:name="Medium List 1" w:uiPriority="65"/>
-    <w:lsdException w:name="Medium List 2" w:uiPriority="66"/>
-    <w:lsdException w:name="Medium Grid 1" w:uiPriority="67"/>
-    <w:lsdException w:name="Medium Grid 2" w:uiPriority="68"/>
-    <w:lsdException w:name="Medium Grid 3" w:uiPriority="69"/>
-    <w:lsdException w:name="Dark List" w:uiPriority="70"/>
-    <w:lsdException w:name="Colorful Shading" w:uiPriority="71"/>
-    <w:lsdException w:name="Colorful List" w:uiPriority="72"/>
-    <w:lsdException w:name="Colorful Grid" w:uiPriority="73"/>
-    <w:lsdException w:name="Light Shading Accent 1" w:uiPriority="60"/>
-    <w:lsdException w:name="Light List Accent 1" w:uiPriority="61"/>
-    <w:lsdException w:name="Light Grid Accent 1" w:uiPriority="62"/>
-    <w:lsdException w:name="Medium Shading 1 Accent 1" w:uiPriority="63"/>
-    <w:lsdException w:name="Medium Shading 2 Accent 1" w:uiPriority="64"/>
-    <w:lsdException w:name="Medium List 1 Accent 1" w:uiPriority="65"/>
-    <w:lsdException w:name="Revision" w:semiHidden="1"/>
-    <w:lsdException w:name="List Paragraph" w:uiPriority="34" w:qFormat="1"/>
-    <w:lsdException w:name="Quote" w:uiPriority="29" w:qFormat="1"/>
-    <w:lsdException w:name="Intense Quote" w:uiPriority="30" w:qFormat="1"/>
-    <w:lsdException w:name="Medium List 2 Accent 1" w:uiPriority="66"/>
-    <w:lsdException w:name="Medium Grid 1 Accent 1" w:uiPriority="67"/>
-    <w:lsdException w:name="Medium Grid 2 Accent 1" w:uiPriority="68"/>
-    <w:lsdException w:name="Medium Grid 3 Accent 1" w:uiPriority="69"/>
-    <w:lsdException w:name="Dark List Accent 1" w:uiPriority="70"/>
-    <w:lsdException w:name="Colorful Shading Accent 1" w:uiPriority="71"/>
-    <w:lsdException w:name="Colorful List Accent 1" w:uiPriority="72"/>
-    <w:lsdException w:name="Colorful Grid Accent 1" w:uiPriority="73"/>
-    <w:lsdException w:name="Light Shading Accent 2" w:uiPriority="60"/>
-    <w:lsdException w:name="Light List Accent 2" w:uiPriority="61"/>
-    <w:lsdException w:name="Light Grid Accent 2" w:uiPriority="62"/>
-    <w:lsdException w:name="Medium Shading 1 Accent 2" w:uiPriority="63"/>
-    <w:lsdException w:name="Medium Shading 2 Accent 2" w:uiPriority="64"/>
-    <w:lsdException w:name="Medium List 1 Accent 2" w:uiPriority="65"/>
-    <w:lsdException w:name="Medium List 2 Accent 2" w:uiPriority="66"/>
-    <w:lsdException w:name="Medium Grid 1 Accent 2" w:uiPriority="67"/>
-    <w:lsdException w:name="Medium Grid 2 Accent 2" w:uiPriority="68"/>
-    <w:lsdException w:name="Medium Grid 3 Accent 2" w:uiPriority="69"/>
-    <w:lsdException w:name="Dark List Accent 2" w:uiPriority="70"/>
-    <w:lsdException w:name="Colorful Shading Accent 2" w:uiPriority="71"/>
-    <w:lsdException w:name="Colorful List Accent 2" w:uiPriority="72"/>
-    <w:lsdException w:name="Colorful Grid Accent 2" w:uiPriority="73"/>
-    <w:lsdException w:name="Light Shading Accent 3" w:uiPriority="60"/>
-    <w:lsdException w:name="Light List Accent 3" w:uiPriority="61"/>
-    <w:lsdException w:name="Light Grid Accent 3" w:uiPriority="62"/>
-    <w:lsdException w:name="Medium Shading 1 Accent 3" w:uiPriority="63"/>
-    <w:lsdException w:name="Medium Shading 2 Accent 3" w:uiPriority="64"/>
-    <w:lsdException w:name="Medium List 1 Accent 3" w:uiPriority="65"/>
-    <w:lsdException w:name="Medium List 2 Accent 3" w:uiPriority="66"/>
-    <w:lsdException w:name="Medium Grid 1 Accent 3" w:uiPriority="67"/>
-    <w:lsdException w:name="Medium Grid 2 Accent 3" w:uiPriority="68"/>
-    <w:lsdException w:name="Medium Grid 3 Accent 3" w:uiPriority="69"/>
-    <w:lsdException w:name="Dark List Accent 3" w:uiPriority="70"/>
-    <w:lsdException w:name="Colorful Shading Accent 3" w:uiPriority="71"/>
-    <w:lsdException w:name="Colorful List Accent 3" w:uiPriority="72"/>
-    <w:lsdException w:name="Colorful Grid Accent 3" w:uiPriority="73"/>
-    <w:lsdException w:name="Light Shading Accent 4" w:uiPriority="60"/>
-    <w:lsdException w:name="Light List Accent 4" w:uiPriority="61"/>
-    <w:lsdException w:name="Light Grid Accent 4" w:uiPriority="62"/>
-    <w:lsdException w:name="Medium Shading 1 Accent 4" w:uiPriority="63"/>
-    <w:lsdException w:name="Medium Shading 2 Accent 4" w:uiPriority="64"/>
-    <w:lsdException w:name="Medium List 1 Accent 4" w:uiPriority="65"/>
-    <w:lsdException w:name="Medium List 2 Accent 4" w:uiPriority="66"/>
-    <w:lsdException w:name="Medium Grid 1 Accent 4" w:uiPriority="67"/>
-    <w:lsdException w:name="Medium Grid 2 Accent 4" w:uiPriority="68"/>
-    <w:lsdException w:name="Medium Grid 3 Accent 4" w:uiPriority="69"/>
-    <w:lsdException w:name="Dark List Accent 4" w:uiPriority="70"/>
-    <w:lsdException w:name="Colorful Shading Accent 4" w:uiPriority="71"/>
-    <w:lsdException w:name="Colorful List Accent 4" w:uiPriority="72"/>
-    <w:lsdException w:name="Colorful Grid Accent 4" w:uiPriority="73"/>
-    <w:lsdException w:name="Light Shading Accent 5" w:uiPriority="60"/>
-    <w:lsdException w:name="Light List Accent 5" w:uiPriority="61"/>
-    <w:lsdException w:name="Light Grid Accent 5" w:uiPriority="62"/>
-    <w:lsdException w:name="Medium Shading 1 Accent 5" w:uiPriority="63"/>
-    <w:lsdException w:name="Medium Shading 2 Accent 5" w:uiPriority="64"/>
-    <w:lsdException w:name="Medium List 1 Accent 5" w:uiPriority="65"/>
-    <w:lsdException w:name="Medium List 2 Accent 5" w:uiPriority="66"/>
-    <w:lsdException w:name="Medium Grid 1 Accent 5" w:uiPriority="67"/>
-    <w:lsdException w:name="Medium Grid 2 Accent 5" w:uiPriority="68"/>
-    <w:lsdException w:name="Medium Grid 3 Accent 5" w:uiPriority="69"/>
-    <w:lsdException w:name="Dark List Accent 5" w:uiPriority="70"/>
-    <w:lsdException w:name="Colorful Shading Accent 5" w:uiPriority="71"/>
-    <w:lsdException w:name="Colorful List Accent 5" w:uiPriority="72"/>
-    <w:lsdException w:name="Colorful Grid Accent 5" w:uiPriority="73"/>
-    <w:lsdException w:name="Light Shading Accent 6" w:uiPriority="60"/>
-    <w:lsdException w:name="Light List Accent 6" w:uiPriority="61"/>
-    <w:lsdException w:name="Light Grid Accent 6" w:uiPriority="62"/>
-    <w:lsdException w:name="Medium Shading 1 Accent 6" w:uiPriority="63"/>
-    <w:lsdException w:name="Medium Shading 2 Accent 6" w:uiPriority="64"/>
-    <w:lsdException w:name="Medium List 1 Accent 6" w:uiPriority="65"/>
-    <w:lsdException w:name="Medium List 2 Accent 6" w:uiPriority="66"/>
-    <w:lsdException w:name="Medium Grid 1 Accent 6" w:uiPriority="67"/>
-    <w:lsdException w:name="Medium Grid 2 Accent 6" w:uiPriority="68"/>
-    <w:lsdException w:name="Medium Grid 3 Accent 6" w:uiPriority="69"/>
-    <w:lsdException w:name="Dark List Accent 6" w:uiPriority="70"/>
-    <w:lsdException w:name="Colorful Shading Accent 6" w:uiPriority="71"/>
-    <w:lsdException w:name="Colorful List Accent 6" w:uiPriority="72"/>
-    <w:lsdException w:name="Colorful Grid Accent 6" w:uiPriority="73"/>
-    <w:lsdException w:name="Subtle Emphasis" w:uiPriority="19" w:qFormat="1"/>
-    <w:lsdException w:name="Intense Emphasis" w:uiPriority="21" w:qFormat="1"/>
-    <w:lsdException w:name="Subtle Reference" w:uiPriority="31" w:qFormat="1"/>
-    <w:lsdException w:name="Intense Reference" w:uiPriority="32" w:qFormat="1"/>
-    <w:lsdException w:name="Book Title" w:uiPriority="33" w:qFormat="1"/>
-    <w:lsdException w:name="Bibliography" w:semiHidden="1" w:uiPriority="37" w:unhideWhenUsed="1"/>
-    <w:lsdException w:name="TOC Heading" w:semiHidden="1" w:uiPriority="39" w:unhideWhenUsed="1" w:qFormat="1"/>
-    <w:lsdException w:name="Plain Table 1" w:uiPriority="41"/>
-    <w:lsdException w:name="Plain Table 2" w:uiPriority="42"/>
-    <w:lsdException w:name="Plain Table 3" w:uiPriority="43"/>
-    <w:lsdException w:name="Plain Table 4" w:uiPriority="44"/>
-    <w:lsdException w:name="Plain Table 5" w:uiPriority="45"/>
-    <w:lsdException w:name="Grid Table Light" w:uiPriority="40"/>
-    <w:lsdException w:name="Grid Table 1 Light" w:uiPriority="46"/>
-    <w:lsdException w:name="Grid Table 2" w:uiPriority="47"/>
-    <w:lsdException w:name="Grid Table 3" w:uiPriority="48"/>
-    <w:lsdException w:name="Grid Table 4" w:uiPriority="49"/>
-    <w:lsdException w:name="Grid Table 5 Dark" w:uiPriority="50"/>
-    <w:lsdException w:name="Grid Table 6 Colorful" w:uiPriority="51"/>
-    <w:lsdException w:name="Grid Table 7 Colorful" w:uiPriority="52"/>
-    <w:lsdException w:name="Grid Table 1 Light Accent 1" w:uiPriority="46"/>
-    <w:lsdException w:name="Grid Table 2 Accent 1" w:uiPriority="47"/>
-    <w:lsdException w:name="Grid Table 3 Accent 1" w:uiPriority="48"/>
-    <w:lsdException w:name="Grid Table 4 Accent 1" w:uiPriority="49"/>
-    <w:lsdException w:name="Grid Table 5 Dark Accent 1" w:uiPriority="50"/>
-    <w:lsdException w:name="Grid Table 6 Colorful Accent 1" w:uiPriority="51"/>
-    <w:lsdException w:name="Grid Table 7 Colorful Accent 1" w:uiPriority="52"/>
-    <w:lsdException w:name="Grid Table 1 Light Accent 2" w:uiPriority="46"/>
-    <w:lsdException w:name="Grid Table 2 Accent 2" w:uiPriority="47"/>
-    <w:lsdException w:name="Grid Table 3 Accent 2" w:uiPriority="48"/>
-    <w:lsdException w:name="Grid Table 4 Accent 2" w:uiPriority="49"/>
-    <w:lsdException w:name="Grid Table 5 Dark Accent 2" w:uiPriority="50"/>
-    <w:lsdException w:name="Grid Table 6 Colorful Accent 2" w:uiPriority="51"/>
-    <w:lsdException w:name="Grid Table 7 Colorful Accent 2" w:uiPriority="52"/>
-    <w:lsdException w:name="Grid Table 1 Light Accent 3" w:uiPriority="46"/>
-    <w:lsdException w:name="Grid Table 2 Accent 3" w:uiPriority="47"/>
-    <w:lsdException w:name="Grid Table 3 Accent 3" w:uiPriority="48"/>
-    <w:lsdException w:name="Grid Table 4 Accent 3" w:uiPriority="49"/>
-    <w:lsdException w:name="Grid Table 5 Dark Accent 3" w:uiPriority="50"/>
-    <w:lsdException w:name="Grid Table 6 Colorful Accent 3" w:uiPriority="51"/>
-    <w:lsdException w:name="Grid Table 7 Colorful Accent 3" w:uiPriority="52"/>
-    <w:lsdException w:name="Grid Table 1 Light Accent 4" w:uiPriority="46"/>
-    <w:lsdException w:name="Grid Table 2 Accent 4" w:uiPriority="47"/>
-    <w:lsdException w:name="Grid Table 3 Accent 4" w:uiPriority="48"/>
-    <w:lsdException w:name="Grid Table 4 Accent 4" w:uiPriority="49"/>
-    <w:lsdException w:name="Grid Table 5 Dark Accent 4" w:uiPriority="50"/>
-    <w:lsdException w:name="Grid Table 6 Colorful Accent 4" w:uiPriority="51"/>
-    <w:lsdException w:name="Grid Table 7 Colorful Accent 4" w:uiPriority="52"/>
-    <w:lsdException w:name="Grid Table 1 Light Accent 5" w:uiPriority="46"/>
-    <w:lsdException w:name="Grid Table 2 Accent 5" w:uiPriority="47"/>
-    <w:lsdException w:name="Grid Table 3 Accent 5" w:uiPriority="48"/>
-    <w:lsdException w:name="Grid Table 4 Accent 5" w:uiPriority="49"/>
-    <w:lsdException w:name="Grid Table 5 Dark Accent 5" w:uiPriority="50"/>
-    <w:lsdException w:name="Grid Table 6 Colorful Accent 5" w:uiPriority="51"/>
-    <w:lsdException w:name="Grid Table 7 Colorful Accent 5" w:uiPriority="52"/>
-    <w:lsdException w:name="Grid Table 1 Light Accent 6" w:uiPriority="46"/>
-    <w:lsdException w:name="Grid Table 2 Accent 6" w:uiPriority="47"/>
-    <w:lsdException w:name="Grid Table 3 Accent 6" w:uiPriority="48"/>
-    <w:lsdException w:name="Grid Table 4 Accent 6" w:uiPriority="49"/>
-    <w:lsdException w:name="Grid Table 5 Dark Accent 6" w:uiPriority="50"/>
-    <w:lsdException w:name="Grid Table 6 Colorful Accent 6" w:uiPriority="51"/>
-    <w:lsdException w:name="Grid Table 7 Colorful Accent 6" w:uiPriority="52"/>
-    <w:lsdException w:name="List Table 1 Light" w:uiPriority="46"/>
-    <w:lsdException w:name="List Table 2" w:uiPriority="47"/>
-    <w:lsdException w:name="List Table 3" w:uiPriority="48"/>
-    <w:lsdException w:name="List Table 4" w:uiPriority="49"/>
-    <w:lsdException w:name="List Table 5 Dark" w:uiPriority="50"/>
-    <w:lsdException w:name="List Table 6 Colorful" w:uiPriority="51"/>
-    <w:lsdException w:name="List Table 7 Colorful" w:uiPriority="52"/>
-    <w:lsdException w:name="List Table 1 Light Accent 1" w:uiPriority="46"/>
-    <w:lsdException w:name="List Table 2 Accent 1" w:uiPriority="47"/>
-    <w:lsdException w:name="List Table 3 Accent 1" w:uiPriority="48"/>
-    <w:lsdException w:name="List Table 4 Accent 1" w:uiPriority="49"/>
-    <w:lsdException w:name="List Table 5 Dark Accent 1" w:uiPriority="50"/>
-    <w:lsdException w:name="List Table 6 Colorful Accent 1" w:uiPriority="51"/>
-    <w:lsdException w:name="List Table 7 Colorful Accent 1" w:uiPriority="52"/>
-    <w:lsdException w:name="List Table 1 Light Accent 2" w:uiPriority="46"/>
-    <w:lsdException w:name="List Table 2 Accent 2" w:uiPriority="47"/>
-    <w:lsdException w:name="List Table 3 Accent 2" w:uiPriority="48"/>
-    <w:lsdException w:name="List Table 4 Accent 2" w:uiPriority="49"/>
-    <w:lsdException w:name="List Table 5 Dark Accent 2" w:uiPriority="50"/>
-    <w:lsdException w:name="List Table 6 Colorful Accent 2" w:uiPriority="51"/>
-    <w:lsdException w:name="List Table 7 Colorful Accent 2" w:uiPriority="52"/>
-    <w:lsdException w:name="List Table 1 Light Accent 3" w:uiPriority="46"/>
-    <w:lsdException w:name="List Table 2 Accent 3" w:uiPriority="47"/>
-    <w:lsdException w:name="List Table 3 Accent 3" w:uiPriority="48"/>
-    <w:lsdException w:name="List Table 4 Accent 3" w:uiPriority="49"/>
-    <w:lsdException w:name="List Table 5 Dark Accent 3" w:uiPriority="50"/>
-    <w:lsdException w:name="List Table 6 Colorful Accent 3" w:uiPriority="51"/>
-    <w:lsdException w:name="List Table 7 Colorful Accent 3" w:uiPriority="52"/>
-    <w:lsdException w:name="List Table 1 Light Accent 4" w:uiPriority="46"/>
-    <w:lsdException w:name="List Table 2 Accent 4" w:uiPriority="47"/>
-    <w:lsdException w:name="List Table 3 Accent 4" w:uiPriority="48"/>
-    <w:lsdException w:name="List Table 4 Accent 4" w:uiPriority="49"/>
-    <w:lsdException w:name="List Table 5 Dark Accent 4" w:uiPriority="50"/>
-    <w:lsdException w:name="List Table 6 Colorful Accent 4" w:uiPriority="51"/>
-    <w:lsdException w:name="List Table 7 Colorful Accent 4" w:uiPriority="52"/>
-    <w:lsdException w:name="List Table 1 Light Accent 5" w:uiPriority="46"/>
-    <w:lsdException w:name="List Table 2 Accent 5" w:uiPriority="47"/>
-    <w:lsdException w:name="List Table 3 Accent 5" w:uiPriority="48"/>
-    <w:lsdException w:name="List Table 4 Accent 5" w:uiPriority="49"/>
-    <w:lsdException w:name="List Table 5 Dark Accent 5" w:uiPriority="50"/>
-    <w:lsdException w:name="List Table 6 Colorful Accent 5" w:uiPriority="51"/>
-    <w:lsdException w:name="List Table 7 Colorful Accent 5" w:uiPriority="52"/>
-    <w:lsdException w:name="List Table 1 Light Accent 6" w:uiPriority="46"/>
-    <w:lsdException w:name="List Table 2 Accent 6" w:uiPriority="47"/>
-    <w:lsdException w:name="List Table 3 Accent 6" w:uiPriority="48"/>
-    <w:lsdException w:name="List Table 4 Accent 6" w:uiPriority="49"/>
-    <w:lsdException w:name="List Table 5 Dark Accent 6" w:uiPriority="50"/>
-    <w:lsdException w:name="List Table 6 Colorful Accent 6" w:uiPriority="51"/>
-    <w:lsdException w:name="List Table 7 Colorful Accent 6" w:uiPriority="52"/>
+  <w:latentStyles w:defLockedState="0" w:defUIPriority="99" w:defSemiHidden="1" w:defUnhideWhenUsed="1" w:defQFormat="0" w:count="267">
+    <w:lsdException w:name="Normal" w:locked="1" w:semiHidden="0" w:uiPriority="0" w:unhideWhenUsed="0" w:qFormat="1"/>
+    <w:lsdException w:name="heading 1" w:locked="1" w:semiHidden="0" w:uiPriority="9" w:unhideWhenUsed="0" w:qFormat="1"/>
+    <w:lsdException w:name="heading 2" w:locked="1" w:semiHidden="0" w:uiPriority="9" w:unhideWhenUsed="0" w:qFormat="1"/>
+    <w:lsdException w:name="heading 3" w:locked="1" w:semiHidden="0" w:uiPriority="9" w:unhideWhenUsed="0" w:qFormat="1"/>
+    <w:lsdException w:name="heading 4" w:locked="1" w:semiHidden="0" w:uiPriority="9" w:unhideWhenUsed="0" w:qFormat="1"/>
+    <w:lsdException w:name="heading 5" w:locked="1" w:semiHidden="0" w:uiPriority="9" w:unhideWhenUsed="0" w:qFormat="1"/>
+    <w:lsdException w:name="heading 6" w:locked="1" w:uiPriority="9" w:qFormat="1"/>
+    <w:lsdException w:name="heading 7" w:locked="1" w:uiPriority="9" w:qFormat="1"/>
+    <w:lsdException w:name="heading 8" w:locked="1" w:uiPriority="9" w:qFormat="1"/>
+    <w:lsdException w:name="heading 9" w:locked="1" w:uiPriority="9" w:qFormat="1"/>
+    <w:lsdException w:name="toc 1" w:locked="1" w:semiHidden="0" w:uiPriority="39" w:unhideWhenUsed="0"/>
+    <w:lsdException w:name="toc 2" w:locked="1" w:semiHidden="0" w:uiPriority="39" w:unhideWhenUsed="0"/>
+    <w:lsdException w:name="toc 3" w:locked="1" w:semiHidden="0" w:uiPriority="39" w:unhideWhenUsed="0"/>
+    <w:lsdException w:name="toc 4" w:locked="1" w:semiHidden="0" w:uiPriority="0" w:unhideWhenUsed="0"/>
+    <w:lsdException w:name="toc 5" w:locked="1" w:semiHidden="0" w:uiPriority="0" w:unhideWhenUsed="0"/>
+    <w:lsdException w:name="toc 6" w:locked="1" w:semiHidden="0" w:uiPriority="0" w:unhideWhenUsed="0"/>
+    <w:lsdException w:name="toc 7" w:locked="1" w:semiHidden="0" w:uiPriority="0" w:unhideWhenUsed="0"/>
+    <w:lsdException w:name="toc 8" w:locked="1" w:semiHidden="0" w:uiPriority="0" w:unhideWhenUsed="0"/>
+    <w:lsdException w:name="toc 9" w:locked="1" w:semiHidden="0" w:uiPriority="0" w:unhideWhenUsed="0"/>
+    <w:lsdException w:name="caption" w:locked="1" w:uiPriority="35" w:qFormat="1"/>
+    <w:lsdException w:name="Title" w:locked="1" w:semiHidden="0" w:uiPriority="10" w:unhideWhenUsed="0" w:qFormat="1"/>
+    <w:lsdException w:name="Default Paragraph Font" w:locked="1" w:semiHidden="0" w:uiPriority="0" w:unhideWhenUsed="0"/>
+    <w:lsdException w:name="Subtitle" w:locked="1" w:semiHidden="0" w:uiPriority="11" w:unhideWhenUsed="0" w:qFormat="1"/>
+    <w:lsdException w:name="Strong" w:locked="1" w:semiHidden="0" w:uiPriority="22" w:unhideWhenUsed="0" w:qFormat="1"/>
+    <w:lsdException w:name="Emphasis" w:locked="1" w:semiHidden="0" w:uiPriority="20" w:unhideWhenUsed="0" w:qFormat="1"/>
+    <w:lsdException w:name="Table Grid" w:locked="1" w:semiHidden="0" w:uiPriority="0" w:unhideWhenUsed="0"/>
+    <w:lsdException w:name="Placeholder Text" w:unhideWhenUsed="0"/>
+    <w:lsdException w:name="No Spacing" w:semiHidden="0" w:uiPriority="1" w:unhideWhenUsed="0" w:qFormat="1"/>
+    <w:lsdException w:name="Light Shading" w:semiHidden="0" w:uiPriority="60" w:unhideWhenUsed="0"/>
+    <w:lsdException w:name="Light List" w:semiHidden="0" w:uiPriority="61" w:unhideWhenUsed="0"/>
+    <w:lsdException w:name="Light Grid" w:semiHidden="0" w:uiPriority="62" w:unhideWhenUsed="0"/>
+    <w:lsdException w:name="Medium Shading 1" w:semiHidden="0" w:uiPriority="63" w:unhideWhenUsed="0"/>
+    <w:lsdException w:name="Medium Shading 2" w:semiHidden="0" w:uiPriority="64" w:unhideWhenUsed="0"/>
+    <w:lsdException w:name="Medium List 1" w:semiHidden="0" w:uiPriority="65" w:unhideWhenUsed="0"/>
+    <w:lsdException w:name="Medium List 2" w:semiHidden="0" w:uiPriority="66" w:unhideWhenUsed="0"/>
+    <w:lsdException w:name="Medium Grid 1" w:semiHidden="0" w:uiPriority="67" w:unhideWhenUsed="0"/>
+    <w:lsdException w:name="Medium Grid 2" w:semiHidden="0" w:uiPriority="68" w:unhideWhenUsed="0"/>
+    <w:lsdException w:name="Medium Grid 3" w:semiHidden="0" w:uiPriority="69" w:unhideWhenUsed="0"/>
+    <w:lsdException w:name="Dark List" w:semiHidden="0" w:uiPriority="70" w:unhideWhenUsed="0"/>
+    <w:lsdException w:name="Colorful Shading" w:semiHidden="0" w:uiPriority="71" w:unhideWhenUsed="0"/>
+    <w:lsdException w:name="Colorful List" w:semiHidden="0" w:uiPriority="72" w:unhideWhenUsed="0"/>
+    <w:lsdException w:name="Colorful Grid" w:semiHidden="0" w:uiPriority="73" w:unhideWhenUsed="0"/>
+    <w:lsdException w:name="Light Shading Accent 1" w:semiHidden="0" w:uiPriority="60" w:unhideWhenUsed="0"/>
+    <w:lsdException w:name="Light List Accent 1" w:semiHidden="0" w:uiPriority="61" w:unhideWhenUsed="0"/>
+    <w:lsdException w:name="Light Grid Accent 1" w:semiHidden="0" w:uiPriority="62" w:unhideWhenUsed="0"/>
+    <w:lsdException w:name="Medium Shading 1 Accent 1" w:semiHidden="0" w:uiPriority="63" w:unhideWhenUsed="0"/>
+    <w:lsdException w:name="Medium Shading 2 Accent 1" w:semiHidden="0" w:uiPriority="64" w:unhideWhenUsed="0"/>
+    <w:lsdException w:name="Medium List 1 Accent 1" w:semiHidden="0" w:uiPriority="65" w:unhideWhenUsed="0"/>
+    <w:lsdException w:name="Revision" w:unhideWhenUsed="0"/>
+    <w:lsdException w:name="List Paragraph" w:semiHidden="0" w:uiPriority="34" w:unhideWhenUsed="0" w:qFormat="1"/>
+    <w:lsdException w:name="Quote" w:semiHidden="0" w:uiPriority="29" w:unhideWhenUsed="0" w:qFormat="1"/>
+    <w:lsdException w:name="Intense Quote" w:semiHidden="0" w:uiPriority="30" w:unhideWhenUsed="0" w:qFormat="1"/>
+    <w:lsdException w:name="Medium List 2 Accent 1" w:semiHidden="0" w:uiPriority="66" w:unhideWhenUsed="0"/>
+    <w:lsdException w:name="Medium Grid 1 Accent 1" w:semiHidden="0" w:uiPriority="67" w:unhideWhenUsed="0"/>
+    <w:lsdException w:name="Medium Grid 2 Accent 1" w:semiHidden="0" w:uiPriority="68" w:unhideWhenUsed="0"/>
+    <w:lsdException w:name="Medium Grid 3 Accent 1" w:semiHidden="0" w:uiPriority="69" w:unhideWhenUsed="0"/>
+    <w:lsdException w:name="Dark List Accent 1" w:semiHidden="0" w:uiPriority="70" w:unhideWhenUsed="0"/>
+    <w:lsdException w:name="Colorful Shading Accent 1" w:semiHidden="0" w:uiPriority="71" w:unhideWhenUsed="0"/>
+    <w:lsdException w:name="Colorful List Accent 1" w:semiHidden="0" w:uiPriority="72" w:unhideWhenUsed="0"/>
+    <w:lsdException w:name="Colorful Grid Accent 1" w:semiHidden="0" w:uiPriority="73" w:unhideWhenUsed="0"/>
+    <w:lsdException w:name="Light Shading Accent 2" w:semiHidden="0" w:uiPriority="60" w:unhideWhenUsed="0"/>
+    <w:lsdException w:name="Light List Accent 2" w:semiHidden="0" w:uiPriority="61" w:unhideWhenUsed="0"/>
+    <w:lsdException w:name="Light Grid Accent 2" w:semiHidden="0" w:uiPriority="62" w:unhideWhenUsed="0"/>
+    <w:lsdException w:name="Medium Shading 1 Accent 2" w:semiHidden="0" w:uiPriority="63" w:unhideWhenUsed="0"/>
+    <w:lsdException w:name="Medium Shading 2 Accent 2" w:semiHidden="0" w:uiPriority="64" w:unhideWhenUsed="0"/>
+    <w:lsdException w:name="Medium List 1 Accent 2" w:semiHidden="0" w:uiPriority="65" w:unhideWhenUsed="0"/>
+    <w:lsdException w:name="Medium List 2 Accent 2" w:semiHidden="0" w:uiPriority="66" w:unhideWhenUsed="0"/>
+    <w:lsdException w:name="Medium Grid 1 Accent 2" w:semiHidden="0" w:uiPriority="67" w:unhideWhenUsed="0"/>
+    <w:lsdException w:name="Medium Grid 2 Accent 2" w:semiHidden="0" w:uiPriority="68" w:unhideWhenUsed="0"/>
+    <w:lsdException w:name="Medium Grid 3 Accent 2" w:semiHidden="0" w:uiPriority="69" w:unhideWhenUsed="0"/>
+    <w:lsdException w:name="Dark List Accent 2" w:semiHidden="0" w:uiPriority="70" w:unhideWhenUsed="0"/>
+    <w:lsdException w:name="Colorful Shading Accent 2" w:semiHidden="0" w:uiPriority="71" w:unhideWhenUsed="0"/>
+    <w:lsdException w:name="Colorful List Accent 2" w:semiHidden="0" w:uiPriority="72" w:unhideWhenUsed="0"/>
+    <w:lsdException w:name="Colorful Grid Accent 2" w:semiHidden="0" w:uiPriority="73" w:unhideWhenUsed="0"/>
+    <w:lsdException w:name="Light Shading Accent 3" w:semiHidden="0" w:uiPriority="60" w:unhideWhenUsed="0"/>
+    <w:lsdException w:name="Light List Accent 3" w:semiHidden="0" w:uiPriority="61" w:unhideWhenUsed="0"/>
+    <w:lsdException w:name="Light Grid Accent 3" w:semiHidden="0" w:uiPriority="62" w:unhideWhenUsed="0"/>
+    <w:lsdException w:name="Medium Shading 1 Accent 3" w:semiHidden="0" w:uiPriority="63" w:unhideWhenUsed="0"/>
+    <w:lsdException w:name="Medium Shading 2 Accent 3" w:semiHidden="0" w:uiPriority="64" w:unhideWhenUsed="0"/>
+    <w:lsdException w:name="Medium List 1 Accent 3" w:semiHidden="0" w:uiPriority="65" w:unhideWhenUsed="0"/>
+    <w:lsdException w:name="Medium List 2 Accent 3" w:semiHidden="0" w:uiPriority="66" w:unhideWhenUsed="0"/>
+    <w:lsdException w:name="Medium Grid 1 Accent 3" w:semiHidden="0" w:uiPriority="67" w:unhideWhenUsed="0"/>
+    <w:lsdException w:name="Medium Grid 2 Accent 3" w:semiHidden="0" w:uiPriority="68" w:unhideWhenUsed="0"/>
+    <w:lsdException w:name="Medium Grid 3 Accent 3" w:semiHidden="0" w:uiPriority="69" w:unhideWhenUsed="0"/>
+    <w:lsdException w:name="Dark List Accent 3" w:semiHidden="0" w:uiPriority="70" w:unhideWhenUsed="0"/>
+    <w:lsdException w:name="Colorful Shading Accent 3" w:semiHidden="0" w:uiPriority="71" w:unhideWhenUsed="0"/>
+    <w:lsdException w:name="Colorful List Accent 3" w:semiHidden="0" w:uiPriority="72" w:unhideWhenUsed="0"/>
+    <w:lsdException w:name="Colorful Grid Accent 3" w:semiHidden="0" w:uiPriority="73" w:unhideWhenUsed="0"/>
+    <w:lsdException w:name="Light Shading Accent 4" w:semiHidden="0" w:uiPriority="60" w:unhideWhenUsed="0"/>
+    <w:lsdException w:name="Light List Accent 4" w:semiHidden="0" w:uiPriority="61" w:unhideWhenUsed="0"/>
+    <w:lsdException w:name="Light Grid Accent 4" w:semiHidden="0" w:uiPriority="62" w:unhideWhenUsed="0"/>
+    <w:lsdException w:name="Medium Shading 1 Accent 4" w:semiHidden="0" w:uiPriority="63" w:unhideWhenUsed="0"/>
+    <w:lsdException w:name="Medium Shading 2 Accent 4" w:semiHidden="0" w:uiPriority="64" w:unhideWhenUsed="0"/>
+    <w:lsdException w:name="Medium List 1 Accent 4" w:semiHidden="0" w:uiPriority="65" w:unhideWhenUsed="0"/>
+    <w:lsdException w:name="Medium List 2 Accent 4" w:semiHidden="0" w:uiPriority="66" w:unhideWhenUsed="0"/>
+    <w:lsdException w:name="Medium Grid 1 Accent 4" w:semiHidden="0" w:uiPriority="67" w:unhideWhenUsed="0"/>
+    <w:lsdException w:name="Medium Grid 2 Accent 4" w:semiHidden="0" w:uiPriority="68" w:unhideWhenUsed="0"/>
+    <w:lsdException w:name="Medium Grid 3 Accent 4" w:semiHidden="0" w:uiPriority="69" w:unhideWhenUsed="0"/>
+    <w:lsdException w:name="Dark List Accent 4" w:semiHidden="0" w:uiPriority="70" w:unhideWhenUsed="0"/>
+    <w:lsdException w:name="Colorful Shading Accent 4" w:semiHidden="0" w:uiPriority="71" w:unhideWhenUsed="0"/>
+    <w:lsdException w:name="Colorful List Accent 4" w:semiHidden="0" w:uiPriority="72" w:unhideWhenUsed="0"/>
+    <w:lsdException w:name="Colorful Grid Accent 4" w:semiHidden="0" w:uiPriority="73" w:unhideWhenUsed="0"/>
+    <w:lsdException w:name="Light Shading Accent 5" w:semiHidden="0" w:uiPriority="60" w:unhideWhenUsed="0"/>
+    <w:lsdException w:name="Light List Accent 5" w:semiHidden="0" w:uiPriority="61" w:unhideWhenUsed="0"/>
+    <w:lsdException w:name="Light Grid Accent 5" w:semiHidden="0" w:uiPriority="62" w:unhideWhenUsed="0"/>
+    <w:lsdException w:name="Medium Shading 1 Accent 5" w:semiHidden="0" w:uiPriority="63" w:unhideWhenUsed="0"/>
+    <w:lsdException w:name="Medium Shading 2 Accent 5" w:semiHidden="0" w:uiPriority="64" w:unhideWhenUsed="0"/>
+    <w:lsdException w:name="Medium List 1 Accent 5" w:semiHidden="0" w:uiPriority="65" w:unhideWhenUsed="0"/>
+    <w:lsdException w:name="Medium List 2 Accent 5" w:semiHidden="0" w:uiPriority="66" w:unhideWhenUsed="0"/>
+    <w:lsdException w:name="Medium Grid 1 Accent 5" w:semiHidden="0" w:uiPriority="67" w:unhideWhenUsed="0"/>
+    <w:lsdException w:name="Medium Grid 2 Accent 5" w:semiHidden="0" w:uiPriority="68" w:unhideWhenUsed="0"/>
+    <w:lsdException w:name="Medium Grid 3 Accent 5" w:semiHidden="0" w:uiPriority="69" w:unhideWhenUsed="0"/>
+    <w:lsdException w:name="Dark List Accent 5" w:semiHidden="0" w:uiPriority="70" w:unhideWhenUsed="0"/>
+    <w:lsdException w:name="Colorful Shading Accent 5" w:semiHidden="0" w:uiPriority="71" w:unhideWhenUsed="0"/>
+    <w:lsdException w:name="Colorful List Accent 5" w:semiHidden="0" w:uiPriority="72" w:unhideWhenUsed="0"/>
+    <w:lsdException w:name="Colorful Grid Accent 5" w:semiHidden="0" w:uiPriority="73" w:unhideWhenUsed="0"/>
+    <w:lsdException w:name="Light Shading Accent 6" w:semiHidden="0" w:uiPriority="60" w:unhideWhenUsed="0"/>
+    <w:lsdException w:name="Light List Accent 6" w:semiHidden="0" w:uiPriority="61" w:unhideWhenUsed="0"/>
+    <w:lsdException w:name="Light Grid Accent 6" w:semiHidden="0" w:uiPriority="62" w:unhideWhenUsed="0"/>
+    <w:lsdException w:name="Medium Shading 1 Accent 6" w:semiHidden="0" w:uiPriority="63" w:unhideWhenUsed="0"/>
+    <w:lsdException w:name="Medium Shading 2 Accent 6" w:semiHidden="0" w:uiPriority="64" w:unhideWhenUsed="0"/>
+    <w:lsdException w:name="Medium List 1 Accent 6" w:semiHidden="0" w:uiPriority="65" w:unhideWhenUsed="0"/>
+    <w:lsdException w:name="Medium List 2 Accent 6" w:semiHidden="0" w:uiPriority="66" w:unhideWhenUsed="0"/>
+    <w:lsdException w:name="Medium Grid 1 Accent 6" w:semiHidden="0" w:uiPriority="67" w:unhideWhenUsed="0"/>
+    <w:lsdException w:name="Medium Grid 2 Accent 6" w:semiHidden="0" w:uiPriority="68" w:unhideWhenUsed="0"/>
+    <w:lsdException w:name="Medium Grid 3 Accent 6" w:semiHidden="0" w:uiPriority="69" w:unhideWhenUsed="0"/>
+    <w:lsdException w:name="Dark List Accent 6" w:semiHidden="0" w:uiPriority="70" w:unhideWhenUsed="0"/>
+    <w:lsdException w:name="Colorful Shading Accent 6" w:semiHidden="0" w:uiPriority="71" w:unhideWhenUsed="0"/>
+    <w:lsdException w:name="Colorful List Accent 6" w:semiHidden="0" w:uiPriority="72" w:unhideWhenUsed="0"/>
+    <w:lsdException w:name="Colorful Grid Accent 6" w:semiHidden="0" w:uiPriority="73" w:unhideWhenUsed="0"/>
+    <w:lsdException w:name="Subtle Emphasis" w:semiHidden="0" w:uiPriority="19" w:unhideWhenUsed="0" w:qFormat="1"/>
+    <w:lsdException w:name="Intense Emphasis" w:semiHidden="0" w:uiPriority="21" w:unhideWhenUsed="0" w:qFormat="1"/>
+    <w:lsdException w:name="Subtle Reference" w:semiHidden="0" w:uiPriority="31" w:unhideWhenUsed="0" w:qFormat="1"/>
+    <w:lsdException w:name="Intense Reference" w:semiHidden="0" w:uiPriority="32" w:unhideWhenUsed="0" w:qFormat="1"/>
+    <w:lsdException w:name="Book Title" w:semiHidden="0" w:uiPriority="33" w:unhideWhenUsed="0" w:qFormat="1"/>
+    <w:lsdException w:name="Bibliography" w:uiPriority="37"/>
+    <w:lsdException w:name="TOC Heading" w:semiHidden="0" w:uiPriority="39" w:unhideWhenUsed="0" w:qFormat="1"/>
   </w:latentStyles>
   <w:style w:type="paragraph" w:default="1" w:styleId="Normal">
     <w:name w:val="Normal"/>
     <w:qFormat/>
+    <w:rsid w:val="00FE29C0"/>
+    <w:rPr>
+      <w:lang w:val="fr-FR"/>
+    </w:rPr>
+  </w:style>
+  <w:style w:type="paragraph" w:styleId="Titre1">
+    <w:name w:val="heading 1"/>
+    <w:basedOn w:val="Normal"/>
+    <w:next w:val="Normal"/>
+    <w:link w:val="Titre1Car"/>
+    <w:uiPriority w:val="9"/>
+    <w:qFormat/>
+    <w:rsid w:val="00FE29C0"/>
+    <w:pPr>
+      <w:keepNext/>
+      <w:keepLines/>
+      <w:pBdr>
+        <w:bottom w:val="single" w:sz="4" w:space="2" w:color="C0504D" w:themeColor="accent2"/>
+      </w:pBdr>
+      <w:spacing w:before="360" w:after="120" w:line="240" w:lineRule="auto"/>
+      <w:outlineLvl w:val="0"/>
+    </w:pPr>
+    <w:rPr>
+      <w:rFonts w:asciiTheme="majorHAnsi" w:eastAsiaTheme="majorEastAsia" w:hAnsiTheme="majorHAnsi" w:cstheme="majorBidi"/>
+      <w:color w:val="262626" w:themeColor="text1" w:themeTint="D9"/>
+      <w:sz w:val="40"/>
+      <w:szCs w:val="40"/>
+    </w:rPr>
+  </w:style>
+  <w:style w:type="paragraph" w:styleId="Titre2">
+    <w:name w:val="heading 2"/>
+    <w:basedOn w:val="Normal"/>
+    <w:next w:val="Normal"/>
+    <w:link w:val="Titre2Car"/>
+    <w:uiPriority w:val="9"/>
+    <w:unhideWhenUsed/>
+    <w:qFormat/>
+    <w:rsid w:val="00FE29C0"/>
+    <w:pPr>
+      <w:keepNext/>
+      <w:keepLines/>
+      <w:spacing w:before="120" w:after="0" w:line="240" w:lineRule="auto"/>
+      <w:outlineLvl w:val="1"/>
+    </w:pPr>
+    <w:rPr>
+      <w:rFonts w:asciiTheme="majorHAnsi" w:eastAsiaTheme="majorEastAsia" w:hAnsiTheme="majorHAnsi" w:cstheme="majorBidi"/>
+      <w:color w:val="C0504D" w:themeColor="accent2"/>
+      <w:sz w:val="36"/>
+      <w:szCs w:val="36"/>
+    </w:rPr>
+  </w:style>
+  <w:style w:type="paragraph" w:styleId="Titre3">
+    <w:name w:val="heading 3"/>
+    <w:basedOn w:val="Normal"/>
+    <w:next w:val="Normal"/>
+    <w:link w:val="Titre3Car"/>
+    <w:uiPriority w:val="9"/>
+    <w:unhideWhenUsed/>
+    <w:qFormat/>
+    <w:rsid w:val="00FE29C0"/>
+    <w:pPr>
+      <w:keepNext/>
+      <w:keepLines/>
+      <w:spacing w:before="80" w:after="0" w:line="240" w:lineRule="auto"/>
+      <w:outlineLvl w:val="2"/>
+    </w:pPr>
+    <w:rPr>
+      <w:rFonts w:asciiTheme="majorHAnsi" w:eastAsiaTheme="majorEastAsia" w:hAnsiTheme="majorHAnsi" w:cstheme="majorBidi"/>
+      <w:color w:val="943634" w:themeColor="accent2" w:themeShade="BF"/>
+      <w:sz w:val="32"/>
+      <w:szCs w:val="32"/>
+    </w:rPr>
+  </w:style>
+  <w:style w:type="paragraph" w:styleId="Titre4">
+    <w:name w:val="heading 4"/>
+    <w:basedOn w:val="Normal"/>
+    <w:next w:val="Normal"/>
+    <w:link w:val="Titre4Car"/>
+    <w:uiPriority w:val="9"/>
+    <w:unhideWhenUsed/>
+    <w:qFormat/>
+    <w:rsid w:val="00FE29C0"/>
+    <w:pPr>
+      <w:keepNext/>
+      <w:keepLines/>
+      <w:spacing w:before="80" w:after="0" w:line="240" w:lineRule="auto"/>
+      <w:outlineLvl w:val="3"/>
+    </w:pPr>
+    <w:rPr>
+      <w:rFonts w:asciiTheme="majorHAnsi" w:eastAsiaTheme="majorEastAsia" w:hAnsiTheme="majorHAnsi" w:cstheme="majorBidi"/>
+      <w:i/>
+      <w:iCs/>
+      <w:color w:val="632423" w:themeColor="accent2" w:themeShade="80"/>
+      <w:sz w:val="28"/>
+      <w:szCs w:val="28"/>
+    </w:rPr>
+  </w:style>
+  <w:style w:type="paragraph" w:styleId="Titre5">
+    <w:name w:val="heading 5"/>
+    <w:basedOn w:val="Normal"/>
+    <w:next w:val="Normal"/>
+    <w:link w:val="Titre5Car"/>
+    <w:uiPriority w:val="9"/>
+    <w:unhideWhenUsed/>
+    <w:qFormat/>
+    <w:rsid w:val="00FE29C0"/>
+    <w:pPr>
+      <w:keepNext/>
+      <w:keepLines/>
+      <w:spacing w:before="80" w:after="0" w:line="240" w:lineRule="auto"/>
+      <w:outlineLvl w:val="4"/>
+    </w:pPr>
+    <w:rPr>
+      <w:rFonts w:asciiTheme="majorHAnsi" w:eastAsiaTheme="majorEastAsia" w:hAnsiTheme="majorHAnsi" w:cstheme="majorBidi"/>
+      <w:color w:val="943634" w:themeColor="accent2" w:themeShade="BF"/>
+      <w:sz w:val="24"/>
+      <w:szCs w:val="24"/>
+    </w:rPr>
+  </w:style>
+  <w:style w:type="paragraph" w:styleId="Titre6">
+    <w:name w:val="heading 6"/>
+    <w:basedOn w:val="Normal"/>
+    <w:next w:val="Normal"/>
+    <w:link w:val="Titre6Car"/>
+    <w:uiPriority w:val="9"/>
+    <w:semiHidden/>
+    <w:unhideWhenUsed/>
+    <w:qFormat/>
+    <w:locked/>
+    <w:rsid w:val="00FE29C0"/>
+    <w:pPr>
+      <w:keepNext/>
+      <w:keepLines/>
+      <w:spacing w:before="80" w:after="0" w:line="240" w:lineRule="auto"/>
+      <w:outlineLvl w:val="5"/>
+    </w:pPr>
+    <w:rPr>
+      <w:rFonts w:asciiTheme="majorHAnsi" w:eastAsiaTheme="majorEastAsia" w:hAnsiTheme="majorHAnsi" w:cstheme="majorBidi"/>
+      <w:i/>
+      <w:iCs/>
+      <w:color w:val="632423" w:themeColor="accent2" w:themeShade="80"/>
+      <w:sz w:val="24"/>
+      <w:szCs w:val="24"/>
+    </w:rPr>
+  </w:style>
+  <w:style w:type="paragraph" w:styleId="Titre7">
+    <w:name w:val="heading 7"/>
+    <w:basedOn w:val="Normal"/>
+    <w:next w:val="Normal"/>
+    <w:link w:val="Titre7Car"/>
+    <w:uiPriority w:val="9"/>
+    <w:semiHidden/>
+    <w:unhideWhenUsed/>
+    <w:qFormat/>
+    <w:locked/>
+    <w:rsid w:val="00FE29C0"/>
+    <w:pPr>
+      <w:keepNext/>
+      <w:keepLines/>
+      <w:spacing w:before="80" w:after="0" w:line="240" w:lineRule="auto"/>
+      <w:outlineLvl w:val="6"/>
+    </w:pPr>
+    <w:rPr>
+      <w:rFonts w:asciiTheme="majorHAnsi" w:eastAsiaTheme="majorEastAsia" w:hAnsiTheme="majorHAnsi" w:cstheme="majorBidi"/>
+      <w:b/>
+      <w:bCs/>
+      <w:color w:val="632423" w:themeColor="accent2" w:themeShade="80"/>
+      <w:sz w:val="22"/>
+      <w:szCs w:val="22"/>
+    </w:rPr>
+  </w:style>
+  <w:style w:type="paragraph" w:styleId="Titre8">
+    <w:name w:val="heading 8"/>
+    <w:basedOn w:val="Normal"/>
+    <w:next w:val="Normal"/>
+    <w:link w:val="Titre8Car"/>
+    <w:uiPriority w:val="9"/>
+    <w:semiHidden/>
+    <w:unhideWhenUsed/>
+    <w:qFormat/>
+    <w:locked/>
+    <w:rsid w:val="00FE29C0"/>
+    <w:pPr>
+      <w:keepNext/>
+      <w:keepLines/>
+      <w:spacing w:before="80" w:after="0" w:line="240" w:lineRule="auto"/>
+      <w:outlineLvl w:val="7"/>
+    </w:pPr>
+    <w:rPr>
+      <w:rFonts w:asciiTheme="majorHAnsi" w:eastAsiaTheme="majorEastAsia" w:hAnsiTheme="majorHAnsi" w:cstheme="majorBidi"/>
+      <w:color w:val="632423" w:themeColor="accent2" w:themeShade="80"/>
+      <w:sz w:val="22"/>
+      <w:szCs w:val="22"/>
+    </w:rPr>
+  </w:style>
+  <w:style w:type="paragraph" w:styleId="Titre9">
+    <w:name w:val="heading 9"/>
+    <w:basedOn w:val="Normal"/>
+    <w:next w:val="Normal"/>
+    <w:link w:val="Titre9Car"/>
+    <w:uiPriority w:val="9"/>
+    <w:semiHidden/>
+    <w:unhideWhenUsed/>
+    <w:qFormat/>
+    <w:locked/>
+    <w:rsid w:val="00FE29C0"/>
+    <w:pPr>
+      <w:keepNext/>
+      <w:keepLines/>
+      <w:spacing w:before="80" w:after="0" w:line="240" w:lineRule="auto"/>
+      <w:outlineLvl w:val="8"/>
+    </w:pPr>
+    <w:rPr>
+      <w:rFonts w:asciiTheme="majorHAnsi" w:eastAsiaTheme="majorEastAsia" w:hAnsiTheme="majorHAnsi" w:cstheme="majorBidi"/>
+      <w:i/>
+      <w:iCs/>
+      <w:color w:val="632423" w:themeColor="accent2" w:themeShade="80"/>
+      <w:sz w:val="22"/>
+      <w:szCs w:val="22"/>
+    </w:rPr>
   </w:style>
   <w:style w:type="character" w:default="1" w:styleId="Policepardfaut">
     <w:name w:val="Default Paragraph Font"/>
@@ -10042,26 +9704,859 @@
     <w:semiHidden/>
     <w:unhideWhenUsed/>
   </w:style>
-  <w:style w:type="paragraph" w:customStyle="1" w:styleId="CDA4F56423FD47499BE5218BB2AE645C">
-    <w:name w:val="CDA4F56423FD47499BE5218BB2AE645C"/>
-    <w:rsid w:val="002C176E"/>
-  </w:style>
-  <w:style w:type="paragraph" w:customStyle="1" w:styleId="A8EB28D96CCB49B19EDB3EFD0F864049">
-    <w:name w:val="A8EB28D96CCB49B19EDB3EFD0F864049"/>
-    <w:rsid w:val="002C176E"/>
-  </w:style>
-  <w:style w:type="paragraph" w:customStyle="1" w:styleId="4B39E6F7C7374510AF7171ACD7C638EE">
-    <w:name w:val="4B39E6F7C7374510AF7171ACD7C638EE"/>
-    <w:rsid w:val="002C176E"/>
+  <w:style w:type="character" w:customStyle="1" w:styleId="Titre1Car">
+    <w:name w:val="Titre 1 Car"/>
+    <w:basedOn w:val="Policepardfaut"/>
+    <w:link w:val="Titre1"/>
+    <w:uiPriority w:val="9"/>
+    <w:locked/>
+    <w:rsid w:val="00FE29C0"/>
+    <w:rPr>
+      <w:rFonts w:asciiTheme="majorHAnsi" w:eastAsiaTheme="majorEastAsia" w:hAnsiTheme="majorHAnsi" w:cstheme="majorBidi"/>
+      <w:color w:val="262626" w:themeColor="text1" w:themeTint="D9"/>
+      <w:sz w:val="40"/>
+      <w:szCs w:val="40"/>
+    </w:rPr>
+  </w:style>
+  <w:style w:type="character" w:customStyle="1" w:styleId="Titre2Car">
+    <w:name w:val="Titre 2 Car"/>
+    <w:basedOn w:val="Policepardfaut"/>
+    <w:link w:val="Titre2"/>
+    <w:uiPriority w:val="9"/>
+    <w:locked/>
+    <w:rsid w:val="00FE29C0"/>
+    <w:rPr>
+      <w:rFonts w:asciiTheme="majorHAnsi" w:eastAsiaTheme="majorEastAsia" w:hAnsiTheme="majorHAnsi" w:cstheme="majorBidi"/>
+      <w:color w:val="C0504D" w:themeColor="accent2"/>
+      <w:sz w:val="36"/>
+      <w:szCs w:val="36"/>
+    </w:rPr>
+  </w:style>
+  <w:style w:type="character" w:customStyle="1" w:styleId="Titre3Car">
+    <w:name w:val="Titre 3 Car"/>
+    <w:basedOn w:val="Policepardfaut"/>
+    <w:link w:val="Titre3"/>
+    <w:uiPriority w:val="9"/>
+    <w:locked/>
+    <w:rsid w:val="00FE29C0"/>
+    <w:rPr>
+      <w:rFonts w:asciiTheme="majorHAnsi" w:eastAsiaTheme="majorEastAsia" w:hAnsiTheme="majorHAnsi" w:cstheme="majorBidi"/>
+      <w:color w:val="943634" w:themeColor="accent2" w:themeShade="BF"/>
+      <w:sz w:val="32"/>
+      <w:szCs w:val="32"/>
+    </w:rPr>
+  </w:style>
+  <w:style w:type="character" w:customStyle="1" w:styleId="Titre4Car">
+    <w:name w:val="Titre 4 Car"/>
+    <w:basedOn w:val="Policepardfaut"/>
+    <w:link w:val="Titre4"/>
+    <w:uiPriority w:val="9"/>
+    <w:locked/>
+    <w:rsid w:val="00FE29C0"/>
+    <w:rPr>
+      <w:rFonts w:asciiTheme="majorHAnsi" w:eastAsiaTheme="majorEastAsia" w:hAnsiTheme="majorHAnsi" w:cstheme="majorBidi"/>
+      <w:i/>
+      <w:iCs/>
+      <w:color w:val="632423" w:themeColor="accent2" w:themeShade="80"/>
+      <w:sz w:val="28"/>
+      <w:szCs w:val="28"/>
+    </w:rPr>
+  </w:style>
+  <w:style w:type="character" w:customStyle="1" w:styleId="Titre5Car">
+    <w:name w:val="Titre 5 Car"/>
+    <w:basedOn w:val="Policepardfaut"/>
+    <w:link w:val="Titre5"/>
+    <w:uiPriority w:val="9"/>
+    <w:locked/>
+    <w:rsid w:val="00FE29C0"/>
+    <w:rPr>
+      <w:rFonts w:asciiTheme="majorHAnsi" w:eastAsiaTheme="majorEastAsia" w:hAnsiTheme="majorHAnsi" w:cstheme="majorBidi"/>
+      <w:color w:val="943634" w:themeColor="accent2" w:themeShade="BF"/>
+      <w:sz w:val="24"/>
+      <w:szCs w:val="24"/>
+    </w:rPr>
+  </w:style>
+  <w:style w:type="paragraph" w:styleId="Paragraphedeliste">
+    <w:name w:val="List Paragraph"/>
+    <w:basedOn w:val="Normal"/>
+    <w:uiPriority w:val="34"/>
+    <w:qFormat/>
+    <w:rsid w:val="00F210DC"/>
+    <w:pPr>
+      <w:ind w:left="720"/>
+      <w:contextualSpacing/>
+    </w:pPr>
+  </w:style>
+  <w:style w:type="paragraph" w:styleId="Textedebulles">
+    <w:name w:val="Balloon Text"/>
+    <w:basedOn w:val="Normal"/>
+    <w:link w:val="TextedebullesCar"/>
+    <w:uiPriority w:val="99"/>
+    <w:semiHidden/>
+    <w:rsid w:val="00121859"/>
+    <w:pPr>
+      <w:spacing w:after="0" w:line="240" w:lineRule="auto"/>
+    </w:pPr>
+    <w:rPr>
+      <w:rFonts w:ascii="Tahoma" w:hAnsi="Tahoma" w:cs="Tahoma"/>
+      <w:sz w:val="16"/>
+      <w:szCs w:val="16"/>
+    </w:rPr>
+  </w:style>
+  <w:style w:type="character" w:customStyle="1" w:styleId="TextedebullesCar">
+    <w:name w:val="Texte de bulles Car"/>
+    <w:basedOn w:val="Policepardfaut"/>
+    <w:link w:val="Textedebulles"/>
+    <w:uiPriority w:val="99"/>
+    <w:semiHidden/>
+    <w:locked/>
+    <w:rsid w:val="00121859"/>
+    <w:rPr>
+      <w:rFonts w:ascii="Tahoma" w:hAnsi="Tahoma" w:cs="Tahoma"/>
+      <w:sz w:val="16"/>
+      <w:szCs w:val="16"/>
+    </w:rPr>
+  </w:style>
+  <w:style w:type="paragraph" w:styleId="Sansinterligne">
+    <w:name w:val="No Spacing"/>
+    <w:uiPriority w:val="1"/>
+    <w:qFormat/>
+    <w:rsid w:val="00FE29C0"/>
+    <w:pPr>
+      <w:spacing w:after="0" w:line="240" w:lineRule="auto"/>
+    </w:pPr>
+  </w:style>
+  <w:style w:type="paragraph" w:styleId="En-ttedetabledesmatires">
+    <w:name w:val="TOC Heading"/>
+    <w:basedOn w:val="Titre1"/>
+    <w:next w:val="Normal"/>
+    <w:uiPriority w:val="39"/>
+    <w:unhideWhenUsed/>
+    <w:qFormat/>
+    <w:rsid w:val="00FE29C0"/>
+    <w:pPr>
+      <w:outlineLvl w:val="9"/>
+    </w:pPr>
+  </w:style>
+  <w:style w:type="paragraph" w:styleId="TM2">
+    <w:name w:val="toc 2"/>
+    <w:basedOn w:val="Normal"/>
+    <w:next w:val="Normal"/>
+    <w:autoRedefine/>
+    <w:uiPriority w:val="39"/>
+    <w:rsid w:val="000B528A"/>
+    <w:pPr>
+      <w:spacing w:after="100"/>
+      <w:ind w:left="220"/>
+    </w:pPr>
+    <w:rPr>
+      <w:rFonts w:eastAsia="Times New Roman"/>
+    </w:rPr>
+  </w:style>
+  <w:style w:type="paragraph" w:styleId="TM1">
+    <w:name w:val="toc 1"/>
+    <w:basedOn w:val="Normal"/>
+    <w:next w:val="Normal"/>
+    <w:autoRedefine/>
+    <w:uiPriority w:val="39"/>
+    <w:rsid w:val="005A26EE"/>
+    <w:pPr>
+      <w:tabs>
+        <w:tab w:val="right" w:leader="dot" w:pos="8630"/>
+      </w:tabs>
+      <w:spacing w:after="100"/>
+      <w:jc w:val="center"/>
+    </w:pPr>
+    <w:rPr>
+      <w:rFonts w:eastAsia="Times New Roman"/>
+    </w:rPr>
+  </w:style>
+  <w:style w:type="paragraph" w:styleId="TM3">
+    <w:name w:val="toc 3"/>
+    <w:basedOn w:val="Normal"/>
+    <w:next w:val="Normal"/>
+    <w:autoRedefine/>
+    <w:uiPriority w:val="39"/>
+    <w:rsid w:val="000B528A"/>
+    <w:pPr>
+      <w:spacing w:after="100"/>
+      <w:ind w:left="440"/>
+    </w:pPr>
+    <w:rPr>
+      <w:rFonts w:eastAsia="Times New Roman"/>
+    </w:rPr>
+  </w:style>
+  <w:style w:type="character" w:styleId="Lienhypertexte">
+    <w:name w:val="Hyperlink"/>
+    <w:basedOn w:val="Policepardfaut"/>
+    <w:uiPriority w:val="99"/>
+    <w:rsid w:val="000B528A"/>
+    <w:rPr>
+      <w:rFonts w:cs="Times New Roman"/>
+      <w:color w:val="0000FF"/>
+      <w:u w:val="single"/>
+    </w:rPr>
+  </w:style>
+  <w:style w:type="paragraph" w:styleId="En-tte">
+    <w:name w:val="header"/>
+    <w:basedOn w:val="Normal"/>
+    <w:link w:val="En-tteCar"/>
+    <w:uiPriority w:val="99"/>
+    <w:semiHidden/>
+    <w:rsid w:val="00360F36"/>
+    <w:pPr>
+      <w:tabs>
+        <w:tab w:val="center" w:pos="4320"/>
+        <w:tab w:val="right" w:pos="8640"/>
+      </w:tabs>
+      <w:spacing w:after="0" w:line="240" w:lineRule="auto"/>
+    </w:pPr>
+  </w:style>
+  <w:style w:type="character" w:customStyle="1" w:styleId="En-tteCar">
+    <w:name w:val="En-tête Car"/>
+    <w:basedOn w:val="Policepardfaut"/>
+    <w:link w:val="En-tte"/>
+    <w:uiPriority w:val="99"/>
+    <w:semiHidden/>
+    <w:locked/>
+    <w:rsid w:val="00360F36"/>
+    <w:rPr>
+      <w:rFonts w:cs="Times New Roman"/>
+    </w:rPr>
+  </w:style>
+  <w:style w:type="paragraph" w:styleId="Pieddepage">
+    <w:name w:val="footer"/>
+    <w:basedOn w:val="Normal"/>
+    <w:link w:val="PieddepageCar"/>
+    <w:uiPriority w:val="99"/>
+    <w:rsid w:val="00360F36"/>
+    <w:pPr>
+      <w:tabs>
+        <w:tab w:val="center" w:pos="4320"/>
+        <w:tab w:val="right" w:pos="8640"/>
+      </w:tabs>
+      <w:spacing w:after="0" w:line="240" w:lineRule="auto"/>
+    </w:pPr>
+  </w:style>
+  <w:style w:type="character" w:customStyle="1" w:styleId="PieddepageCar">
+    <w:name w:val="Pied de page Car"/>
+    <w:basedOn w:val="Policepardfaut"/>
+    <w:link w:val="Pieddepage"/>
+    <w:uiPriority w:val="99"/>
+    <w:locked/>
+    <w:rsid w:val="00360F36"/>
+    <w:rPr>
+      <w:rFonts w:cs="Times New Roman"/>
+    </w:rPr>
+  </w:style>
+  <w:style w:type="character" w:styleId="Textedelespacerserv">
+    <w:name w:val="Placeholder Text"/>
+    <w:basedOn w:val="Policepardfaut"/>
+    <w:uiPriority w:val="99"/>
+    <w:semiHidden/>
+    <w:rsid w:val="00B95C76"/>
+    <w:rPr>
+      <w:rFonts w:cs="Times New Roman"/>
+      <w:color w:val="808080"/>
+    </w:rPr>
+  </w:style>
+  <w:style w:type="paragraph" w:styleId="Sous-titre">
+    <w:name w:val="Subtitle"/>
+    <w:basedOn w:val="Normal"/>
+    <w:next w:val="Normal"/>
+    <w:link w:val="Sous-titreCar"/>
+    <w:uiPriority w:val="11"/>
+    <w:qFormat/>
+    <w:rsid w:val="00FE29C0"/>
+    <w:pPr>
+      <w:numPr>
+        <w:ilvl w:val="1"/>
+      </w:numPr>
+      <w:spacing w:after="240"/>
+    </w:pPr>
+    <w:rPr>
+      <w:caps/>
+      <w:color w:val="404040" w:themeColor="text1" w:themeTint="BF"/>
+      <w:spacing w:val="20"/>
+      <w:sz w:val="28"/>
+      <w:szCs w:val="28"/>
+    </w:rPr>
+  </w:style>
+  <w:style w:type="character" w:customStyle="1" w:styleId="Sous-titreCar">
+    <w:name w:val="Sous-titre Car"/>
+    <w:basedOn w:val="Policepardfaut"/>
+    <w:link w:val="Sous-titre"/>
+    <w:uiPriority w:val="11"/>
+    <w:locked/>
+    <w:rsid w:val="00FE29C0"/>
+    <w:rPr>
+      <w:caps/>
+      <w:color w:val="404040" w:themeColor="text1" w:themeTint="BF"/>
+      <w:spacing w:val="20"/>
+      <w:sz w:val="28"/>
+      <w:szCs w:val="28"/>
+    </w:rPr>
+  </w:style>
+  <w:style w:type="paragraph" w:styleId="Lgende">
+    <w:name w:val="caption"/>
+    <w:basedOn w:val="Normal"/>
+    <w:next w:val="Normal"/>
+    <w:uiPriority w:val="35"/>
+    <w:unhideWhenUsed/>
+    <w:qFormat/>
+    <w:locked/>
+    <w:rsid w:val="00FE29C0"/>
+    <w:pPr>
+      <w:spacing w:line="240" w:lineRule="auto"/>
+    </w:pPr>
+    <w:rPr>
+      <w:b/>
+      <w:bCs/>
+      <w:color w:val="404040" w:themeColor="text1" w:themeTint="BF"/>
+      <w:sz w:val="16"/>
+      <w:szCs w:val="16"/>
+    </w:rPr>
+  </w:style>
+  <w:style w:type="paragraph" w:styleId="Titre">
+    <w:name w:val="Title"/>
+    <w:basedOn w:val="Normal"/>
+    <w:next w:val="Normal"/>
+    <w:link w:val="TitreCar"/>
+    <w:uiPriority w:val="10"/>
+    <w:qFormat/>
+    <w:locked/>
+    <w:rsid w:val="00FE29C0"/>
+    <w:pPr>
+      <w:spacing w:after="0" w:line="240" w:lineRule="auto"/>
+      <w:contextualSpacing/>
+    </w:pPr>
+    <w:rPr>
+      <w:rFonts w:asciiTheme="majorHAnsi" w:eastAsiaTheme="majorEastAsia" w:hAnsiTheme="majorHAnsi" w:cstheme="majorBidi"/>
+      <w:color w:val="262626" w:themeColor="text1" w:themeTint="D9"/>
+      <w:sz w:val="96"/>
+      <w:szCs w:val="96"/>
+    </w:rPr>
+  </w:style>
+  <w:style w:type="character" w:customStyle="1" w:styleId="TitreCar">
+    <w:name w:val="Titre Car"/>
+    <w:basedOn w:val="Policepardfaut"/>
+    <w:link w:val="Titre"/>
+    <w:uiPriority w:val="10"/>
+    <w:rsid w:val="00FE29C0"/>
+    <w:rPr>
+      <w:rFonts w:asciiTheme="majorHAnsi" w:eastAsiaTheme="majorEastAsia" w:hAnsiTheme="majorHAnsi" w:cstheme="majorBidi"/>
+      <w:color w:val="262626" w:themeColor="text1" w:themeTint="D9"/>
+      <w:sz w:val="96"/>
+      <w:szCs w:val="96"/>
+    </w:rPr>
+  </w:style>
+  <w:style w:type="character" w:styleId="Emphaseintense">
+    <w:name w:val="Intense Emphasis"/>
+    <w:basedOn w:val="Policepardfaut"/>
+    <w:uiPriority w:val="21"/>
+    <w:qFormat/>
+    <w:rsid w:val="00FE29C0"/>
+    <w:rPr>
+      <w:b/>
+      <w:bCs/>
+      <w:i/>
+      <w:iCs/>
+      <w:caps w:val="0"/>
+      <w:smallCaps w:val="0"/>
+      <w:strike w:val="0"/>
+      <w:dstrike w:val="0"/>
+      <w:color w:val="C0504D" w:themeColor="accent2"/>
+    </w:rPr>
+  </w:style>
+  <w:style w:type="character" w:customStyle="1" w:styleId="Titre6Car">
+    <w:name w:val="Titre 6 Car"/>
+    <w:basedOn w:val="Policepardfaut"/>
+    <w:link w:val="Titre6"/>
+    <w:uiPriority w:val="9"/>
+    <w:semiHidden/>
+    <w:rsid w:val="00FE29C0"/>
+    <w:rPr>
+      <w:rFonts w:asciiTheme="majorHAnsi" w:eastAsiaTheme="majorEastAsia" w:hAnsiTheme="majorHAnsi" w:cstheme="majorBidi"/>
+      <w:i/>
+      <w:iCs/>
+      <w:color w:val="632423" w:themeColor="accent2" w:themeShade="80"/>
+      <w:sz w:val="24"/>
+      <w:szCs w:val="24"/>
+    </w:rPr>
+  </w:style>
+  <w:style w:type="character" w:customStyle="1" w:styleId="Titre7Car">
+    <w:name w:val="Titre 7 Car"/>
+    <w:basedOn w:val="Policepardfaut"/>
+    <w:link w:val="Titre7"/>
+    <w:uiPriority w:val="9"/>
+    <w:semiHidden/>
+    <w:rsid w:val="00FE29C0"/>
+    <w:rPr>
+      <w:rFonts w:asciiTheme="majorHAnsi" w:eastAsiaTheme="majorEastAsia" w:hAnsiTheme="majorHAnsi" w:cstheme="majorBidi"/>
+      <w:b/>
+      <w:bCs/>
+      <w:color w:val="632423" w:themeColor="accent2" w:themeShade="80"/>
+      <w:sz w:val="22"/>
+      <w:szCs w:val="22"/>
+    </w:rPr>
+  </w:style>
+  <w:style w:type="character" w:customStyle="1" w:styleId="Titre8Car">
+    <w:name w:val="Titre 8 Car"/>
+    <w:basedOn w:val="Policepardfaut"/>
+    <w:link w:val="Titre8"/>
+    <w:uiPriority w:val="9"/>
+    <w:semiHidden/>
+    <w:rsid w:val="00FE29C0"/>
+    <w:rPr>
+      <w:rFonts w:asciiTheme="majorHAnsi" w:eastAsiaTheme="majorEastAsia" w:hAnsiTheme="majorHAnsi" w:cstheme="majorBidi"/>
+      <w:color w:val="632423" w:themeColor="accent2" w:themeShade="80"/>
+      <w:sz w:val="22"/>
+      <w:szCs w:val="22"/>
+    </w:rPr>
+  </w:style>
+  <w:style w:type="character" w:customStyle="1" w:styleId="Titre9Car">
+    <w:name w:val="Titre 9 Car"/>
+    <w:basedOn w:val="Policepardfaut"/>
+    <w:link w:val="Titre9"/>
+    <w:uiPriority w:val="9"/>
+    <w:semiHidden/>
+    <w:rsid w:val="00FE29C0"/>
+    <w:rPr>
+      <w:rFonts w:asciiTheme="majorHAnsi" w:eastAsiaTheme="majorEastAsia" w:hAnsiTheme="majorHAnsi" w:cstheme="majorBidi"/>
+      <w:i/>
+      <w:iCs/>
+      <w:color w:val="632423" w:themeColor="accent2" w:themeShade="80"/>
+      <w:sz w:val="22"/>
+      <w:szCs w:val="22"/>
+    </w:rPr>
+  </w:style>
+  <w:style w:type="character" w:styleId="lev">
+    <w:name w:val="Strong"/>
+    <w:basedOn w:val="Policepardfaut"/>
+    <w:uiPriority w:val="22"/>
+    <w:qFormat/>
+    <w:locked/>
+    <w:rsid w:val="00FE29C0"/>
+    <w:rPr>
+      <w:b/>
+      <w:bCs/>
+    </w:rPr>
+  </w:style>
+  <w:style w:type="character" w:styleId="Accentuation">
+    <w:name w:val="Emphasis"/>
+    <w:basedOn w:val="Policepardfaut"/>
+    <w:uiPriority w:val="20"/>
+    <w:qFormat/>
+    <w:locked/>
+    <w:rsid w:val="00FE29C0"/>
+    <w:rPr>
+      <w:i/>
+      <w:iCs/>
+      <w:color w:val="000000" w:themeColor="text1"/>
+    </w:rPr>
+  </w:style>
+  <w:style w:type="paragraph" w:styleId="Citation">
+    <w:name w:val="Quote"/>
+    <w:basedOn w:val="Normal"/>
+    <w:next w:val="Normal"/>
+    <w:link w:val="CitationCar"/>
+    <w:uiPriority w:val="29"/>
+    <w:qFormat/>
+    <w:rsid w:val="00FE29C0"/>
+    <w:pPr>
+      <w:spacing w:before="160"/>
+      <w:ind w:left="720" w:right="720"/>
+      <w:jc w:val="center"/>
+    </w:pPr>
+    <w:rPr>
+      <w:rFonts w:asciiTheme="majorHAnsi" w:eastAsiaTheme="majorEastAsia" w:hAnsiTheme="majorHAnsi" w:cstheme="majorBidi"/>
+      <w:color w:val="000000" w:themeColor="text1"/>
+      <w:sz w:val="24"/>
+      <w:szCs w:val="24"/>
+    </w:rPr>
+  </w:style>
+  <w:style w:type="character" w:customStyle="1" w:styleId="CitationCar">
+    <w:name w:val="Citation Car"/>
+    <w:basedOn w:val="Policepardfaut"/>
+    <w:link w:val="Citation"/>
+    <w:uiPriority w:val="29"/>
+    <w:rsid w:val="00FE29C0"/>
+    <w:rPr>
+      <w:rFonts w:asciiTheme="majorHAnsi" w:eastAsiaTheme="majorEastAsia" w:hAnsiTheme="majorHAnsi" w:cstheme="majorBidi"/>
+      <w:color w:val="000000" w:themeColor="text1"/>
+      <w:sz w:val="24"/>
+      <w:szCs w:val="24"/>
+    </w:rPr>
+  </w:style>
+  <w:style w:type="paragraph" w:styleId="Citationintense">
+    <w:name w:val="Intense Quote"/>
+    <w:basedOn w:val="Normal"/>
+    <w:next w:val="Normal"/>
+    <w:link w:val="CitationintenseCar"/>
+    <w:uiPriority w:val="30"/>
+    <w:qFormat/>
+    <w:rsid w:val="00FE29C0"/>
+    <w:pPr>
+      <w:pBdr>
+        <w:top w:val="single" w:sz="24" w:space="4" w:color="C0504D" w:themeColor="accent2"/>
+      </w:pBdr>
+      <w:spacing w:before="240" w:after="240" w:line="240" w:lineRule="auto"/>
+      <w:ind w:left="936" w:right="936"/>
+      <w:jc w:val="center"/>
+    </w:pPr>
+    <w:rPr>
+      <w:rFonts w:asciiTheme="majorHAnsi" w:eastAsiaTheme="majorEastAsia" w:hAnsiTheme="majorHAnsi" w:cstheme="majorBidi"/>
+      <w:sz w:val="24"/>
+      <w:szCs w:val="24"/>
+    </w:rPr>
+  </w:style>
+  <w:style w:type="character" w:customStyle="1" w:styleId="CitationintenseCar">
+    <w:name w:val="Citation intense Car"/>
+    <w:basedOn w:val="Policepardfaut"/>
+    <w:link w:val="Citationintense"/>
+    <w:uiPriority w:val="30"/>
+    <w:rsid w:val="00FE29C0"/>
+    <w:rPr>
+      <w:rFonts w:asciiTheme="majorHAnsi" w:eastAsiaTheme="majorEastAsia" w:hAnsiTheme="majorHAnsi" w:cstheme="majorBidi"/>
+      <w:sz w:val="24"/>
+      <w:szCs w:val="24"/>
+    </w:rPr>
+  </w:style>
+  <w:style w:type="character" w:styleId="Emphaseple">
+    <w:name w:val="Subtle Emphasis"/>
+    <w:basedOn w:val="Policepardfaut"/>
+    <w:uiPriority w:val="19"/>
+    <w:qFormat/>
+    <w:rsid w:val="00FE29C0"/>
+    <w:rPr>
+      <w:i/>
+      <w:iCs/>
+      <w:color w:val="595959" w:themeColor="text1" w:themeTint="A6"/>
+    </w:rPr>
+  </w:style>
+  <w:style w:type="character" w:styleId="Rfrenceple">
+    <w:name w:val="Subtle Reference"/>
+    <w:basedOn w:val="Policepardfaut"/>
+    <w:uiPriority w:val="31"/>
+    <w:qFormat/>
+    <w:rsid w:val="00FE29C0"/>
+    <w:rPr>
+      <w:caps w:val="0"/>
+      <w:smallCaps/>
+      <w:color w:val="404040" w:themeColor="text1" w:themeTint="BF"/>
+      <w:spacing w:val="0"/>
+      <w:u w:val="single" w:color="7F7F7F" w:themeColor="text1" w:themeTint="80"/>
+    </w:rPr>
+  </w:style>
+  <w:style w:type="character" w:styleId="Rfrenceintense">
+    <w:name w:val="Intense Reference"/>
+    <w:basedOn w:val="Policepardfaut"/>
+    <w:uiPriority w:val="32"/>
+    <w:qFormat/>
+    <w:rsid w:val="00FE29C0"/>
+    <w:rPr>
+      <w:b/>
+      <w:bCs/>
+      <w:caps w:val="0"/>
+      <w:smallCaps/>
+      <w:color w:val="auto"/>
+      <w:spacing w:val="0"/>
+      <w:u w:val="single"/>
+    </w:rPr>
+  </w:style>
+  <w:style w:type="character" w:styleId="Titredulivre">
+    <w:name w:val="Book Title"/>
+    <w:basedOn w:val="Policepardfaut"/>
+    <w:uiPriority w:val="33"/>
+    <w:qFormat/>
+    <w:rsid w:val="00FE29C0"/>
+    <w:rPr>
+      <w:b/>
+      <w:bCs/>
+      <w:caps w:val="0"/>
+      <w:smallCaps/>
+      <w:spacing w:val="0"/>
+    </w:rPr>
+  </w:style>
+  <w:style w:type="paragraph" w:styleId="Tabledesillustrations">
+    <w:name w:val="table of figures"/>
+    <w:basedOn w:val="Normal"/>
+    <w:next w:val="Normal"/>
+    <w:uiPriority w:val="99"/>
+    <w:unhideWhenUsed/>
+    <w:rsid w:val="00022BC6"/>
+    <w:pPr>
+      <w:spacing w:after="0"/>
+    </w:pPr>
+  </w:style>
+  <w:style w:type="table" w:styleId="Grilledutableau">
+    <w:name w:val="Table Grid"/>
+    <w:basedOn w:val="TableauNormal"/>
+    <w:locked/>
+    <w:rsid w:val="00E97F4B"/>
+    <w:pPr>
+      <w:spacing w:after="0" w:line="240" w:lineRule="auto"/>
+    </w:pPr>
+    <w:tblPr>
+      <w:tblBorders>
+        <w:top w:val="single" w:sz="4" w:space="0" w:color="auto"/>
+        <w:left w:val="single" w:sz="4" w:space="0" w:color="auto"/>
+        <w:bottom w:val="single" w:sz="4" w:space="0" w:color="auto"/>
+        <w:right w:val="single" w:sz="4" w:space="0" w:color="auto"/>
+        <w:insideH w:val="single" w:sz="4" w:space="0" w:color="auto"/>
+        <w:insideV w:val="single" w:sz="4" w:space="0" w:color="auto"/>
+      </w:tblBorders>
+    </w:tblPr>
+  </w:style>
+  <w:style w:type="table" w:customStyle="1" w:styleId="ListTable3Accent1">
+    <w:name w:val="List Table 3 Accent 1"/>
+    <w:basedOn w:val="TableauNormal"/>
+    <w:uiPriority w:val="48"/>
+    <w:rsid w:val="00C20BCB"/>
+    <w:pPr>
+      <w:spacing w:after="0" w:line="240" w:lineRule="auto"/>
+    </w:pPr>
+    <w:tblPr>
+      <w:tblStyleRowBandSize w:val="1"/>
+      <w:tblStyleColBandSize w:val="1"/>
+      <w:tblBorders>
+        <w:top w:val="single" w:sz="4" w:space="0" w:color="4F81BD" w:themeColor="accent1"/>
+        <w:left w:val="single" w:sz="4" w:space="0" w:color="4F81BD" w:themeColor="accent1"/>
+        <w:bottom w:val="single" w:sz="4" w:space="0" w:color="4F81BD" w:themeColor="accent1"/>
+        <w:right w:val="single" w:sz="4" w:space="0" w:color="4F81BD" w:themeColor="accent1"/>
+      </w:tblBorders>
+    </w:tblPr>
+    <w:tblStylePr w:type="firstRow">
+      <w:rPr>
+        <w:b/>
+        <w:bCs/>
+        <w:color w:val="FFFFFF" w:themeColor="background1"/>
+      </w:rPr>
+      <w:tblPr/>
+      <w:tcPr>
+        <w:shd w:val="clear" w:color="auto" w:fill="4F81BD" w:themeFill="accent1"/>
+      </w:tcPr>
+    </w:tblStylePr>
+    <w:tblStylePr w:type="lastRow">
+      <w:rPr>
+        <w:b/>
+        <w:bCs/>
+      </w:rPr>
+      <w:tblPr/>
+      <w:tcPr>
+        <w:tcBorders>
+          <w:top w:val="double" w:sz="4" w:space="0" w:color="4F81BD" w:themeColor="accent1"/>
+        </w:tcBorders>
+        <w:shd w:val="clear" w:color="auto" w:fill="FFFFFF" w:themeFill="background1"/>
+      </w:tcPr>
+    </w:tblStylePr>
+    <w:tblStylePr w:type="firstCol">
+      <w:rPr>
+        <w:b/>
+        <w:bCs/>
+      </w:rPr>
+      <w:tblPr/>
+      <w:tcPr>
+        <w:tcBorders>
+          <w:right w:val="nil"/>
+        </w:tcBorders>
+        <w:shd w:val="clear" w:color="auto" w:fill="FFFFFF" w:themeFill="background1"/>
+      </w:tcPr>
+    </w:tblStylePr>
+    <w:tblStylePr w:type="lastCol">
+      <w:rPr>
+        <w:b/>
+        <w:bCs/>
+      </w:rPr>
+      <w:tblPr/>
+      <w:tcPr>
+        <w:tcBorders>
+          <w:left w:val="nil"/>
+        </w:tcBorders>
+        <w:shd w:val="clear" w:color="auto" w:fill="FFFFFF" w:themeFill="background1"/>
+      </w:tcPr>
+    </w:tblStylePr>
+    <w:tblStylePr w:type="band1Vert">
+      <w:tblPr/>
+      <w:tcPr>
+        <w:tcBorders>
+          <w:left w:val="single" w:sz="4" w:space="0" w:color="4F81BD" w:themeColor="accent1"/>
+          <w:right w:val="single" w:sz="4" w:space="0" w:color="4F81BD" w:themeColor="accent1"/>
+        </w:tcBorders>
+      </w:tcPr>
+    </w:tblStylePr>
+    <w:tblStylePr w:type="band1Horz">
+      <w:tblPr/>
+      <w:tcPr>
+        <w:tcBorders>
+          <w:top w:val="single" w:sz="4" w:space="0" w:color="4F81BD" w:themeColor="accent1"/>
+          <w:bottom w:val="single" w:sz="4" w:space="0" w:color="4F81BD" w:themeColor="accent1"/>
+          <w:insideH w:val="nil"/>
+        </w:tcBorders>
+      </w:tcPr>
+    </w:tblStylePr>
+    <w:tblStylePr w:type="neCell">
+      <w:tblPr/>
+      <w:tcPr>
+        <w:tcBorders>
+          <w:left w:val="nil"/>
+          <w:bottom w:val="nil"/>
+        </w:tcBorders>
+      </w:tcPr>
+    </w:tblStylePr>
+    <w:tblStylePr w:type="nwCell">
+      <w:tblPr/>
+      <w:tcPr>
+        <w:tcBorders>
+          <w:bottom w:val="nil"/>
+          <w:right w:val="nil"/>
+        </w:tcBorders>
+      </w:tcPr>
+    </w:tblStylePr>
+    <w:tblStylePr w:type="seCell">
+      <w:tblPr/>
+      <w:tcPr>
+        <w:tcBorders>
+          <w:top w:val="double" w:sz="4" w:space="0" w:color="4F81BD" w:themeColor="accent1"/>
+          <w:left w:val="nil"/>
+        </w:tcBorders>
+      </w:tcPr>
+    </w:tblStylePr>
+    <w:tblStylePr w:type="swCell">
+      <w:tblPr/>
+      <w:tcPr>
+        <w:tcBorders>
+          <w:top w:val="double" w:sz="4" w:space="0" w:color="4F81BD" w:themeColor="accent1"/>
+          <w:right w:val="nil"/>
+        </w:tcBorders>
+      </w:tcPr>
+    </w:tblStylePr>
+  </w:style>
+  <w:style w:type="table" w:customStyle="1" w:styleId="ListTable3Accent6">
+    <w:name w:val="List Table 3 Accent 6"/>
+    <w:basedOn w:val="TableauNormal"/>
+    <w:uiPriority w:val="48"/>
+    <w:rsid w:val="00C20BCB"/>
+    <w:pPr>
+      <w:spacing w:after="0" w:line="240" w:lineRule="auto"/>
+    </w:pPr>
+    <w:tblPr>
+      <w:tblStyleRowBandSize w:val="1"/>
+      <w:tblStyleColBandSize w:val="1"/>
+      <w:tblBorders>
+        <w:top w:val="single" w:sz="4" w:space="0" w:color="F79646" w:themeColor="accent6"/>
+        <w:left w:val="single" w:sz="4" w:space="0" w:color="F79646" w:themeColor="accent6"/>
+        <w:bottom w:val="single" w:sz="4" w:space="0" w:color="F79646" w:themeColor="accent6"/>
+        <w:right w:val="single" w:sz="4" w:space="0" w:color="F79646" w:themeColor="accent6"/>
+      </w:tblBorders>
+    </w:tblPr>
+    <w:tblStylePr w:type="firstRow">
+      <w:rPr>
+        <w:b/>
+        <w:bCs/>
+        <w:color w:val="FFFFFF" w:themeColor="background1"/>
+      </w:rPr>
+      <w:tblPr/>
+      <w:tcPr>
+        <w:shd w:val="clear" w:color="auto" w:fill="F79646" w:themeFill="accent6"/>
+      </w:tcPr>
+    </w:tblStylePr>
+    <w:tblStylePr w:type="lastRow">
+      <w:rPr>
+        <w:b/>
+        <w:bCs/>
+      </w:rPr>
+      <w:tblPr/>
+      <w:tcPr>
+        <w:tcBorders>
+          <w:top w:val="double" w:sz="4" w:space="0" w:color="F79646" w:themeColor="accent6"/>
+        </w:tcBorders>
+        <w:shd w:val="clear" w:color="auto" w:fill="FFFFFF" w:themeFill="background1"/>
+      </w:tcPr>
+    </w:tblStylePr>
+    <w:tblStylePr w:type="firstCol">
+      <w:rPr>
+        <w:b/>
+        <w:bCs/>
+      </w:rPr>
+      <w:tblPr/>
+      <w:tcPr>
+        <w:tcBorders>
+          <w:right w:val="nil"/>
+        </w:tcBorders>
+        <w:shd w:val="clear" w:color="auto" w:fill="FFFFFF" w:themeFill="background1"/>
+      </w:tcPr>
+    </w:tblStylePr>
+    <w:tblStylePr w:type="lastCol">
+      <w:rPr>
+        <w:b/>
+        <w:bCs/>
+      </w:rPr>
+      <w:tblPr/>
+      <w:tcPr>
+        <w:tcBorders>
+          <w:left w:val="nil"/>
+        </w:tcBorders>
+        <w:shd w:val="clear" w:color="auto" w:fill="FFFFFF" w:themeFill="background1"/>
+      </w:tcPr>
+    </w:tblStylePr>
+    <w:tblStylePr w:type="band1Vert">
+      <w:tblPr/>
+      <w:tcPr>
+        <w:tcBorders>
+          <w:left w:val="single" w:sz="4" w:space="0" w:color="F79646" w:themeColor="accent6"/>
+          <w:right w:val="single" w:sz="4" w:space="0" w:color="F79646" w:themeColor="accent6"/>
+        </w:tcBorders>
+      </w:tcPr>
+    </w:tblStylePr>
+    <w:tblStylePr w:type="band1Horz">
+      <w:tblPr/>
+      <w:tcPr>
+        <w:tcBorders>
+          <w:top w:val="single" w:sz="4" w:space="0" w:color="F79646" w:themeColor="accent6"/>
+          <w:bottom w:val="single" w:sz="4" w:space="0" w:color="F79646" w:themeColor="accent6"/>
+          <w:insideH w:val="nil"/>
+        </w:tcBorders>
+      </w:tcPr>
+    </w:tblStylePr>
+    <w:tblStylePr w:type="neCell">
+      <w:tblPr/>
+      <w:tcPr>
+        <w:tcBorders>
+          <w:left w:val="nil"/>
+          <w:bottom w:val="nil"/>
+        </w:tcBorders>
+      </w:tcPr>
+    </w:tblStylePr>
+    <w:tblStylePr w:type="nwCell">
+      <w:tblPr/>
+      <w:tcPr>
+        <w:tcBorders>
+          <w:bottom w:val="nil"/>
+          <w:right w:val="nil"/>
+        </w:tcBorders>
+      </w:tcPr>
+    </w:tblStylePr>
+    <w:tblStylePr w:type="seCell">
+      <w:tblPr/>
+      <w:tcPr>
+        <w:tcBorders>
+          <w:top w:val="double" w:sz="4" w:space="0" w:color="F79646" w:themeColor="accent6"/>
+          <w:left w:val="nil"/>
+        </w:tcBorders>
+      </w:tcPr>
+    </w:tblStylePr>
+    <w:tblStylePr w:type="swCell">
+      <w:tblPr/>
+      <w:tcPr>
+        <w:tcBorders>
+          <w:top w:val="double" w:sz="4" w:space="0" w:color="F79646" w:themeColor="accent6"/>
+          <w:right w:val="nil"/>
+        </w:tcBorders>
+      </w:tcPr>
+    </w:tblStylePr>
   </w:style>
 </w:styles>
-</file>
-
-<file path=word/glossary/webSettings.xml><?xml version="1.0" encoding="utf-8"?>
-<w:webSettings xmlns:mc="http://schemas.openxmlformats.org/markup-compatibility/2006" xmlns:r="http://schemas.openxmlformats.org/officeDocument/2006/relationships" xmlns:w="http://schemas.openxmlformats.org/wordprocessingml/2006/main" xmlns:w14="http://schemas.microsoft.com/office/word/2010/wordml" xmlns:w15="http://schemas.microsoft.com/office/word/2012/wordml" xmlns:w16se="http://schemas.microsoft.com/office/word/2015/wordml/symex" mc:Ignorable="w14 w15 w16se">
-  <w:optimizeForBrowser/>
-  <w:allowPNG/>
-</w:webSettings>
 </file>
 
 <file path=word/theme/theme1.xml><?xml version="1.0" encoding="utf-8"?>
@@ -10352,7 +10847,7 @@
 </file>
 
 <file path=customXml/itemProps1.xml><?xml version="1.0" encoding="utf-8"?>
-<ds:datastoreItem xmlns:ds="http://schemas.openxmlformats.org/officeDocument/2006/customXml" ds:itemID="{FFC5B3A7-3059-4D0D-BD8F-D5B0438AD615}">
+<ds:datastoreItem xmlns:ds="http://schemas.openxmlformats.org/officeDocument/2006/customXml" ds:itemID="{C9D16E16-9E94-45FA-9BED-9C3B1AF58074}">
   <ds:schemaRefs>
     <ds:schemaRef ds:uri="http://schemas.openxmlformats.org/officeDocument/2006/bibliography"/>
   </ds:schemaRefs>

--- a/canadaets/Labo1_Rapport.docx
+++ b/canadaets/Labo1_Rapport.docx
@@ -1,6 +1,6 @@
 
 <file path=word/document.xml><?xml version="1.0" encoding="utf-8"?>
-<w:document xmlns:wpc="http://schemas.microsoft.com/office/word/2010/wordprocessingCanvas" xmlns:mc="http://schemas.openxmlformats.org/markup-compatibility/2006" xmlns:o="urn:schemas-microsoft-com:office:office" xmlns:r="http://schemas.openxmlformats.org/officeDocument/2006/relationships" xmlns:m="http://schemas.openxmlformats.org/officeDocument/2006/math" xmlns:v="urn:schemas-microsoft-com:vml" xmlns:wp14="http://schemas.microsoft.com/office/word/2010/wordprocessingDrawing" xmlns:wp="http://schemas.openxmlformats.org/drawingml/2006/wordprocessingDrawing" xmlns:w10="urn:schemas-microsoft-com:office:word" xmlns:w="http://schemas.openxmlformats.org/wordprocessingml/2006/main" xmlns:w14="http://schemas.microsoft.com/office/word/2010/wordml" xmlns:wpg="http://schemas.microsoft.com/office/word/2010/wordprocessingGroup" xmlns:wpi="http://schemas.microsoft.com/office/word/2010/wordprocessingInk" xmlns:wne="http://schemas.microsoft.com/office/word/2006/wordml" xmlns:wps="http://schemas.microsoft.com/office/word/2010/wordprocessingShape" mc:Ignorable="w14 wp14">
+<w:document xmlns:wpc="http://schemas.microsoft.com/office/word/2010/wordprocessingCanvas" xmlns:cx="http://schemas.microsoft.com/office/drawing/2014/chartex" xmlns:mc="http://schemas.openxmlformats.org/markup-compatibility/2006" xmlns:o="urn:schemas-microsoft-com:office:office" xmlns:r="http://schemas.openxmlformats.org/officeDocument/2006/relationships" xmlns:m="http://schemas.openxmlformats.org/officeDocument/2006/math" xmlns:v="urn:schemas-microsoft-com:vml" xmlns:wp14="http://schemas.microsoft.com/office/word/2010/wordprocessingDrawing" xmlns:wp="http://schemas.openxmlformats.org/drawingml/2006/wordprocessingDrawing" xmlns:w10="urn:schemas-microsoft-com:office:word" xmlns:w="http://schemas.openxmlformats.org/wordprocessingml/2006/main" xmlns:w14="http://schemas.microsoft.com/office/word/2010/wordml" xmlns:w15="http://schemas.microsoft.com/office/word/2012/wordml" xmlns:w16se="http://schemas.microsoft.com/office/word/2015/wordml/symex" xmlns:wpg="http://schemas.microsoft.com/office/word/2010/wordprocessingGroup" xmlns:wpi="http://schemas.microsoft.com/office/word/2010/wordprocessingInk" xmlns:wne="http://schemas.microsoft.com/office/word/2006/wordml" xmlns:wps="http://schemas.microsoft.com/office/word/2010/wordprocessingShape" mc:Ignorable="w14 w15 w16se wp14">
   <w:body>
     <w:p>
       <w:pPr>
@@ -33,7 +33,7 @@
                     </pic:cNvPicPr>
                   </pic:nvPicPr>
                   <pic:blipFill>
-                    <a:blip r:embed="rId9">
+                    <a:blip r:embed="rId8">
                       <a:extLst>
                         <a:ext uri="{28A0092B-C50C-407E-A947-70E740481C1C}">
                           <a14:useLocalDpi xmlns:a14="http://schemas.microsoft.com/office/drawing/2010/main" val="0"/>
@@ -366,6 +366,7 @@
     </w:p>
     <w:p>
       <w:pPr>
+        <w:jc w:val="both"/>
         <w:rPr>
           <w:b/>
         </w:rPr>
@@ -387,6 +388,7 @@
     </w:p>
     <w:p>
       <w:pPr>
+        <w:jc w:val="both"/>
         <w:rPr>
           <w:b/>
         </w:rPr>
@@ -1000,7 +1002,7 @@
                 <w:noProof/>
                 <w:webHidden/>
               </w:rPr>
-              <w:t>20</w:t>
+              <w:t>21</w:t>
             </w:r>
             <w:r>
               <w:rPr>
@@ -2458,7 +2460,7 @@
             <w:noProof/>
             <w:webHidden/>
           </w:rPr>
-          <w:t>21</w:t>
+          <w:t>20</w:t>
         </w:r>
         <w:r>
           <w:rPr>
@@ -2567,7 +2569,7 @@
           <w:lang w:eastAsia="fr-FR"/>
         </w:rPr>
         <w:drawing>
-          <wp:inline distT="0" distB="0" distL="0" distR="0" wp14:anchorId="5E77469F" wp14:editId="20DD24BF">
+          <wp:inline distT="0" distB="0" distL="0" distR="0" wp14:anchorId="502E0A79" wp14:editId="1154A465">
             <wp:extent cx="5858211" cy="4389120"/>
             <wp:effectExtent l="0" t="0" r="0" b="0"/>
             <wp:docPr id="2" name="Image 2"/>
@@ -2584,7 +2586,7 @@
                     </pic:cNvPicPr>
                   </pic:nvPicPr>
                   <pic:blipFill>
-                    <a:blip r:embed="rId10">
+                    <a:blip r:embed="rId9">
                       <a:extLst>
                         <a:ext uri="{28A0092B-C50C-407E-A947-70E740481C1C}">
                           <a14:useLocalDpi xmlns:a14="http://schemas.microsoft.com/office/drawing/2010/main" val="0"/>
@@ -2715,7 +2717,16 @@
         <w:t>6.49%</w:t>
       </w:r>
       <w:r>
-        <w:t xml:space="preserve"> de corde.</w:t>
+        <w:t xml:space="preserve"> de corde</w:t>
+      </w:r>
+      <w:r>
+        <w:br/>
+      </w:r>
+      <w:r>
+        <w:rPr>
+          <w:i/>
+        </w:rPr>
+        <w:t>(pour trouver ce chiffre, on fait : epaisseur_max = max(extrados-intrados))</w:t>
       </w:r>
     </w:p>
     <w:p/>
@@ -2740,7 +2751,7 @@
           <w:lang w:eastAsia="fr-FR"/>
         </w:rPr>
         <w:drawing>
-          <wp:inline distT="0" distB="0" distL="0" distR="0">
+          <wp:inline distT="0" distB="0" distL="0" distR="0" wp14:anchorId="77336166" wp14:editId="092C746E">
             <wp:extent cx="5321935" cy="3986530"/>
             <wp:effectExtent l="0" t="0" r="0" b="0"/>
             <wp:docPr id="37" name="Image 37"/>
@@ -2757,7 +2768,7 @@
                     </pic:cNvPicPr>
                   </pic:nvPicPr>
                   <pic:blipFill>
-                    <a:blip r:embed="rId11">
+                    <a:blip r:embed="rId10">
                       <a:extLst>
                         <a:ext uri="{28A0092B-C50C-407E-A947-70E740481C1C}">
                           <a14:useLocalDpi xmlns:a14="http://schemas.microsoft.com/office/drawing/2010/main" val="0"/>
@@ -2899,7 +2910,7 @@
           <w:lang w:eastAsia="fr-FR"/>
         </w:rPr>
         <w:drawing>
-          <wp:inline distT="0" distB="0" distL="0" distR="0" wp14:anchorId="425B4E58" wp14:editId="43D97071">
+          <wp:inline distT="0" distB="0" distL="0" distR="0" wp14:anchorId="097B4282" wp14:editId="58B31E96">
             <wp:extent cx="958215" cy="580390"/>
             <wp:effectExtent l="0" t="0" r="0" b="0"/>
             <wp:docPr id="6" name="Image 6"/>
@@ -2916,7 +2927,7 @@
                     </pic:cNvPicPr>
                   </pic:nvPicPr>
                   <pic:blipFill>
-                    <a:blip r:embed="rId12">
+                    <a:blip r:embed="rId11">
                       <a:extLst>
                         <a:ext uri="{28A0092B-C50C-407E-A947-70E740481C1C}">
                           <a14:useLocalDpi xmlns:a14="http://schemas.microsoft.com/office/drawing/2010/main" val="0"/>
@@ -2972,7 +2983,7 @@
           <w:lang w:eastAsia="fr-FR"/>
         </w:rPr>
         <w:drawing>
-          <wp:inline distT="0" distB="0" distL="0" distR="0">
+          <wp:inline distT="0" distB="0" distL="0" distR="0" wp14:anchorId="6AA94485" wp14:editId="7AB68EF6">
             <wp:extent cx="5321935" cy="3986530"/>
             <wp:effectExtent l="0" t="0" r="0" b="0"/>
             <wp:docPr id="36" name="Image 36"/>
@@ -2989,7 +3000,7 @@
                     </pic:cNvPicPr>
                   </pic:nvPicPr>
                   <pic:blipFill>
-                    <a:blip r:embed="rId13">
+                    <a:blip r:embed="rId12">
                       <a:extLst>
                         <a:ext uri="{28A0092B-C50C-407E-A947-70E740481C1C}">
                           <a14:useLocalDpi xmlns:a14="http://schemas.microsoft.com/office/drawing/2010/main" val="0"/>
@@ -3135,7 +3146,7 @@
           <w:lang w:eastAsia="fr-FR"/>
         </w:rPr>
         <w:drawing>
-          <wp:inline distT="0" distB="0" distL="0" distR="0" wp14:anchorId="04105FA9" wp14:editId="0332939D">
+          <wp:inline distT="0" distB="0" distL="0" distR="0" wp14:anchorId="48975BBE" wp14:editId="71A762E9">
             <wp:extent cx="1028700" cy="590550"/>
             <wp:effectExtent l="0" t="0" r="0" b="0"/>
             <wp:docPr id="8" name="Image 8"/>
@@ -3152,7 +3163,7 @@
                     </pic:cNvPicPr>
                   </pic:nvPicPr>
                   <pic:blipFill>
-                    <a:blip r:embed="rId14">
+                    <a:blip r:embed="rId13">
                       <a:extLst>
                         <a:ext uri="{28A0092B-C50C-407E-A947-70E740481C1C}">
                           <a14:useLocalDpi xmlns:a14="http://schemas.microsoft.com/office/drawing/2010/main" val="0"/>
@@ -3186,11 +3197,13 @@
     </w:p>
     <w:p/>
     <w:p/>
+    <w:p/>
     <w:p>
       <w:pPr>
         <w:pStyle w:val="Titre4"/>
       </w:pPr>
       <w:r>
+        <w:lastRenderedPageBreak/>
         <w:t>Courbe f = Cz / Cx en fonction de l’angle d’attaque α</w:t>
       </w:r>
     </w:p>
@@ -3204,9 +3217,8 @@
           <w:noProof/>
           <w:lang w:eastAsia="fr-FR"/>
         </w:rPr>
-        <w:lastRenderedPageBreak/>
         <w:drawing>
-          <wp:inline distT="0" distB="0" distL="0" distR="0">
+          <wp:inline distT="0" distB="0" distL="0" distR="0" wp14:anchorId="3D8A6B26" wp14:editId="023D56DE">
             <wp:extent cx="5321935" cy="3986530"/>
             <wp:effectExtent l="0" t="0" r="0" b="0"/>
             <wp:docPr id="35" name="Image 35"/>
@@ -3223,7 +3235,7 @@
                     </pic:cNvPicPr>
                   </pic:nvPicPr>
                   <pic:blipFill>
-                    <a:blip r:embed="rId15">
+                    <a:blip r:embed="rId14">
                       <a:extLst>
                         <a:ext uri="{28A0092B-C50C-407E-A947-70E740481C1C}">
                           <a14:useLocalDpi xmlns:a14="http://schemas.microsoft.com/office/drawing/2010/main" val="0"/>
@@ -3357,7 +3369,7 @@
           <w:lang w:eastAsia="fr-FR"/>
         </w:rPr>
         <w:drawing>
-          <wp:inline distT="0" distB="0" distL="0" distR="0" wp14:anchorId="256DF652" wp14:editId="068F6D07">
+          <wp:inline distT="0" distB="0" distL="0" distR="0" wp14:anchorId="063A2FC2" wp14:editId="0146E64C">
             <wp:extent cx="1190625" cy="695325"/>
             <wp:effectExtent l="0" t="0" r="9525" b="9525"/>
             <wp:docPr id="10" name="Image 10"/>
@@ -3374,7 +3386,7 @@
                     </pic:cNvPicPr>
                   </pic:nvPicPr>
                   <pic:blipFill>
-                    <a:blip r:embed="rId16">
+                    <a:blip r:embed="rId15">
                       <a:extLst>
                         <a:ext uri="{28A0092B-C50C-407E-A947-70E740481C1C}">
                           <a14:useLocalDpi xmlns:a14="http://schemas.microsoft.com/office/drawing/2010/main" val="0"/>
@@ -3434,7 +3446,7 @@
           <w:lang w:eastAsia="fr-FR"/>
         </w:rPr>
         <w:drawing>
-          <wp:inline distT="0" distB="0" distL="0" distR="0">
+          <wp:inline distT="0" distB="0" distL="0" distR="0" wp14:anchorId="17FD9A4A" wp14:editId="7714C54D">
             <wp:extent cx="4407535" cy="3301576"/>
             <wp:effectExtent l="0" t="0" r="0" b="0"/>
             <wp:docPr id="34" name="Image 34"/>
@@ -3451,7 +3463,7 @@
                     </pic:cNvPicPr>
                   </pic:nvPicPr>
                   <pic:blipFill>
-                    <a:blip r:embed="rId17">
+                    <a:blip r:embed="rId16">
                       <a:extLst>
                         <a:ext uri="{28A0092B-C50C-407E-A947-70E740481C1C}">
                           <a14:useLocalDpi xmlns:a14="http://schemas.microsoft.com/office/drawing/2010/main" val="0"/>
@@ -3577,7 +3589,7 @@
           <w:lang w:eastAsia="fr-FR"/>
         </w:rPr>
         <w:drawing>
-          <wp:inline distT="0" distB="0" distL="0" distR="0">
+          <wp:inline distT="0" distB="0" distL="0" distR="0" wp14:anchorId="72E21725" wp14:editId="669EDE1A">
             <wp:extent cx="4324785" cy="3239589"/>
             <wp:effectExtent l="0" t="0" r="0" b="0"/>
             <wp:docPr id="33" name="Image 33"/>
@@ -3594,7 +3606,7 @@
                     </pic:cNvPicPr>
                   </pic:nvPicPr>
                   <pic:blipFill>
-                    <a:blip r:embed="rId18">
+                    <a:blip r:embed="rId17">
                       <a:extLst>
                         <a:ext uri="{28A0092B-C50C-407E-A947-70E740481C1C}">
                           <a14:useLocalDpi xmlns:a14="http://schemas.microsoft.com/office/drawing/2010/main" val="0"/>
@@ -3757,7 +3769,7 @@
           <w:lang w:eastAsia="fr-FR"/>
         </w:rPr>
         <w:drawing>
-          <wp:inline distT="0" distB="0" distL="0" distR="0">
+          <wp:inline distT="0" distB="0" distL="0" distR="0" wp14:anchorId="77BB686E" wp14:editId="6BA22DC2">
             <wp:extent cx="5321935" cy="3986530"/>
             <wp:effectExtent l="0" t="0" r="0" b="0"/>
             <wp:docPr id="32" name="Image 32"/>
@@ -3769,6 +3781,186 @@
                 <pic:pic xmlns:pic="http://schemas.openxmlformats.org/drawingml/2006/picture">
                   <pic:nvPicPr>
                     <pic:cNvPr id="0" name="Picture 13"/>
+                    <pic:cNvPicPr>
+                      <a:picLocks noChangeAspect="1" noChangeArrowheads="1"/>
+                    </pic:cNvPicPr>
+                  </pic:nvPicPr>
+                  <pic:blipFill>
+                    <a:blip r:embed="rId18">
+                      <a:extLst>
+                        <a:ext uri="{28A0092B-C50C-407E-A947-70E740481C1C}">
+                          <a14:useLocalDpi xmlns:a14="http://schemas.microsoft.com/office/drawing/2010/main" val="0"/>
+                        </a:ext>
+                      </a:extLst>
+                    </a:blip>
+                    <a:srcRect/>
+                    <a:stretch>
+                      <a:fillRect/>
+                    </a:stretch>
+                  </pic:blipFill>
+                  <pic:spPr bwMode="auto">
+                    <a:xfrm>
+                      <a:off x="0" y="0"/>
+                      <a:ext cx="5321935" cy="3986530"/>
+                    </a:xfrm>
+                    <a:prstGeom prst="rect">
+                      <a:avLst/>
+                    </a:prstGeom>
+                    <a:noFill/>
+                    <a:ln>
+                      <a:noFill/>
+                    </a:ln>
+                  </pic:spPr>
+                </pic:pic>
+              </a:graphicData>
+            </a:graphic>
+          </wp:inline>
+        </w:drawing>
+      </w:r>
+    </w:p>
+    <w:p>
+      <w:pPr>
+        <w:pStyle w:val="Lgende"/>
+        <w:jc w:val="center"/>
+        <w:rPr>
+          <w:sz w:val="22"/>
+        </w:rPr>
+      </w:pPr>
+      <w:bookmarkStart w:id="17" w:name="_Toc493672347"/>
+      <w:r>
+        <w:rPr>
+          <w:sz w:val="22"/>
+        </w:rPr>
+        <w:t xml:space="preserve">Figure </w:t>
+      </w:r>
+      <w:r>
+        <w:rPr>
+          <w:sz w:val="22"/>
+        </w:rPr>
+        <w:fldChar w:fldCharType="begin"/>
+      </w:r>
+      <w:r>
+        <w:rPr>
+          <w:sz w:val="22"/>
+        </w:rPr>
+        <w:instrText xml:space="preserve"> SEQ Figure \* ARABIC </w:instrText>
+      </w:r>
+      <w:r>
+        <w:rPr>
+          <w:sz w:val="22"/>
+        </w:rPr>
+        <w:fldChar w:fldCharType="separate"/>
+      </w:r>
+      <w:r>
+        <w:rPr>
+          <w:noProof/>
+          <w:sz w:val="22"/>
+        </w:rPr>
+        <w:t>7</w:t>
+      </w:r>
+      <w:r>
+        <w:rPr>
+          <w:sz w:val="22"/>
+        </w:rPr>
+        <w:fldChar w:fldCharType="end"/>
+      </w:r>
+      <w:r>
+        <w:rPr>
+          <w:sz w:val="22"/>
+        </w:rPr>
+        <w:t xml:space="preserve"> </w:t>
+      </w:r>
+      <w:r>
+        <w:rPr>
+          <w:sz w:val="22"/>
+        </w:rPr>
+        <w:t>–</w:t>
+      </w:r>
+      <w:r>
+        <w:rPr>
+          <w:sz w:val="22"/>
+        </w:rPr>
+        <w:t xml:space="preserve"> </w:t>
+      </w:r>
+      <w:r>
+        <w:rPr>
+          <w:sz w:val="22"/>
+        </w:rPr>
+        <w:t xml:space="preserve">CLARK YH - </w:t>
+      </w:r>
+      <w:r>
+        <w:rPr>
+          <w:sz w:val="22"/>
+        </w:rPr>
+        <w:t>Graphique du contour du profil</w:t>
+      </w:r>
+      <w:bookmarkEnd w:id="17"/>
+    </w:p>
+    <w:p>
+      <w:pPr>
+        <w:pStyle w:val="Lgende"/>
+        <w:jc w:val="center"/>
+      </w:pPr>
+    </w:p>
+    <w:p/>
+    <w:p/>
+    <w:p>
+      <w:r>
+        <w:t xml:space="preserve">Épaisseur </w:t>
+      </w:r>
+      <w:r>
+        <w:t>relative </w:t>
+      </w:r>
+      <w:r>
+        <w:t xml:space="preserve">: </w:t>
+      </w:r>
+      <w:r>
+        <w:rPr>
+          <w:b/>
+        </w:rPr>
+        <w:t>11.7%</w:t>
+      </w:r>
+      <w:r>
+        <w:t xml:space="preserve"> de corde.</w:t>
+      </w:r>
+    </w:p>
+    <w:p/>
+    <w:p/>
+    <w:p/>
+    <w:p/>
+    <w:p/>
+    <w:p>
+      <w:pPr>
+        <w:pStyle w:val="Titre4"/>
+      </w:pPr>
+      <w:r>
+        <w:lastRenderedPageBreak/>
+        <w:t>Coefficient de portance Cz en fonction de l’angle d’attaque α</w:t>
+      </w:r>
+    </w:p>
+    <w:p/>
+    <w:p>
+      <w:pPr>
+        <w:keepNext/>
+      </w:pPr>
+      <w:r>
+        <w:rPr>
+          <w:noProof/>
+          <w:lang w:eastAsia="fr-FR"/>
+        </w:rPr>
+        <w:drawing>
+          <wp:inline distT="0" distB="0" distL="0" distR="0" wp14:anchorId="47C25799" wp14:editId="05A7669F">
+            <wp:extent cx="5321935" cy="3986530"/>
+            <wp:effectExtent l="0" t="0" r="0" b="0"/>
+            <wp:docPr id="31" name="Image 31"/>
+            <wp:cNvGraphicFramePr>
+              <a:graphicFrameLocks xmlns:a="http://schemas.openxmlformats.org/drawingml/2006/main" noChangeAspect="1"/>
+            </wp:cNvGraphicFramePr>
+            <a:graphic xmlns:a="http://schemas.openxmlformats.org/drawingml/2006/main">
+              <a:graphicData uri="http://schemas.openxmlformats.org/drawingml/2006/picture">
+                <pic:pic xmlns:pic="http://schemas.openxmlformats.org/drawingml/2006/picture">
+                  <pic:nvPicPr>
+                    <pic:cNvPr id="0" name="Picture 12"/>
                     <pic:cNvPicPr>
                       <a:picLocks noChangeAspect="1" noChangeArrowheads="1"/>
                     </pic:cNvPicPr>
@@ -3814,7 +4006,7 @@
           <w:sz w:val="22"/>
         </w:rPr>
       </w:pPr>
-      <w:bookmarkStart w:id="17" w:name="_Toc493672347"/>
+      <w:bookmarkStart w:id="18" w:name="_Toc493672348"/>
       <w:r>
         <w:rPr>
           <w:sz w:val="22"/>
@@ -3844,7 +4036,7 @@
           <w:noProof/>
           <w:sz w:val="22"/>
         </w:rPr>
-        <w:t>7</w:t>
+        <w:t>8</w:t>
       </w:r>
       <w:r>
         <w:rPr>
@@ -3856,19 +4048,7 @@
         <w:rPr>
           <w:sz w:val="22"/>
         </w:rPr>
-        <w:t xml:space="preserve"> </w:t>
-      </w:r>
-      <w:r>
-        <w:rPr>
-          <w:sz w:val="22"/>
-        </w:rPr>
-        <w:t>–</w:t>
-      </w:r>
-      <w:r>
-        <w:rPr>
-          <w:sz w:val="22"/>
-        </w:rPr>
-        <w:t xml:space="preserve"> </w:t>
+        <w:t xml:space="preserve"> - </w:t>
       </w:r>
       <w:r>
         <w:rPr>
@@ -3880,9 +4060,9 @@
         <w:rPr>
           <w:sz w:val="22"/>
         </w:rPr>
-        <w:t>Graphique du contour du profil</w:t>
-      </w:r>
-      <w:bookmarkEnd w:id="17"/>
+        <w:t>Graphique du coefficient de portance Cz en fonction de l’angle d’attaque α</w:t>
+      </w:r>
+      <w:bookmarkEnd w:id="18"/>
     </w:p>
     <w:p>
       <w:pPr>
@@ -3891,56 +4071,36 @@
       </w:pPr>
     </w:p>
     <w:p/>
-    <w:p/>
-    <w:p>
-      <w:r>
-        <w:t xml:space="preserve">Épaisseur </w:t>
-      </w:r>
-      <w:r>
-        <w:t>relative </w:t>
-      </w:r>
-      <w:r>
-        <w:t xml:space="preserve">: </w:t>
-      </w:r>
-      <w:r>
-        <w:rPr>
-          <w:b/>
-        </w:rPr>
-        <w:t>11.7%</w:t>
-      </w:r>
-      <w:r>
-        <w:t xml:space="preserve"> de corde.</w:t>
-      </w:r>
-    </w:p>
-    <w:p/>
-    <w:p/>
-    <w:p/>
-    <w:p/>
-    <w:p/>
-    <w:p>
-      <w:pPr>
-        <w:pStyle w:val="Titre4"/>
-      </w:pPr>
-      <w:r>
-        <w:lastRenderedPageBreak/>
-        <w:t>Coefficient de portance Cz en fonction de l’angle d’attaque α</w:t>
-      </w:r>
-    </w:p>
-    <w:p/>
-    <w:p>
-      <w:pPr>
-        <w:keepNext/>
-      </w:pPr>
+    <w:p>
+      <w:pPr>
+        <w:pStyle w:val="Titre5"/>
+      </w:pPr>
+      <w:r>
+        <w:t>Valeur maximale Czmax du coefficient de portance</w:t>
+      </w:r>
+    </w:p>
+    <w:p>
+      <w:pPr>
+        <w:pStyle w:val="Lgende"/>
+        <w:jc w:val="center"/>
+        <w:rPr>
+          <w:rFonts w:ascii="Times New Roman" w:hAnsi="Times New Roman"/>
+          <w:sz w:val="24"/>
+          <w:szCs w:val="24"/>
+        </w:rPr>
+      </w:pPr>
+    </w:p>
+    <w:p>
       <w:r>
         <w:rPr>
           <w:noProof/>
           <w:lang w:eastAsia="fr-FR"/>
         </w:rPr>
         <w:drawing>
-          <wp:inline distT="0" distB="0" distL="0" distR="0">
-            <wp:extent cx="5321935" cy="3986530"/>
-            <wp:effectExtent l="0" t="0" r="0" b="0"/>
-            <wp:docPr id="31" name="Image 31"/>
+          <wp:inline distT="0" distB="0" distL="0" distR="0" wp14:anchorId="021893AB" wp14:editId="03E5B98D">
+            <wp:extent cx="1028700" cy="600075"/>
+            <wp:effectExtent l="0" t="0" r="0" b="9525"/>
+            <wp:docPr id="17" name="Image 17"/>
             <wp:cNvGraphicFramePr>
               <a:graphicFrameLocks xmlns:a="http://schemas.openxmlformats.org/drawingml/2006/main" noChangeAspect="1"/>
             </wp:cNvGraphicFramePr>
@@ -3955,6 +4115,82 @@
                   </pic:nvPicPr>
                   <pic:blipFill>
                     <a:blip r:embed="rId20">
+                      <a:extLst>
+                        <a:ext uri="{28A0092B-C50C-407E-A947-70E740481C1C}">
+                          <a14:useLocalDpi xmlns:a14="http://schemas.microsoft.com/office/drawing/2010/main" val="0"/>
+                        </a:ext>
+                      </a:extLst>
+                    </a:blip>
+                    <a:srcRect/>
+                    <a:stretch>
+                      <a:fillRect/>
+                    </a:stretch>
+                  </pic:blipFill>
+                  <pic:spPr bwMode="auto">
+                    <a:xfrm>
+                      <a:off x="0" y="0"/>
+                      <a:ext cx="1028700" cy="600075"/>
+                    </a:xfrm>
+                    <a:prstGeom prst="rect">
+                      <a:avLst/>
+                    </a:prstGeom>
+                    <a:noFill/>
+                    <a:ln>
+                      <a:noFill/>
+                    </a:ln>
+                  </pic:spPr>
+                </pic:pic>
+              </a:graphicData>
+            </a:graphic>
+          </wp:inline>
+        </w:drawing>
+      </w:r>
+    </w:p>
+    <w:p/>
+    <w:p/>
+    <w:p/>
+    <w:p/>
+    <w:p/>
+    <w:p/>
+    <w:p/>
+    <w:p/>
+    <w:p>
+      <w:pPr>
+        <w:pStyle w:val="Titre4"/>
+      </w:pPr>
+      <w:r>
+        <w:t>Courbes du coefficient de trainée Cx en fonction de l’angle d’attaque α</w:t>
+      </w:r>
+    </w:p>
+    <w:p/>
+    <w:p>
+      <w:pPr>
+        <w:keepNext/>
+      </w:pPr>
+      <w:r>
+        <w:rPr>
+          <w:noProof/>
+          <w:lang w:eastAsia="fr-FR"/>
+        </w:rPr>
+        <w:drawing>
+          <wp:inline distT="0" distB="0" distL="0" distR="0" wp14:anchorId="1F0C1312" wp14:editId="2D445087">
+            <wp:extent cx="5321935" cy="3986530"/>
+            <wp:effectExtent l="0" t="0" r="0" b="0"/>
+            <wp:docPr id="30" name="Image 30"/>
+            <wp:cNvGraphicFramePr>
+              <a:graphicFrameLocks xmlns:a="http://schemas.openxmlformats.org/drawingml/2006/main" noChangeAspect="1"/>
+            </wp:cNvGraphicFramePr>
+            <a:graphic xmlns:a="http://schemas.openxmlformats.org/drawingml/2006/main">
+              <a:graphicData uri="http://schemas.openxmlformats.org/drawingml/2006/picture">
+                <pic:pic xmlns:pic="http://schemas.openxmlformats.org/drawingml/2006/picture">
+                  <pic:nvPicPr>
+                    <pic:cNvPr id="0" name="Picture 11"/>
+                    <pic:cNvPicPr>
+                      <a:picLocks noChangeAspect="1" noChangeArrowheads="1"/>
+                    </pic:cNvPicPr>
+                  </pic:nvPicPr>
+                  <pic:blipFill>
+                    <a:blip r:embed="rId21">
                       <a:extLst>
                         <a:ext uri="{28A0092B-C50C-407E-A947-70E740481C1C}">
                           <a14:useLocalDpi xmlns:a14="http://schemas.microsoft.com/office/drawing/2010/main" val="0"/>
@@ -3994,7 +4230,7 @@
           <w:sz w:val="22"/>
         </w:rPr>
       </w:pPr>
-      <w:bookmarkStart w:id="18" w:name="_Toc493672348"/>
+      <w:bookmarkStart w:id="19" w:name="_Toc493672349"/>
       <w:r>
         <w:rPr>
           <w:sz w:val="22"/>
@@ -4024,7 +4260,7 @@
           <w:noProof/>
           <w:sz w:val="22"/>
         </w:rPr>
-        <w:t>8</w:t>
+        <w:t>9</w:t>
       </w:r>
       <w:r>
         <w:rPr>
@@ -4048,47 +4284,56 @@
         <w:rPr>
           <w:sz w:val="22"/>
         </w:rPr>
-        <w:t>Graphique du coefficient de portance Cz en fonction de l’angle d’attaque α</w:t>
-      </w:r>
-      <w:bookmarkEnd w:id="18"/>
-    </w:p>
-    <w:p>
-      <w:pPr>
-        <w:pStyle w:val="Lgende"/>
+        <w:t>Courbes du coefficient de trainée Cx en fonction de l’angle d’attaque α</w:t>
+      </w:r>
+      <w:bookmarkEnd w:id="19"/>
+    </w:p>
+    <w:p>
+      <w:pPr>
+        <w:pStyle w:val="Titre2"/>
         <w:jc w:val="center"/>
-      </w:pPr>
-    </w:p>
-    <w:p/>
-    <w:p>
-      <w:pPr>
-        <w:pStyle w:val="Titre5"/>
-      </w:pPr>
-      <w:r>
-        <w:t>Valeur maximale Czmax du coefficient de portance</w:t>
-      </w:r>
-    </w:p>
-    <w:p>
-      <w:pPr>
-        <w:pStyle w:val="Lgende"/>
-        <w:jc w:val="center"/>
         <w:rPr>
           <w:rFonts w:ascii="Times New Roman" w:hAnsi="Times New Roman"/>
+          <w:color w:val="auto"/>
           <w:sz w:val="24"/>
           <w:szCs w:val="24"/>
         </w:rPr>
       </w:pPr>
     </w:p>
     <w:p>
+      <w:pPr>
+        <w:pStyle w:val="Titre2"/>
+        <w:jc w:val="center"/>
+        <w:rPr>
+          <w:rFonts w:ascii="Times New Roman" w:hAnsi="Times New Roman"/>
+          <w:color w:val="auto"/>
+          <w:sz w:val="24"/>
+          <w:szCs w:val="24"/>
+        </w:rPr>
+      </w:pPr>
+    </w:p>
+    <w:p/>
+    <w:p/>
+    <w:p>
+      <w:pPr>
+        <w:pStyle w:val="Titre5"/>
+      </w:pPr>
+      <w:r>
+        <w:t>Valeur minimale Cxmin du coefficient de trainée</w:t>
+      </w:r>
+    </w:p>
+    <w:p/>
+    <w:p>
       <w:r>
         <w:rPr>
           <w:noProof/>
           <w:lang w:eastAsia="fr-FR"/>
         </w:rPr>
         <w:drawing>
-          <wp:inline distT="0" distB="0" distL="0" distR="0" wp14:anchorId="35B6918D" wp14:editId="37FAAC2F">
-            <wp:extent cx="1028700" cy="600075"/>
-            <wp:effectExtent l="0" t="0" r="0" b="9525"/>
-            <wp:docPr id="17" name="Image 17"/>
+          <wp:inline distT="0" distB="0" distL="0" distR="0" wp14:anchorId="30D22213" wp14:editId="0871F8A0">
+            <wp:extent cx="981075" cy="581025"/>
+            <wp:effectExtent l="0" t="0" r="9525" b="9525"/>
+            <wp:docPr id="21" name="Image 21"/>
             <wp:cNvGraphicFramePr>
               <a:graphicFrameLocks xmlns:a="http://schemas.openxmlformats.org/drawingml/2006/main" noChangeAspect="1"/>
             </wp:cNvGraphicFramePr>
@@ -4096,13 +4341,13 @@
               <a:graphicData uri="http://schemas.openxmlformats.org/drawingml/2006/picture">
                 <pic:pic xmlns:pic="http://schemas.openxmlformats.org/drawingml/2006/picture">
                   <pic:nvPicPr>
-                    <pic:cNvPr id="0" name="Picture 12"/>
+                    <pic:cNvPr id="0" name="Picture 14"/>
                     <pic:cNvPicPr>
                       <a:picLocks noChangeAspect="1" noChangeArrowheads="1"/>
                     </pic:cNvPicPr>
                   </pic:nvPicPr>
                   <pic:blipFill>
-                    <a:blip r:embed="rId21">
+                    <a:blip r:embed="rId22">
                       <a:extLst>
                         <a:ext uri="{28A0092B-C50C-407E-A947-70E740481C1C}">
                           <a14:useLocalDpi xmlns:a14="http://schemas.microsoft.com/office/drawing/2010/main" val="0"/>
@@ -4117,7 +4362,7 @@
                   <pic:spPr bwMode="auto">
                     <a:xfrm>
                       <a:off x="0" y="0"/>
-                      <a:ext cx="1028700" cy="600075"/>
+                      <a:ext cx="981075" cy="581025"/>
                     </a:xfrm>
                     <a:prstGeom prst="rect">
                       <a:avLst/>
@@ -4136,18 +4381,13 @@
     </w:p>
     <w:p/>
     <w:p/>
-    <w:p/>
-    <w:p/>
-    <w:p/>
-    <w:p/>
-    <w:p/>
-    <w:p/>
     <w:p>
       <w:pPr>
         <w:pStyle w:val="Titre4"/>
       </w:pPr>
       <w:r>
-        <w:t>Courbes du coefficient de trainée Cx en fonction de l’angle d’attaque α</w:t>
+        <w:lastRenderedPageBreak/>
+        <w:t>Courbe f = Cz / Cx en fonction de l’angle d’attaque α</w:t>
       </w:r>
     </w:p>
     <w:p/>
@@ -4161,10 +4401,10 @@
           <w:lang w:eastAsia="fr-FR"/>
         </w:rPr>
         <w:drawing>
-          <wp:inline distT="0" distB="0" distL="0" distR="0">
+          <wp:inline distT="0" distB="0" distL="0" distR="0" wp14:anchorId="175BD96C" wp14:editId="39B0C469">
             <wp:extent cx="5321935" cy="3986530"/>
             <wp:effectExtent l="0" t="0" r="0" b="0"/>
-            <wp:docPr id="30" name="Image 30"/>
+            <wp:docPr id="27" name="Image 27"/>
             <wp:cNvGraphicFramePr>
               <a:graphicFrameLocks xmlns:a="http://schemas.openxmlformats.org/drawingml/2006/main" noChangeAspect="1"/>
             </wp:cNvGraphicFramePr>
@@ -4172,13 +4412,13 @@
               <a:graphicData uri="http://schemas.openxmlformats.org/drawingml/2006/picture">
                 <pic:pic xmlns:pic="http://schemas.openxmlformats.org/drawingml/2006/picture">
                   <pic:nvPicPr>
-                    <pic:cNvPr id="0" name="Picture 11"/>
+                    <pic:cNvPr id="0" name="Picture 10"/>
                     <pic:cNvPicPr>
                       <a:picLocks noChangeAspect="1" noChangeArrowheads="1"/>
                     </pic:cNvPicPr>
                   </pic:nvPicPr>
                   <pic:blipFill>
-                    <a:blip r:embed="rId22">
+                    <a:blip r:embed="rId23">
                       <a:extLst>
                         <a:ext uri="{28A0092B-C50C-407E-A947-70E740481C1C}">
                           <a14:useLocalDpi xmlns:a14="http://schemas.microsoft.com/office/drawing/2010/main" val="0"/>
@@ -4218,7 +4458,7 @@
           <w:sz w:val="22"/>
         </w:rPr>
       </w:pPr>
-      <w:bookmarkStart w:id="19" w:name="_Toc493672349"/>
+      <w:bookmarkStart w:id="20" w:name="_Toc493672350"/>
       <w:r>
         <w:rPr>
           <w:sz w:val="22"/>
@@ -4248,7 +4488,7 @@
           <w:noProof/>
           <w:sz w:val="22"/>
         </w:rPr>
-        <w:t>9</w:t>
+        <w:t>10</w:t>
       </w:r>
       <w:r>
         <w:rPr>
@@ -4272,33 +4512,9 @@
         <w:rPr>
           <w:sz w:val="22"/>
         </w:rPr>
-        <w:t>Courbes du coefficient de trainée Cx en fonction de l’angle d’attaque α</w:t>
-      </w:r>
-      <w:bookmarkEnd w:id="19"/>
-    </w:p>
-    <w:p>
-      <w:pPr>
-        <w:pStyle w:val="Titre2"/>
-        <w:jc w:val="center"/>
-        <w:rPr>
-          <w:rFonts w:ascii="Times New Roman" w:hAnsi="Times New Roman"/>
-          <w:color w:val="auto"/>
-          <w:sz w:val="24"/>
-          <w:szCs w:val="24"/>
-        </w:rPr>
-      </w:pPr>
-    </w:p>
-    <w:p>
-      <w:pPr>
-        <w:pStyle w:val="Titre2"/>
-        <w:jc w:val="center"/>
-        <w:rPr>
-          <w:rFonts w:ascii="Times New Roman" w:hAnsi="Times New Roman"/>
-          <w:color w:val="auto"/>
-          <w:sz w:val="24"/>
-          <w:szCs w:val="24"/>
-        </w:rPr>
-      </w:pPr>
+        <w:t>Courbe f = Cz / Cx en fonction de l’angle d’attaque α</w:t>
+      </w:r>
+      <w:bookmarkEnd w:id="20"/>
     </w:p>
     <w:p/>
     <w:p/>
@@ -4307,7 +4523,7 @@
         <w:pStyle w:val="Titre5"/>
       </w:pPr>
       <w:r>
-        <w:t>Valeur minimale Cxmin du coefficient de trainée</w:t>
+        <w:t>Valeur maximale de la finesse fmax</w:t>
       </w:r>
     </w:p>
     <w:p/>
@@ -4318,10 +4534,10 @@
           <w:lang w:eastAsia="fr-FR"/>
         </w:rPr>
         <w:drawing>
-          <wp:inline distT="0" distB="0" distL="0" distR="0" wp14:anchorId="3BF43F11" wp14:editId="2424390F">
-            <wp:extent cx="981075" cy="581025"/>
-            <wp:effectExtent l="0" t="0" r="9525" b="9525"/>
-            <wp:docPr id="21" name="Image 21"/>
+          <wp:inline distT="0" distB="0" distL="0" distR="0" wp14:anchorId="4D6BCCDE" wp14:editId="3B9F4534">
+            <wp:extent cx="1066800" cy="571500"/>
+            <wp:effectExtent l="0" t="0" r="0" b="0"/>
+            <wp:docPr id="25" name="Image 25"/>
             <wp:cNvGraphicFramePr>
               <a:graphicFrameLocks xmlns:a="http://schemas.openxmlformats.org/drawingml/2006/main" noChangeAspect="1"/>
             </wp:cNvGraphicFramePr>
@@ -4329,13 +4545,13 @@
               <a:graphicData uri="http://schemas.openxmlformats.org/drawingml/2006/picture">
                 <pic:pic xmlns:pic="http://schemas.openxmlformats.org/drawingml/2006/picture">
                   <pic:nvPicPr>
-                    <pic:cNvPr id="0" name="Picture 14"/>
+                    <pic:cNvPr id="0" name="Picture 16"/>
                     <pic:cNvPicPr>
                       <a:picLocks noChangeAspect="1" noChangeArrowheads="1"/>
                     </pic:cNvPicPr>
                   </pic:nvPicPr>
                   <pic:blipFill>
-                    <a:blip r:embed="rId23">
+                    <a:blip r:embed="rId24">
                       <a:extLst>
                         <a:ext uri="{28A0092B-C50C-407E-A947-70E740481C1C}">
                           <a14:useLocalDpi xmlns:a14="http://schemas.microsoft.com/office/drawing/2010/main" val="0"/>
@@ -4350,7 +4566,7 @@
                   <pic:spPr bwMode="auto">
                     <a:xfrm>
                       <a:off x="0" y="0"/>
-                      <a:ext cx="981075" cy="581025"/>
+                      <a:ext cx="1066800" cy="571500"/>
                     </a:xfrm>
                     <a:prstGeom prst="rect">
                       <a:avLst/>
@@ -4369,19 +4585,31 @@
     </w:p>
     <w:p/>
     <w:p/>
+    <w:p/>
+    <w:p/>
+    <w:p/>
     <w:p>
       <w:pPr>
         <w:pStyle w:val="Titre4"/>
       </w:pPr>
       <w:r>
         <w:lastRenderedPageBreak/>
-        <w:t>Courbe f = Cz / Cx en fonction de l’angle d’attaque α</w:t>
-      </w:r>
-    </w:p>
-    <w:p/>
+        <w:t>C</w:t>
+      </w:r>
+      <w:r>
+        <w:t>ourbe</w:t>
+      </w:r>
+      <w:r>
+        <w:t xml:space="preserve"> Cz en fonction Cx (polaire du profil)</w:t>
+      </w:r>
+      <w:r>
+        <w:br/>
+      </w:r>
+    </w:p>
     <w:p>
       <w:pPr>
         <w:keepNext/>
+        <w:jc w:val="center"/>
       </w:pPr>
       <w:r>
         <w:rPr>
@@ -4389,10 +4617,10 @@
           <w:lang w:eastAsia="fr-FR"/>
         </w:rPr>
         <w:drawing>
-          <wp:inline distT="0" distB="0" distL="0" distR="0">
-            <wp:extent cx="5321935" cy="3986530"/>
+          <wp:inline distT="0" distB="0" distL="0" distR="0" wp14:anchorId="682EAC96" wp14:editId="619FE862">
+            <wp:extent cx="4238181" cy="3174715"/>
             <wp:effectExtent l="0" t="0" r="0" b="0"/>
-            <wp:docPr id="27" name="Image 27"/>
+            <wp:docPr id="26" name="Image 26"/>
             <wp:cNvGraphicFramePr>
               <a:graphicFrameLocks xmlns:a="http://schemas.openxmlformats.org/drawingml/2006/main" noChangeAspect="1"/>
             </wp:cNvGraphicFramePr>
@@ -4400,13 +4628,327 @@
               <a:graphicData uri="http://schemas.openxmlformats.org/drawingml/2006/picture">
                 <pic:pic xmlns:pic="http://schemas.openxmlformats.org/drawingml/2006/picture">
                   <pic:nvPicPr>
-                    <pic:cNvPr id="0" name="Picture 10"/>
+                    <pic:cNvPr id="0" name="Picture 9"/>
                     <pic:cNvPicPr>
                       <a:picLocks noChangeAspect="1" noChangeArrowheads="1"/>
                     </pic:cNvPicPr>
                   </pic:nvPicPr>
                   <pic:blipFill>
-                    <a:blip r:embed="rId24">
+                    <a:blip r:embed="rId25">
+                      <a:extLst>
+                        <a:ext uri="{28A0092B-C50C-407E-A947-70E740481C1C}">
+                          <a14:useLocalDpi xmlns:a14="http://schemas.microsoft.com/office/drawing/2010/main" val="0"/>
+                        </a:ext>
+                      </a:extLst>
+                    </a:blip>
+                    <a:srcRect/>
+                    <a:stretch>
+                      <a:fillRect/>
+                    </a:stretch>
+                  </pic:blipFill>
+                  <pic:spPr bwMode="auto">
+                    <a:xfrm>
+                      <a:off x="0" y="0"/>
+                      <a:ext cx="4255070" cy="3187366"/>
+                    </a:xfrm>
+                    <a:prstGeom prst="rect">
+                      <a:avLst/>
+                    </a:prstGeom>
+                    <a:noFill/>
+                    <a:ln>
+                      <a:noFill/>
+                    </a:ln>
+                  </pic:spPr>
+                </pic:pic>
+              </a:graphicData>
+            </a:graphic>
+          </wp:inline>
+        </w:drawing>
+      </w:r>
+    </w:p>
+    <w:p>
+      <w:pPr>
+        <w:pStyle w:val="Lgende"/>
+        <w:jc w:val="center"/>
+        <w:rPr>
+          <w:sz w:val="22"/>
+        </w:rPr>
+      </w:pPr>
+      <w:bookmarkStart w:id="21" w:name="_Toc493672351"/>
+      <w:r>
+        <w:rPr>
+          <w:sz w:val="22"/>
+        </w:rPr>
+        <w:t xml:space="preserve">Figure </w:t>
+      </w:r>
+      <w:r>
+        <w:rPr>
+          <w:sz w:val="22"/>
+        </w:rPr>
+        <w:fldChar w:fldCharType="begin"/>
+      </w:r>
+      <w:r>
+        <w:rPr>
+          <w:sz w:val="22"/>
+        </w:rPr>
+        <w:instrText xml:space="preserve"> SEQ Figure \* ARABIC </w:instrText>
+      </w:r>
+      <w:r>
+        <w:rPr>
+          <w:sz w:val="22"/>
+        </w:rPr>
+        <w:fldChar w:fldCharType="separate"/>
+      </w:r>
+      <w:r>
+        <w:rPr>
+          <w:noProof/>
+          <w:sz w:val="22"/>
+        </w:rPr>
+        <w:t>11</w:t>
+      </w:r>
+      <w:r>
+        <w:rPr>
+          <w:sz w:val="22"/>
+        </w:rPr>
+        <w:fldChar w:fldCharType="end"/>
+      </w:r>
+      <w:r>
+        <w:rPr>
+          <w:sz w:val="22"/>
+        </w:rPr>
+        <w:t xml:space="preserve"> - </w:t>
+      </w:r>
+      <w:r>
+        <w:rPr>
+          <w:sz w:val="22"/>
+        </w:rPr>
+        <w:t xml:space="preserve">CLARK YH - </w:t>
+      </w:r>
+      <w:r>
+        <w:rPr>
+          <w:sz w:val="22"/>
+        </w:rPr>
+        <w:t>Courbe Cz en fonction Cx (polaire du profil)</w:t>
+      </w:r>
+      <w:bookmarkEnd w:id="21"/>
+    </w:p>
+    <w:p>
+      <w:pPr>
+        <w:pStyle w:val="Titre4"/>
+      </w:pPr>
+      <w:r>
+        <w:br/>
+      </w:r>
+      <w:r>
+        <w:t>Courbe du rapport Cz^(3/2) / Cx en fonction de l’angle d’attaque α</w:t>
+      </w:r>
+      <w:r>
+        <w:br/>
+      </w:r>
+    </w:p>
+    <w:p>
+      <w:pPr>
+        <w:keepNext/>
+        <w:jc w:val="center"/>
+      </w:pPr>
+      <w:r>
+        <w:rPr>
+          <w:noProof/>
+          <w:lang w:eastAsia="fr-FR"/>
+        </w:rPr>
+        <w:drawing>
+          <wp:inline distT="0" distB="0" distL="0" distR="0" wp14:anchorId="4EA2D509" wp14:editId="57D3A784">
+            <wp:extent cx="4293898" cy="3216452"/>
+            <wp:effectExtent l="0" t="0" r="0" b="0"/>
+            <wp:docPr id="23" name="Image 23"/>
+            <wp:cNvGraphicFramePr>
+              <a:graphicFrameLocks xmlns:a="http://schemas.openxmlformats.org/drawingml/2006/main" noChangeAspect="1"/>
+            </wp:cNvGraphicFramePr>
+            <a:graphic xmlns:a="http://schemas.openxmlformats.org/drawingml/2006/main">
+              <a:graphicData uri="http://schemas.openxmlformats.org/drawingml/2006/picture">
+                <pic:pic xmlns:pic="http://schemas.openxmlformats.org/drawingml/2006/picture">
+                  <pic:nvPicPr>
+                    <pic:cNvPr id="0" name="Picture 8"/>
+                    <pic:cNvPicPr>
+                      <a:picLocks noChangeAspect="1" noChangeArrowheads="1"/>
+                    </pic:cNvPicPr>
+                  </pic:nvPicPr>
+                  <pic:blipFill>
+                    <a:blip r:embed="rId26">
+                      <a:extLst>
+                        <a:ext uri="{28A0092B-C50C-407E-A947-70E740481C1C}">
+                          <a14:useLocalDpi xmlns:a14="http://schemas.microsoft.com/office/drawing/2010/main" val="0"/>
+                        </a:ext>
+                      </a:extLst>
+                    </a:blip>
+                    <a:srcRect/>
+                    <a:stretch>
+                      <a:fillRect/>
+                    </a:stretch>
+                  </pic:blipFill>
+                  <pic:spPr bwMode="auto">
+                    <a:xfrm>
+                      <a:off x="0" y="0"/>
+                      <a:ext cx="4303450" cy="3223607"/>
+                    </a:xfrm>
+                    <a:prstGeom prst="rect">
+                      <a:avLst/>
+                    </a:prstGeom>
+                    <a:noFill/>
+                    <a:ln>
+                      <a:noFill/>
+                    </a:ln>
+                  </pic:spPr>
+                </pic:pic>
+              </a:graphicData>
+            </a:graphic>
+          </wp:inline>
+        </w:drawing>
+      </w:r>
+    </w:p>
+    <w:p>
+      <w:pPr>
+        <w:pStyle w:val="Lgende"/>
+        <w:jc w:val="center"/>
+        <w:rPr>
+          <w:sz w:val="22"/>
+        </w:rPr>
+      </w:pPr>
+      <w:bookmarkStart w:id="22" w:name="_Toc493672352"/>
+      <w:r>
+        <w:rPr>
+          <w:sz w:val="22"/>
+        </w:rPr>
+        <w:t xml:space="preserve">Figure </w:t>
+      </w:r>
+      <w:r>
+        <w:rPr>
+          <w:sz w:val="22"/>
+        </w:rPr>
+        <w:fldChar w:fldCharType="begin"/>
+      </w:r>
+      <w:r>
+        <w:rPr>
+          <w:sz w:val="22"/>
+        </w:rPr>
+        <w:instrText xml:space="preserve"> SEQ Figure \* ARABIC </w:instrText>
+      </w:r>
+      <w:r>
+        <w:rPr>
+          <w:sz w:val="22"/>
+        </w:rPr>
+        <w:fldChar w:fldCharType="separate"/>
+      </w:r>
+      <w:r>
+        <w:rPr>
+          <w:noProof/>
+          <w:sz w:val="22"/>
+        </w:rPr>
+        <w:t>12</w:t>
+      </w:r>
+      <w:r>
+        <w:rPr>
+          <w:sz w:val="22"/>
+        </w:rPr>
+        <w:fldChar w:fldCharType="end"/>
+      </w:r>
+      <w:r>
+        <w:rPr>
+          <w:sz w:val="22"/>
+        </w:rPr>
+        <w:t xml:space="preserve"> - </w:t>
+      </w:r>
+      <w:r>
+        <w:rPr>
+          <w:sz w:val="22"/>
+        </w:rPr>
+        <w:t xml:space="preserve">CLARK YH - </w:t>
+      </w:r>
+      <w:r>
+        <w:rPr>
+          <w:sz w:val="22"/>
+        </w:rPr>
+        <w:t>Courbe du rapport Cz^(3/2) / Cx en fonction de l’angle d’attaque α</w:t>
+      </w:r>
+      <w:bookmarkEnd w:id="22"/>
+    </w:p>
+    <w:p>
+      <w:pPr>
+        <w:pStyle w:val="Titre3"/>
+        <w:rPr>
+          <w:rStyle w:val="Emphaseintense"/>
+          <w:b w:val="0"/>
+          <w:bCs w:val="0"/>
+          <w:i w:val="0"/>
+          <w:iCs w:val="0"/>
+          <w:color w:val="943634" w:themeColor="accent2" w:themeShade="BF"/>
+        </w:rPr>
+      </w:pPr>
+      <w:bookmarkStart w:id="23" w:name="_Toc493665586"/>
+      <w:bookmarkStart w:id="24" w:name="_Toc493666175"/>
+      <w:r>
+        <w:rPr>
+          <w:rStyle w:val="Emphaseintense"/>
+          <w:b w:val="0"/>
+          <w:bCs w:val="0"/>
+          <w:i w:val="0"/>
+          <w:iCs w:val="0"/>
+          <w:color w:val="943634" w:themeColor="accent2" w:themeShade="BF"/>
+        </w:rPr>
+        <w:lastRenderedPageBreak/>
+        <w:t>NACA 23018</w:t>
+      </w:r>
+      <w:bookmarkEnd w:id="23"/>
+      <w:bookmarkEnd w:id="24"/>
+    </w:p>
+    <w:p>
+      <w:pPr>
+        <w:pStyle w:val="Titre2"/>
+        <w:rPr>
+          <w:rFonts w:ascii="Times New Roman" w:hAnsi="Times New Roman"/>
+          <w:color w:val="auto"/>
+          <w:sz w:val="24"/>
+          <w:szCs w:val="24"/>
+        </w:rPr>
+      </w:pPr>
+    </w:p>
+    <w:p>
+      <w:pPr>
+        <w:pStyle w:val="Titre4"/>
+      </w:pPr>
+      <w:r>
+        <w:t>Contour du profil</w:t>
+      </w:r>
+    </w:p>
+    <w:p/>
+    <w:p>
+      <w:pPr>
+        <w:keepNext/>
+      </w:pPr>
+      <w:r>
+        <w:rPr>
+          <w:noProof/>
+          <w:lang w:eastAsia="fr-FR"/>
+        </w:rPr>
+        <w:drawing>
+          <wp:inline distT="0" distB="0" distL="0" distR="0" wp14:anchorId="6DCE4659" wp14:editId="1D6DA48B">
+            <wp:extent cx="5321935" cy="3986530"/>
+            <wp:effectExtent l="0" t="0" r="0" b="0"/>
+            <wp:docPr id="22" name="Image 22"/>
+            <wp:cNvGraphicFramePr>
+              <a:graphicFrameLocks xmlns:a="http://schemas.openxmlformats.org/drawingml/2006/main" noChangeAspect="1"/>
+            </wp:cNvGraphicFramePr>
+            <a:graphic xmlns:a="http://schemas.openxmlformats.org/drawingml/2006/main">
+              <a:graphicData uri="http://schemas.openxmlformats.org/drawingml/2006/picture">
+                <pic:pic xmlns:pic="http://schemas.openxmlformats.org/drawingml/2006/picture">
+                  <pic:nvPicPr>
+                    <pic:cNvPr id="0" name="Picture 7"/>
+                    <pic:cNvPicPr>
+                      <a:picLocks noChangeAspect="1" noChangeArrowheads="1"/>
+                    </pic:cNvPicPr>
+                  </pic:nvPicPr>
+                  <pic:blipFill>
+                    <a:blip r:embed="rId27">
                       <a:extLst>
                         <a:ext uri="{28A0092B-C50C-407E-A947-70E740481C1C}">
                           <a14:useLocalDpi xmlns:a14="http://schemas.microsoft.com/office/drawing/2010/main" val="0"/>
@@ -4446,7 +4988,7 @@
           <w:sz w:val="22"/>
         </w:rPr>
       </w:pPr>
-      <w:bookmarkStart w:id="20" w:name="_Toc493672350"/>
+      <w:bookmarkStart w:id="25" w:name="_Toc493672353"/>
       <w:r>
         <w:rPr>
           <w:sz w:val="22"/>
@@ -4476,7 +5018,7 @@
           <w:noProof/>
           <w:sz w:val="22"/>
         </w:rPr>
-        <w:t>10</w:t>
+        <w:t>13</w:t>
       </w:r>
       <w:r>
         <w:rPr>
@@ -4488,44 +5030,103 @@
         <w:rPr>
           <w:sz w:val="22"/>
         </w:rPr>
-        <w:t xml:space="preserve"> - </w:t>
-      </w:r>
-      <w:r>
-        <w:rPr>
-          <w:sz w:val="22"/>
-        </w:rPr>
-        <w:t xml:space="preserve">CLARK YH - </w:t>
-      </w:r>
-      <w:r>
-        <w:rPr>
-          <w:sz w:val="22"/>
-        </w:rPr>
-        <w:t>Courbe f = Cz / Cx en fonction de l’angle d’attaque α</w:t>
-      </w:r>
-      <w:bookmarkEnd w:id="20"/>
-    </w:p>
-    <w:p/>
-    <w:p/>
-    <w:p>
-      <w:pPr>
-        <w:pStyle w:val="Titre5"/>
-      </w:pPr>
-      <w:r>
-        <w:t>Valeur maximale de la finesse fmax</w:t>
-      </w:r>
-    </w:p>
-    <w:p/>
-    <w:p>
+        <w:t xml:space="preserve"> </w:t>
+      </w:r>
+      <w:r>
+        <w:rPr>
+          <w:sz w:val="22"/>
+        </w:rPr>
+        <w:t>–</w:t>
+      </w:r>
+      <w:r>
+        <w:rPr>
+          <w:sz w:val="22"/>
+        </w:rPr>
+        <w:t xml:space="preserve"> </w:t>
+      </w:r>
+      <w:r>
+        <w:rPr>
+          <w:sz w:val="22"/>
+        </w:rPr>
+        <w:t xml:space="preserve">NACA 23018 - </w:t>
+      </w:r>
+      <w:r>
+        <w:rPr>
+          <w:sz w:val="22"/>
+        </w:rPr>
+        <w:t>Graphique du contour du profil</w:t>
+      </w:r>
+      <w:bookmarkEnd w:id="25"/>
+    </w:p>
+    <w:p>
+      <w:pPr>
+        <w:pStyle w:val="Lgende"/>
+        <w:jc w:val="center"/>
+      </w:pPr>
+    </w:p>
+    <w:p/>
+    <w:p>
+      <w:r>
+        <w:t xml:space="preserve">Épaisseur </w:t>
+      </w:r>
+      <w:r>
+        <w:t>relative</w:t>
+      </w:r>
+      <w:r>
+        <w:t xml:space="preserve"> : </w:t>
+      </w:r>
+      <w:r>
+        <w:rPr>
+          <w:b/>
+        </w:rPr>
+        <w:t>1</w:t>
+      </w:r>
+      <w:r>
+        <w:rPr>
+          <w:b/>
+        </w:rPr>
+        <w:t>8.0</w:t>
+      </w:r>
+      <w:r>
+        <w:rPr>
+          <w:b/>
+        </w:rPr>
+        <w:t>%</w:t>
+      </w:r>
+      <w:r>
+        <w:t xml:space="preserve"> de corde.</w:t>
+      </w:r>
+    </w:p>
+    <w:p/>
+    <w:p/>
+    <w:p/>
+    <w:p/>
+    <w:p/>
+    <w:p/>
+    <w:p>
+      <w:pPr>
+        <w:pStyle w:val="Titre4"/>
+      </w:pPr>
+      <w:r>
+        <w:lastRenderedPageBreak/>
+        <w:t>Coefficient de portance Cz en fonction de l’angle d’attaque α</w:t>
+      </w:r>
+    </w:p>
+    <w:p/>
+    <w:p>
+      <w:pPr>
+        <w:jc w:val="center"/>
+      </w:pPr>
       <w:r>
         <w:rPr>
           <w:noProof/>
           <w:lang w:eastAsia="fr-FR"/>
         </w:rPr>
         <w:drawing>
-          <wp:inline distT="0" distB="0" distL="0" distR="0" wp14:anchorId="03BB0D7E" wp14:editId="3A01555E">
-            <wp:extent cx="1066800" cy="571500"/>
+          <wp:inline distT="0" distB="0" distL="0" distR="0" wp14:anchorId="124E24AB" wp14:editId="5AE16220">
+            <wp:extent cx="5321935" cy="3986530"/>
             <wp:effectExtent l="0" t="0" r="0" b="0"/>
-            <wp:docPr id="25" name="Image 25"/>
+            <wp:docPr id="19" name="Image 19"/>
             <wp:cNvGraphicFramePr>
               <a:graphicFrameLocks xmlns:a="http://schemas.openxmlformats.org/drawingml/2006/main" noChangeAspect="1"/>
             </wp:cNvGraphicFramePr>
@@ -4533,404 +5134,7 @@
               <a:graphicData uri="http://schemas.openxmlformats.org/drawingml/2006/picture">
                 <pic:pic xmlns:pic="http://schemas.openxmlformats.org/drawingml/2006/picture">
                   <pic:nvPicPr>
-                    <pic:cNvPr id="0" name="Picture 16"/>
-                    <pic:cNvPicPr>
-                      <a:picLocks noChangeAspect="1" noChangeArrowheads="1"/>
-                    </pic:cNvPicPr>
-                  </pic:nvPicPr>
-                  <pic:blipFill>
-                    <a:blip r:embed="rId25">
-                      <a:extLst>
-                        <a:ext uri="{28A0092B-C50C-407E-A947-70E740481C1C}">
-                          <a14:useLocalDpi xmlns:a14="http://schemas.microsoft.com/office/drawing/2010/main" val="0"/>
-                        </a:ext>
-                      </a:extLst>
-                    </a:blip>
-                    <a:srcRect/>
-                    <a:stretch>
-                      <a:fillRect/>
-                    </a:stretch>
-                  </pic:blipFill>
-                  <pic:spPr bwMode="auto">
-                    <a:xfrm>
-                      <a:off x="0" y="0"/>
-                      <a:ext cx="1066800" cy="571500"/>
-                    </a:xfrm>
-                    <a:prstGeom prst="rect">
-                      <a:avLst/>
-                    </a:prstGeom>
-                    <a:noFill/>
-                    <a:ln>
-                      <a:noFill/>
-                    </a:ln>
-                  </pic:spPr>
-                </pic:pic>
-              </a:graphicData>
-            </a:graphic>
-          </wp:inline>
-        </w:drawing>
-      </w:r>
-    </w:p>
-    <w:p/>
-    <w:p/>
-    <w:p/>
-    <w:p/>
-    <w:p/>
-    <w:p>
-      <w:pPr>
-        <w:pStyle w:val="Titre4"/>
-      </w:pPr>
-      <w:r>
-        <w:lastRenderedPageBreak/>
-        <w:t>C</w:t>
-      </w:r>
-      <w:r>
-        <w:t>ourbe</w:t>
-      </w:r>
-      <w:r>
-        <w:t xml:space="preserve"> Cz en fonction Cx (polaire du profil)</w:t>
-      </w:r>
-      <w:r>
-        <w:br/>
-      </w:r>
-    </w:p>
-    <w:p>
-      <w:pPr>
-        <w:keepNext/>
-        <w:jc w:val="center"/>
-      </w:pPr>
-      <w:r>
-        <w:rPr>
-          <w:noProof/>
-          <w:lang w:eastAsia="fr-FR"/>
-        </w:rPr>
-        <w:drawing>
-          <wp:inline distT="0" distB="0" distL="0" distR="0">
-            <wp:extent cx="4238181" cy="3174715"/>
-            <wp:effectExtent l="0" t="0" r="0" b="0"/>
-            <wp:docPr id="26" name="Image 26"/>
-            <wp:cNvGraphicFramePr>
-              <a:graphicFrameLocks xmlns:a="http://schemas.openxmlformats.org/drawingml/2006/main" noChangeAspect="1"/>
-            </wp:cNvGraphicFramePr>
-            <a:graphic xmlns:a="http://schemas.openxmlformats.org/drawingml/2006/main">
-              <a:graphicData uri="http://schemas.openxmlformats.org/drawingml/2006/picture">
-                <pic:pic xmlns:pic="http://schemas.openxmlformats.org/drawingml/2006/picture">
-                  <pic:nvPicPr>
-                    <pic:cNvPr id="0" name="Picture 9"/>
-                    <pic:cNvPicPr>
-                      <a:picLocks noChangeAspect="1" noChangeArrowheads="1"/>
-                    </pic:cNvPicPr>
-                  </pic:nvPicPr>
-                  <pic:blipFill>
-                    <a:blip r:embed="rId26">
-                      <a:extLst>
-                        <a:ext uri="{28A0092B-C50C-407E-A947-70E740481C1C}">
-                          <a14:useLocalDpi xmlns:a14="http://schemas.microsoft.com/office/drawing/2010/main" val="0"/>
-                        </a:ext>
-                      </a:extLst>
-                    </a:blip>
-                    <a:srcRect/>
-                    <a:stretch>
-                      <a:fillRect/>
-                    </a:stretch>
-                  </pic:blipFill>
-                  <pic:spPr bwMode="auto">
-                    <a:xfrm>
-                      <a:off x="0" y="0"/>
-                      <a:ext cx="4255070" cy="3187366"/>
-                    </a:xfrm>
-                    <a:prstGeom prst="rect">
-                      <a:avLst/>
-                    </a:prstGeom>
-                    <a:noFill/>
-                    <a:ln>
-                      <a:noFill/>
-                    </a:ln>
-                  </pic:spPr>
-                </pic:pic>
-              </a:graphicData>
-            </a:graphic>
-          </wp:inline>
-        </w:drawing>
-      </w:r>
-    </w:p>
-    <w:p>
-      <w:pPr>
-        <w:pStyle w:val="Lgende"/>
-        <w:jc w:val="center"/>
-        <w:rPr>
-          <w:sz w:val="22"/>
-        </w:rPr>
-      </w:pPr>
-      <w:bookmarkStart w:id="21" w:name="_Toc493672351"/>
-      <w:r>
-        <w:rPr>
-          <w:sz w:val="22"/>
-        </w:rPr>
-        <w:t xml:space="preserve">Figure </w:t>
-      </w:r>
-      <w:r>
-        <w:rPr>
-          <w:sz w:val="22"/>
-        </w:rPr>
-        <w:fldChar w:fldCharType="begin"/>
-      </w:r>
-      <w:r>
-        <w:rPr>
-          <w:sz w:val="22"/>
-        </w:rPr>
-        <w:instrText xml:space="preserve"> SEQ Figure \* ARABIC </w:instrText>
-      </w:r>
-      <w:r>
-        <w:rPr>
-          <w:sz w:val="22"/>
-        </w:rPr>
-        <w:fldChar w:fldCharType="separate"/>
-      </w:r>
-      <w:r>
-        <w:rPr>
-          <w:noProof/>
-          <w:sz w:val="22"/>
-        </w:rPr>
-        <w:t>11</w:t>
-      </w:r>
-      <w:r>
-        <w:rPr>
-          <w:sz w:val="22"/>
-        </w:rPr>
-        <w:fldChar w:fldCharType="end"/>
-      </w:r>
-      <w:r>
-        <w:rPr>
-          <w:sz w:val="22"/>
-        </w:rPr>
-        <w:t xml:space="preserve"> - </w:t>
-      </w:r>
-      <w:r>
-        <w:rPr>
-          <w:sz w:val="22"/>
-        </w:rPr>
-        <w:t xml:space="preserve">CLARK YH - </w:t>
-      </w:r>
-      <w:r>
-        <w:rPr>
-          <w:sz w:val="22"/>
-        </w:rPr>
-        <w:t>Courbe Cz en fonction Cx (polaire du profil)</w:t>
-      </w:r>
-      <w:bookmarkEnd w:id="21"/>
-    </w:p>
-    <w:p>
-      <w:pPr>
-        <w:pStyle w:val="Titre4"/>
-      </w:pPr>
-      <w:r>
-        <w:br/>
-      </w:r>
-      <w:r>
-        <w:t>Courbe du rapport Cz^(3/2) / Cx en fonction de l’angle d’attaque α</w:t>
-      </w:r>
-      <w:r>
-        <w:br/>
-      </w:r>
-    </w:p>
-    <w:p>
-      <w:pPr>
-        <w:keepNext/>
-        <w:jc w:val="center"/>
-      </w:pPr>
-      <w:r>
-        <w:rPr>
-          <w:noProof/>
-          <w:lang w:eastAsia="fr-FR"/>
-        </w:rPr>
-        <w:drawing>
-          <wp:inline distT="0" distB="0" distL="0" distR="0">
-            <wp:extent cx="4293898" cy="3216452"/>
-            <wp:effectExtent l="0" t="0" r="0" b="0"/>
-            <wp:docPr id="23" name="Image 23"/>
-            <wp:cNvGraphicFramePr>
-              <a:graphicFrameLocks xmlns:a="http://schemas.openxmlformats.org/drawingml/2006/main" noChangeAspect="1"/>
-            </wp:cNvGraphicFramePr>
-            <a:graphic xmlns:a="http://schemas.openxmlformats.org/drawingml/2006/main">
-              <a:graphicData uri="http://schemas.openxmlformats.org/drawingml/2006/picture">
-                <pic:pic xmlns:pic="http://schemas.openxmlformats.org/drawingml/2006/picture">
-                  <pic:nvPicPr>
-                    <pic:cNvPr id="0" name="Picture 8"/>
-                    <pic:cNvPicPr>
-                      <a:picLocks noChangeAspect="1" noChangeArrowheads="1"/>
-                    </pic:cNvPicPr>
-                  </pic:nvPicPr>
-                  <pic:blipFill>
-                    <a:blip r:embed="rId27">
-                      <a:extLst>
-                        <a:ext uri="{28A0092B-C50C-407E-A947-70E740481C1C}">
-                          <a14:useLocalDpi xmlns:a14="http://schemas.microsoft.com/office/drawing/2010/main" val="0"/>
-                        </a:ext>
-                      </a:extLst>
-                    </a:blip>
-                    <a:srcRect/>
-                    <a:stretch>
-                      <a:fillRect/>
-                    </a:stretch>
-                  </pic:blipFill>
-                  <pic:spPr bwMode="auto">
-                    <a:xfrm>
-                      <a:off x="0" y="0"/>
-                      <a:ext cx="4303450" cy="3223607"/>
-                    </a:xfrm>
-                    <a:prstGeom prst="rect">
-                      <a:avLst/>
-                    </a:prstGeom>
-                    <a:noFill/>
-                    <a:ln>
-                      <a:noFill/>
-                    </a:ln>
-                  </pic:spPr>
-                </pic:pic>
-              </a:graphicData>
-            </a:graphic>
-          </wp:inline>
-        </w:drawing>
-      </w:r>
-    </w:p>
-    <w:p>
-      <w:pPr>
-        <w:pStyle w:val="Lgende"/>
-        <w:jc w:val="center"/>
-        <w:rPr>
-          <w:sz w:val="22"/>
-        </w:rPr>
-      </w:pPr>
-      <w:bookmarkStart w:id="22" w:name="_Toc493672352"/>
-      <w:r>
-        <w:rPr>
-          <w:sz w:val="22"/>
-        </w:rPr>
-        <w:t xml:space="preserve">Figure </w:t>
-      </w:r>
-      <w:r>
-        <w:rPr>
-          <w:sz w:val="22"/>
-        </w:rPr>
-        <w:fldChar w:fldCharType="begin"/>
-      </w:r>
-      <w:r>
-        <w:rPr>
-          <w:sz w:val="22"/>
-        </w:rPr>
-        <w:instrText xml:space="preserve"> SEQ Figure \* ARABIC </w:instrText>
-      </w:r>
-      <w:r>
-        <w:rPr>
-          <w:sz w:val="22"/>
-        </w:rPr>
-        <w:fldChar w:fldCharType="separate"/>
-      </w:r>
-      <w:r>
-        <w:rPr>
-          <w:noProof/>
-          <w:sz w:val="22"/>
-        </w:rPr>
-        <w:t>12</w:t>
-      </w:r>
-      <w:r>
-        <w:rPr>
-          <w:sz w:val="22"/>
-        </w:rPr>
-        <w:fldChar w:fldCharType="end"/>
-      </w:r>
-      <w:r>
-        <w:rPr>
-          <w:sz w:val="22"/>
-        </w:rPr>
-        <w:t xml:space="preserve"> - </w:t>
-      </w:r>
-      <w:r>
-        <w:rPr>
-          <w:sz w:val="22"/>
-        </w:rPr>
-        <w:t xml:space="preserve">CLARK YH - </w:t>
-      </w:r>
-      <w:r>
-        <w:rPr>
-          <w:sz w:val="22"/>
-        </w:rPr>
-        <w:t>Courbe du rapport Cz^(3/2) / Cx en fonction de l’angle d’attaque α</w:t>
-      </w:r>
-      <w:bookmarkEnd w:id="22"/>
-    </w:p>
-    <w:p>
-      <w:pPr>
-        <w:pStyle w:val="Titre3"/>
-        <w:rPr>
-          <w:rStyle w:val="Emphaseintense"/>
-          <w:b w:val="0"/>
-          <w:bCs w:val="0"/>
-          <w:i w:val="0"/>
-          <w:iCs w:val="0"/>
-          <w:color w:val="943634" w:themeColor="accent2" w:themeShade="BF"/>
-        </w:rPr>
-      </w:pPr>
-      <w:bookmarkStart w:id="23" w:name="_Toc493665586"/>
-      <w:bookmarkStart w:id="24" w:name="_Toc493666175"/>
-      <w:r>
-        <w:rPr>
-          <w:rStyle w:val="Emphaseintense"/>
-          <w:b w:val="0"/>
-          <w:bCs w:val="0"/>
-          <w:i w:val="0"/>
-          <w:iCs w:val="0"/>
-          <w:color w:val="943634" w:themeColor="accent2" w:themeShade="BF"/>
-        </w:rPr>
-        <w:lastRenderedPageBreak/>
-        <w:t>NACA 23018</w:t>
-      </w:r>
-      <w:bookmarkEnd w:id="23"/>
-      <w:bookmarkEnd w:id="24"/>
-    </w:p>
-    <w:p>
-      <w:pPr>
-        <w:pStyle w:val="Titre2"/>
-        <w:rPr>
-          <w:rFonts w:ascii="Times New Roman" w:hAnsi="Times New Roman"/>
-          <w:color w:val="auto"/>
-          <w:sz w:val="24"/>
-          <w:szCs w:val="24"/>
-        </w:rPr>
-      </w:pPr>
-    </w:p>
-    <w:p>
-      <w:pPr>
-        <w:pStyle w:val="Titre4"/>
-      </w:pPr>
-      <w:r>
-        <w:t>Contour du profil</w:t>
-      </w:r>
-    </w:p>
-    <w:p/>
-    <w:p>
-      <w:pPr>
-        <w:keepNext/>
-      </w:pPr>
-      <w:r>
-        <w:rPr>
-          <w:noProof/>
-          <w:lang w:eastAsia="fr-FR"/>
-        </w:rPr>
-        <w:drawing>
-          <wp:inline distT="0" distB="0" distL="0" distR="0">
-            <wp:extent cx="5321935" cy="3986530"/>
-            <wp:effectExtent l="0" t="0" r="0" b="0"/>
-            <wp:docPr id="22" name="Image 22"/>
-            <wp:cNvGraphicFramePr>
-              <a:graphicFrameLocks xmlns:a="http://schemas.openxmlformats.org/drawingml/2006/main" noChangeAspect="1"/>
-            </wp:cNvGraphicFramePr>
-            <a:graphic xmlns:a="http://schemas.openxmlformats.org/drawingml/2006/main">
-              <a:graphicData uri="http://schemas.openxmlformats.org/drawingml/2006/picture">
-                <pic:pic xmlns:pic="http://schemas.openxmlformats.org/drawingml/2006/picture">
-                  <pic:nvPicPr>
-                    <pic:cNvPr id="0" name="Picture 7"/>
+                    <pic:cNvPr id="0" name="Picture 6"/>
                     <pic:cNvPicPr>
                       <a:picLocks noChangeAspect="1" noChangeArrowheads="1"/>
                     </pic:cNvPicPr>
@@ -4976,7 +5180,7 @@
           <w:sz w:val="22"/>
         </w:rPr>
       </w:pPr>
-      <w:bookmarkStart w:id="25" w:name="_Toc493672353"/>
+      <w:bookmarkStart w:id="26" w:name="_Toc493672354"/>
       <w:r>
         <w:rPr>
           <w:sz w:val="22"/>
@@ -5006,7 +5210,7 @@
           <w:noProof/>
           <w:sz w:val="22"/>
         </w:rPr>
-        <w:t>13</w:t>
+        <w:t>14</w:t>
       </w:r>
       <w:r>
         <w:rPr>
@@ -5018,19 +5222,7 @@
         <w:rPr>
           <w:sz w:val="22"/>
         </w:rPr>
-        <w:t xml:space="preserve"> </w:t>
-      </w:r>
-      <w:r>
-        <w:rPr>
-          <w:sz w:val="22"/>
-        </w:rPr>
-        <w:t>–</w:t>
-      </w:r>
-      <w:r>
-        <w:rPr>
-          <w:sz w:val="22"/>
-        </w:rPr>
-        <w:t xml:space="preserve"> </w:t>
+        <w:t xml:space="preserve"> - </w:t>
       </w:r>
       <w:r>
         <w:rPr>
@@ -5042,79 +5234,41 @@
         <w:rPr>
           <w:sz w:val="22"/>
         </w:rPr>
-        <w:t>Graphique du contour du profil</w:t>
-      </w:r>
-      <w:bookmarkEnd w:id="25"/>
+        <w:t>Graphique du coefficient de portance Cz en fonction de l’angle d’attaque α</w:t>
+      </w:r>
+      <w:bookmarkEnd w:id="26"/>
+    </w:p>
+    <w:p/>
+    <w:p>
+      <w:pPr>
+        <w:pStyle w:val="Titre5"/>
+      </w:pPr>
+      <w:r>
+        <w:t>Valeur maximale Czmax du coefficient de portance</w:t>
+      </w:r>
     </w:p>
     <w:p>
       <w:pPr>
         <w:pStyle w:val="Lgende"/>
         <w:jc w:val="center"/>
-      </w:pPr>
-    </w:p>
-    <w:p/>
-    <w:p>
-      <w:r>
-        <w:t xml:space="preserve">Épaisseur </w:t>
-      </w:r>
-      <w:r>
-        <w:t>relative</w:t>
-      </w:r>
-      <w:r>
-        <w:t xml:space="preserve"> : </w:t>
-      </w:r>
-      <w:r>
-        <w:rPr>
-          <w:b/>
-        </w:rPr>
-        <w:t>1</w:t>
-      </w:r>
-      <w:r>
-        <w:rPr>
-          <w:b/>
-        </w:rPr>
-        <w:t>8.0</w:t>
-      </w:r>
-      <w:r>
-        <w:rPr>
-          <w:b/>
-        </w:rPr>
-        <w:t>%</w:t>
-      </w:r>
-      <w:r>
-        <w:t xml:space="preserve"> de corde.</w:t>
-      </w:r>
-    </w:p>
-    <w:p/>
-    <w:p/>
-    <w:p/>
-    <w:p/>
-    <w:p/>
-    <w:p/>
-    <w:p>
-      <w:pPr>
-        <w:pStyle w:val="Titre4"/>
-      </w:pPr>
-      <w:r>
-        <w:lastRenderedPageBreak/>
-        <w:t>Coefficient de portance Cz en fonction de l’angle d’attaque α</w:t>
-      </w:r>
-    </w:p>
-    <w:p/>
-    <w:p>
-      <w:pPr>
-        <w:jc w:val="center"/>
-      </w:pPr>
+        <w:rPr>
+          <w:rFonts w:ascii="Times New Roman" w:hAnsi="Times New Roman"/>
+          <w:sz w:val="24"/>
+          <w:szCs w:val="24"/>
+        </w:rPr>
+      </w:pPr>
+    </w:p>
+    <w:p>
       <w:r>
         <w:rPr>
           <w:noProof/>
           <w:lang w:eastAsia="fr-FR"/>
         </w:rPr>
         <w:drawing>
-          <wp:inline distT="0" distB="0" distL="0" distR="0">
-            <wp:extent cx="5321935" cy="3986530"/>
-            <wp:effectExtent l="0" t="0" r="0" b="0"/>
-            <wp:docPr id="19" name="Image 19"/>
+          <wp:inline distT="0" distB="0" distL="0" distR="0" wp14:anchorId="137E53B3" wp14:editId="705DA6FB">
+            <wp:extent cx="904875" cy="628650"/>
+            <wp:effectExtent l="0" t="0" r="9525" b="0"/>
+            <wp:docPr id="43" name="Image 43"/>
             <wp:cNvGraphicFramePr>
               <a:graphicFrameLocks xmlns:a="http://schemas.openxmlformats.org/drawingml/2006/main" noChangeAspect="1"/>
             </wp:cNvGraphicFramePr>
@@ -5122,13 +5276,85 @@
               <a:graphicData uri="http://schemas.openxmlformats.org/drawingml/2006/picture">
                 <pic:pic xmlns:pic="http://schemas.openxmlformats.org/drawingml/2006/picture">
                   <pic:nvPicPr>
-                    <pic:cNvPr id="0" name="Picture 6"/>
+                    <pic:cNvPr id="0" name="Picture 23"/>
                     <pic:cNvPicPr>
                       <a:picLocks noChangeAspect="1" noChangeArrowheads="1"/>
                     </pic:cNvPicPr>
                   </pic:nvPicPr>
                   <pic:blipFill>
                     <a:blip r:embed="rId29">
+                      <a:extLst>
+                        <a:ext uri="{28A0092B-C50C-407E-A947-70E740481C1C}">
+                          <a14:useLocalDpi xmlns:a14="http://schemas.microsoft.com/office/drawing/2010/main" val="0"/>
+                        </a:ext>
+                      </a:extLst>
+                    </a:blip>
+                    <a:srcRect/>
+                    <a:stretch>
+                      <a:fillRect/>
+                    </a:stretch>
+                  </pic:blipFill>
+                  <pic:spPr bwMode="auto">
+                    <a:xfrm>
+                      <a:off x="0" y="0"/>
+                      <a:ext cx="904875" cy="628650"/>
+                    </a:xfrm>
+                    <a:prstGeom prst="rect">
+                      <a:avLst/>
+                    </a:prstGeom>
+                    <a:noFill/>
+                    <a:ln>
+                      <a:noFill/>
+                    </a:ln>
+                  </pic:spPr>
+                </pic:pic>
+              </a:graphicData>
+            </a:graphic>
+          </wp:inline>
+        </w:drawing>
+      </w:r>
+    </w:p>
+    <w:p/>
+    <w:p/>
+    <w:p/>
+    <w:p/>
+    <w:p/>
+    <w:p/>
+    <w:p>
+      <w:pPr>
+        <w:pStyle w:val="Titre4"/>
+      </w:pPr>
+      <w:r>
+        <w:lastRenderedPageBreak/>
+        <w:t>Courbes du coefficient de trainée Cx en fonction de l’angle d’attaque α</w:t>
+      </w:r>
+    </w:p>
+    <w:p/>
+    <w:p>
+      <w:r>
+        <w:rPr>
+          <w:noProof/>
+          <w:lang w:eastAsia="fr-FR"/>
+        </w:rPr>
+        <w:drawing>
+          <wp:inline distT="0" distB="0" distL="0" distR="0" wp14:anchorId="53DBEAC9" wp14:editId="36CB07BF">
+            <wp:extent cx="5321935" cy="3986530"/>
+            <wp:effectExtent l="0" t="0" r="0" b="0"/>
+            <wp:docPr id="18" name="Image 18"/>
+            <wp:cNvGraphicFramePr>
+              <a:graphicFrameLocks xmlns:a="http://schemas.openxmlformats.org/drawingml/2006/main" noChangeAspect="1"/>
+            </wp:cNvGraphicFramePr>
+            <a:graphic xmlns:a="http://schemas.openxmlformats.org/drawingml/2006/main">
+              <a:graphicData uri="http://schemas.openxmlformats.org/drawingml/2006/picture">
+                <pic:pic xmlns:pic="http://schemas.openxmlformats.org/drawingml/2006/picture">
+                  <pic:nvPicPr>
+                    <pic:cNvPr id="0" name="Picture 5"/>
+                    <pic:cNvPicPr>
+                      <a:picLocks noChangeAspect="1" noChangeArrowheads="1"/>
+                    </pic:cNvPicPr>
+                  </pic:nvPicPr>
+                  <pic:blipFill>
+                    <a:blip r:embed="rId30">
                       <a:extLst>
                         <a:ext uri="{28A0092B-C50C-407E-A947-70E740481C1C}">
                           <a14:useLocalDpi xmlns:a14="http://schemas.microsoft.com/office/drawing/2010/main" val="0"/>
@@ -5165,10 +5391,13 @@
         <w:pStyle w:val="Lgende"/>
         <w:jc w:val="center"/>
         <w:rPr>
-          <w:sz w:val="22"/>
-        </w:rPr>
-      </w:pPr>
-      <w:bookmarkStart w:id="26" w:name="_Toc493672354"/>
+          <w:rFonts w:ascii="Times New Roman" w:hAnsi="Times New Roman"/>
+          <w:color w:val="auto"/>
+          <w:sz w:val="36"/>
+          <w:szCs w:val="24"/>
+        </w:rPr>
+      </w:pPr>
+      <w:bookmarkStart w:id="27" w:name="_Toc493672355"/>
       <w:r>
         <w:rPr>
           <w:sz w:val="22"/>
@@ -5198,7 +5427,7 @@
           <w:noProof/>
           <w:sz w:val="22"/>
         </w:rPr>
-        <w:t>14</w:t>
+        <w:t>15</w:t>
       </w:r>
       <w:r>
         <w:rPr>
@@ -5222,30 +5451,21 @@
         <w:rPr>
           <w:sz w:val="22"/>
         </w:rPr>
-        <w:t>Graphique du coefficient de portance Cz en fonction de l’angle d’attaque α</w:t>
-      </w:r>
-      <w:bookmarkEnd w:id="26"/>
-    </w:p>
+        <w:t>Courbes du coefficient de trainée Cx en fonction de l’angle d’attaque α</w:t>
+      </w:r>
+      <w:bookmarkEnd w:id="27"/>
+    </w:p>
+    <w:p/>
     <w:p/>
     <w:p>
       <w:pPr>
         <w:pStyle w:val="Titre5"/>
       </w:pPr>
       <w:r>
-        <w:t>Valeur maximale Czmax du coefficient de portance</w:t>
-      </w:r>
-    </w:p>
-    <w:p>
-      <w:pPr>
-        <w:pStyle w:val="Lgende"/>
-        <w:jc w:val="center"/>
-        <w:rPr>
-          <w:rFonts w:ascii="Times New Roman" w:hAnsi="Times New Roman"/>
-          <w:sz w:val="24"/>
-          <w:szCs w:val="24"/>
-        </w:rPr>
-      </w:pPr>
-    </w:p>
+        <w:t>Valeur minimale Cxmin du coefficient de trainée</w:t>
+      </w:r>
+    </w:p>
+    <w:p/>
     <w:p>
       <w:r>
         <w:rPr>
@@ -5253,10 +5473,10 @@
           <w:lang w:eastAsia="fr-FR"/>
         </w:rPr>
         <w:drawing>
-          <wp:inline distT="0" distB="0" distL="0" distR="0" wp14:anchorId="62886B17" wp14:editId="26812AAC">
-            <wp:extent cx="904875" cy="628650"/>
-            <wp:effectExtent l="0" t="0" r="9525" b="0"/>
-            <wp:docPr id="43" name="Image 43"/>
+          <wp:inline distT="0" distB="0" distL="0" distR="0" wp14:anchorId="25F5055A" wp14:editId="43DB14CD">
+            <wp:extent cx="952500" cy="571500"/>
+            <wp:effectExtent l="0" t="0" r="0" b="0"/>
+            <wp:docPr id="45" name="Image 45"/>
             <wp:cNvGraphicFramePr>
               <a:graphicFrameLocks xmlns:a="http://schemas.openxmlformats.org/drawingml/2006/main" noChangeAspect="1"/>
             </wp:cNvGraphicFramePr>
@@ -5264,13 +5484,13 @@
               <a:graphicData uri="http://schemas.openxmlformats.org/drawingml/2006/picture">
                 <pic:pic xmlns:pic="http://schemas.openxmlformats.org/drawingml/2006/picture">
                   <pic:nvPicPr>
-                    <pic:cNvPr id="0" name="Picture 23"/>
+                    <pic:cNvPr id="0" name="Picture 25"/>
                     <pic:cNvPicPr>
                       <a:picLocks noChangeAspect="1" noChangeArrowheads="1"/>
                     </pic:cNvPicPr>
                   </pic:nvPicPr>
                   <pic:blipFill>
-                    <a:blip r:embed="rId30">
+                    <a:blip r:embed="rId31">
                       <a:extLst>
                         <a:ext uri="{28A0092B-C50C-407E-A947-70E740481C1C}">
                           <a14:useLocalDpi xmlns:a14="http://schemas.microsoft.com/office/drawing/2010/main" val="0"/>
@@ -5285,7 +5505,7 @@
                   <pic:spPr bwMode="auto">
                     <a:xfrm>
                       <a:off x="0" y="0"/>
-                      <a:ext cx="904875" cy="628650"/>
+                      <a:ext cx="952500" cy="571500"/>
                     </a:xfrm>
                     <a:prstGeom prst="rect">
                       <a:avLst/>
@@ -5307,14 +5527,13 @@
     <w:p/>
     <w:p/>
     <w:p/>
-    <w:p/>
     <w:p>
       <w:pPr>
         <w:pStyle w:val="Titre4"/>
       </w:pPr>
       <w:r>
         <w:lastRenderedPageBreak/>
-        <w:t>Courbes du coefficient de trainée Cx en fonction de l’angle d’attaque α</w:t>
+        <w:t>Courbe f = Cz / Cx en fonction de l’angle d’attaque α</w:t>
       </w:r>
     </w:p>
     <w:p/>
@@ -5325,10 +5544,10 @@
           <w:lang w:eastAsia="fr-FR"/>
         </w:rPr>
         <w:drawing>
-          <wp:inline distT="0" distB="0" distL="0" distR="0">
+          <wp:inline distT="0" distB="0" distL="0" distR="0" wp14:anchorId="46B9E4C6" wp14:editId="648A53C6">
             <wp:extent cx="5321935" cy="3986530"/>
             <wp:effectExtent l="0" t="0" r="0" b="0"/>
-            <wp:docPr id="18" name="Image 18"/>
+            <wp:docPr id="15" name="Image 15"/>
             <wp:cNvGraphicFramePr>
               <a:graphicFrameLocks xmlns:a="http://schemas.openxmlformats.org/drawingml/2006/main" noChangeAspect="1"/>
             </wp:cNvGraphicFramePr>
@@ -5336,13 +5555,13 @@
               <a:graphicData uri="http://schemas.openxmlformats.org/drawingml/2006/picture">
                 <pic:pic xmlns:pic="http://schemas.openxmlformats.org/drawingml/2006/picture">
                   <pic:nvPicPr>
-                    <pic:cNvPr id="0" name="Picture 5"/>
+                    <pic:cNvPr id="0" name="Picture 4"/>
                     <pic:cNvPicPr>
                       <a:picLocks noChangeAspect="1" noChangeArrowheads="1"/>
                     </pic:cNvPicPr>
                   </pic:nvPicPr>
                   <pic:blipFill>
-                    <a:blip r:embed="rId31">
+                    <a:blip r:embed="rId32">
                       <a:extLst>
                         <a:ext uri="{28A0092B-C50C-407E-A947-70E740481C1C}">
                           <a14:useLocalDpi xmlns:a14="http://schemas.microsoft.com/office/drawing/2010/main" val="0"/>
@@ -5379,13 +5598,10 @@
         <w:pStyle w:val="Lgende"/>
         <w:jc w:val="center"/>
         <w:rPr>
-          <w:rFonts w:ascii="Times New Roman" w:hAnsi="Times New Roman"/>
-          <w:color w:val="auto"/>
-          <w:sz w:val="36"/>
-          <w:szCs w:val="24"/>
-        </w:rPr>
-      </w:pPr>
-      <w:bookmarkStart w:id="27" w:name="_Toc493672355"/>
+          <w:sz w:val="22"/>
+        </w:rPr>
+      </w:pPr>
+      <w:bookmarkStart w:id="28" w:name="_Toc493672356"/>
       <w:r>
         <w:rPr>
           <w:sz w:val="22"/>
@@ -5415,7 +5631,7 @@
           <w:noProof/>
           <w:sz w:val="22"/>
         </w:rPr>
-        <w:t>15</w:t>
+        <w:t>16</w:t>
       </w:r>
       <w:r>
         <w:rPr>
@@ -5439,18 +5655,17 @@
         <w:rPr>
           <w:sz w:val="22"/>
         </w:rPr>
-        <w:t>Courbes du coefficient de trainée Cx en fonction de l’angle d’attaque α</w:t>
-      </w:r>
-      <w:bookmarkEnd w:id="27"/>
-    </w:p>
-    <w:p/>
+        <w:t>Courbe f = Cz / Cx en fonction de l’angle d’attaque α</w:t>
+      </w:r>
+      <w:bookmarkEnd w:id="28"/>
+    </w:p>
     <w:p/>
     <w:p>
       <w:pPr>
         <w:pStyle w:val="Titre5"/>
       </w:pPr>
       <w:r>
-        <w:t>Valeur minimale Cxmin du coefficient de trainée</w:t>
+        <w:t>Valeur maximale de la finesse fmax</w:t>
       </w:r>
     </w:p>
     <w:p/>
@@ -5461,210 +5676,7 @@
           <w:lang w:eastAsia="fr-FR"/>
         </w:rPr>
         <w:drawing>
-          <wp:inline distT="0" distB="0" distL="0" distR="0" wp14:anchorId="43A73B6E" wp14:editId="019FBBF6">
-            <wp:extent cx="952500" cy="571500"/>
-            <wp:effectExtent l="0" t="0" r="0" b="0"/>
-            <wp:docPr id="45" name="Image 45"/>
-            <wp:cNvGraphicFramePr>
-              <a:graphicFrameLocks xmlns:a="http://schemas.openxmlformats.org/drawingml/2006/main" noChangeAspect="1"/>
-            </wp:cNvGraphicFramePr>
-            <a:graphic xmlns:a="http://schemas.openxmlformats.org/drawingml/2006/main">
-              <a:graphicData uri="http://schemas.openxmlformats.org/drawingml/2006/picture">
-                <pic:pic xmlns:pic="http://schemas.openxmlformats.org/drawingml/2006/picture">
-                  <pic:nvPicPr>
-                    <pic:cNvPr id="0" name="Picture 25"/>
-                    <pic:cNvPicPr>
-                      <a:picLocks noChangeAspect="1" noChangeArrowheads="1"/>
-                    </pic:cNvPicPr>
-                  </pic:nvPicPr>
-                  <pic:blipFill>
-                    <a:blip r:embed="rId32">
-                      <a:extLst>
-                        <a:ext uri="{28A0092B-C50C-407E-A947-70E740481C1C}">
-                          <a14:useLocalDpi xmlns:a14="http://schemas.microsoft.com/office/drawing/2010/main" val="0"/>
-                        </a:ext>
-                      </a:extLst>
-                    </a:blip>
-                    <a:srcRect/>
-                    <a:stretch>
-                      <a:fillRect/>
-                    </a:stretch>
-                  </pic:blipFill>
-                  <pic:spPr bwMode="auto">
-                    <a:xfrm>
-                      <a:off x="0" y="0"/>
-                      <a:ext cx="952500" cy="571500"/>
-                    </a:xfrm>
-                    <a:prstGeom prst="rect">
-                      <a:avLst/>
-                    </a:prstGeom>
-                    <a:noFill/>
-                    <a:ln>
-                      <a:noFill/>
-                    </a:ln>
-                  </pic:spPr>
-                </pic:pic>
-              </a:graphicData>
-            </a:graphic>
-          </wp:inline>
-        </w:drawing>
-      </w:r>
-    </w:p>
-    <w:p/>
-    <w:p/>
-    <w:p/>
-    <w:p/>
-    <w:p/>
-    <w:p>
-      <w:pPr>
-        <w:pStyle w:val="Titre4"/>
-      </w:pPr>
-      <w:r>
-        <w:lastRenderedPageBreak/>
-        <w:t>Courbe f = Cz / Cx en fonction de l’angle d’attaque α</w:t>
-      </w:r>
-    </w:p>
-    <w:p/>
-    <w:p>
-      <w:r>
-        <w:rPr>
-          <w:noProof/>
-          <w:lang w:eastAsia="fr-FR"/>
-        </w:rPr>
-        <w:drawing>
-          <wp:inline distT="0" distB="0" distL="0" distR="0">
-            <wp:extent cx="5321935" cy="3986530"/>
-            <wp:effectExtent l="0" t="0" r="0" b="0"/>
-            <wp:docPr id="15" name="Image 15"/>
-            <wp:cNvGraphicFramePr>
-              <a:graphicFrameLocks xmlns:a="http://schemas.openxmlformats.org/drawingml/2006/main" noChangeAspect="1"/>
-            </wp:cNvGraphicFramePr>
-            <a:graphic xmlns:a="http://schemas.openxmlformats.org/drawingml/2006/main">
-              <a:graphicData uri="http://schemas.openxmlformats.org/drawingml/2006/picture">
-                <pic:pic xmlns:pic="http://schemas.openxmlformats.org/drawingml/2006/picture">
-                  <pic:nvPicPr>
-                    <pic:cNvPr id="0" name="Picture 4"/>
-                    <pic:cNvPicPr>
-                      <a:picLocks noChangeAspect="1" noChangeArrowheads="1"/>
-                    </pic:cNvPicPr>
-                  </pic:nvPicPr>
-                  <pic:blipFill>
-                    <a:blip r:embed="rId33">
-                      <a:extLst>
-                        <a:ext uri="{28A0092B-C50C-407E-A947-70E740481C1C}">
-                          <a14:useLocalDpi xmlns:a14="http://schemas.microsoft.com/office/drawing/2010/main" val="0"/>
-                        </a:ext>
-                      </a:extLst>
-                    </a:blip>
-                    <a:srcRect/>
-                    <a:stretch>
-                      <a:fillRect/>
-                    </a:stretch>
-                  </pic:blipFill>
-                  <pic:spPr bwMode="auto">
-                    <a:xfrm>
-                      <a:off x="0" y="0"/>
-                      <a:ext cx="5321935" cy="3986530"/>
-                    </a:xfrm>
-                    <a:prstGeom prst="rect">
-                      <a:avLst/>
-                    </a:prstGeom>
-                    <a:noFill/>
-                    <a:ln>
-                      <a:noFill/>
-                    </a:ln>
-                  </pic:spPr>
-                </pic:pic>
-              </a:graphicData>
-            </a:graphic>
-          </wp:inline>
-        </w:drawing>
-      </w:r>
-    </w:p>
-    <w:p>
-      <w:pPr>
-        <w:pStyle w:val="Lgende"/>
-        <w:jc w:val="center"/>
-        <w:rPr>
-          <w:sz w:val="22"/>
-        </w:rPr>
-      </w:pPr>
-      <w:bookmarkStart w:id="28" w:name="_Toc493672356"/>
-      <w:r>
-        <w:rPr>
-          <w:sz w:val="22"/>
-        </w:rPr>
-        <w:t xml:space="preserve">Figure </w:t>
-      </w:r>
-      <w:r>
-        <w:rPr>
-          <w:sz w:val="22"/>
-        </w:rPr>
-        <w:fldChar w:fldCharType="begin"/>
-      </w:r>
-      <w:r>
-        <w:rPr>
-          <w:sz w:val="22"/>
-        </w:rPr>
-        <w:instrText xml:space="preserve"> SEQ Figure \* ARABIC </w:instrText>
-      </w:r>
-      <w:r>
-        <w:rPr>
-          <w:sz w:val="22"/>
-        </w:rPr>
-        <w:fldChar w:fldCharType="separate"/>
-      </w:r>
-      <w:r>
-        <w:rPr>
-          <w:noProof/>
-          <w:sz w:val="22"/>
-        </w:rPr>
-        <w:t>16</w:t>
-      </w:r>
-      <w:r>
-        <w:rPr>
-          <w:sz w:val="22"/>
-        </w:rPr>
-        <w:fldChar w:fldCharType="end"/>
-      </w:r>
-      <w:r>
-        <w:rPr>
-          <w:sz w:val="22"/>
-        </w:rPr>
-        <w:t xml:space="preserve"> - </w:t>
-      </w:r>
-      <w:r>
-        <w:rPr>
-          <w:sz w:val="22"/>
-        </w:rPr>
-        <w:t xml:space="preserve">NACA 23018 - </w:t>
-      </w:r>
-      <w:r>
-        <w:rPr>
-          <w:sz w:val="22"/>
-        </w:rPr>
-        <w:t>Courbe f = Cz / Cx en fonction de l’angle d’attaque α</w:t>
-      </w:r>
-      <w:bookmarkEnd w:id="28"/>
-    </w:p>
-    <w:p/>
-    <w:p>
-      <w:pPr>
-        <w:pStyle w:val="Titre5"/>
-      </w:pPr>
-      <w:r>
-        <w:t>Valeur maximale de la finesse fmax</w:t>
-      </w:r>
-    </w:p>
-    <w:p/>
-    <w:p>
-      <w:r>
-        <w:rPr>
-          <w:noProof/>
-          <w:lang w:eastAsia="fr-FR"/>
-        </w:rPr>
-        <w:drawing>
-          <wp:inline distT="0" distB="0" distL="0" distR="0" wp14:anchorId="7BD64F23" wp14:editId="67A6FBBB">
+          <wp:inline distT="0" distB="0" distL="0" distR="0" wp14:anchorId="29BCB696" wp14:editId="47B5624C">
             <wp:extent cx="1152525" cy="523875"/>
             <wp:effectExtent l="0" t="0" r="9525" b="9525"/>
             <wp:docPr id="47" name="Image 47"/>
@@ -5681,7 +5693,7 @@
                     </pic:cNvPicPr>
                   </pic:nvPicPr>
                   <pic:blipFill>
-                    <a:blip r:embed="rId34">
+                    <a:blip r:embed="rId33">
                       <a:extLst>
                         <a:ext uri="{28A0092B-C50C-407E-A947-70E740481C1C}">
                           <a14:useLocalDpi xmlns:a14="http://schemas.microsoft.com/office/drawing/2010/main" val="0"/>
@@ -5747,7 +5759,7 @@
           <w:lang w:eastAsia="fr-FR"/>
         </w:rPr>
         <w:drawing>
-          <wp:inline distT="0" distB="0" distL="0" distR="0">
+          <wp:inline distT="0" distB="0" distL="0" distR="0" wp14:anchorId="1488D43B" wp14:editId="60428E02">
             <wp:extent cx="3986373" cy="2986094"/>
             <wp:effectExtent l="0" t="0" r="0" b="0"/>
             <wp:docPr id="14" name="Image 14"/>
@@ -5764,7 +5776,7 @@
                     </pic:cNvPicPr>
                   </pic:nvPicPr>
                   <pic:blipFill>
-                    <a:blip r:embed="rId35">
+                    <a:blip r:embed="rId34">
                       <a:extLst>
                         <a:ext uri="{28A0092B-C50C-407E-A947-70E740481C1C}">
                           <a14:useLocalDpi xmlns:a14="http://schemas.microsoft.com/office/drawing/2010/main" val="0"/>
@@ -5887,7 +5899,7 @@
           <w:lang w:eastAsia="fr-FR"/>
         </w:rPr>
         <w:drawing>
-          <wp:inline distT="0" distB="0" distL="0" distR="0">
+          <wp:inline distT="0" distB="0" distL="0" distR="0" wp14:anchorId="744ED3DE" wp14:editId="0F22D021">
             <wp:extent cx="4376791" cy="3278546"/>
             <wp:effectExtent l="0" t="0" r="0" b="0"/>
             <wp:docPr id="4" name="Image 4"/>
@@ -5904,7 +5916,7 @@
                     </pic:cNvPicPr>
                   </pic:nvPicPr>
                   <pic:blipFill>
-                    <a:blip r:embed="rId36">
+                    <a:blip r:embed="rId35">
                       <a:extLst>
                         <a:ext uri="{28A0092B-C50C-407E-A947-70E740481C1C}">
                           <a14:useLocalDpi xmlns:a14="http://schemas.microsoft.com/office/drawing/2010/main" val="0"/>
@@ -6016,7 +6028,7 @@
     <w:p/>
     <w:tbl>
       <w:tblPr>
-        <w:tblStyle w:val="ListTable3Accent6"/>
+        <w:tblStyle w:val="TableauListe3-Accentuation61"/>
         <w:tblW w:w="0" w:type="auto"/>
         <w:tblLook w:val="04A0" w:firstRow="1" w:lastRow="0" w:firstColumn="1" w:lastColumn="0" w:noHBand="0" w:noVBand="1"/>
       </w:tblPr>
@@ -6401,6 +6413,9 @@
     </w:p>
     <w:p/>
     <w:p>
+      <w:pPr>
+        <w:jc w:val="both"/>
+      </w:pPr>
       <w:r>
         <w:t>On peut d’abord étudier les épaisseurs relatives</w:t>
       </w:r>
@@ -6415,6 +6430,7 @@
           <w:ilvl w:val="0"/>
           <w:numId w:val="9"/>
         </w:numPr>
+        <w:jc w:val="both"/>
       </w:pPr>
       <w:r>
         <w:rPr>
@@ -6442,6 +6458,7 @@
           <w:ilvl w:val="0"/>
           <w:numId w:val="9"/>
         </w:numPr>
+        <w:jc w:val="both"/>
       </w:pPr>
       <w:r>
         <w:rPr>
@@ -6469,6 +6486,7 @@
           <w:ilvl w:val="0"/>
           <w:numId w:val="9"/>
         </w:numPr>
+        <w:jc w:val="both"/>
       </w:pPr>
       <w:r>
         <w:rPr>
@@ -6493,6 +6511,9 @@
       </w:r>
     </w:p>
     <w:p>
+      <w:pPr>
+        <w:jc w:val="both"/>
+      </w:pPr>
       <w:r>
         <w:t xml:space="preserve">Avec ces simples données, on se rend compte que les trois profils sont associés à des avions bien différents. Le profil RAF15 est un profil </w:t>
       </w:r>
@@ -6525,6 +6546,9 @@
       </w:r>
     </w:p>
     <w:p>
+      <w:pPr>
+        <w:jc w:val="both"/>
+      </w:pPr>
       <w:r>
         <w:t xml:space="preserve">Le </w:t>
       </w:r>
@@ -6539,6 +6563,9 @@
       </w:r>
     </w:p>
     <w:p>
+      <w:pPr>
+        <w:jc w:val="both"/>
+      </w:pPr>
       <w:r>
         <w:t>On peut également comparer l’angle d’incidence α pour lequel la finesse est maximale sur chacun des profils, c’est-à-dire l’angle pour lequel l’aile a les meilleures performances aérodynamiques. On trouve cette valeur sur la graphique Cz/Cx en fonction de α :</w:t>
       </w:r>
@@ -6554,7 +6581,7 @@
           <w:lang w:eastAsia="fr-FR"/>
         </w:rPr>
         <w:drawing>
-          <wp:inline distT="0" distB="0" distL="0" distR="0" wp14:anchorId="585EC4D5" wp14:editId="46B1FC71">
+          <wp:inline distT="0" distB="0" distL="0" distR="0" wp14:anchorId="45974BCB" wp14:editId="5843815D">
             <wp:extent cx="3136554" cy="2352601"/>
             <wp:effectExtent l="0" t="0" r="0" b="0"/>
             <wp:docPr id="3" name="Image 3"/>
@@ -6571,7 +6598,7 @@
                     </pic:cNvPicPr>
                   </pic:nvPicPr>
                   <pic:blipFill>
-                    <a:blip r:embed="rId37">
+                    <a:blip r:embed="rId36">
                       <a:extLst>
                         <a:ext uri="{28A0092B-C50C-407E-A947-70E740481C1C}">
                           <a14:useLocalDpi xmlns:a14="http://schemas.microsoft.com/office/drawing/2010/main" val="0"/>
@@ -6722,11 +6749,17 @@
       </w:r>
     </w:p>
     <w:p>
+      <w:pPr>
+        <w:jc w:val="both"/>
+      </w:pPr>
       <w:r>
         <w:t>Ceci s’explique par la forme de l’aile. En effet, pour les profils RAF15 et CLARK YH, l’intrados a une surface quasiment plane tandis que l’extrados présente une courbure. L’écoulement sur l’extrados est donc plus rapide que celui sur l’intrados, ce qui engendre une pression plus importante sur l’intrados ce qui génère la portance et ce avec un angle d’incidence relativement faible.</w:t>
       </w:r>
     </w:p>
     <w:p>
+      <w:pPr>
+        <w:jc w:val="both"/>
+      </w:pPr>
       <w:r>
         <w:t xml:space="preserve">En revanche, pour le profil NACA 23018, l’extrados et l’intrados présentent une courbure très similaire. L’écoulement est donc quasiment identique sur l’intrados que sur l’extrados. </w:t>
       </w:r>
@@ -6735,6 +6768,9 @@
       </w:r>
     </w:p>
     <w:p>
+      <w:pPr>
+        <w:jc w:val="both"/>
+      </w:pPr>
       <w:r>
         <w:t xml:space="preserve">On peut aussi étudier le rapport lié à la puissance requise pour propulser l’avion. </w:t>
       </w:r>
@@ -6750,7 +6786,7 @@
           <w:lang w:eastAsia="fr-FR"/>
         </w:rPr>
         <w:drawing>
-          <wp:inline distT="0" distB="0" distL="0" distR="0" wp14:anchorId="4B6F5140" wp14:editId="088CDEFE">
+          <wp:inline distT="0" distB="0" distL="0" distR="0" wp14:anchorId="53DADD38" wp14:editId="0E6586D0">
             <wp:extent cx="4145969" cy="3107993"/>
             <wp:effectExtent l="0" t="0" r="0" b="0"/>
             <wp:docPr id="38" name="Image 38"/>
@@ -6767,7 +6803,7 @@
                     </pic:cNvPicPr>
                   </pic:nvPicPr>
                   <pic:blipFill>
-                    <a:blip r:embed="rId38">
+                    <a:blip r:embed="rId37">
                       <a:extLst>
                         <a:ext uri="{28A0092B-C50C-407E-A947-70E740481C1C}">
                           <a14:useLocalDpi xmlns:a14="http://schemas.microsoft.com/office/drawing/2010/main" val="0"/>
@@ -6854,6 +6890,9 @@
       <w:bookmarkEnd w:id="34"/>
     </w:p>
     <w:p>
+      <w:pPr>
+        <w:jc w:val="both"/>
+      </w:pPr>
       <w:r>
         <w:t>Avec le graphique ci-dessus, on voit que le profil NACA 23018 nécessite beaucoup moins de puissance que les deux autres profils. Cela est dû à sa finesse très élevée</w:t>
       </w:r>
@@ -6862,6 +6901,9 @@
       </w:r>
     </w:p>
     <w:p>
+      <w:pPr>
+        <w:jc w:val="both"/>
+      </w:pPr>
       <w:r>
         <w:t>La comparaison des angles de décrochage peut aussi se révéler intéressante. Voici les valeurs, que l’on trouve sur le graphique Cz en fonction de α.</w:t>
       </w:r>
@@ -6940,14 +6982,33 @@
     </w:p>
     <w:p/>
     <w:p>
-      <w:r>
-        <w:t>Un premier laboratoire intéressant qui nous a permis de reprendre en main le logiciel de calcul numérique Matlab tout en approfondissant nos connaissances sur l’aérodynamique et la mécanique de vol d’un avion. L’étude de différents profils d’aile et l’analyse qui a suivi nous a introduit la méthodologie a adopté lorsque l’on cherche à concevoir un avion. Les caractéristiques aérodynamiques d’une aile pouvant correspondre à des types d’avions très différents tel qu’un avion de chasse léger ou un avion de transport de grosses charges.</w:t>
+      <w:pPr>
+        <w:jc w:val="both"/>
+      </w:pPr>
+      <w:r>
+        <w:t>Un premier laboratoire intéressant qui nous a permis de reprendre en main le logiciel de calcul numérique Matlab tout en approfondissant nos connaissances sur l’aérodynamique et la mécanique de vol d’un avion. L’étude de différents profils d’aile et l’analyse qui a suivi nou</w:t>
+      </w:r>
+      <w:r>
+        <w:t>s a introduit la méthodologie à adopter</w:t>
+      </w:r>
+      <w:r>
+        <w:t xml:space="preserve"> lorsque l’on cherche à concevoir un avion. Les caractéristiques aérodynamiques d’une aile </w:t>
+      </w:r>
+      <w:r>
+        <w:t>peuvent</w:t>
+      </w:r>
+      <w:r>
+        <w:t xml:space="preserve"> correspondre à des types d’avions très différents </w:t>
+      </w:r>
+      <w:r>
+        <w:t xml:space="preserve">comme </w:t>
+      </w:r>
+      <w:r>
+        <w:t>un avion de chasse léger ou un avion de transport de grosses charges.</w:t>
       </w:r>
       <w:r>
         <w:t xml:space="preserve"> Une analyse pointue de ces caractéristiques est nécessaire afin de choisir l’aile qui donnera les meilleures performances aérodynamiques en fonction de l’objectif recherché.</w:t>
       </w:r>
-      <w:bookmarkStart w:id="37" w:name="_GoBack"/>
-      <w:bookmarkEnd w:id="37"/>
     </w:p>
     <w:p>
       <w:pPr>
@@ -6959,8 +7020,1151 @@
       </w:pPr>
     </w:p>
     <w:p/>
+    <w:p/>
+    <w:p/>
+    <w:p/>
+    <w:p/>
+    <w:p/>
+    <w:p/>
+    <w:p/>
+    <w:p/>
+    <w:p/>
+    <w:p/>
+    <w:p/>
+    <w:p/>
+    <w:p/>
+    <w:p/>
+    <w:p/>
+    <w:p/>
+    <w:p/>
+    <w:p/>
+    <w:p/>
+    <w:p>
+      <w:pPr>
+        <w:pStyle w:val="Titre1"/>
+      </w:pPr>
+      <w:r>
+        <w:lastRenderedPageBreak/>
+        <w:t>ANNEXE – Code Matlab</w:t>
+      </w:r>
+    </w:p>
+    <w:tbl>
+      <w:tblPr>
+        <w:tblStyle w:val="Grilledutableau"/>
+        <w:tblW w:w="0" w:type="auto"/>
+        <w:tblLook w:val="04A0" w:firstRow="1" w:lastRow="0" w:firstColumn="1" w:lastColumn="0" w:noHBand="0" w:noVBand="1"/>
+      </w:tblPr>
+      <w:tblGrid>
+        <w:gridCol w:w="9318"/>
+      </w:tblGrid>
+      <w:tr>
+        <w:tc>
+          <w:tcPr>
+            <w:tcW w:w="9318" w:type="dxa"/>
+          </w:tcPr>
+          <w:p>
+            <w:r>
+              <w:t>clear all</w:t>
+            </w:r>
+          </w:p>
+          <w:p>
+            <w:r>
+              <w:t>close all</w:t>
+            </w:r>
+          </w:p>
+          <w:p>
+            <w:r>
+              <w:t>clc</w:t>
+            </w:r>
+          </w:p>
+          <w:p/>
+          <w:p>
+            <w:r>
+              <w:t>%PROFIL RAF15</w:t>
+            </w:r>
+          </w:p>
+          <w:p>
+            <w:r>
+              <w:t>%%% CONTOUR DU PROFIL</w:t>
+            </w:r>
+          </w:p>
+          <w:p>
+            <w:r>
+              <w:t>BA = [0;1.25;2.5;5;7.5;10;15;20;30;40;50;60;70;80;90;95;100];</w:t>
+            </w:r>
+          </w:p>
+          <w:p>
+            <w:r>
+              <w:t>ext = [1.5;3.14;3.94;5;5.37;6.09;6.67;6.96;6.94;6.63;6.13;5.52;4.79;3.91;2.81;2.17;0.94];</w:t>
+            </w:r>
+          </w:p>
+          <w:p>
+            <w:r>
+              <w:t>int = [1.50;0.76;0.5;0.18;0.02;0.02;0.18;0.53;1.02;1.02;0.71;0.33;0.06;0.04;0.21;0.32;0.94];</w:t>
+            </w:r>
+          </w:p>
+          <w:p>
+            <w:r>
+              <w:t>figure('Name', 'Profil - RAF15');</w:t>
+            </w:r>
+          </w:p>
+          <w:p>
+            <w:r>
+              <w:t>plot(BA,[ext,int]);</w:t>
+            </w:r>
+          </w:p>
+          <w:p>
+            <w:r>
+              <w:t>title('Profil - RAF15');</w:t>
+            </w:r>
+          </w:p>
+          <w:p>
+            <w:r>
+              <w:t>xlabel('Pourcentage de corde');</w:t>
+            </w:r>
+          </w:p>
+          <w:p>
+            <w:r>
+              <w:t>ylabel('y_{int}, y_{ext}');</w:t>
+            </w:r>
+          </w:p>
+          <w:p>
+            <w:r>
+              <w:t>legend('Extrados', 'Intrados'); grid on ; box on; axis equal;</w:t>
+            </w:r>
+          </w:p>
+          <w:p/>
+          <w:p>
+            <w:r>
+              <w:t>%%% COURBES CONCERNANT Alpha et Cz, Cz, et Cz/Cx</w:t>
+            </w:r>
+          </w:p>
+          <w:p>
+            <w:r>
+              <w:t>alpha = [-4:2:14,15,16,18,20]';</w:t>
+            </w:r>
+          </w:p>
+          <w:p>
+            <w:r>
+              <w:t>alpharaf15 = alpha;</w:t>
+            </w:r>
+          </w:p>
+          <w:p>
+            <w:r>
+              <w:t xml:space="preserve">Cz =  [-0.14 ; 0.02; 0.14; 0.32; 0.46; 0.60; 0.76; 0.90; 1.04; 1.16; 1.22; 1.16; 1.02; 0.94];     </w:t>
+            </w:r>
+          </w:p>
+          <w:p>
+            <w:r>
+              <w:t>Cx =   [0.014; 0.008; 0.008; 0.012; 0.020; 0.030; 0.044; 0.060; 0.070; 0.096; 0.110; 0.140; 0.210; 0.260];</w:t>
+            </w:r>
+          </w:p>
+          <w:p>
+            <w:r>
+              <w:t xml:space="preserve"> </w:t>
+            </w:r>
+          </w:p>
+          <w:p>
+            <w:r>
+              <w:t>%Valeurs Czmax, Cxmin et Fmax</w:t>
+            </w:r>
+          </w:p>
+          <w:p>
+            <w:r>
+              <w:t>sprintf('Valeurs pour RAF15 : ')</w:t>
+            </w:r>
+          </w:p>
+          <w:p>
+            <w:r>
+              <w:t>epaisseur_max = max(ext-int)</w:t>
+            </w:r>
+          </w:p>
+          <w:p>
+            <w:r>
+              <w:t>[Czmax, idMax] = max(Cz)</w:t>
+            </w:r>
+          </w:p>
+          <w:p>
+            <w:r>
+              <w:t>[Cxmin, idMin] = min(Cx)</w:t>
+            </w:r>
+          </w:p>
+          <w:p>
+            <w:r>
+              <w:t>[finesseMax, idFMax] = max(Cz./Cx)</w:t>
+            </w:r>
+          </w:p>
+          <w:p>
+            <w:r>
+              <w:t>alphaMax = alpha(idFMax)</w:t>
+            </w:r>
+          </w:p>
+          <w:p>
+            <w:r>
+              <w:t>Fmax = Czmax/Cxmin</w:t>
+            </w:r>
+          </w:p>
+          <w:p/>
+          <w:p>
+            <w:r>
+              <w:t>%GRAPHIQUES</w:t>
+            </w:r>
+          </w:p>
+          <w:p/>
+          <w:p>
+            <w:r>
+              <w:t>figure('Name', 'Courbe de coefficient de portance VS angle d''attaque, RAF15');</w:t>
+            </w:r>
+          </w:p>
+          <w:p>
+            <w:r>
+              <w:t>hold on;</w:t>
+            </w:r>
+          </w:p>
+          <w:p>
+            <w:r>
+              <w:t>plot(alpha,Cz);</w:t>
+            </w:r>
+          </w:p>
+          <w:p>
+            <w:r>
+              <w:t>plot(alpha(idMax), Cz(idMax), 'or');</w:t>
+            </w:r>
+          </w:p>
+          <w:p>
+            <w:r>
+              <w:t>title('Courbe de coefficient de portance VS angle d''attaque, RAF15');</w:t>
+            </w:r>
+          </w:p>
+          <w:p>
+            <w:r>
+              <w:t>xlabel('Angle d''attaque');</w:t>
+            </w:r>
+          </w:p>
+          <w:p>
+            <w:r>
+              <w:t>ylabel('Coefficient de portance Cz');</w:t>
+            </w:r>
+          </w:p>
+          <w:p/>
+          <w:p>
+            <w:r>
+              <w:t>figure('Name', 'Courbe de coefficient de trainee VS angle d''attaque, RAF15');</w:t>
+            </w:r>
+          </w:p>
+          <w:p>
+            <w:r>
+              <w:t>hold on;</w:t>
+            </w:r>
+          </w:p>
+          <w:p>
+            <w:r>
+              <w:t>plot(alpha,Cx);</w:t>
+            </w:r>
+          </w:p>
+          <w:p>
+            <w:r>
+              <w:t>plot(alpha(idMin), Cx(idMin), 'or');</w:t>
+            </w:r>
+          </w:p>
+          <w:p>
+            <w:r>
+              <w:t>title('Courbe de coefficient de trainee VS angle d''attaque, RAF15');</w:t>
+            </w:r>
+          </w:p>
+          <w:p>
+            <w:r>
+              <w:t>xlabel('Angle d''attaque');</w:t>
+            </w:r>
+          </w:p>
+          <w:p>
+            <w:r>
+              <w:lastRenderedPageBreak/>
+              <w:t>ylabel('Coefficient de trainee Cx');</w:t>
+            </w:r>
+          </w:p>
+          <w:p/>
+          <w:p>
+            <w:r>
+              <w:t>figure('Name', 'Courbe de finesse VS angle d''attaque, RAF15');</w:t>
+            </w:r>
+          </w:p>
+          <w:p>
+            <w:r>
+              <w:t>plot(alpha,Cz./Cx);</w:t>
+            </w:r>
+          </w:p>
+          <w:p>
+            <w:r>
+              <w:t>title('Courbe de finesse VS angle d''attaque, RAF15');</w:t>
+            </w:r>
+          </w:p>
+          <w:p>
+            <w:r>
+              <w:t>xlabel('Angle d''attaque');</w:t>
+            </w:r>
+          </w:p>
+          <w:p>
+            <w:r>
+              <w:t>ylabel('Finesse Cz/Cx');</w:t>
+            </w:r>
+          </w:p>
+          <w:p/>
+          <w:p>
+            <w:r>
+              <w:t>%Polaire du profil</w:t>
+            </w:r>
+          </w:p>
+          <w:p>
+            <w:r>
+              <w:t>figure('Name', 'Polaire du profil - RAF15');</w:t>
+            </w:r>
+          </w:p>
+          <w:p>
+            <w:r>
+              <w:t>plot(Cx,Cz);</w:t>
+            </w:r>
+          </w:p>
+          <w:p>
+            <w:r>
+              <w:t>title('Polaire du profil - RAF15');</w:t>
+            </w:r>
+          </w:p>
+          <w:p>
+            <w:r>
+              <w:t>xlabel('Coefficient de trainee Cx');</w:t>
+            </w:r>
+          </w:p>
+          <w:p>
+            <w:r>
+              <w:t>ylabel('Coefficient de portance Cz');</w:t>
+            </w:r>
+          </w:p>
+          <w:p/>
+          <w:p>
+            <w:r>
+              <w:t>%Rapport lie a la puissance requise pour propulser l'avion</w:t>
+            </w:r>
+          </w:p>
+          <w:p>
+            <w:r>
+              <w:t>figure('Name', 'Rapport lie a la puissance requise pour propulser l''avion - RAF15');</w:t>
+            </w:r>
+          </w:p>
+          <w:p>
+            <w:r>
+              <w:t>raf15 = Cz.^(3/2)./Cx;</w:t>
+            </w:r>
+          </w:p>
+          <w:p>
+            <w:r>
+              <w:t>plot(alpha,raf15);</w:t>
+            </w:r>
+          </w:p>
+          <w:p>
+            <w:r>
+              <w:t>title('Rapport lie a la puissance requise pour propulser l''avion - RAF15');</w:t>
+            </w:r>
+          </w:p>
+          <w:p>
+            <w:r>
+              <w:t>xlabel('Angle d''attaque alpha');</w:t>
+            </w:r>
+          </w:p>
+          <w:p>
+            <w:r>
+              <w:t>ylabel('Cx^{3/2}/Cz');</w:t>
+            </w:r>
+          </w:p>
+          <w:p/>
+          <w:p>
+            <w:r>
+              <w:t>CxRAF15 = Cx;</w:t>
+            </w:r>
+          </w:p>
+          <w:p>
+            <w:r>
+              <w:t>CzRAF15 = Cz;</w:t>
+            </w:r>
+          </w:p>
+          <w:p>
+            <w:r>
+              <w:t>raf15_finesse = Cz./Cx;</w:t>
+            </w:r>
+          </w:p>
+          <w:p/>
+          <w:p/>
+          <w:p>
+            <w:r>
+              <w:t>%PROFIL CLARK YH</w:t>
+            </w:r>
+          </w:p>
+          <w:p>
+            <w:r>
+              <w:t>%%% CONTOUR DU PROFIL</w:t>
+            </w:r>
+          </w:p>
+          <w:p>
+            <w:r>
+              <w:t>BA = [0;1.25;2.5;5;7.5;10;15;20;30;40;50;60;70;80;90;95;100];</w:t>
+            </w:r>
+          </w:p>
+          <w:p>
+            <w:r>
+              <w:t>ext = [3.5;5.45;6.5;7.9;8.85;9.6;10.68;11.36;11.7;11.4;10.51;9.15;7.42;5.62;3.84;2.93;2.05];</w:t>
+            </w:r>
+          </w:p>
+          <w:p>
+            <w:r>
+              <w:t>int = [3.5;1.93;1.47;0.93;0.63;0.42;0.15;0.03;0;0;0;0;0.06;0.38;1.02;1.4;1.85];</w:t>
+            </w:r>
+          </w:p>
+          <w:p>
+            <w:r>
+              <w:t>figure('Name', 'Profil - CLARK YH');</w:t>
+            </w:r>
+          </w:p>
+          <w:p>
+            <w:r>
+              <w:t>plot(BA,[ext,int]);</w:t>
+            </w:r>
+          </w:p>
+          <w:p>
+            <w:r>
+              <w:t>title('Profil - CLARK YH');</w:t>
+            </w:r>
+          </w:p>
+          <w:p>
+            <w:r>
+              <w:t>xlabel('Pourcentage de corde');</w:t>
+            </w:r>
+          </w:p>
+          <w:p>
+            <w:r>
+              <w:t>ylabel('y_{int}, y_{ext}');</w:t>
+            </w:r>
+          </w:p>
+          <w:p>
+            <w:r>
+              <w:t>legend('Extrados', 'Intrados'); grid on ; box on; axis equal;</w:t>
+            </w:r>
+          </w:p>
+          <w:p/>
+          <w:p>
+            <w:r>
+              <w:t>%%% COURBES CONCERNANT Alpha et Cz, Cz, et Cz/Cx</w:t>
+            </w:r>
+          </w:p>
+          <w:p>
+            <w:r>
+              <w:t>alpha = [-4:2:18,19,20,25,30]';</w:t>
+            </w:r>
+          </w:p>
+          <w:p>
+            <w:r>
+              <w:t>alphaclark = alpha;</w:t>
+            </w:r>
+          </w:p>
+          <w:p>
+            <w:r>
+              <w:t>Cz =  [-0.09;0.05;0.2;0.36;0.51;0.66;0.8;0.94;1.06;1.21;1.33;1.43;1.36;1.26;0.97;0.81];</w:t>
+            </w:r>
+          </w:p>
+          <w:p>
+            <w:r>
+              <w:t>Cx =  [0.01;0.009;0.01;0.015;0.022;0.033;0.045;0.062;0.083;.103;.125;.146;.170;.211;.324;.430];</w:t>
+            </w:r>
+          </w:p>
+          <w:p>
+            <w:r>
+              <w:t xml:space="preserve"> </w:t>
+            </w:r>
+          </w:p>
+          <w:p>
+            <w:r>
+              <w:t>%Valeurs Czmax, Cxmin et Fmax</w:t>
+            </w:r>
+          </w:p>
+          <w:p>
+            <w:r>
+              <w:t>sprintf('Valeurs pour CLARK YH : ')</w:t>
+            </w:r>
+          </w:p>
+          <w:p>
+            <w:r>
+              <w:t>epaisseur_max = max(ext-int)</w:t>
+            </w:r>
+          </w:p>
+          <w:p>
+            <w:r>
+              <w:t>[Czmax, idMax] = max(Cz)</w:t>
+            </w:r>
+          </w:p>
+          <w:p>
+            <w:r>
+              <w:lastRenderedPageBreak/>
+              <w:t>[Cxmin, idMin] = min(Cx)</w:t>
+            </w:r>
+          </w:p>
+          <w:p>
+            <w:r>
+              <w:t>[finesseMax, idFMax] = max(Cz./Cx)</w:t>
+            </w:r>
+          </w:p>
+          <w:p>
+            <w:r>
+              <w:t>alphaMax = alpha(idFMax)</w:t>
+            </w:r>
+          </w:p>
+          <w:p>
+            <w:r>
+              <w:t>Fmax = Czmax/Cxmin</w:t>
+            </w:r>
+          </w:p>
+          <w:p/>
+          <w:p>
+            <w:r>
+              <w:t>%GRAPHIQUES</w:t>
+            </w:r>
+          </w:p>
+          <w:p>
+            <w:r>
+              <w:t>figure('Name', 'Courbe de coefficient de portance VS angle d''attaque, CLARK YH');</w:t>
+            </w:r>
+          </w:p>
+          <w:p>
+            <w:r>
+              <w:t>hold on;</w:t>
+            </w:r>
+          </w:p>
+          <w:p>
+            <w:r>
+              <w:t>plot(alpha,Cz);</w:t>
+            </w:r>
+          </w:p>
+          <w:p>
+            <w:r>
+              <w:t>plot(alpha(idMax), Cz(idMax), 'or');</w:t>
+            </w:r>
+          </w:p>
+          <w:p>
+            <w:r>
+              <w:t>title('Courbe de coefficient de portance VS angle d''attaque, CLARK YH');</w:t>
+            </w:r>
+          </w:p>
+          <w:p>
+            <w:r>
+              <w:t>xlabel('Angle d''attaque');</w:t>
+            </w:r>
+          </w:p>
+          <w:p>
+            <w:r>
+              <w:t>ylabel('Coefficient de portance Cz');</w:t>
+            </w:r>
+          </w:p>
+          <w:p/>
+          <w:p>
+            <w:r>
+              <w:t>figure('Name', 'Courbe de coefficient de trainee VS angle d''attaque, CLARK YH');</w:t>
+            </w:r>
+          </w:p>
+          <w:p>
+            <w:r>
+              <w:t>hold on;</w:t>
+            </w:r>
+          </w:p>
+          <w:p>
+            <w:r>
+              <w:t>plot(alpha,Cx);</w:t>
+            </w:r>
+          </w:p>
+          <w:p>
+            <w:r>
+              <w:t>plot(alpha(idMin), Cx(idMin), 'or');</w:t>
+            </w:r>
+          </w:p>
+          <w:p>
+            <w:r>
+              <w:t>title('Courbe de coefficient de trainee VS angle d''attaque, CLARK YH');</w:t>
+            </w:r>
+          </w:p>
+          <w:p>
+            <w:r>
+              <w:t>xlabel('Angle d''attaque');</w:t>
+            </w:r>
+          </w:p>
+          <w:p>
+            <w:r>
+              <w:t>ylabel('Coefficient de trainee Cx');</w:t>
+            </w:r>
+          </w:p>
+          <w:p/>
+          <w:p>
+            <w:r>
+              <w:t>figure('Name', 'Courbe de finesse VS angle d''attaque, CLARK YH');</w:t>
+            </w:r>
+          </w:p>
+          <w:p>
+            <w:r>
+              <w:t>plot(alpha,Cz./Cx);</w:t>
+            </w:r>
+          </w:p>
+          <w:p>
+            <w:r>
+              <w:t>title('Courbe de finesse VS angle d''attaque, CLARK YH');</w:t>
+            </w:r>
+          </w:p>
+          <w:p>
+            <w:r>
+              <w:t>xlabel('Angle d''attaque');</w:t>
+            </w:r>
+          </w:p>
+          <w:p>
+            <w:r>
+              <w:t>ylabel('Finesse Cz/Cx');</w:t>
+            </w:r>
+          </w:p>
+          <w:p/>
+          <w:p>
+            <w:r>
+              <w:t>%Polaire du profil</w:t>
+            </w:r>
+          </w:p>
+          <w:p>
+            <w:r>
+              <w:t>figure('Name', 'Polaire du profil - CLARK YH');</w:t>
+            </w:r>
+          </w:p>
+          <w:p>
+            <w:r>
+              <w:t>plot(Cx,Cz);</w:t>
+            </w:r>
+          </w:p>
+          <w:p>
+            <w:r>
+              <w:t>title('Polaire du profil - CLARK YH');</w:t>
+            </w:r>
+          </w:p>
+          <w:p>
+            <w:r>
+              <w:t>xlabel('Coefficient de trainee Cx');</w:t>
+            </w:r>
+          </w:p>
+          <w:p>
+            <w:r>
+              <w:t>ylabel('Coefficient de portance Cz');</w:t>
+            </w:r>
+          </w:p>
+          <w:p/>
+          <w:p>
+            <w:r>
+              <w:t>%Rapport lie a la puissance requise pour propulser l'avion</w:t>
+            </w:r>
+          </w:p>
+          <w:p>
+            <w:r>
+              <w:t>figure('Name', 'Rapport lie a la puissance requise pour propulser l''avion - CLARK YH');</w:t>
+            </w:r>
+          </w:p>
+          <w:p>
+            <w:r>
+              <w:t>clark = Cz.^(3/2)./Cx;</w:t>
+            </w:r>
+          </w:p>
+          <w:p>
+            <w:r>
+              <w:t>plot(alpha,clark);</w:t>
+            </w:r>
+          </w:p>
+          <w:p>
+            <w:r>
+              <w:t>title('Rapport lie a la puissance requise pour propulser l''avion - CLARK YH');</w:t>
+            </w:r>
+          </w:p>
+          <w:p>
+            <w:r>
+              <w:t>xlabel('Angle d''attaque alpha');</w:t>
+            </w:r>
+          </w:p>
+          <w:p>
+            <w:r>
+              <w:t>ylabel('Cx^{3/2}/Cz');</w:t>
+            </w:r>
+          </w:p>
+          <w:p/>
+          <w:p>
+            <w:r>
+              <w:t>CxCLARK = Cx;</w:t>
+            </w:r>
+          </w:p>
+          <w:p>
+            <w:r>
+              <w:t>CzCLARK = Cz;</w:t>
+            </w:r>
+          </w:p>
+          <w:p>
+            <w:r>
+              <w:t>clark_finesse = Cz./Cx;</w:t>
+            </w:r>
+          </w:p>
+          <w:p/>
+          <w:p>
+            <w:r>
+              <w:t>%PROFIL NACA 23018</w:t>
+            </w:r>
+          </w:p>
+          <w:p/>
+          <w:p>
+            <w:r>
+              <w:t>BA = [0; 1.25; 2.5; 5.0; 7.5; 10; 15; 20; 25; 30; 40; 50; 60; 70; 80; 90; 95; 100];</w:t>
+            </w:r>
+          </w:p>
+          <w:p>
+            <w:r>
+              <w:lastRenderedPageBreak/>
+              <w:t>ext = [0; 4.09; 5.29; 6.92; 8.01; 8.83; 9.86; 10.36; 10.56; 10.55; 10.04; 9.05; 7.75; 6.18; 4.40; 2.39; 1.32; 0];</w:t>
+            </w:r>
+          </w:p>
+          <w:p>
+            <w:r>
+              <w:t>int = -[0; 1.83; 2.71; 3.80; 4.60; 5.22; 6.18; 6.86; 7.27; 7.47; 7.37; 6.81; 5.94; 4.82; 3.48; 1.94; 1.09; 0];</w:t>
+            </w:r>
+          </w:p>
+          <w:p/>
+          <w:p>
+            <w:r>
+              <w:t>figure('Name', 'Profil - NACA 23018');</w:t>
+            </w:r>
+          </w:p>
+          <w:p>
+            <w:r>
+              <w:t>plot(BA, [ext, int]);</w:t>
+            </w:r>
+          </w:p>
+          <w:p>
+            <w:r>
+              <w:t>title('Profil - NACA 23018');</w:t>
+            </w:r>
+          </w:p>
+          <w:p>
+            <w:r>
+              <w:t>xlabel('Pourcentage de corde');</w:t>
+            </w:r>
+          </w:p>
+          <w:p>
+            <w:r>
+              <w:t>ylabel('y_{int}, y_{ext}');</w:t>
+            </w:r>
+          </w:p>
+          <w:p>
+            <w:r>
+              <w:t>legend('Extrados', 'Intrados'); grid on ; box on; axis equal;</w:t>
+            </w:r>
+          </w:p>
+          <w:p/>
+          <w:p>
+            <w:r>
+              <w:t>alpha = [-8:2:16]';</w:t>
+            </w:r>
+          </w:p>
+          <w:p>
+            <w:r>
+              <w:t>alphanaca = alpha;</w:t>
+            </w:r>
+          </w:p>
+          <w:p>
+            <w:r>
+              <w:t>Cz =  [-0.62 ; -0.47; -0.28; -0.09; 0.12; 0.33; 0.53; 0.72; 0.90; 1.01; 1.06; 0.75; 0.68];</w:t>
+            </w:r>
+          </w:p>
+          <w:p>
+            <w:r>
+              <w:t>Cx =  [0.016 ; 0.014; 0.012; 0.011; 0.010; 0.011; 0.012; 0.014; 0.016; 0.020; 0.028; 0.040; 0.060];</w:t>
+            </w:r>
+          </w:p>
+          <w:p/>
+          <w:p>
+            <w:r>
+              <w:t>%Valeurs Czmax, Cxmin et Fmax</w:t>
+            </w:r>
+          </w:p>
+          <w:p>
+            <w:r>
+              <w:t>sprintf('Valeurs pour NACA 23018 : ')</w:t>
+            </w:r>
+          </w:p>
+          <w:p>
+            <w:r>
+              <w:t>epaisseur_max = max(ext-int)</w:t>
+            </w:r>
+          </w:p>
+          <w:p>
+            <w:r>
+              <w:t>[Czmax, idMax] = max(Cz)</w:t>
+            </w:r>
+          </w:p>
+          <w:p>
+            <w:r>
+              <w:t>[Cxmin, idMin] = min(Cx)</w:t>
+            </w:r>
+          </w:p>
+          <w:p>
+            <w:r>
+              <w:t>[finesseMax, idFMax] = max(Cz./Cx)</w:t>
+            </w:r>
+          </w:p>
+          <w:p>
+            <w:r>
+              <w:t>alphaMax = alpha(idFMax)</w:t>
+            </w:r>
+          </w:p>
+          <w:p>
+            <w:r>
+              <w:t>Fmax = Czmax/Cxmin</w:t>
+            </w:r>
+          </w:p>
+          <w:p/>
+          <w:p>
+            <w:r>
+              <w:t>%%GRAPHIQUES</w:t>
+            </w:r>
+          </w:p>
+          <w:p>
+            <w:r>
+              <w:t>figure('Name', 'Courbe de coefficient de portance VS angle d''attaque, NACA 23018');</w:t>
+            </w:r>
+          </w:p>
+          <w:p>
+            <w:r>
+              <w:t>hold on;</w:t>
+            </w:r>
+          </w:p>
+          <w:p>
+            <w:r>
+              <w:t>plot(alpha,Cz);</w:t>
+            </w:r>
+          </w:p>
+          <w:p>
+            <w:r>
+              <w:t>plot(alpha(idMax), Cz(idMax), 'or');</w:t>
+            </w:r>
+          </w:p>
+          <w:p>
+            <w:r>
+              <w:t>title('Courbe de coefficient de portance VS angle d''attaque, NACA 23018');</w:t>
+            </w:r>
+          </w:p>
+          <w:p>
+            <w:r>
+              <w:t>xlabel('Angle d''attaque');</w:t>
+            </w:r>
+          </w:p>
+          <w:p>
+            <w:r>
+              <w:t>ylabel('Coefficient de portance Cz');</w:t>
+            </w:r>
+          </w:p>
+          <w:p/>
+          <w:p>
+            <w:r>
+              <w:t>figure('Name', 'Courbe de coefficient de trainee VS angle d''attaque, NACA 23018');</w:t>
+            </w:r>
+          </w:p>
+          <w:p>
+            <w:r>
+              <w:t>hold on;</w:t>
+            </w:r>
+          </w:p>
+          <w:p>
+            <w:r>
+              <w:t>plot(alpha,Cx);</w:t>
+            </w:r>
+          </w:p>
+          <w:p>
+            <w:r>
+              <w:t>plot(alpha(idMin), Cx(idMin), 'or');</w:t>
+            </w:r>
+          </w:p>
+          <w:p>
+            <w:r>
+              <w:t>title('Courbe de coefficient de trainee VS angle d''attaque, NACA 23018');</w:t>
+            </w:r>
+          </w:p>
+          <w:p>
+            <w:r>
+              <w:t>xlabel('Angle d''attaque');</w:t>
+            </w:r>
+          </w:p>
+          <w:p>
+            <w:r>
+              <w:t>ylabel('Coefficient de trainee Cx');</w:t>
+            </w:r>
+          </w:p>
+          <w:p/>
+          <w:p>
+            <w:r>
+              <w:t>figure('Name', 'Courbe de finesse VS angle d''attaque, NACA 23018');</w:t>
+            </w:r>
+          </w:p>
+          <w:p>
+            <w:r>
+              <w:t>plot(alpha,Cz./Cx);</w:t>
+            </w:r>
+          </w:p>
+          <w:p>
+            <w:r>
+              <w:t>title('Courbe de finesse VS angle d''attaque, NACA 23018');</w:t>
+            </w:r>
+          </w:p>
+          <w:p>
+            <w:r>
+              <w:t>xlabel('Angle d''attaque');</w:t>
+            </w:r>
+          </w:p>
+          <w:p>
+            <w:r>
+              <w:t>ylabel('Finesse Cz/Cx');</w:t>
+            </w:r>
+          </w:p>
+          <w:p/>
+          <w:p>
+            <w:r>
+              <w:t>%Polaire du profil</w:t>
+            </w:r>
+          </w:p>
+          <w:p>
+            <w:r>
+              <w:t>figure('Name', 'Polaire du profil - NACA 23018');</w:t>
+            </w:r>
+          </w:p>
+          <w:p>
+            <w:r>
+              <w:t>plot(Cx,Cz);</w:t>
+            </w:r>
+          </w:p>
+          <w:p>
+            <w:r>
+              <w:lastRenderedPageBreak/>
+              <w:t>title('Polaire du profil - NACA 23018');</w:t>
+            </w:r>
+          </w:p>
+          <w:p>
+            <w:r>
+              <w:t>xlabel('Coefficient de trainee Cx');</w:t>
+            </w:r>
+          </w:p>
+          <w:p>
+            <w:r>
+              <w:t>ylabel</w:t>
+            </w:r>
+            <w:r>
+              <w:t>('Coefficient de portance Cz');</w:t>
+            </w:r>
+            <w:bookmarkStart w:id="37" w:name="_GoBack"/>
+            <w:bookmarkEnd w:id="37"/>
+          </w:p>
+          <w:p/>
+          <w:p>
+            <w:r>
+              <w:t>%Rapport lie a la puissance requise pour propulser l'avion</w:t>
+            </w:r>
+          </w:p>
+          <w:p>
+            <w:r>
+              <w:t>figure('Name', 'Rapport lie a la puissance requise pour propulser l''avion - NACA 23018');</w:t>
+            </w:r>
+          </w:p>
+          <w:p>
+            <w:r>
+              <w:t>naca = Cz.^(3/2)./Cx;</w:t>
+            </w:r>
+          </w:p>
+          <w:p>
+            <w:r>
+              <w:t>plot(alpha,naca);</w:t>
+            </w:r>
+          </w:p>
+          <w:p>
+            <w:r>
+              <w:t>title('Rapport lie a la puissance requise pour propulser l''avion - NACA 23018');</w:t>
+            </w:r>
+          </w:p>
+          <w:p>
+            <w:r>
+              <w:t>xlabel('Angle d''attaque alpha');</w:t>
+            </w:r>
+          </w:p>
+          <w:p>
+            <w:r>
+              <w:t>ylabel('Cx^{3/2}/Cz');</w:t>
+            </w:r>
+          </w:p>
+          <w:p/>
+          <w:p>
+            <w:r>
+              <w:t>CxNACA = Cx;</w:t>
+            </w:r>
+          </w:p>
+          <w:p>
+            <w:r>
+              <w:t>CzNACA = Cz;</w:t>
+            </w:r>
+          </w:p>
+          <w:p>
+            <w:r>
+              <w:t>naca_finesse = Cz./Cx;</w:t>
+            </w:r>
+          </w:p>
+          <w:p/>
+          <w:p>
+            <w:r>
+              <w:t>%GRAPHS CONFONDUS</w:t>
+            </w:r>
+          </w:p>
+          <w:p/>
+          <w:p>
+            <w:r>
+              <w:t>figure('Name', 'Finesses de tous les profils');</w:t>
+            </w:r>
+          </w:p>
+          <w:p>
+            <w:r>
+              <w:t>hold on;</w:t>
+            </w:r>
+          </w:p>
+          <w:p>
+            <w:r>
+              <w:t>plot(alpharaf15,raf15_finesse);</w:t>
+            </w:r>
+          </w:p>
+          <w:p>
+            <w:r>
+              <w:t>plot(alphaclark,clark_finesse);</w:t>
+            </w:r>
+          </w:p>
+          <w:p>
+            <w:r>
+              <w:t>plot(alphanaca,naca_finesse);</w:t>
+            </w:r>
+          </w:p>
+          <w:p>
+            <w:r>
+              <w:t>legend('RAF15', 'CLARK YH', 'NACA 23018');</w:t>
+            </w:r>
+          </w:p>
+          <w:p>
+            <w:r>
+              <w:t>title('Finesses de tous les profils');</w:t>
+            </w:r>
+          </w:p>
+          <w:p>
+            <w:r>
+              <w:t>xlabel('Angle d''incidence alpha');</w:t>
+            </w:r>
+          </w:p>
+          <w:p>
+            <w:r>
+              <w:t>ylabel('Finesse Cz/Cx');</w:t>
+            </w:r>
+          </w:p>
+          <w:p/>
+          <w:p>
+            <w:r>
+              <w:t>figure('Name', 'Polaires de tous les profils');</w:t>
+            </w:r>
+          </w:p>
+          <w:p>
+            <w:r>
+              <w:t>hold on;</w:t>
+            </w:r>
+          </w:p>
+          <w:p>
+            <w:r>
+              <w:t>plot(CxRAF15,CzRAF15);</w:t>
+            </w:r>
+          </w:p>
+          <w:p>
+            <w:r>
+              <w:t>plot(CxCLARK,CzCLARK);</w:t>
+            </w:r>
+          </w:p>
+          <w:p>
+            <w:r>
+              <w:t>plot(CxNACA,CzNACA);</w:t>
+            </w:r>
+          </w:p>
+          <w:p>
+            <w:r>
+              <w:t>legend('RAF15', 'CLARK YH', 'NACA 23018');</w:t>
+            </w:r>
+          </w:p>
+          <w:p>
+            <w:r>
+              <w:t>title('Polaire du profil - TOUT');</w:t>
+            </w:r>
+          </w:p>
+          <w:p>
+            <w:r>
+              <w:t>xlabel('Coefficient de trainee Cx');</w:t>
+            </w:r>
+          </w:p>
+          <w:p>
+            <w:r>
+              <w:t>ylabel('Coefficient de portance Cz');</w:t>
+            </w:r>
+          </w:p>
+          <w:p/>
+          <w:p>
+            <w:r>
+              <w:t>figure('Name', 'Rapports lies a la puissance requise pour propulser l''avion');</w:t>
+            </w:r>
+          </w:p>
+          <w:p>
+            <w:r>
+              <w:t>hold on;</w:t>
+            </w:r>
+          </w:p>
+          <w:p>
+            <w:r>
+              <w:t>plot(alpharaf15,raf15);</w:t>
+            </w:r>
+          </w:p>
+          <w:p>
+            <w:r>
+              <w:t>plot(alphaclark,clark);</w:t>
+            </w:r>
+          </w:p>
+          <w:p>
+            <w:r>
+              <w:t>plot(alphanaca,naca);</w:t>
+            </w:r>
+          </w:p>
+          <w:p>
+            <w:r>
+              <w:t>legend('RAF15', 'CLARK YH', 'NACA 23018');</w:t>
+            </w:r>
+          </w:p>
+          <w:p>
+            <w:r>
+              <w:t>title('Rapports lies a la puissance requise pour propulser l''avion');</w:t>
+            </w:r>
+          </w:p>
+          <w:p>
+            <w:r>
+              <w:t>xlabel('Angle d''attaque alpha');</w:t>
+            </w:r>
+          </w:p>
+          <w:p>
+            <w:r>
+              <w:t>ylabel('Cx^{3/2}/Cz');</w:t>
+            </w:r>
+          </w:p>
+        </w:tc>
+      </w:tr>
+    </w:tbl>
+    <w:p/>
     <w:sectPr>
-      <w:footerReference w:type="default" r:id="rId39"/>
+      <w:footerReference w:type="default" r:id="rId38"/>
       <w:pgSz w:w="12240" w:h="15840"/>
       <w:pgMar w:top="1701" w:right="1077" w:bottom="1077" w:left="1985" w:header="708" w:footer="708" w:gutter="0"/>
       <w:cols w:space="708"/>
@@ -6972,7 +8176,7 @@
 </file>
 
 <file path=word/endnotes.xml><?xml version="1.0" encoding="utf-8"?>
-<w:endnotes xmlns:wpc="http://schemas.microsoft.com/office/word/2010/wordprocessingCanvas" xmlns:mc="http://schemas.openxmlformats.org/markup-compatibility/2006" xmlns:o="urn:schemas-microsoft-com:office:office" xmlns:r="http://schemas.openxmlformats.org/officeDocument/2006/relationships" xmlns:m="http://schemas.openxmlformats.org/officeDocument/2006/math" xmlns:v="urn:schemas-microsoft-com:vml" xmlns:wp14="http://schemas.microsoft.com/office/word/2010/wordprocessingDrawing" xmlns:wp="http://schemas.openxmlformats.org/drawingml/2006/wordprocessingDrawing" xmlns:w10="urn:schemas-microsoft-com:office:word" xmlns:w="http://schemas.openxmlformats.org/wordprocessingml/2006/main" xmlns:w14="http://schemas.microsoft.com/office/word/2010/wordml" xmlns:wpg="http://schemas.microsoft.com/office/word/2010/wordprocessingGroup" xmlns:wpi="http://schemas.microsoft.com/office/word/2010/wordprocessingInk" xmlns:wne="http://schemas.microsoft.com/office/word/2006/wordml" xmlns:wps="http://schemas.microsoft.com/office/word/2010/wordprocessingShape" mc:Ignorable="w14 wp14">
+<w:endnotes xmlns:wpc="http://schemas.microsoft.com/office/word/2010/wordprocessingCanvas" xmlns:cx="http://schemas.microsoft.com/office/drawing/2014/chartex" xmlns:mc="http://schemas.openxmlformats.org/markup-compatibility/2006" xmlns:o="urn:schemas-microsoft-com:office:office" xmlns:r="http://schemas.openxmlformats.org/officeDocument/2006/relationships" xmlns:m="http://schemas.openxmlformats.org/officeDocument/2006/math" xmlns:v="urn:schemas-microsoft-com:vml" xmlns:wp14="http://schemas.microsoft.com/office/word/2010/wordprocessingDrawing" xmlns:wp="http://schemas.openxmlformats.org/drawingml/2006/wordprocessingDrawing" xmlns:w10="urn:schemas-microsoft-com:office:word" xmlns:w="http://schemas.openxmlformats.org/wordprocessingml/2006/main" xmlns:w14="http://schemas.microsoft.com/office/word/2010/wordml" xmlns:w15="http://schemas.microsoft.com/office/word/2012/wordml" xmlns:w16se="http://schemas.microsoft.com/office/word/2015/wordml/symex" xmlns:wpg="http://schemas.microsoft.com/office/word/2010/wordprocessingGroup" xmlns:wpi="http://schemas.microsoft.com/office/word/2010/wordprocessingInk" xmlns:wne="http://schemas.microsoft.com/office/word/2006/wordml" xmlns:wps="http://schemas.microsoft.com/office/word/2010/wordprocessingShape" mc:Ignorable="w14 w15 w16se wp14">
   <w:endnote w:type="separator" w:id="-1">
     <w:p>
       <w:pPr>
@@ -6997,7 +8201,7 @@
 </file>
 
 <file path=word/footer1.xml><?xml version="1.0" encoding="utf-8"?>
-<w:ftr xmlns:wpc="http://schemas.microsoft.com/office/word/2010/wordprocessingCanvas" xmlns:mc="http://schemas.openxmlformats.org/markup-compatibility/2006" xmlns:o="urn:schemas-microsoft-com:office:office" xmlns:r="http://schemas.openxmlformats.org/officeDocument/2006/relationships" xmlns:m="http://schemas.openxmlformats.org/officeDocument/2006/math" xmlns:v="urn:schemas-microsoft-com:vml" xmlns:wp14="http://schemas.microsoft.com/office/word/2010/wordprocessingDrawing" xmlns:wp="http://schemas.openxmlformats.org/drawingml/2006/wordprocessingDrawing" xmlns:w10="urn:schemas-microsoft-com:office:word" xmlns:w="http://schemas.openxmlformats.org/wordprocessingml/2006/main" xmlns:w14="http://schemas.microsoft.com/office/word/2010/wordml" xmlns:wpg="http://schemas.microsoft.com/office/word/2010/wordprocessingGroup" xmlns:wpi="http://schemas.microsoft.com/office/word/2010/wordprocessingInk" xmlns:wne="http://schemas.microsoft.com/office/word/2006/wordml" xmlns:wps="http://schemas.microsoft.com/office/word/2010/wordprocessingShape" mc:Ignorable="w14 wp14">
+<w:ftr xmlns:wpc="http://schemas.microsoft.com/office/word/2010/wordprocessingCanvas" xmlns:cx="http://schemas.microsoft.com/office/drawing/2014/chartex" xmlns:mc="http://schemas.openxmlformats.org/markup-compatibility/2006" xmlns:o="urn:schemas-microsoft-com:office:office" xmlns:r="http://schemas.openxmlformats.org/officeDocument/2006/relationships" xmlns:m="http://schemas.openxmlformats.org/officeDocument/2006/math" xmlns:v="urn:schemas-microsoft-com:vml" xmlns:wp14="http://schemas.microsoft.com/office/word/2010/wordprocessingDrawing" xmlns:wp="http://schemas.openxmlformats.org/drawingml/2006/wordprocessingDrawing" xmlns:w10="urn:schemas-microsoft-com:office:word" xmlns:w="http://schemas.openxmlformats.org/wordprocessingml/2006/main" xmlns:w14="http://schemas.microsoft.com/office/word/2010/wordml" xmlns:w15="http://schemas.microsoft.com/office/word/2012/wordml" xmlns:w16se="http://schemas.microsoft.com/office/word/2015/wordml/symex" xmlns:wpg="http://schemas.microsoft.com/office/word/2010/wordprocessingGroup" xmlns:wpi="http://schemas.microsoft.com/office/word/2010/wordprocessingInk" xmlns:wne="http://schemas.microsoft.com/office/word/2006/wordml" xmlns:wps="http://schemas.microsoft.com/office/word/2010/wordprocessingShape" mc:Ignorable="w14 w15 w16se wp14">
   <w:p>
     <w:pPr>
       <w:pStyle w:val="Pieddepage"/>
@@ -7016,7 +8220,7 @@
       <w:rPr>
         <w:noProof/>
       </w:rPr>
-      <w:t>21</w:t>
+      <w:t>20</w:t>
     </w:r>
     <w:r>
       <w:rPr>
@@ -7034,7 +8238,7 @@
 </file>
 
 <file path=word/footnotes.xml><?xml version="1.0" encoding="utf-8"?>
-<w:footnotes xmlns:wpc="http://schemas.microsoft.com/office/word/2010/wordprocessingCanvas" xmlns:mc="http://schemas.openxmlformats.org/markup-compatibility/2006" xmlns:o="urn:schemas-microsoft-com:office:office" xmlns:r="http://schemas.openxmlformats.org/officeDocument/2006/relationships" xmlns:m="http://schemas.openxmlformats.org/officeDocument/2006/math" xmlns:v="urn:schemas-microsoft-com:vml" xmlns:wp14="http://schemas.microsoft.com/office/word/2010/wordprocessingDrawing" xmlns:wp="http://schemas.openxmlformats.org/drawingml/2006/wordprocessingDrawing" xmlns:w10="urn:schemas-microsoft-com:office:word" xmlns:w="http://schemas.openxmlformats.org/wordprocessingml/2006/main" xmlns:w14="http://schemas.microsoft.com/office/word/2010/wordml" xmlns:wpg="http://schemas.microsoft.com/office/word/2010/wordprocessingGroup" xmlns:wpi="http://schemas.microsoft.com/office/word/2010/wordprocessingInk" xmlns:wne="http://schemas.microsoft.com/office/word/2006/wordml" xmlns:wps="http://schemas.microsoft.com/office/word/2010/wordprocessingShape" mc:Ignorable="w14 wp14">
+<w:footnotes xmlns:wpc="http://schemas.microsoft.com/office/word/2010/wordprocessingCanvas" xmlns:cx="http://schemas.microsoft.com/office/drawing/2014/chartex" xmlns:mc="http://schemas.openxmlformats.org/markup-compatibility/2006" xmlns:o="urn:schemas-microsoft-com:office:office" xmlns:r="http://schemas.openxmlformats.org/officeDocument/2006/relationships" xmlns:m="http://schemas.openxmlformats.org/officeDocument/2006/math" xmlns:v="urn:schemas-microsoft-com:vml" xmlns:wp14="http://schemas.microsoft.com/office/word/2010/wordprocessingDrawing" xmlns:wp="http://schemas.openxmlformats.org/drawingml/2006/wordprocessingDrawing" xmlns:w10="urn:schemas-microsoft-com:office:word" xmlns:w="http://schemas.openxmlformats.org/wordprocessingml/2006/main" xmlns:w14="http://schemas.microsoft.com/office/word/2010/wordml" xmlns:w15="http://schemas.microsoft.com/office/word/2012/wordml" xmlns:w16se="http://schemas.microsoft.com/office/word/2015/wordml/symex" xmlns:wpg="http://schemas.microsoft.com/office/word/2010/wordprocessingGroup" xmlns:wpi="http://schemas.microsoft.com/office/word/2010/wordprocessingInk" xmlns:wne="http://schemas.microsoft.com/office/word/2006/wordml" xmlns:wps="http://schemas.microsoft.com/office/word/2010/wordprocessingShape" mc:Ignorable="w14 w15 w16se wp14">
   <w:footnote w:type="separator" w:id="-1">
     <w:p>
       <w:pPr>
@@ -7059,8 +8263,8 @@
 </file>
 
 <file path=word/numbering.xml><?xml version="1.0" encoding="utf-8"?>
-<w:numbering xmlns:wpc="http://schemas.microsoft.com/office/word/2010/wordprocessingCanvas" xmlns:mc="http://schemas.openxmlformats.org/markup-compatibility/2006" xmlns:o="urn:schemas-microsoft-com:office:office" xmlns:r="http://schemas.openxmlformats.org/officeDocument/2006/relationships" xmlns:m="http://schemas.openxmlformats.org/officeDocument/2006/math" xmlns:v="urn:schemas-microsoft-com:vml" xmlns:wp14="http://schemas.microsoft.com/office/word/2010/wordprocessingDrawing" xmlns:wp="http://schemas.openxmlformats.org/drawingml/2006/wordprocessingDrawing" xmlns:w10="urn:schemas-microsoft-com:office:word" xmlns:w="http://schemas.openxmlformats.org/wordprocessingml/2006/main" xmlns:w14="http://schemas.microsoft.com/office/word/2010/wordml" xmlns:wpg="http://schemas.microsoft.com/office/word/2010/wordprocessingGroup" xmlns:wpi="http://schemas.microsoft.com/office/word/2010/wordprocessingInk" xmlns:wne="http://schemas.microsoft.com/office/word/2006/wordml" xmlns:wps="http://schemas.microsoft.com/office/word/2010/wordprocessingShape" mc:Ignorable="w14 wp14">
-  <w:abstractNum w:abstractNumId="0">
+<w:numbering xmlns:wpc="http://schemas.microsoft.com/office/word/2010/wordprocessingCanvas" xmlns:cx="http://schemas.microsoft.com/office/drawing/2014/chartex" xmlns:mc="http://schemas.openxmlformats.org/markup-compatibility/2006" xmlns:o="urn:schemas-microsoft-com:office:office" xmlns:r="http://schemas.openxmlformats.org/officeDocument/2006/relationships" xmlns:m="http://schemas.openxmlformats.org/officeDocument/2006/math" xmlns:v="urn:schemas-microsoft-com:vml" xmlns:wp14="http://schemas.microsoft.com/office/word/2010/wordprocessingDrawing" xmlns:wp="http://schemas.openxmlformats.org/drawingml/2006/wordprocessingDrawing" xmlns:w10="urn:schemas-microsoft-com:office:word" xmlns:w="http://schemas.openxmlformats.org/wordprocessingml/2006/main" xmlns:w14="http://schemas.microsoft.com/office/word/2010/wordml" xmlns:w15="http://schemas.microsoft.com/office/word/2012/wordml" xmlns:w16se="http://schemas.microsoft.com/office/word/2015/wordml/symex" xmlns:wpg="http://schemas.microsoft.com/office/word/2010/wordprocessingGroup" xmlns:wpi="http://schemas.microsoft.com/office/word/2010/wordprocessingInk" xmlns:wne="http://schemas.microsoft.com/office/word/2006/wordml" xmlns:wps="http://schemas.microsoft.com/office/word/2010/wordprocessingShape" mc:Ignorable="w14 w15 w16se wp14">
+  <w:abstractNum w:abstractNumId="0" w15:restartNumberingAfterBreak="0">
     <w:nsid w:val="02EF37CD"/>
     <w:multiLevelType w:val="multilevel"/>
     <w:tmpl w:val="B124647A"/>
@@ -7173,7 +8377,7 @@
       </w:rPr>
     </w:lvl>
   </w:abstractNum>
-  <w:abstractNum w:abstractNumId="1">
+  <w:abstractNum w:abstractNumId="1" w15:restartNumberingAfterBreak="0">
     <w:nsid w:val="03E50E52"/>
     <w:multiLevelType w:val="multilevel"/>
     <w:tmpl w:val="2EF03BAA"/>
@@ -7286,7 +8490,7 @@
       </w:rPr>
     </w:lvl>
   </w:abstractNum>
-  <w:abstractNum w:abstractNumId="2">
+  <w:abstractNum w:abstractNumId="2" w15:restartNumberingAfterBreak="0">
     <w:nsid w:val="097328BF"/>
     <w:multiLevelType w:val="hybridMultilevel"/>
     <w:tmpl w:val="89C84A92"/>
@@ -7375,7 +8579,7 @@
       </w:pPr>
     </w:lvl>
   </w:abstractNum>
-  <w:abstractNum w:abstractNumId="3">
+  <w:abstractNum w:abstractNumId="3" w15:restartNumberingAfterBreak="0">
     <w:nsid w:val="20EB06CE"/>
     <w:multiLevelType w:val="multilevel"/>
     <w:tmpl w:val="6FB4B46E"/>
@@ -7488,7 +8692,7 @@
       </w:rPr>
     </w:lvl>
   </w:abstractNum>
-  <w:abstractNum w:abstractNumId="4">
+  <w:abstractNum w:abstractNumId="4" w15:restartNumberingAfterBreak="0">
     <w:nsid w:val="35122E6F"/>
     <w:multiLevelType w:val="multilevel"/>
     <w:tmpl w:val="47DC4E84"/>
@@ -7601,7 +8805,7 @@
       </w:rPr>
     </w:lvl>
   </w:abstractNum>
-  <w:abstractNum w:abstractNumId="5">
+  <w:abstractNum w:abstractNumId="5" w15:restartNumberingAfterBreak="0">
     <w:nsid w:val="3CB22B64"/>
     <w:multiLevelType w:val="multilevel"/>
     <w:tmpl w:val="AD1C9A12"/>
@@ -7714,7 +8918,7 @@
       </w:rPr>
     </w:lvl>
   </w:abstractNum>
-  <w:abstractNum w:abstractNumId="6">
+  <w:abstractNum w:abstractNumId="6" w15:restartNumberingAfterBreak="0">
     <w:nsid w:val="5EDF62CC"/>
     <w:multiLevelType w:val="hybridMultilevel"/>
     <w:tmpl w:val="89C84A92"/>
@@ -7803,7 +9007,7 @@
       </w:pPr>
     </w:lvl>
   </w:abstractNum>
-  <w:abstractNum w:abstractNumId="7">
+  <w:abstractNum w:abstractNumId="7" w15:restartNumberingAfterBreak="0">
     <w:nsid w:val="6E255F8D"/>
     <w:multiLevelType w:val="hybridMultilevel"/>
     <w:tmpl w:val="39445770"/>
@@ -7916,7 +9120,7 @@
       </w:rPr>
     </w:lvl>
   </w:abstractNum>
-  <w:abstractNum w:abstractNumId="8">
+  <w:abstractNum w:abstractNumId="8" w15:restartNumberingAfterBreak="0">
     <w:nsid w:val="7A1D7CA5"/>
     <w:multiLevelType w:val="hybridMultilevel"/>
     <w:tmpl w:val="89C84A92"/>
@@ -8036,7 +9240,7 @@
 </file>
 
 <file path=word/styles.xml><?xml version="1.0" encoding="utf-8"?>
-<w:styles xmlns:mc="http://schemas.openxmlformats.org/markup-compatibility/2006" xmlns:r="http://schemas.openxmlformats.org/officeDocument/2006/relationships" xmlns:w="http://schemas.openxmlformats.org/wordprocessingml/2006/main" xmlns:w14="http://schemas.microsoft.com/office/word/2010/wordml" mc:Ignorable="w14">
+<w:styles xmlns:mc="http://schemas.openxmlformats.org/markup-compatibility/2006" xmlns:r="http://schemas.openxmlformats.org/officeDocument/2006/relationships" xmlns:w="http://schemas.openxmlformats.org/wordprocessingml/2006/main" xmlns:w14="http://schemas.microsoft.com/office/word/2010/wordml" xmlns:w15="http://schemas.microsoft.com/office/word/2012/wordml" xmlns:w16se="http://schemas.microsoft.com/office/word/2015/wordml/symex" mc:Ignorable="w14 w15 w16se">
   <w:docDefaults>
     <w:rPrDefault>
       <w:rPr>
@@ -8052,144 +9256,378 @@
       </w:pPr>
     </w:pPrDefault>
   </w:docDefaults>
-  <w:latentStyles w:defLockedState="0" w:defUIPriority="99" w:defSemiHidden="1" w:defUnhideWhenUsed="1" w:defQFormat="0" w:count="267">
-    <w:lsdException w:name="Normal" w:locked="1" w:semiHidden="0" w:uiPriority="0" w:unhideWhenUsed="0" w:qFormat="1"/>
-    <w:lsdException w:name="heading 1" w:locked="1" w:semiHidden="0" w:uiPriority="9" w:unhideWhenUsed="0" w:qFormat="1"/>
-    <w:lsdException w:name="heading 2" w:locked="1" w:semiHidden="0" w:uiPriority="9" w:unhideWhenUsed="0" w:qFormat="1"/>
-    <w:lsdException w:name="heading 3" w:locked="1" w:semiHidden="0" w:uiPriority="9" w:unhideWhenUsed="0" w:qFormat="1"/>
-    <w:lsdException w:name="heading 4" w:locked="1" w:semiHidden="0" w:uiPriority="9" w:unhideWhenUsed="0" w:qFormat="1"/>
-    <w:lsdException w:name="heading 5" w:locked="1" w:semiHidden="0" w:uiPriority="9" w:unhideWhenUsed="0" w:qFormat="1"/>
-    <w:lsdException w:name="heading 6" w:locked="1" w:uiPriority="9" w:qFormat="1"/>
-    <w:lsdException w:name="heading 7" w:locked="1" w:uiPriority="9" w:qFormat="1"/>
-    <w:lsdException w:name="heading 8" w:locked="1" w:uiPriority="9" w:qFormat="1"/>
-    <w:lsdException w:name="heading 9" w:locked="1" w:uiPriority="9" w:qFormat="1"/>
-    <w:lsdException w:name="toc 1" w:locked="1" w:semiHidden="0" w:uiPriority="39" w:unhideWhenUsed="0"/>
-    <w:lsdException w:name="toc 2" w:locked="1" w:semiHidden="0" w:uiPriority="39" w:unhideWhenUsed="0"/>
-    <w:lsdException w:name="toc 3" w:locked="1" w:semiHidden="0" w:uiPriority="39" w:unhideWhenUsed="0"/>
-    <w:lsdException w:name="toc 4" w:locked="1" w:semiHidden="0" w:uiPriority="0" w:unhideWhenUsed="0"/>
-    <w:lsdException w:name="toc 5" w:locked="1" w:semiHidden="0" w:uiPriority="0" w:unhideWhenUsed="0"/>
-    <w:lsdException w:name="toc 6" w:locked="1" w:semiHidden="0" w:uiPriority="0" w:unhideWhenUsed="0"/>
-    <w:lsdException w:name="toc 7" w:locked="1" w:semiHidden="0" w:uiPriority="0" w:unhideWhenUsed="0"/>
-    <w:lsdException w:name="toc 8" w:locked="1" w:semiHidden="0" w:uiPriority="0" w:unhideWhenUsed="0"/>
-    <w:lsdException w:name="toc 9" w:locked="1" w:semiHidden="0" w:uiPriority="0" w:unhideWhenUsed="0"/>
-    <w:lsdException w:name="caption" w:locked="1" w:uiPriority="35" w:qFormat="1"/>
-    <w:lsdException w:name="Title" w:locked="1" w:semiHidden="0" w:uiPriority="10" w:unhideWhenUsed="0" w:qFormat="1"/>
-    <w:lsdException w:name="Default Paragraph Font" w:locked="1" w:semiHidden="0" w:uiPriority="0" w:unhideWhenUsed="0"/>
-    <w:lsdException w:name="Subtitle" w:locked="1" w:semiHidden="0" w:uiPriority="11" w:unhideWhenUsed="0" w:qFormat="1"/>
-    <w:lsdException w:name="Strong" w:locked="1" w:semiHidden="0" w:uiPriority="22" w:unhideWhenUsed="0" w:qFormat="1"/>
-    <w:lsdException w:name="Emphasis" w:locked="1" w:semiHidden="0" w:uiPriority="20" w:unhideWhenUsed="0" w:qFormat="1"/>
-    <w:lsdException w:name="Table Grid" w:locked="1" w:semiHidden="0" w:uiPriority="0" w:unhideWhenUsed="0"/>
-    <w:lsdException w:name="Placeholder Text" w:unhideWhenUsed="0"/>
-    <w:lsdException w:name="No Spacing" w:semiHidden="0" w:uiPriority="1" w:unhideWhenUsed="0" w:qFormat="1"/>
-    <w:lsdException w:name="Light Shading" w:semiHidden="0" w:uiPriority="60" w:unhideWhenUsed="0"/>
-    <w:lsdException w:name="Light List" w:semiHidden="0" w:uiPriority="61" w:unhideWhenUsed="0"/>
-    <w:lsdException w:name="Light Grid" w:semiHidden="0" w:uiPriority="62" w:unhideWhenUsed="0"/>
-    <w:lsdException w:name="Medium Shading 1" w:semiHidden="0" w:uiPriority="63" w:unhideWhenUsed="0"/>
-    <w:lsdException w:name="Medium Shading 2" w:semiHidden="0" w:uiPriority="64" w:unhideWhenUsed="0"/>
-    <w:lsdException w:name="Medium List 1" w:semiHidden="0" w:uiPriority="65" w:unhideWhenUsed="0"/>
-    <w:lsdException w:name="Medium List 2" w:semiHidden="0" w:uiPriority="66" w:unhideWhenUsed="0"/>
-    <w:lsdException w:name="Medium Grid 1" w:semiHidden="0" w:uiPriority="67" w:unhideWhenUsed="0"/>
-    <w:lsdException w:name="Medium Grid 2" w:semiHidden="0" w:uiPriority="68" w:unhideWhenUsed="0"/>
-    <w:lsdException w:name="Medium Grid 3" w:semiHidden="0" w:uiPriority="69" w:unhideWhenUsed="0"/>
-    <w:lsdException w:name="Dark List" w:semiHidden="0" w:uiPriority="70" w:unhideWhenUsed="0"/>
-    <w:lsdException w:name="Colorful Shading" w:semiHidden="0" w:uiPriority="71" w:unhideWhenUsed="0"/>
-    <w:lsdException w:name="Colorful List" w:semiHidden="0" w:uiPriority="72" w:unhideWhenUsed="0"/>
-    <w:lsdException w:name="Colorful Grid" w:semiHidden="0" w:uiPriority="73" w:unhideWhenUsed="0"/>
-    <w:lsdException w:name="Light Shading Accent 1" w:semiHidden="0" w:uiPriority="60" w:unhideWhenUsed="0"/>
-    <w:lsdException w:name="Light List Accent 1" w:semiHidden="0" w:uiPriority="61" w:unhideWhenUsed="0"/>
-    <w:lsdException w:name="Light Grid Accent 1" w:semiHidden="0" w:uiPriority="62" w:unhideWhenUsed="0"/>
-    <w:lsdException w:name="Medium Shading 1 Accent 1" w:semiHidden="0" w:uiPriority="63" w:unhideWhenUsed="0"/>
-    <w:lsdException w:name="Medium Shading 2 Accent 1" w:semiHidden="0" w:uiPriority="64" w:unhideWhenUsed="0"/>
-    <w:lsdException w:name="Medium List 1 Accent 1" w:semiHidden="0" w:uiPriority="65" w:unhideWhenUsed="0"/>
-    <w:lsdException w:name="Revision" w:unhideWhenUsed="0"/>
-    <w:lsdException w:name="List Paragraph" w:semiHidden="0" w:uiPriority="34" w:unhideWhenUsed="0" w:qFormat="1"/>
-    <w:lsdException w:name="Quote" w:semiHidden="0" w:uiPriority="29" w:unhideWhenUsed="0" w:qFormat="1"/>
-    <w:lsdException w:name="Intense Quote" w:semiHidden="0" w:uiPriority="30" w:unhideWhenUsed="0" w:qFormat="1"/>
-    <w:lsdException w:name="Medium List 2 Accent 1" w:semiHidden="0" w:uiPriority="66" w:unhideWhenUsed="0"/>
-    <w:lsdException w:name="Medium Grid 1 Accent 1" w:semiHidden="0" w:uiPriority="67" w:unhideWhenUsed="0"/>
-    <w:lsdException w:name="Medium Grid 2 Accent 1" w:semiHidden="0" w:uiPriority="68" w:unhideWhenUsed="0"/>
-    <w:lsdException w:name="Medium Grid 3 Accent 1" w:semiHidden="0" w:uiPriority="69" w:unhideWhenUsed="0"/>
-    <w:lsdException w:name="Dark List Accent 1" w:semiHidden="0" w:uiPriority="70" w:unhideWhenUsed="0"/>
-    <w:lsdException w:name="Colorful Shading Accent 1" w:semiHidden="0" w:uiPriority="71" w:unhideWhenUsed="0"/>
-    <w:lsdException w:name="Colorful List Accent 1" w:semiHidden="0" w:uiPriority="72" w:unhideWhenUsed="0"/>
-    <w:lsdException w:name="Colorful Grid Accent 1" w:semiHidden="0" w:uiPriority="73" w:unhideWhenUsed="0"/>
-    <w:lsdException w:name="Light Shading Accent 2" w:semiHidden="0" w:uiPriority="60" w:unhideWhenUsed="0"/>
-    <w:lsdException w:name="Light List Accent 2" w:semiHidden="0" w:uiPriority="61" w:unhideWhenUsed="0"/>
-    <w:lsdException w:name="Light Grid Accent 2" w:semiHidden="0" w:uiPriority="62" w:unhideWhenUsed="0"/>
-    <w:lsdException w:name="Medium Shading 1 Accent 2" w:semiHidden="0" w:uiPriority="63" w:unhideWhenUsed="0"/>
-    <w:lsdException w:name="Medium Shading 2 Accent 2" w:semiHidden="0" w:uiPriority="64" w:unhideWhenUsed="0"/>
-    <w:lsdException w:name="Medium List 1 Accent 2" w:semiHidden="0" w:uiPriority="65" w:unhideWhenUsed="0"/>
-    <w:lsdException w:name="Medium List 2 Accent 2" w:semiHidden="0" w:uiPriority="66" w:unhideWhenUsed="0"/>
-    <w:lsdException w:name="Medium Grid 1 Accent 2" w:semiHidden="0" w:uiPriority="67" w:unhideWhenUsed="0"/>
-    <w:lsdException w:name="Medium Grid 2 Accent 2" w:semiHidden="0" w:uiPriority="68" w:unhideWhenUsed="0"/>
-    <w:lsdException w:name="Medium Grid 3 Accent 2" w:semiHidden="0" w:uiPriority="69" w:unhideWhenUsed="0"/>
-    <w:lsdException w:name="Dark List Accent 2" w:semiHidden="0" w:uiPriority="70" w:unhideWhenUsed="0"/>
-    <w:lsdException w:name="Colorful Shading Accent 2" w:semiHidden="0" w:uiPriority="71" w:unhideWhenUsed="0"/>
-    <w:lsdException w:name="Colorful List Accent 2" w:semiHidden="0" w:uiPriority="72" w:unhideWhenUsed="0"/>
-    <w:lsdException w:name="Colorful Grid Accent 2" w:semiHidden="0" w:uiPriority="73" w:unhideWhenUsed="0"/>
-    <w:lsdException w:name="Light Shading Accent 3" w:semiHidden="0" w:uiPriority="60" w:unhideWhenUsed="0"/>
-    <w:lsdException w:name="Light List Accent 3" w:semiHidden="0" w:uiPriority="61" w:unhideWhenUsed="0"/>
-    <w:lsdException w:name="Light Grid Accent 3" w:semiHidden="0" w:uiPriority="62" w:unhideWhenUsed="0"/>
-    <w:lsdException w:name="Medium Shading 1 Accent 3" w:semiHidden="0" w:uiPriority="63" w:unhideWhenUsed="0"/>
-    <w:lsdException w:name="Medium Shading 2 Accent 3" w:semiHidden="0" w:uiPriority="64" w:unhideWhenUsed="0"/>
-    <w:lsdException w:name="Medium List 1 Accent 3" w:semiHidden="0" w:uiPriority="65" w:unhideWhenUsed="0"/>
-    <w:lsdException w:name="Medium List 2 Accent 3" w:semiHidden="0" w:uiPriority="66" w:unhideWhenUsed="0"/>
-    <w:lsdException w:name="Medium Grid 1 Accent 3" w:semiHidden="0" w:uiPriority="67" w:unhideWhenUsed="0"/>
-    <w:lsdException w:name="Medium Grid 2 Accent 3" w:semiHidden="0" w:uiPriority="68" w:unhideWhenUsed="0"/>
-    <w:lsdException w:name="Medium Grid 3 Accent 3" w:semiHidden="0" w:uiPriority="69" w:unhideWhenUsed="0"/>
-    <w:lsdException w:name="Dark List Accent 3" w:semiHidden="0" w:uiPriority="70" w:unhideWhenUsed="0"/>
-    <w:lsdException w:name="Colorful Shading Accent 3" w:semiHidden="0" w:uiPriority="71" w:unhideWhenUsed="0"/>
-    <w:lsdException w:name="Colorful List Accent 3" w:semiHidden="0" w:uiPriority="72" w:unhideWhenUsed="0"/>
-    <w:lsdException w:name="Colorful Grid Accent 3" w:semiHidden="0" w:uiPriority="73" w:unhideWhenUsed="0"/>
-    <w:lsdException w:name="Light Shading Accent 4" w:semiHidden="0" w:uiPriority="60" w:unhideWhenUsed="0"/>
-    <w:lsdException w:name="Light List Accent 4" w:semiHidden="0" w:uiPriority="61" w:unhideWhenUsed="0"/>
-    <w:lsdException w:name="Light Grid Accent 4" w:semiHidden="0" w:uiPriority="62" w:unhideWhenUsed="0"/>
-    <w:lsdException w:name="Medium Shading 1 Accent 4" w:semiHidden="0" w:uiPriority="63" w:unhideWhenUsed="0"/>
-    <w:lsdException w:name="Medium Shading 2 Accent 4" w:semiHidden="0" w:uiPriority="64" w:unhideWhenUsed="0"/>
-    <w:lsdException w:name="Medium List 1 Accent 4" w:semiHidden="0" w:uiPriority="65" w:unhideWhenUsed="0"/>
-    <w:lsdException w:name="Medium List 2 Accent 4" w:semiHidden="0" w:uiPriority="66" w:unhideWhenUsed="0"/>
-    <w:lsdException w:name="Medium Grid 1 Accent 4" w:semiHidden="0" w:uiPriority="67" w:unhideWhenUsed="0"/>
-    <w:lsdException w:name="Medium Grid 2 Accent 4" w:semiHidden="0" w:uiPriority="68" w:unhideWhenUsed="0"/>
-    <w:lsdException w:name="Medium Grid 3 Accent 4" w:semiHidden="0" w:uiPriority="69" w:unhideWhenUsed="0"/>
-    <w:lsdException w:name="Dark List Accent 4" w:semiHidden="0" w:uiPriority="70" w:unhideWhenUsed="0"/>
-    <w:lsdException w:name="Colorful Shading Accent 4" w:semiHidden="0" w:uiPriority="71" w:unhideWhenUsed="0"/>
-    <w:lsdException w:name="Colorful List Accent 4" w:semiHidden="0" w:uiPriority="72" w:unhideWhenUsed="0"/>
-    <w:lsdException w:name="Colorful Grid Accent 4" w:semiHidden="0" w:uiPriority="73" w:unhideWhenUsed="0"/>
-    <w:lsdException w:name="Light Shading Accent 5" w:semiHidden="0" w:uiPriority="60" w:unhideWhenUsed="0"/>
-    <w:lsdException w:name="Light List Accent 5" w:semiHidden="0" w:uiPriority="61" w:unhideWhenUsed="0"/>
-    <w:lsdException w:name="Light Grid Accent 5" w:semiHidden="0" w:uiPriority="62" w:unhideWhenUsed="0"/>
-    <w:lsdException w:name="Medium Shading 1 Accent 5" w:semiHidden="0" w:uiPriority="63" w:unhideWhenUsed="0"/>
-    <w:lsdException w:name="Medium Shading 2 Accent 5" w:semiHidden="0" w:uiPriority="64" w:unhideWhenUsed="0"/>
-    <w:lsdException w:name="Medium List 1 Accent 5" w:semiHidden="0" w:uiPriority="65" w:unhideWhenUsed="0"/>
-    <w:lsdException w:name="Medium List 2 Accent 5" w:semiHidden="0" w:uiPriority="66" w:unhideWhenUsed="0"/>
-    <w:lsdException w:name="Medium Grid 1 Accent 5" w:semiHidden="0" w:uiPriority="67" w:unhideWhenUsed="0"/>
-    <w:lsdException w:name="Medium Grid 2 Accent 5" w:semiHidden="0" w:uiPriority="68" w:unhideWhenUsed="0"/>
-    <w:lsdException w:name="Medium Grid 3 Accent 5" w:semiHidden="0" w:uiPriority="69" w:unhideWhenUsed="0"/>
-    <w:lsdException w:name="Dark List Accent 5" w:semiHidden="0" w:uiPriority="70" w:unhideWhenUsed="0"/>
-    <w:lsdException w:name="Colorful Shading Accent 5" w:semiHidden="0" w:uiPriority="71" w:unhideWhenUsed="0"/>
-    <w:lsdException w:name="Colorful List Accent 5" w:semiHidden="0" w:uiPriority="72" w:unhideWhenUsed="0"/>
-    <w:lsdException w:name="Colorful Grid Accent 5" w:semiHidden="0" w:uiPriority="73" w:unhideWhenUsed="0"/>
-    <w:lsdException w:name="Light Shading Accent 6" w:semiHidden="0" w:uiPriority="60" w:unhideWhenUsed="0"/>
-    <w:lsdException w:name="Light List Accent 6" w:semiHidden="0" w:uiPriority="61" w:unhideWhenUsed="0"/>
-    <w:lsdException w:name="Light Grid Accent 6" w:semiHidden="0" w:uiPriority="62" w:unhideWhenUsed="0"/>
-    <w:lsdException w:name="Medium Shading 1 Accent 6" w:semiHidden="0" w:uiPriority="63" w:unhideWhenUsed="0"/>
-    <w:lsdException w:name="Medium Shading 2 Accent 6" w:semiHidden="0" w:uiPriority="64" w:unhideWhenUsed="0"/>
-    <w:lsdException w:name="Medium List 1 Accent 6" w:semiHidden="0" w:uiPriority="65" w:unhideWhenUsed="0"/>
-    <w:lsdException w:name="Medium List 2 Accent 6" w:semiHidden="0" w:uiPriority="66" w:unhideWhenUsed="0"/>
-    <w:lsdException w:name="Medium Grid 1 Accent 6" w:semiHidden="0" w:uiPriority="67" w:unhideWhenUsed="0"/>
-    <w:lsdException w:name="Medium Grid 2 Accent 6" w:semiHidden="0" w:uiPriority="68" w:unhideWhenUsed="0"/>
-    <w:lsdException w:name="Medium Grid 3 Accent 6" w:semiHidden="0" w:uiPriority="69" w:unhideWhenUsed="0"/>
-    <w:lsdException w:name="Dark List Accent 6" w:semiHidden="0" w:uiPriority="70" w:unhideWhenUsed="0"/>
-    <w:lsdException w:name="Colorful Shading Accent 6" w:semiHidden="0" w:uiPriority="71" w:unhideWhenUsed="0"/>
-    <w:lsdException w:name="Colorful List Accent 6" w:semiHidden="0" w:uiPriority="72" w:unhideWhenUsed="0"/>
-    <w:lsdException w:name="Colorful Grid Accent 6" w:semiHidden="0" w:uiPriority="73" w:unhideWhenUsed="0"/>
-    <w:lsdException w:name="Subtle Emphasis" w:semiHidden="0" w:uiPriority="19" w:unhideWhenUsed="0" w:qFormat="1"/>
-    <w:lsdException w:name="Intense Emphasis" w:semiHidden="0" w:uiPriority="21" w:unhideWhenUsed="0" w:qFormat="1"/>
-    <w:lsdException w:name="Subtle Reference" w:semiHidden="0" w:uiPriority="31" w:unhideWhenUsed="0" w:qFormat="1"/>
-    <w:lsdException w:name="Intense Reference" w:semiHidden="0" w:uiPriority="32" w:unhideWhenUsed="0" w:qFormat="1"/>
-    <w:lsdException w:name="Book Title" w:semiHidden="0" w:uiPriority="33" w:unhideWhenUsed="0" w:qFormat="1"/>
-    <w:lsdException w:name="Bibliography" w:uiPriority="37"/>
-    <w:lsdException w:name="TOC Heading" w:semiHidden="0" w:uiPriority="39" w:unhideWhenUsed="0" w:qFormat="1"/>
+  <w:latentStyles w:defLockedState="0" w:defUIPriority="99" w:defSemiHidden="0" w:defUnhideWhenUsed="0" w:defQFormat="0" w:count="371">
+    <w:lsdException w:name="Normal" w:locked="1" w:uiPriority="0" w:qFormat="1"/>
+    <w:lsdException w:name="heading 1" w:locked="1" w:uiPriority="9" w:qFormat="1"/>
+    <w:lsdException w:name="heading 2" w:locked="1" w:uiPriority="9" w:qFormat="1"/>
+    <w:lsdException w:name="heading 3" w:locked="1" w:uiPriority="9" w:qFormat="1"/>
+    <w:lsdException w:name="heading 4" w:locked="1" w:uiPriority="9" w:qFormat="1"/>
+    <w:lsdException w:name="heading 5" w:locked="1" w:uiPriority="9" w:qFormat="1"/>
+    <w:lsdException w:name="heading 6" w:locked="1" w:semiHidden="1" w:uiPriority="9" w:unhideWhenUsed="1" w:qFormat="1"/>
+    <w:lsdException w:name="heading 7" w:locked="1" w:semiHidden="1" w:uiPriority="9" w:unhideWhenUsed="1" w:qFormat="1"/>
+    <w:lsdException w:name="heading 8" w:locked="1" w:semiHidden="1" w:uiPriority="9" w:unhideWhenUsed="1" w:qFormat="1"/>
+    <w:lsdException w:name="heading 9" w:locked="1" w:semiHidden="1" w:uiPriority="9" w:unhideWhenUsed="1" w:qFormat="1"/>
+    <w:lsdException w:name="index 1" w:semiHidden="1" w:unhideWhenUsed="1"/>
+    <w:lsdException w:name="index 2" w:semiHidden="1" w:unhideWhenUsed="1"/>
+    <w:lsdException w:name="index 3" w:semiHidden="1" w:unhideWhenUsed="1"/>
+    <w:lsdException w:name="index 4" w:semiHidden="1" w:unhideWhenUsed="1"/>
+    <w:lsdException w:name="index 5" w:semiHidden="1" w:unhideWhenUsed="1"/>
+    <w:lsdException w:name="index 6" w:semiHidden="1" w:unhideWhenUsed="1"/>
+    <w:lsdException w:name="index 7" w:semiHidden="1" w:unhideWhenUsed="1"/>
+    <w:lsdException w:name="index 8" w:semiHidden="1" w:unhideWhenUsed="1"/>
+    <w:lsdException w:name="index 9" w:semiHidden="1" w:unhideWhenUsed="1"/>
+    <w:lsdException w:name="toc 1" w:locked="1" w:uiPriority="39"/>
+    <w:lsdException w:name="toc 2" w:locked="1" w:uiPriority="39"/>
+    <w:lsdException w:name="toc 3" w:locked="1" w:uiPriority="39"/>
+    <w:lsdException w:name="toc 4" w:locked="1" w:uiPriority="0"/>
+    <w:lsdException w:name="toc 5" w:locked="1" w:uiPriority="0"/>
+    <w:lsdException w:name="toc 6" w:locked="1" w:uiPriority="0"/>
+    <w:lsdException w:name="toc 7" w:locked="1" w:uiPriority="0"/>
+    <w:lsdException w:name="toc 8" w:locked="1" w:uiPriority="0"/>
+    <w:lsdException w:name="toc 9" w:locked="1" w:uiPriority="0"/>
+    <w:lsdException w:name="Normal Indent" w:semiHidden="1" w:unhideWhenUsed="1"/>
+    <w:lsdException w:name="footnote text" w:semiHidden="1" w:unhideWhenUsed="1"/>
+    <w:lsdException w:name="annotation text" w:semiHidden="1" w:unhideWhenUsed="1"/>
+    <w:lsdException w:name="header" w:semiHidden="1" w:unhideWhenUsed="1"/>
+    <w:lsdException w:name="footer" w:semiHidden="1" w:unhideWhenUsed="1"/>
+    <w:lsdException w:name="index heading" w:semiHidden="1" w:unhideWhenUsed="1"/>
+    <w:lsdException w:name="caption" w:locked="1" w:semiHidden="1" w:uiPriority="35" w:unhideWhenUsed="1" w:qFormat="1"/>
+    <w:lsdException w:name="table of figures" w:semiHidden="1" w:unhideWhenUsed="1"/>
+    <w:lsdException w:name="envelope address" w:semiHidden="1" w:unhideWhenUsed="1"/>
+    <w:lsdException w:name="envelope return" w:semiHidden="1" w:unhideWhenUsed="1"/>
+    <w:lsdException w:name="footnote reference" w:semiHidden="1" w:unhideWhenUsed="1"/>
+    <w:lsdException w:name="annotation reference" w:semiHidden="1" w:unhideWhenUsed="1"/>
+    <w:lsdException w:name="line number" w:semiHidden="1" w:unhideWhenUsed="1"/>
+    <w:lsdException w:name="page number" w:semiHidden="1" w:unhideWhenUsed="1"/>
+    <w:lsdException w:name="endnote reference" w:semiHidden="1" w:unhideWhenUsed="1"/>
+    <w:lsdException w:name="endnote text" w:semiHidden="1" w:unhideWhenUsed="1"/>
+    <w:lsdException w:name="table of authorities" w:semiHidden="1" w:unhideWhenUsed="1"/>
+    <w:lsdException w:name="macro" w:semiHidden="1" w:unhideWhenUsed="1"/>
+    <w:lsdException w:name="toa heading" w:semiHidden="1" w:unhideWhenUsed="1"/>
+    <w:lsdException w:name="List" w:semiHidden="1" w:unhideWhenUsed="1"/>
+    <w:lsdException w:name="List Bullet" w:semiHidden="1" w:unhideWhenUsed="1"/>
+    <w:lsdException w:name="List Number" w:semiHidden="1" w:unhideWhenUsed="1"/>
+    <w:lsdException w:name="List 2" w:semiHidden="1" w:unhideWhenUsed="1"/>
+    <w:lsdException w:name="List 3" w:semiHidden="1" w:unhideWhenUsed="1"/>
+    <w:lsdException w:name="List 4" w:semiHidden="1" w:unhideWhenUsed="1"/>
+    <w:lsdException w:name="List 5" w:semiHidden="1" w:unhideWhenUsed="1"/>
+    <w:lsdException w:name="List Bullet 2" w:semiHidden="1" w:unhideWhenUsed="1"/>
+    <w:lsdException w:name="List Bullet 3" w:semiHidden="1" w:unhideWhenUsed="1"/>
+    <w:lsdException w:name="List Bullet 4" w:semiHidden="1" w:unhideWhenUsed="1"/>
+    <w:lsdException w:name="List Bullet 5" w:semiHidden="1" w:unhideWhenUsed="1"/>
+    <w:lsdException w:name="List Number 2" w:semiHidden="1" w:unhideWhenUsed="1"/>
+    <w:lsdException w:name="List Number 3" w:semiHidden="1" w:unhideWhenUsed="1"/>
+    <w:lsdException w:name="List Number 4" w:semiHidden="1" w:unhideWhenUsed="1"/>
+    <w:lsdException w:name="List Number 5" w:semiHidden="1" w:unhideWhenUsed="1"/>
+    <w:lsdException w:name="Title" w:locked="1" w:uiPriority="10" w:qFormat="1"/>
+    <w:lsdException w:name="Closing" w:semiHidden="1" w:unhideWhenUsed="1"/>
+    <w:lsdException w:name="Signature" w:semiHidden="1" w:unhideWhenUsed="1"/>
+    <w:lsdException w:name="Default Paragraph Font" w:locked="1" w:uiPriority="0"/>
+    <w:lsdException w:name="Body Text" w:semiHidden="1" w:unhideWhenUsed="1"/>
+    <w:lsdException w:name="Body Text Indent" w:semiHidden="1" w:unhideWhenUsed="1"/>
+    <w:lsdException w:name="List Continue" w:semiHidden="1" w:unhideWhenUsed="1"/>
+    <w:lsdException w:name="List Continue 2" w:semiHidden="1" w:unhideWhenUsed="1"/>
+    <w:lsdException w:name="List Continue 3" w:semiHidden="1" w:unhideWhenUsed="1"/>
+    <w:lsdException w:name="List Continue 4" w:semiHidden="1" w:unhideWhenUsed="1"/>
+    <w:lsdException w:name="List Continue 5" w:semiHidden="1" w:unhideWhenUsed="1"/>
+    <w:lsdException w:name="Message Header" w:semiHidden="1" w:unhideWhenUsed="1"/>
+    <w:lsdException w:name="Subtitle" w:locked="1" w:uiPriority="11" w:qFormat="1"/>
+    <w:lsdException w:name="Salutation" w:semiHidden="1" w:unhideWhenUsed="1"/>
+    <w:lsdException w:name="Date" w:semiHidden="1" w:unhideWhenUsed="1"/>
+    <w:lsdException w:name="Body Text First Indent" w:semiHidden="1" w:unhideWhenUsed="1"/>
+    <w:lsdException w:name="Body Text First Indent 2" w:semiHidden="1" w:unhideWhenUsed="1"/>
+    <w:lsdException w:name="Note Heading" w:semiHidden="1" w:unhideWhenUsed="1"/>
+    <w:lsdException w:name="Body Text 2" w:semiHidden="1" w:unhideWhenUsed="1"/>
+    <w:lsdException w:name="Body Text 3" w:semiHidden="1" w:unhideWhenUsed="1"/>
+    <w:lsdException w:name="Body Text Indent 2" w:semiHidden="1" w:unhideWhenUsed="1"/>
+    <w:lsdException w:name="Body Text Indent 3" w:semiHidden="1" w:unhideWhenUsed="1"/>
+    <w:lsdException w:name="Block Text" w:semiHidden="1" w:unhideWhenUsed="1"/>
+    <w:lsdException w:name="Hyperlink" w:semiHidden="1" w:unhideWhenUsed="1"/>
+    <w:lsdException w:name="FollowedHyperlink" w:semiHidden="1" w:unhideWhenUsed="1"/>
+    <w:lsdException w:name="Strong" w:locked="1" w:uiPriority="22" w:qFormat="1"/>
+    <w:lsdException w:name="Emphasis" w:locked="1" w:uiPriority="20" w:qFormat="1"/>
+    <w:lsdException w:name="Document Map" w:semiHidden="1" w:unhideWhenUsed="1"/>
+    <w:lsdException w:name="Plain Text" w:semiHidden="1" w:unhideWhenUsed="1"/>
+    <w:lsdException w:name="E-mail Signature" w:semiHidden="1" w:unhideWhenUsed="1"/>
+    <w:lsdException w:name="HTML Top of Form" w:semiHidden="1" w:unhideWhenUsed="1"/>
+    <w:lsdException w:name="HTML Bottom of Form" w:semiHidden="1" w:unhideWhenUsed="1"/>
+    <w:lsdException w:name="Normal (Web)" w:semiHidden="1" w:unhideWhenUsed="1"/>
+    <w:lsdException w:name="HTML Acronym" w:semiHidden="1" w:unhideWhenUsed="1"/>
+    <w:lsdException w:name="HTML Address" w:semiHidden="1" w:unhideWhenUsed="1"/>
+    <w:lsdException w:name="HTML Cite" w:semiHidden="1" w:unhideWhenUsed="1"/>
+    <w:lsdException w:name="HTML Code" w:semiHidden="1" w:unhideWhenUsed="1"/>
+    <w:lsdException w:name="HTML Definition" w:semiHidden="1" w:unhideWhenUsed="1"/>
+    <w:lsdException w:name="HTML Keyboard" w:semiHidden="1" w:unhideWhenUsed="1"/>
+    <w:lsdException w:name="HTML Preformatted" w:semiHidden="1" w:unhideWhenUsed="1"/>
+    <w:lsdException w:name="HTML Sample" w:semiHidden="1" w:unhideWhenUsed="1"/>
+    <w:lsdException w:name="HTML Typewriter" w:semiHidden="1" w:unhideWhenUsed="1"/>
+    <w:lsdException w:name="HTML Variable" w:semiHidden="1" w:unhideWhenUsed="1"/>
+    <w:lsdException w:name="Normal Table" w:semiHidden="1" w:unhideWhenUsed="1"/>
+    <w:lsdException w:name="annotation subject" w:semiHidden="1" w:unhideWhenUsed="1"/>
+    <w:lsdException w:name="No List" w:semiHidden="1" w:unhideWhenUsed="1"/>
+    <w:lsdException w:name="Outline List 1" w:semiHidden="1" w:unhideWhenUsed="1"/>
+    <w:lsdException w:name="Outline List 2" w:semiHidden="1" w:unhideWhenUsed="1"/>
+    <w:lsdException w:name="Outline List 3" w:semiHidden="1" w:unhideWhenUsed="1"/>
+    <w:lsdException w:name="Table Simple 1" w:semiHidden="1" w:unhideWhenUsed="1"/>
+    <w:lsdException w:name="Table Simple 2" w:semiHidden="1" w:unhideWhenUsed="1"/>
+    <w:lsdException w:name="Table Simple 3" w:semiHidden="1" w:unhideWhenUsed="1"/>
+    <w:lsdException w:name="Table Classic 1" w:semiHidden="1" w:unhideWhenUsed="1"/>
+    <w:lsdException w:name="Table Classic 2" w:semiHidden="1" w:unhideWhenUsed="1"/>
+    <w:lsdException w:name="Table Classic 3" w:semiHidden="1" w:unhideWhenUsed="1"/>
+    <w:lsdException w:name="Table Classic 4" w:semiHidden="1" w:unhideWhenUsed="1"/>
+    <w:lsdException w:name="Table Colorful 1" w:semiHidden="1" w:unhideWhenUsed="1"/>
+    <w:lsdException w:name="Table Colorful 2" w:semiHidden="1" w:unhideWhenUsed="1"/>
+    <w:lsdException w:name="Table Colorful 3" w:semiHidden="1" w:unhideWhenUsed="1"/>
+    <w:lsdException w:name="Table Columns 1" w:semiHidden="1" w:unhideWhenUsed="1"/>
+    <w:lsdException w:name="Table Columns 2" w:semiHidden="1" w:unhideWhenUsed="1"/>
+    <w:lsdException w:name="Table Columns 3" w:semiHidden="1" w:unhideWhenUsed="1"/>
+    <w:lsdException w:name="Table Columns 4" w:semiHidden="1" w:unhideWhenUsed="1"/>
+    <w:lsdException w:name="Table Columns 5" w:semiHidden="1" w:unhideWhenUsed="1"/>
+    <w:lsdException w:name="Table Grid 1" w:semiHidden="1" w:unhideWhenUsed="1"/>
+    <w:lsdException w:name="Table Grid 2" w:semiHidden="1" w:unhideWhenUsed="1"/>
+    <w:lsdException w:name="Table Grid 3" w:semiHidden="1" w:unhideWhenUsed="1"/>
+    <w:lsdException w:name="Table Grid 4" w:semiHidden="1" w:unhideWhenUsed="1"/>
+    <w:lsdException w:name="Table Grid 5" w:semiHidden="1" w:unhideWhenUsed="1"/>
+    <w:lsdException w:name="Table Grid 6" w:semiHidden="1" w:unhideWhenUsed="1"/>
+    <w:lsdException w:name="Table Grid 7" w:semiHidden="1" w:unhideWhenUsed="1"/>
+    <w:lsdException w:name="Table Grid 8" w:semiHidden="1" w:unhideWhenUsed="1"/>
+    <w:lsdException w:name="Table List 1" w:semiHidden="1" w:unhideWhenUsed="1"/>
+    <w:lsdException w:name="Table List 2" w:semiHidden="1" w:unhideWhenUsed="1"/>
+    <w:lsdException w:name="Table List 3" w:semiHidden="1" w:unhideWhenUsed="1"/>
+    <w:lsdException w:name="Table List 4" w:semiHidden="1" w:unhideWhenUsed="1"/>
+    <w:lsdException w:name="Table List 5" w:semiHidden="1" w:unhideWhenUsed="1"/>
+    <w:lsdException w:name="Table List 6" w:semiHidden="1" w:unhideWhenUsed="1"/>
+    <w:lsdException w:name="Table List 7" w:semiHidden="1" w:unhideWhenUsed="1"/>
+    <w:lsdException w:name="Table List 8" w:semiHidden="1" w:unhideWhenUsed="1"/>
+    <w:lsdException w:name="Table 3D effects 1" w:semiHidden="1" w:unhideWhenUsed="1"/>
+    <w:lsdException w:name="Table 3D effects 2" w:semiHidden="1" w:unhideWhenUsed="1"/>
+    <w:lsdException w:name="Table 3D effects 3" w:semiHidden="1" w:unhideWhenUsed="1"/>
+    <w:lsdException w:name="Table Contemporary" w:semiHidden="1" w:unhideWhenUsed="1"/>
+    <w:lsdException w:name="Table Elegant" w:semiHidden="1" w:unhideWhenUsed="1"/>
+    <w:lsdException w:name="Table Professional" w:semiHidden="1" w:unhideWhenUsed="1"/>
+    <w:lsdException w:name="Table Subtle 1" w:semiHidden="1" w:unhideWhenUsed="1"/>
+    <w:lsdException w:name="Table Subtle 2" w:semiHidden="1" w:unhideWhenUsed="1"/>
+    <w:lsdException w:name="Table Web 1" w:semiHidden="1" w:unhideWhenUsed="1"/>
+    <w:lsdException w:name="Table Web 2" w:semiHidden="1" w:unhideWhenUsed="1"/>
+    <w:lsdException w:name="Table Web 3" w:semiHidden="1" w:unhideWhenUsed="1"/>
+    <w:lsdException w:name="Balloon Text" w:semiHidden="1" w:unhideWhenUsed="1"/>
+    <w:lsdException w:name="Table Grid" w:locked="1" w:uiPriority="0"/>
+    <w:lsdException w:name="Table Theme" w:semiHidden="1" w:unhideWhenUsed="1"/>
+    <w:lsdException w:name="Placeholder Text" w:semiHidden="1"/>
+    <w:lsdException w:name="No Spacing" w:uiPriority="1" w:qFormat="1"/>
+    <w:lsdException w:name="Light Shading" w:uiPriority="60"/>
+    <w:lsdException w:name="Light List" w:uiPriority="61"/>
+    <w:lsdException w:name="Light Grid" w:uiPriority="62"/>
+    <w:lsdException w:name="Medium Shading 1" w:uiPriority="63"/>
+    <w:lsdException w:name="Medium Shading 2" w:uiPriority="64"/>
+    <w:lsdException w:name="Medium List 1" w:uiPriority="65"/>
+    <w:lsdException w:name="Medium List 2" w:uiPriority="66"/>
+    <w:lsdException w:name="Medium Grid 1" w:uiPriority="67"/>
+    <w:lsdException w:name="Medium Grid 2" w:uiPriority="68"/>
+    <w:lsdException w:name="Medium Grid 3" w:uiPriority="69"/>
+    <w:lsdException w:name="Dark List" w:uiPriority="70"/>
+    <w:lsdException w:name="Colorful Shading" w:uiPriority="71"/>
+    <w:lsdException w:name="Colorful List" w:uiPriority="72"/>
+    <w:lsdException w:name="Colorful Grid" w:uiPriority="73"/>
+    <w:lsdException w:name="Light Shading Accent 1" w:uiPriority="60"/>
+    <w:lsdException w:name="Light List Accent 1" w:uiPriority="61"/>
+    <w:lsdException w:name="Light Grid Accent 1" w:uiPriority="62"/>
+    <w:lsdException w:name="Medium Shading 1 Accent 1" w:uiPriority="63"/>
+    <w:lsdException w:name="Medium Shading 2 Accent 1" w:uiPriority="64"/>
+    <w:lsdException w:name="Medium List 1 Accent 1" w:uiPriority="65"/>
+    <w:lsdException w:name="Revision" w:semiHidden="1"/>
+    <w:lsdException w:name="List Paragraph" w:uiPriority="34" w:qFormat="1"/>
+    <w:lsdException w:name="Quote" w:uiPriority="29" w:qFormat="1"/>
+    <w:lsdException w:name="Intense Quote" w:uiPriority="30" w:qFormat="1"/>
+    <w:lsdException w:name="Medium List 2 Accent 1" w:uiPriority="66"/>
+    <w:lsdException w:name="Medium Grid 1 Accent 1" w:uiPriority="67"/>
+    <w:lsdException w:name="Medium Grid 2 Accent 1" w:uiPriority="68"/>
+    <w:lsdException w:name="Medium Grid 3 Accent 1" w:uiPriority="69"/>
+    <w:lsdException w:name="Dark List Accent 1" w:uiPriority="70"/>
+    <w:lsdException w:name="Colorful Shading Accent 1" w:uiPriority="71"/>
+    <w:lsdException w:name="Colorful List Accent 1" w:uiPriority="72"/>
+    <w:lsdException w:name="Colorful Grid Accent 1" w:uiPriority="73"/>
+    <w:lsdException w:name="Light Shading Accent 2" w:uiPriority="60"/>
+    <w:lsdException w:name="Light List Accent 2" w:uiPriority="61"/>
+    <w:lsdException w:name="Light Grid Accent 2" w:uiPriority="62"/>
+    <w:lsdException w:name="Medium Shading 1 Accent 2" w:uiPriority="63"/>
+    <w:lsdException w:name="Medium Shading 2 Accent 2" w:uiPriority="64"/>
+    <w:lsdException w:name="Medium List 1 Accent 2" w:uiPriority="65"/>
+    <w:lsdException w:name="Medium List 2 Accent 2" w:uiPriority="66"/>
+    <w:lsdException w:name="Medium Grid 1 Accent 2" w:uiPriority="67"/>
+    <w:lsdException w:name="Medium Grid 2 Accent 2" w:uiPriority="68"/>
+    <w:lsdException w:name="Medium Grid 3 Accent 2" w:uiPriority="69"/>
+    <w:lsdException w:name="Dark List Accent 2" w:uiPriority="70"/>
+    <w:lsdException w:name="Colorful Shading Accent 2" w:uiPriority="71"/>
+    <w:lsdException w:name="Colorful List Accent 2" w:uiPriority="72"/>
+    <w:lsdException w:name="Colorful Grid Accent 2" w:uiPriority="73"/>
+    <w:lsdException w:name="Light Shading Accent 3" w:uiPriority="60"/>
+    <w:lsdException w:name="Light List Accent 3" w:uiPriority="61"/>
+    <w:lsdException w:name="Light Grid Accent 3" w:uiPriority="62"/>
+    <w:lsdException w:name="Medium Shading 1 Accent 3" w:uiPriority="63"/>
+    <w:lsdException w:name="Medium Shading 2 Accent 3" w:uiPriority="64"/>
+    <w:lsdException w:name="Medium List 1 Accent 3" w:uiPriority="65"/>
+    <w:lsdException w:name="Medium List 2 Accent 3" w:uiPriority="66"/>
+    <w:lsdException w:name="Medium Grid 1 Accent 3" w:uiPriority="67"/>
+    <w:lsdException w:name="Medium Grid 2 Accent 3" w:uiPriority="68"/>
+    <w:lsdException w:name="Medium Grid 3 Accent 3" w:uiPriority="69"/>
+    <w:lsdException w:name="Dark List Accent 3" w:uiPriority="70"/>
+    <w:lsdException w:name="Colorful Shading Accent 3" w:uiPriority="71"/>
+    <w:lsdException w:name="Colorful List Accent 3" w:uiPriority="72"/>
+    <w:lsdException w:name="Colorful Grid Accent 3" w:uiPriority="73"/>
+    <w:lsdException w:name="Light Shading Accent 4" w:uiPriority="60"/>
+    <w:lsdException w:name="Light List Accent 4" w:uiPriority="61"/>
+    <w:lsdException w:name="Light Grid Accent 4" w:uiPriority="62"/>
+    <w:lsdException w:name="Medium Shading 1 Accent 4" w:uiPriority="63"/>
+    <w:lsdException w:name="Medium Shading 2 Accent 4" w:uiPriority="64"/>
+    <w:lsdException w:name="Medium List 1 Accent 4" w:uiPriority="65"/>
+    <w:lsdException w:name="Medium List 2 Accent 4" w:uiPriority="66"/>
+    <w:lsdException w:name="Medium Grid 1 Accent 4" w:uiPriority="67"/>
+    <w:lsdException w:name="Medium Grid 2 Accent 4" w:uiPriority="68"/>
+    <w:lsdException w:name="Medium Grid 3 Accent 4" w:uiPriority="69"/>
+    <w:lsdException w:name="Dark List Accent 4" w:uiPriority="70"/>
+    <w:lsdException w:name="Colorful Shading Accent 4" w:uiPriority="71"/>
+    <w:lsdException w:name="Colorful List Accent 4" w:uiPriority="72"/>
+    <w:lsdException w:name="Colorful Grid Accent 4" w:uiPriority="73"/>
+    <w:lsdException w:name="Light Shading Accent 5" w:uiPriority="60"/>
+    <w:lsdException w:name="Light List Accent 5" w:uiPriority="61"/>
+    <w:lsdException w:name="Light Grid Accent 5" w:uiPriority="62"/>
+    <w:lsdException w:name="Medium Shading 1 Accent 5" w:uiPriority="63"/>
+    <w:lsdException w:name="Medium Shading 2 Accent 5" w:uiPriority="64"/>
+    <w:lsdException w:name="Medium List 1 Accent 5" w:uiPriority="65"/>
+    <w:lsdException w:name="Medium List 2 Accent 5" w:uiPriority="66"/>
+    <w:lsdException w:name="Medium Grid 1 Accent 5" w:uiPriority="67"/>
+    <w:lsdException w:name="Medium Grid 2 Accent 5" w:uiPriority="68"/>
+    <w:lsdException w:name="Medium Grid 3 Accent 5" w:uiPriority="69"/>
+    <w:lsdException w:name="Dark List Accent 5" w:uiPriority="70"/>
+    <w:lsdException w:name="Colorful Shading Accent 5" w:uiPriority="71"/>
+    <w:lsdException w:name="Colorful List Accent 5" w:uiPriority="72"/>
+    <w:lsdException w:name="Colorful Grid Accent 5" w:uiPriority="73"/>
+    <w:lsdException w:name="Light Shading Accent 6" w:uiPriority="60"/>
+    <w:lsdException w:name="Light List Accent 6" w:uiPriority="61"/>
+    <w:lsdException w:name="Light Grid Accent 6" w:uiPriority="62"/>
+    <w:lsdException w:name="Medium Shading 1 Accent 6" w:uiPriority="63"/>
+    <w:lsdException w:name="Medium Shading 2 Accent 6" w:uiPriority="64"/>
+    <w:lsdException w:name="Medium List 1 Accent 6" w:uiPriority="65"/>
+    <w:lsdException w:name="Medium List 2 Accent 6" w:uiPriority="66"/>
+    <w:lsdException w:name="Medium Grid 1 Accent 6" w:uiPriority="67"/>
+    <w:lsdException w:name="Medium Grid 2 Accent 6" w:uiPriority="68"/>
+    <w:lsdException w:name="Medium Grid 3 Accent 6" w:uiPriority="69"/>
+    <w:lsdException w:name="Dark List Accent 6" w:uiPriority="70"/>
+    <w:lsdException w:name="Colorful Shading Accent 6" w:uiPriority="71"/>
+    <w:lsdException w:name="Colorful List Accent 6" w:uiPriority="72"/>
+    <w:lsdException w:name="Colorful Grid Accent 6" w:uiPriority="73"/>
+    <w:lsdException w:name="Subtle Emphasis" w:uiPriority="19" w:qFormat="1"/>
+    <w:lsdException w:name="Intense Emphasis" w:uiPriority="21" w:qFormat="1"/>
+    <w:lsdException w:name="Subtle Reference" w:uiPriority="31" w:qFormat="1"/>
+    <w:lsdException w:name="Intense Reference" w:uiPriority="32" w:qFormat="1"/>
+    <w:lsdException w:name="Book Title" w:uiPriority="33" w:qFormat="1"/>
+    <w:lsdException w:name="Bibliography" w:semiHidden="1" w:uiPriority="37" w:unhideWhenUsed="1"/>
+    <w:lsdException w:name="TOC Heading" w:uiPriority="39" w:qFormat="1"/>
+    <w:lsdException w:name="Plain Table 1" w:uiPriority="41"/>
+    <w:lsdException w:name="Plain Table 2" w:uiPriority="42"/>
+    <w:lsdException w:name="Plain Table 3" w:uiPriority="43"/>
+    <w:lsdException w:name="Plain Table 4" w:uiPriority="44"/>
+    <w:lsdException w:name="Plain Table 5" w:uiPriority="45"/>
+    <w:lsdException w:name="Grid Table Light" w:uiPriority="40"/>
+    <w:lsdException w:name="Grid Table 1 Light" w:uiPriority="46"/>
+    <w:lsdException w:name="Grid Table 2" w:uiPriority="47"/>
+    <w:lsdException w:name="Grid Table 3" w:uiPriority="48"/>
+    <w:lsdException w:name="Grid Table 4" w:uiPriority="49"/>
+    <w:lsdException w:name="Grid Table 5 Dark" w:uiPriority="50"/>
+    <w:lsdException w:name="Grid Table 6 Colorful" w:uiPriority="51"/>
+    <w:lsdException w:name="Grid Table 7 Colorful" w:uiPriority="52"/>
+    <w:lsdException w:name="Grid Table 1 Light Accent 1" w:uiPriority="46"/>
+    <w:lsdException w:name="Grid Table 2 Accent 1" w:uiPriority="47"/>
+    <w:lsdException w:name="Grid Table 3 Accent 1" w:uiPriority="48"/>
+    <w:lsdException w:name="Grid Table 4 Accent 1" w:uiPriority="49"/>
+    <w:lsdException w:name="Grid Table 5 Dark Accent 1" w:uiPriority="50"/>
+    <w:lsdException w:name="Grid Table 6 Colorful Accent 1" w:uiPriority="51"/>
+    <w:lsdException w:name="Grid Table 7 Colorful Accent 1" w:uiPriority="52"/>
+    <w:lsdException w:name="Grid Table 1 Light Accent 2" w:uiPriority="46"/>
+    <w:lsdException w:name="Grid Table 2 Accent 2" w:uiPriority="47"/>
+    <w:lsdException w:name="Grid Table 3 Accent 2" w:uiPriority="48"/>
+    <w:lsdException w:name="Grid Table 4 Accent 2" w:uiPriority="49"/>
+    <w:lsdException w:name="Grid Table 5 Dark Accent 2" w:uiPriority="50"/>
+    <w:lsdException w:name="Grid Table 6 Colorful Accent 2" w:uiPriority="51"/>
+    <w:lsdException w:name="Grid Table 7 Colorful Accent 2" w:uiPriority="52"/>
+    <w:lsdException w:name="Grid Table 1 Light Accent 3" w:uiPriority="46"/>
+    <w:lsdException w:name="Grid Table 2 Accent 3" w:uiPriority="47"/>
+    <w:lsdException w:name="Grid Table 3 Accent 3" w:uiPriority="48"/>
+    <w:lsdException w:name="Grid Table 4 Accent 3" w:uiPriority="49"/>
+    <w:lsdException w:name="Grid Table 5 Dark Accent 3" w:uiPriority="50"/>
+    <w:lsdException w:name="Grid Table 6 Colorful Accent 3" w:uiPriority="51"/>
+    <w:lsdException w:name="Grid Table 7 Colorful Accent 3" w:uiPriority="52"/>
+    <w:lsdException w:name="Grid Table 1 Light Accent 4" w:uiPriority="46"/>
+    <w:lsdException w:name="Grid Table 2 Accent 4" w:uiPriority="47"/>
+    <w:lsdException w:name="Grid Table 3 Accent 4" w:uiPriority="48"/>
+    <w:lsdException w:name="Grid Table 4 Accent 4" w:uiPriority="49"/>
+    <w:lsdException w:name="Grid Table 5 Dark Accent 4" w:uiPriority="50"/>
+    <w:lsdException w:name="Grid Table 6 Colorful Accent 4" w:uiPriority="51"/>
+    <w:lsdException w:name="Grid Table 7 Colorful Accent 4" w:uiPriority="52"/>
+    <w:lsdException w:name="Grid Table 1 Light Accent 5" w:uiPriority="46"/>
+    <w:lsdException w:name="Grid Table 2 Accent 5" w:uiPriority="47"/>
+    <w:lsdException w:name="Grid Table 3 Accent 5" w:uiPriority="48"/>
+    <w:lsdException w:name="Grid Table 4 Accent 5" w:uiPriority="49"/>
+    <w:lsdException w:name="Grid Table 5 Dark Accent 5" w:uiPriority="50"/>
+    <w:lsdException w:name="Grid Table 6 Colorful Accent 5" w:uiPriority="51"/>
+    <w:lsdException w:name="Grid Table 7 Colorful Accent 5" w:uiPriority="52"/>
+    <w:lsdException w:name="Grid Table 1 Light Accent 6" w:uiPriority="46"/>
+    <w:lsdException w:name="Grid Table 2 Accent 6" w:uiPriority="47"/>
+    <w:lsdException w:name="Grid Table 3 Accent 6" w:uiPriority="48"/>
+    <w:lsdException w:name="Grid Table 4 Accent 6" w:uiPriority="49"/>
+    <w:lsdException w:name="Grid Table 5 Dark Accent 6" w:uiPriority="50"/>
+    <w:lsdException w:name="Grid Table 6 Colorful Accent 6" w:uiPriority="51"/>
+    <w:lsdException w:name="Grid Table 7 Colorful Accent 6" w:uiPriority="52"/>
+    <w:lsdException w:name="List Table 1 Light" w:uiPriority="46"/>
+    <w:lsdException w:name="List Table 2" w:uiPriority="47"/>
+    <w:lsdException w:name="List Table 3" w:uiPriority="48"/>
+    <w:lsdException w:name="List Table 4" w:uiPriority="49"/>
+    <w:lsdException w:name="List Table 5 Dark" w:uiPriority="50"/>
+    <w:lsdException w:name="List Table 6 Colorful" w:uiPriority="51"/>
+    <w:lsdException w:name="List Table 7 Colorful" w:uiPriority="52"/>
+    <w:lsdException w:name="List Table 1 Light Accent 1" w:uiPriority="46"/>
+    <w:lsdException w:name="List Table 2 Accent 1" w:uiPriority="47"/>
+    <w:lsdException w:name="List Table 3 Accent 1" w:uiPriority="48"/>
+    <w:lsdException w:name="List Table 4 Accent 1" w:uiPriority="49"/>
+    <w:lsdException w:name="List Table 5 Dark Accent 1" w:uiPriority="50"/>
+    <w:lsdException w:name="List Table 6 Colorful Accent 1" w:uiPriority="51"/>
+    <w:lsdException w:name="List Table 7 Colorful Accent 1" w:uiPriority="52"/>
+    <w:lsdException w:name="List Table 1 Light Accent 2" w:uiPriority="46"/>
+    <w:lsdException w:name="List Table 2 Accent 2" w:uiPriority="47"/>
+    <w:lsdException w:name="List Table 3 Accent 2" w:uiPriority="48"/>
+    <w:lsdException w:name="List Table 4 Accent 2" w:uiPriority="49"/>
+    <w:lsdException w:name="List Table 5 Dark Accent 2" w:uiPriority="50"/>
+    <w:lsdException w:name="List Table 6 Colorful Accent 2" w:uiPriority="51"/>
+    <w:lsdException w:name="List Table 7 Colorful Accent 2" w:uiPriority="52"/>
+    <w:lsdException w:name="List Table 1 Light Accent 3" w:uiPriority="46"/>
+    <w:lsdException w:name="List Table 2 Accent 3" w:uiPriority="47"/>
+    <w:lsdException w:name="List Table 3 Accent 3" w:uiPriority="48"/>
+    <w:lsdException w:name="List Table 4 Accent 3" w:uiPriority="49"/>
+    <w:lsdException w:name="List Table 5 Dark Accent 3" w:uiPriority="50"/>
+    <w:lsdException w:name="List Table 6 Colorful Accent 3" w:uiPriority="51"/>
+    <w:lsdException w:name="List Table 7 Colorful Accent 3" w:uiPriority="52"/>
+    <w:lsdException w:name="List Table 1 Light Accent 4" w:uiPriority="46"/>
+    <w:lsdException w:name="List Table 2 Accent 4" w:uiPriority="47"/>
+    <w:lsdException w:name="List Table 3 Accent 4" w:uiPriority="48"/>
+    <w:lsdException w:name="List Table 4 Accent 4" w:uiPriority="49"/>
+    <w:lsdException w:name="List Table 5 Dark Accent 4" w:uiPriority="50"/>
+    <w:lsdException w:name="List Table 6 Colorful Accent 4" w:uiPriority="51"/>
+    <w:lsdException w:name="List Table 7 Colorful Accent 4" w:uiPriority="52"/>
+    <w:lsdException w:name="List Table 1 Light Accent 5" w:uiPriority="46"/>
+    <w:lsdException w:name="List Table 2 Accent 5" w:uiPriority="47"/>
+    <w:lsdException w:name="List Table 3 Accent 5" w:uiPriority="48"/>
+    <w:lsdException w:name="List Table 4 Accent 5" w:uiPriority="49"/>
+    <w:lsdException w:name="List Table 5 Dark Accent 5" w:uiPriority="50"/>
+    <w:lsdException w:name="List Table 6 Colorful Accent 5" w:uiPriority="51"/>
+    <w:lsdException w:name="List Table 7 Colorful Accent 5" w:uiPriority="52"/>
+    <w:lsdException w:name="List Table 1 Light Accent 6" w:uiPriority="46"/>
+    <w:lsdException w:name="List Table 2 Accent 6" w:uiPriority="47"/>
+    <w:lsdException w:name="List Table 3 Accent 6" w:uiPriority="48"/>
+    <w:lsdException w:name="List Table 4 Accent 6" w:uiPriority="49"/>
+    <w:lsdException w:name="List Table 5 Dark Accent 6" w:uiPriority="50"/>
+    <w:lsdException w:name="List Table 6 Colorful Accent 6" w:uiPriority="51"/>
+    <w:lsdException w:name="List Table 7 Colorful Accent 6" w:uiPriority="52"/>
   </w:latentStyles>
   <w:style w:type="paragraph" w:default="1" w:styleId="Normal">
     <w:name w:val="Normal"/>
@@ -9046,8 +10484,8 @@
       </w:tblBorders>
     </w:tblPr>
   </w:style>
-  <w:style w:type="table" w:customStyle="1" w:styleId="ListTable3Accent1">
-    <w:name w:val="List Table 3 Accent 1"/>
+  <w:style w:type="table" w:customStyle="1" w:styleId="TableauListe3-Accentuation11">
+    <w:name w:val="Tableau Liste 3 - Accentuation 11"/>
     <w:basedOn w:val="TableauNormal"/>
     <w:uiPriority w:val="48"/>
     <w:rsid w:val="00C20BCB"/>
@@ -9170,1270 +10608,8 @@
       </w:tcPr>
     </w:tblStylePr>
   </w:style>
-  <w:style w:type="table" w:customStyle="1" w:styleId="ListTable3Accent6">
-    <w:name w:val="List Table 3 Accent 6"/>
-    <w:basedOn w:val="TableauNormal"/>
-    <w:uiPriority w:val="48"/>
-    <w:rsid w:val="00C20BCB"/>
-    <w:pPr>
-      <w:spacing w:after="0" w:line="240" w:lineRule="auto"/>
-    </w:pPr>
-    <w:tblPr>
-      <w:tblStyleRowBandSize w:val="1"/>
-      <w:tblStyleColBandSize w:val="1"/>
-      <w:tblBorders>
-        <w:top w:val="single" w:sz="4" w:space="0" w:color="F79646" w:themeColor="accent6"/>
-        <w:left w:val="single" w:sz="4" w:space="0" w:color="F79646" w:themeColor="accent6"/>
-        <w:bottom w:val="single" w:sz="4" w:space="0" w:color="F79646" w:themeColor="accent6"/>
-        <w:right w:val="single" w:sz="4" w:space="0" w:color="F79646" w:themeColor="accent6"/>
-      </w:tblBorders>
-    </w:tblPr>
-    <w:tblStylePr w:type="firstRow">
-      <w:rPr>
-        <w:b/>
-        <w:bCs/>
-        <w:color w:val="FFFFFF" w:themeColor="background1"/>
-      </w:rPr>
-      <w:tblPr/>
-      <w:tcPr>
-        <w:shd w:val="clear" w:color="auto" w:fill="F79646" w:themeFill="accent6"/>
-      </w:tcPr>
-    </w:tblStylePr>
-    <w:tblStylePr w:type="lastRow">
-      <w:rPr>
-        <w:b/>
-        <w:bCs/>
-      </w:rPr>
-      <w:tblPr/>
-      <w:tcPr>
-        <w:tcBorders>
-          <w:top w:val="double" w:sz="4" w:space="0" w:color="F79646" w:themeColor="accent6"/>
-        </w:tcBorders>
-        <w:shd w:val="clear" w:color="auto" w:fill="FFFFFF" w:themeFill="background1"/>
-      </w:tcPr>
-    </w:tblStylePr>
-    <w:tblStylePr w:type="firstCol">
-      <w:rPr>
-        <w:b/>
-        <w:bCs/>
-      </w:rPr>
-      <w:tblPr/>
-      <w:tcPr>
-        <w:tcBorders>
-          <w:right w:val="nil"/>
-        </w:tcBorders>
-        <w:shd w:val="clear" w:color="auto" w:fill="FFFFFF" w:themeFill="background1"/>
-      </w:tcPr>
-    </w:tblStylePr>
-    <w:tblStylePr w:type="lastCol">
-      <w:rPr>
-        <w:b/>
-        <w:bCs/>
-      </w:rPr>
-      <w:tblPr/>
-      <w:tcPr>
-        <w:tcBorders>
-          <w:left w:val="nil"/>
-        </w:tcBorders>
-        <w:shd w:val="clear" w:color="auto" w:fill="FFFFFF" w:themeFill="background1"/>
-      </w:tcPr>
-    </w:tblStylePr>
-    <w:tblStylePr w:type="band1Vert">
-      <w:tblPr/>
-      <w:tcPr>
-        <w:tcBorders>
-          <w:left w:val="single" w:sz="4" w:space="0" w:color="F79646" w:themeColor="accent6"/>
-          <w:right w:val="single" w:sz="4" w:space="0" w:color="F79646" w:themeColor="accent6"/>
-        </w:tcBorders>
-      </w:tcPr>
-    </w:tblStylePr>
-    <w:tblStylePr w:type="band1Horz">
-      <w:tblPr/>
-      <w:tcPr>
-        <w:tcBorders>
-          <w:top w:val="single" w:sz="4" w:space="0" w:color="F79646" w:themeColor="accent6"/>
-          <w:bottom w:val="single" w:sz="4" w:space="0" w:color="F79646" w:themeColor="accent6"/>
-          <w:insideH w:val="nil"/>
-        </w:tcBorders>
-      </w:tcPr>
-    </w:tblStylePr>
-    <w:tblStylePr w:type="neCell">
-      <w:tblPr/>
-      <w:tcPr>
-        <w:tcBorders>
-          <w:left w:val="nil"/>
-          <w:bottom w:val="nil"/>
-        </w:tcBorders>
-      </w:tcPr>
-    </w:tblStylePr>
-    <w:tblStylePr w:type="nwCell">
-      <w:tblPr/>
-      <w:tcPr>
-        <w:tcBorders>
-          <w:bottom w:val="nil"/>
-          <w:right w:val="nil"/>
-        </w:tcBorders>
-      </w:tcPr>
-    </w:tblStylePr>
-    <w:tblStylePr w:type="seCell">
-      <w:tblPr/>
-      <w:tcPr>
-        <w:tcBorders>
-          <w:top w:val="double" w:sz="4" w:space="0" w:color="F79646" w:themeColor="accent6"/>
-          <w:left w:val="nil"/>
-        </w:tcBorders>
-      </w:tcPr>
-    </w:tblStylePr>
-    <w:tblStylePr w:type="swCell">
-      <w:tblPr/>
-      <w:tcPr>
-        <w:tcBorders>
-          <w:top w:val="double" w:sz="4" w:space="0" w:color="F79646" w:themeColor="accent6"/>
-          <w:right w:val="nil"/>
-        </w:tcBorders>
-      </w:tcPr>
-    </w:tblStylePr>
-  </w:style>
-</w:styles>
-</file>
-
-<file path=word/stylesWithEffects.xml><?xml version="1.0" encoding="utf-8"?>
-<w:styles xmlns:wpc="http://schemas.microsoft.com/office/word/2010/wordprocessingCanvas" xmlns:mc="http://schemas.openxmlformats.org/markup-compatibility/2006" xmlns:o="urn:schemas-microsoft-com:office:office" xmlns:r="http://schemas.openxmlformats.org/officeDocument/2006/relationships" xmlns:m="http://schemas.openxmlformats.org/officeDocument/2006/math" xmlns:v="urn:schemas-microsoft-com:vml" xmlns:wp14="http://schemas.microsoft.com/office/word/2010/wordprocessingDrawing" xmlns:wp="http://schemas.openxmlformats.org/drawingml/2006/wordprocessingDrawing" xmlns:w10="urn:schemas-microsoft-com:office:word" xmlns:w="http://schemas.openxmlformats.org/wordprocessingml/2006/main" xmlns:w14="http://schemas.microsoft.com/office/word/2010/wordml" xmlns:wpg="http://schemas.microsoft.com/office/word/2010/wordprocessingGroup" xmlns:wpi="http://schemas.microsoft.com/office/word/2010/wordprocessingInk" xmlns:wne="http://schemas.microsoft.com/office/word/2006/wordml" xmlns:wps="http://schemas.microsoft.com/office/word/2010/wordprocessingShape" mc:Ignorable="w14 wp14">
-  <w:docDefaults>
-    <w:rPrDefault>
-      <w:rPr>
-        <w:rFonts w:asciiTheme="minorHAnsi" w:eastAsiaTheme="minorEastAsia" w:hAnsiTheme="minorHAnsi" w:cstheme="minorBidi"/>
-        <w:sz w:val="21"/>
-        <w:szCs w:val="21"/>
-        <w:lang w:val="en-US" w:eastAsia="en-US" w:bidi="ar-SA"/>
-      </w:rPr>
-    </w:rPrDefault>
-    <w:pPrDefault>
-      <w:pPr>
-        <w:spacing w:after="160" w:line="276" w:lineRule="auto"/>
-      </w:pPr>
-    </w:pPrDefault>
-  </w:docDefaults>
-  <w:latentStyles w:defLockedState="0" w:defUIPriority="99" w:defSemiHidden="1" w:defUnhideWhenUsed="1" w:defQFormat="0" w:count="267">
-    <w:lsdException w:name="Normal" w:locked="1" w:semiHidden="0" w:uiPriority="0" w:unhideWhenUsed="0" w:qFormat="1"/>
-    <w:lsdException w:name="heading 1" w:locked="1" w:semiHidden="0" w:uiPriority="9" w:unhideWhenUsed="0" w:qFormat="1"/>
-    <w:lsdException w:name="heading 2" w:locked="1" w:semiHidden="0" w:uiPriority="9" w:unhideWhenUsed="0" w:qFormat="1"/>
-    <w:lsdException w:name="heading 3" w:locked="1" w:semiHidden="0" w:uiPriority="9" w:unhideWhenUsed="0" w:qFormat="1"/>
-    <w:lsdException w:name="heading 4" w:locked="1" w:semiHidden="0" w:uiPriority="9" w:unhideWhenUsed="0" w:qFormat="1"/>
-    <w:lsdException w:name="heading 5" w:locked="1" w:semiHidden="0" w:uiPriority="9" w:unhideWhenUsed="0" w:qFormat="1"/>
-    <w:lsdException w:name="heading 6" w:locked="1" w:uiPriority="9" w:qFormat="1"/>
-    <w:lsdException w:name="heading 7" w:locked="1" w:uiPriority="9" w:qFormat="1"/>
-    <w:lsdException w:name="heading 8" w:locked="1" w:uiPriority="9" w:qFormat="1"/>
-    <w:lsdException w:name="heading 9" w:locked="1" w:uiPriority="9" w:qFormat="1"/>
-    <w:lsdException w:name="toc 1" w:locked="1" w:semiHidden="0" w:uiPriority="39" w:unhideWhenUsed="0"/>
-    <w:lsdException w:name="toc 2" w:locked="1" w:semiHidden="0" w:uiPriority="39" w:unhideWhenUsed="0"/>
-    <w:lsdException w:name="toc 3" w:locked="1" w:semiHidden="0" w:uiPriority="39" w:unhideWhenUsed="0"/>
-    <w:lsdException w:name="toc 4" w:locked="1" w:semiHidden="0" w:uiPriority="0" w:unhideWhenUsed="0"/>
-    <w:lsdException w:name="toc 5" w:locked="1" w:semiHidden="0" w:uiPriority="0" w:unhideWhenUsed="0"/>
-    <w:lsdException w:name="toc 6" w:locked="1" w:semiHidden="0" w:uiPriority="0" w:unhideWhenUsed="0"/>
-    <w:lsdException w:name="toc 7" w:locked="1" w:semiHidden="0" w:uiPriority="0" w:unhideWhenUsed="0"/>
-    <w:lsdException w:name="toc 8" w:locked="1" w:semiHidden="0" w:uiPriority="0" w:unhideWhenUsed="0"/>
-    <w:lsdException w:name="toc 9" w:locked="1" w:semiHidden="0" w:uiPriority="0" w:unhideWhenUsed="0"/>
-    <w:lsdException w:name="caption" w:locked="1" w:uiPriority="35" w:qFormat="1"/>
-    <w:lsdException w:name="Title" w:locked="1" w:semiHidden="0" w:uiPriority="10" w:unhideWhenUsed="0" w:qFormat="1"/>
-    <w:lsdException w:name="Default Paragraph Font" w:locked="1" w:semiHidden="0" w:uiPriority="0" w:unhideWhenUsed="0"/>
-    <w:lsdException w:name="Subtitle" w:locked="1" w:semiHidden="0" w:uiPriority="11" w:unhideWhenUsed="0" w:qFormat="1"/>
-    <w:lsdException w:name="Strong" w:locked="1" w:semiHidden="0" w:uiPriority="22" w:unhideWhenUsed="0" w:qFormat="1"/>
-    <w:lsdException w:name="Emphasis" w:locked="1" w:semiHidden="0" w:uiPriority="20" w:unhideWhenUsed="0" w:qFormat="1"/>
-    <w:lsdException w:name="Table Grid" w:locked="1" w:semiHidden="0" w:uiPriority="0" w:unhideWhenUsed="0"/>
-    <w:lsdException w:name="Placeholder Text" w:unhideWhenUsed="0"/>
-    <w:lsdException w:name="No Spacing" w:semiHidden="0" w:uiPriority="1" w:unhideWhenUsed="0" w:qFormat="1"/>
-    <w:lsdException w:name="Light Shading" w:semiHidden="0" w:uiPriority="60" w:unhideWhenUsed="0"/>
-    <w:lsdException w:name="Light List" w:semiHidden="0" w:uiPriority="61" w:unhideWhenUsed="0"/>
-    <w:lsdException w:name="Light Grid" w:semiHidden="0" w:uiPriority="62" w:unhideWhenUsed="0"/>
-    <w:lsdException w:name="Medium Shading 1" w:semiHidden="0" w:uiPriority="63" w:unhideWhenUsed="0"/>
-    <w:lsdException w:name="Medium Shading 2" w:semiHidden="0" w:uiPriority="64" w:unhideWhenUsed="0"/>
-    <w:lsdException w:name="Medium List 1" w:semiHidden="0" w:uiPriority="65" w:unhideWhenUsed="0"/>
-    <w:lsdException w:name="Medium List 2" w:semiHidden="0" w:uiPriority="66" w:unhideWhenUsed="0"/>
-    <w:lsdException w:name="Medium Grid 1" w:semiHidden="0" w:uiPriority="67" w:unhideWhenUsed="0"/>
-    <w:lsdException w:name="Medium Grid 2" w:semiHidden="0" w:uiPriority="68" w:unhideWhenUsed="0"/>
-    <w:lsdException w:name="Medium Grid 3" w:semiHidden="0" w:uiPriority="69" w:unhideWhenUsed="0"/>
-    <w:lsdException w:name="Dark List" w:semiHidden="0" w:uiPriority="70" w:unhideWhenUsed="0"/>
-    <w:lsdException w:name="Colorful Shading" w:semiHidden="0" w:uiPriority="71" w:unhideWhenUsed="0"/>
-    <w:lsdException w:name="Colorful List" w:semiHidden="0" w:uiPriority="72" w:unhideWhenUsed="0"/>
-    <w:lsdException w:name="Colorful Grid" w:semiHidden="0" w:uiPriority="73" w:unhideWhenUsed="0"/>
-    <w:lsdException w:name="Light Shading Accent 1" w:semiHidden="0" w:uiPriority="60" w:unhideWhenUsed="0"/>
-    <w:lsdException w:name="Light List Accent 1" w:semiHidden="0" w:uiPriority="61" w:unhideWhenUsed="0"/>
-    <w:lsdException w:name="Light Grid Accent 1" w:semiHidden="0" w:uiPriority="62" w:unhideWhenUsed="0"/>
-    <w:lsdException w:name="Medium Shading 1 Accent 1" w:semiHidden="0" w:uiPriority="63" w:unhideWhenUsed="0"/>
-    <w:lsdException w:name="Medium Shading 2 Accent 1" w:semiHidden="0" w:uiPriority="64" w:unhideWhenUsed="0"/>
-    <w:lsdException w:name="Medium List 1 Accent 1" w:semiHidden="0" w:uiPriority="65" w:unhideWhenUsed="0"/>
-    <w:lsdException w:name="Revision" w:unhideWhenUsed="0"/>
-    <w:lsdException w:name="List Paragraph" w:semiHidden="0" w:uiPriority="34" w:unhideWhenUsed="0" w:qFormat="1"/>
-    <w:lsdException w:name="Quote" w:semiHidden="0" w:uiPriority="29" w:unhideWhenUsed="0" w:qFormat="1"/>
-    <w:lsdException w:name="Intense Quote" w:semiHidden="0" w:uiPriority="30" w:unhideWhenUsed="0" w:qFormat="1"/>
-    <w:lsdException w:name="Medium List 2 Accent 1" w:semiHidden="0" w:uiPriority="66" w:unhideWhenUsed="0"/>
-    <w:lsdException w:name="Medium Grid 1 Accent 1" w:semiHidden="0" w:uiPriority="67" w:unhideWhenUsed="0"/>
-    <w:lsdException w:name="Medium Grid 2 Accent 1" w:semiHidden="0" w:uiPriority="68" w:unhideWhenUsed="0"/>
-    <w:lsdException w:name="Medium Grid 3 Accent 1" w:semiHidden="0" w:uiPriority="69" w:unhideWhenUsed="0"/>
-    <w:lsdException w:name="Dark List Accent 1" w:semiHidden="0" w:uiPriority="70" w:unhideWhenUsed="0"/>
-    <w:lsdException w:name="Colorful Shading Accent 1" w:semiHidden="0" w:uiPriority="71" w:unhideWhenUsed="0"/>
-    <w:lsdException w:name="Colorful List Accent 1" w:semiHidden="0" w:uiPriority="72" w:unhideWhenUsed="0"/>
-    <w:lsdException w:name="Colorful Grid Accent 1" w:semiHidden="0" w:uiPriority="73" w:unhideWhenUsed="0"/>
-    <w:lsdException w:name="Light Shading Accent 2" w:semiHidden="0" w:uiPriority="60" w:unhideWhenUsed="0"/>
-    <w:lsdException w:name="Light List Accent 2" w:semiHidden="0" w:uiPriority="61" w:unhideWhenUsed="0"/>
-    <w:lsdException w:name="Light Grid Accent 2" w:semiHidden="0" w:uiPriority="62" w:unhideWhenUsed="0"/>
-    <w:lsdException w:name="Medium Shading 1 Accent 2" w:semiHidden="0" w:uiPriority="63" w:unhideWhenUsed="0"/>
-    <w:lsdException w:name="Medium Shading 2 Accent 2" w:semiHidden="0" w:uiPriority="64" w:unhideWhenUsed="0"/>
-    <w:lsdException w:name="Medium List 1 Accent 2" w:semiHidden="0" w:uiPriority="65" w:unhideWhenUsed="0"/>
-    <w:lsdException w:name="Medium List 2 Accent 2" w:semiHidden="0" w:uiPriority="66" w:unhideWhenUsed="0"/>
-    <w:lsdException w:name="Medium Grid 1 Accent 2" w:semiHidden="0" w:uiPriority="67" w:unhideWhenUsed="0"/>
-    <w:lsdException w:name="Medium Grid 2 Accent 2" w:semiHidden="0" w:uiPriority="68" w:unhideWhenUsed="0"/>
-    <w:lsdException w:name="Medium Grid 3 Accent 2" w:semiHidden="0" w:uiPriority="69" w:unhideWhenUsed="0"/>
-    <w:lsdException w:name="Dark List Accent 2" w:semiHidden="0" w:uiPriority="70" w:unhideWhenUsed="0"/>
-    <w:lsdException w:name="Colorful Shading Accent 2" w:semiHidden="0" w:uiPriority="71" w:unhideWhenUsed="0"/>
-    <w:lsdException w:name="Colorful List Accent 2" w:semiHidden="0" w:uiPriority="72" w:unhideWhenUsed="0"/>
-    <w:lsdException w:name="Colorful Grid Accent 2" w:semiHidden="0" w:uiPriority="73" w:unhideWhenUsed="0"/>
-    <w:lsdException w:name="Light Shading Accent 3" w:semiHidden="0" w:uiPriority="60" w:unhideWhenUsed="0"/>
-    <w:lsdException w:name="Light List Accent 3" w:semiHidden="0" w:uiPriority="61" w:unhideWhenUsed="0"/>
-    <w:lsdException w:name="Light Grid Accent 3" w:semiHidden="0" w:uiPriority="62" w:unhideWhenUsed="0"/>
-    <w:lsdException w:name="Medium Shading 1 Accent 3" w:semiHidden="0" w:uiPriority="63" w:unhideWhenUsed="0"/>
-    <w:lsdException w:name="Medium Shading 2 Accent 3" w:semiHidden="0" w:uiPriority="64" w:unhideWhenUsed="0"/>
-    <w:lsdException w:name="Medium List 1 Accent 3" w:semiHidden="0" w:uiPriority="65" w:unhideWhenUsed="0"/>
-    <w:lsdException w:name="Medium List 2 Accent 3" w:semiHidden="0" w:uiPriority="66" w:unhideWhenUsed="0"/>
-    <w:lsdException w:name="Medium Grid 1 Accent 3" w:semiHidden="0" w:uiPriority="67" w:unhideWhenUsed="0"/>
-    <w:lsdException w:name="Medium Grid 2 Accent 3" w:semiHidden="0" w:uiPriority="68" w:unhideWhenUsed="0"/>
-    <w:lsdException w:name="Medium Grid 3 Accent 3" w:semiHidden="0" w:uiPriority="69" w:unhideWhenUsed="0"/>
-    <w:lsdException w:name="Dark List Accent 3" w:semiHidden="0" w:uiPriority="70" w:unhideWhenUsed="0"/>
-    <w:lsdException w:name="Colorful Shading Accent 3" w:semiHidden="0" w:uiPriority="71" w:unhideWhenUsed="0"/>
-    <w:lsdException w:name="Colorful List Accent 3" w:semiHidden="0" w:uiPriority="72" w:unhideWhenUsed="0"/>
-    <w:lsdException w:name="Colorful Grid Accent 3" w:semiHidden="0" w:uiPriority="73" w:unhideWhenUsed="0"/>
-    <w:lsdException w:name="Light Shading Accent 4" w:semiHidden="0" w:uiPriority="60" w:unhideWhenUsed="0"/>
-    <w:lsdException w:name="Light List Accent 4" w:semiHidden="0" w:uiPriority="61" w:unhideWhenUsed="0"/>
-    <w:lsdException w:name="Light Grid Accent 4" w:semiHidden="0" w:uiPriority="62" w:unhideWhenUsed="0"/>
-    <w:lsdException w:name="Medium Shading 1 Accent 4" w:semiHidden="0" w:uiPriority="63" w:unhideWhenUsed="0"/>
-    <w:lsdException w:name="Medium Shading 2 Accent 4" w:semiHidden="0" w:uiPriority="64" w:unhideWhenUsed="0"/>
-    <w:lsdException w:name="Medium List 1 Accent 4" w:semiHidden="0" w:uiPriority="65" w:unhideWhenUsed="0"/>
-    <w:lsdException w:name="Medium List 2 Accent 4" w:semiHidden="0" w:uiPriority="66" w:unhideWhenUsed="0"/>
-    <w:lsdException w:name="Medium Grid 1 Accent 4" w:semiHidden="0" w:uiPriority="67" w:unhideWhenUsed="0"/>
-    <w:lsdException w:name="Medium Grid 2 Accent 4" w:semiHidden="0" w:uiPriority="68" w:unhideWhenUsed="0"/>
-    <w:lsdException w:name="Medium Grid 3 Accent 4" w:semiHidden="0" w:uiPriority="69" w:unhideWhenUsed="0"/>
-    <w:lsdException w:name="Dark List Accent 4" w:semiHidden="0" w:uiPriority="70" w:unhideWhenUsed="0"/>
-    <w:lsdException w:name="Colorful Shading Accent 4" w:semiHidden="0" w:uiPriority="71" w:unhideWhenUsed="0"/>
-    <w:lsdException w:name="Colorful List Accent 4" w:semiHidden="0" w:uiPriority="72" w:unhideWhenUsed="0"/>
-    <w:lsdException w:name="Colorful Grid Accent 4" w:semiHidden="0" w:uiPriority="73" w:unhideWhenUsed="0"/>
-    <w:lsdException w:name="Light Shading Accent 5" w:semiHidden="0" w:uiPriority="60" w:unhideWhenUsed="0"/>
-    <w:lsdException w:name="Light List Accent 5" w:semiHidden="0" w:uiPriority="61" w:unhideWhenUsed="0"/>
-    <w:lsdException w:name="Light Grid Accent 5" w:semiHidden="0" w:uiPriority="62" w:unhideWhenUsed="0"/>
-    <w:lsdException w:name="Medium Shading 1 Accent 5" w:semiHidden="0" w:uiPriority="63" w:unhideWhenUsed="0"/>
-    <w:lsdException w:name="Medium Shading 2 Accent 5" w:semiHidden="0" w:uiPriority="64" w:unhideWhenUsed="0"/>
-    <w:lsdException w:name="Medium List 1 Accent 5" w:semiHidden="0" w:uiPriority="65" w:unhideWhenUsed="0"/>
-    <w:lsdException w:name="Medium List 2 Accent 5" w:semiHidden="0" w:uiPriority="66" w:unhideWhenUsed="0"/>
-    <w:lsdException w:name="Medium Grid 1 Accent 5" w:semiHidden="0" w:uiPriority="67" w:unhideWhenUsed="0"/>
-    <w:lsdException w:name="Medium Grid 2 Accent 5" w:semiHidden="0" w:uiPriority="68" w:unhideWhenUsed="0"/>
-    <w:lsdException w:name="Medium Grid 3 Accent 5" w:semiHidden="0" w:uiPriority="69" w:unhideWhenUsed="0"/>
-    <w:lsdException w:name="Dark List Accent 5" w:semiHidden="0" w:uiPriority="70" w:unhideWhenUsed="0"/>
-    <w:lsdException w:name="Colorful Shading Accent 5" w:semiHidden="0" w:uiPriority="71" w:unhideWhenUsed="0"/>
-    <w:lsdException w:name="Colorful List Accent 5" w:semiHidden="0" w:uiPriority="72" w:unhideWhenUsed="0"/>
-    <w:lsdException w:name="Colorful Grid Accent 5" w:semiHidden="0" w:uiPriority="73" w:unhideWhenUsed="0"/>
-    <w:lsdException w:name="Light Shading Accent 6" w:semiHidden="0" w:uiPriority="60" w:unhideWhenUsed="0"/>
-    <w:lsdException w:name="Light List Accent 6" w:semiHidden="0" w:uiPriority="61" w:unhideWhenUsed="0"/>
-    <w:lsdException w:name="Light Grid Accent 6" w:semiHidden="0" w:uiPriority="62" w:unhideWhenUsed="0"/>
-    <w:lsdException w:name="Medium Shading 1 Accent 6" w:semiHidden="0" w:uiPriority="63" w:unhideWhenUsed="0"/>
-    <w:lsdException w:name="Medium Shading 2 Accent 6" w:semiHidden="0" w:uiPriority="64" w:unhideWhenUsed="0"/>
-    <w:lsdException w:name="Medium List 1 Accent 6" w:semiHidden="0" w:uiPriority="65" w:unhideWhenUsed="0"/>
-    <w:lsdException w:name="Medium List 2 Accent 6" w:semiHidden="0" w:uiPriority="66" w:unhideWhenUsed="0"/>
-    <w:lsdException w:name="Medium Grid 1 Accent 6" w:semiHidden="0" w:uiPriority="67" w:unhideWhenUsed="0"/>
-    <w:lsdException w:name="Medium Grid 2 Accent 6" w:semiHidden="0" w:uiPriority="68" w:unhideWhenUsed="0"/>
-    <w:lsdException w:name="Medium Grid 3 Accent 6" w:semiHidden="0" w:uiPriority="69" w:unhideWhenUsed="0"/>
-    <w:lsdException w:name="Dark List Accent 6" w:semiHidden="0" w:uiPriority="70" w:unhideWhenUsed="0"/>
-    <w:lsdException w:name="Colorful Shading Accent 6" w:semiHidden="0" w:uiPriority="71" w:unhideWhenUsed="0"/>
-    <w:lsdException w:name="Colorful List Accent 6" w:semiHidden="0" w:uiPriority="72" w:unhideWhenUsed="0"/>
-    <w:lsdException w:name="Colorful Grid Accent 6" w:semiHidden="0" w:uiPriority="73" w:unhideWhenUsed="0"/>
-    <w:lsdException w:name="Subtle Emphasis" w:semiHidden="0" w:uiPriority="19" w:unhideWhenUsed="0" w:qFormat="1"/>
-    <w:lsdException w:name="Intense Emphasis" w:semiHidden="0" w:uiPriority="21" w:unhideWhenUsed="0" w:qFormat="1"/>
-    <w:lsdException w:name="Subtle Reference" w:semiHidden="0" w:uiPriority="31" w:unhideWhenUsed="0" w:qFormat="1"/>
-    <w:lsdException w:name="Intense Reference" w:semiHidden="0" w:uiPriority="32" w:unhideWhenUsed="0" w:qFormat="1"/>
-    <w:lsdException w:name="Book Title" w:semiHidden="0" w:uiPriority="33" w:unhideWhenUsed="0" w:qFormat="1"/>
-    <w:lsdException w:name="Bibliography" w:uiPriority="37"/>
-    <w:lsdException w:name="TOC Heading" w:semiHidden="0" w:uiPriority="39" w:unhideWhenUsed="0" w:qFormat="1"/>
-  </w:latentStyles>
-  <w:style w:type="paragraph" w:default="1" w:styleId="Normal">
-    <w:name w:val="Normal"/>
-    <w:qFormat/>
-    <w:rsid w:val="00FE29C0"/>
-    <w:rPr>
-      <w:lang w:val="fr-FR"/>
-    </w:rPr>
-  </w:style>
-  <w:style w:type="paragraph" w:styleId="Titre1">
-    <w:name w:val="heading 1"/>
-    <w:basedOn w:val="Normal"/>
-    <w:next w:val="Normal"/>
-    <w:link w:val="Titre1Car"/>
-    <w:uiPriority w:val="9"/>
-    <w:qFormat/>
-    <w:rsid w:val="00FE29C0"/>
-    <w:pPr>
-      <w:keepNext/>
-      <w:keepLines/>
-      <w:pBdr>
-        <w:bottom w:val="single" w:sz="4" w:space="2" w:color="C0504D" w:themeColor="accent2"/>
-      </w:pBdr>
-      <w:spacing w:before="360" w:after="120" w:line="240" w:lineRule="auto"/>
-      <w:outlineLvl w:val="0"/>
-    </w:pPr>
-    <w:rPr>
-      <w:rFonts w:asciiTheme="majorHAnsi" w:eastAsiaTheme="majorEastAsia" w:hAnsiTheme="majorHAnsi" w:cstheme="majorBidi"/>
-      <w:color w:val="262626" w:themeColor="text1" w:themeTint="D9"/>
-      <w:sz w:val="40"/>
-      <w:szCs w:val="40"/>
-    </w:rPr>
-  </w:style>
-  <w:style w:type="paragraph" w:styleId="Titre2">
-    <w:name w:val="heading 2"/>
-    <w:basedOn w:val="Normal"/>
-    <w:next w:val="Normal"/>
-    <w:link w:val="Titre2Car"/>
-    <w:uiPriority w:val="9"/>
-    <w:unhideWhenUsed/>
-    <w:qFormat/>
-    <w:rsid w:val="00FE29C0"/>
-    <w:pPr>
-      <w:keepNext/>
-      <w:keepLines/>
-      <w:spacing w:before="120" w:after="0" w:line="240" w:lineRule="auto"/>
-      <w:outlineLvl w:val="1"/>
-    </w:pPr>
-    <w:rPr>
-      <w:rFonts w:asciiTheme="majorHAnsi" w:eastAsiaTheme="majorEastAsia" w:hAnsiTheme="majorHAnsi" w:cstheme="majorBidi"/>
-      <w:color w:val="C0504D" w:themeColor="accent2"/>
-      <w:sz w:val="36"/>
-      <w:szCs w:val="36"/>
-    </w:rPr>
-  </w:style>
-  <w:style w:type="paragraph" w:styleId="Titre3">
-    <w:name w:val="heading 3"/>
-    <w:basedOn w:val="Normal"/>
-    <w:next w:val="Normal"/>
-    <w:link w:val="Titre3Car"/>
-    <w:uiPriority w:val="9"/>
-    <w:unhideWhenUsed/>
-    <w:qFormat/>
-    <w:rsid w:val="00FE29C0"/>
-    <w:pPr>
-      <w:keepNext/>
-      <w:keepLines/>
-      <w:spacing w:before="80" w:after="0" w:line="240" w:lineRule="auto"/>
-      <w:outlineLvl w:val="2"/>
-    </w:pPr>
-    <w:rPr>
-      <w:rFonts w:asciiTheme="majorHAnsi" w:eastAsiaTheme="majorEastAsia" w:hAnsiTheme="majorHAnsi" w:cstheme="majorBidi"/>
-      <w:color w:val="943634" w:themeColor="accent2" w:themeShade="BF"/>
-      <w:sz w:val="32"/>
-      <w:szCs w:val="32"/>
-    </w:rPr>
-  </w:style>
-  <w:style w:type="paragraph" w:styleId="Titre4">
-    <w:name w:val="heading 4"/>
-    <w:basedOn w:val="Normal"/>
-    <w:next w:val="Normal"/>
-    <w:link w:val="Titre4Car"/>
-    <w:uiPriority w:val="9"/>
-    <w:unhideWhenUsed/>
-    <w:qFormat/>
-    <w:rsid w:val="00FE29C0"/>
-    <w:pPr>
-      <w:keepNext/>
-      <w:keepLines/>
-      <w:spacing w:before="80" w:after="0" w:line="240" w:lineRule="auto"/>
-      <w:outlineLvl w:val="3"/>
-    </w:pPr>
-    <w:rPr>
-      <w:rFonts w:asciiTheme="majorHAnsi" w:eastAsiaTheme="majorEastAsia" w:hAnsiTheme="majorHAnsi" w:cstheme="majorBidi"/>
-      <w:i/>
-      <w:iCs/>
-      <w:color w:val="632423" w:themeColor="accent2" w:themeShade="80"/>
-      <w:sz w:val="28"/>
-      <w:szCs w:val="28"/>
-    </w:rPr>
-  </w:style>
-  <w:style w:type="paragraph" w:styleId="Titre5">
-    <w:name w:val="heading 5"/>
-    <w:basedOn w:val="Normal"/>
-    <w:next w:val="Normal"/>
-    <w:link w:val="Titre5Car"/>
-    <w:uiPriority w:val="9"/>
-    <w:unhideWhenUsed/>
-    <w:qFormat/>
-    <w:rsid w:val="00FE29C0"/>
-    <w:pPr>
-      <w:keepNext/>
-      <w:keepLines/>
-      <w:spacing w:before="80" w:after="0" w:line="240" w:lineRule="auto"/>
-      <w:outlineLvl w:val="4"/>
-    </w:pPr>
-    <w:rPr>
-      <w:rFonts w:asciiTheme="majorHAnsi" w:eastAsiaTheme="majorEastAsia" w:hAnsiTheme="majorHAnsi" w:cstheme="majorBidi"/>
-      <w:color w:val="943634" w:themeColor="accent2" w:themeShade="BF"/>
-      <w:sz w:val="24"/>
-      <w:szCs w:val="24"/>
-    </w:rPr>
-  </w:style>
-  <w:style w:type="paragraph" w:styleId="Titre6">
-    <w:name w:val="heading 6"/>
-    <w:basedOn w:val="Normal"/>
-    <w:next w:val="Normal"/>
-    <w:link w:val="Titre6Car"/>
-    <w:uiPriority w:val="9"/>
-    <w:semiHidden/>
-    <w:unhideWhenUsed/>
-    <w:qFormat/>
-    <w:locked/>
-    <w:rsid w:val="00FE29C0"/>
-    <w:pPr>
-      <w:keepNext/>
-      <w:keepLines/>
-      <w:spacing w:before="80" w:after="0" w:line="240" w:lineRule="auto"/>
-      <w:outlineLvl w:val="5"/>
-    </w:pPr>
-    <w:rPr>
-      <w:rFonts w:asciiTheme="majorHAnsi" w:eastAsiaTheme="majorEastAsia" w:hAnsiTheme="majorHAnsi" w:cstheme="majorBidi"/>
-      <w:i/>
-      <w:iCs/>
-      <w:color w:val="632423" w:themeColor="accent2" w:themeShade="80"/>
-      <w:sz w:val="24"/>
-      <w:szCs w:val="24"/>
-    </w:rPr>
-  </w:style>
-  <w:style w:type="paragraph" w:styleId="Titre7">
-    <w:name w:val="heading 7"/>
-    <w:basedOn w:val="Normal"/>
-    <w:next w:val="Normal"/>
-    <w:link w:val="Titre7Car"/>
-    <w:uiPriority w:val="9"/>
-    <w:semiHidden/>
-    <w:unhideWhenUsed/>
-    <w:qFormat/>
-    <w:locked/>
-    <w:rsid w:val="00FE29C0"/>
-    <w:pPr>
-      <w:keepNext/>
-      <w:keepLines/>
-      <w:spacing w:before="80" w:after="0" w:line="240" w:lineRule="auto"/>
-      <w:outlineLvl w:val="6"/>
-    </w:pPr>
-    <w:rPr>
-      <w:rFonts w:asciiTheme="majorHAnsi" w:eastAsiaTheme="majorEastAsia" w:hAnsiTheme="majorHAnsi" w:cstheme="majorBidi"/>
-      <w:b/>
-      <w:bCs/>
-      <w:color w:val="632423" w:themeColor="accent2" w:themeShade="80"/>
-      <w:sz w:val="22"/>
-      <w:szCs w:val="22"/>
-    </w:rPr>
-  </w:style>
-  <w:style w:type="paragraph" w:styleId="Titre8">
-    <w:name w:val="heading 8"/>
-    <w:basedOn w:val="Normal"/>
-    <w:next w:val="Normal"/>
-    <w:link w:val="Titre8Car"/>
-    <w:uiPriority w:val="9"/>
-    <w:semiHidden/>
-    <w:unhideWhenUsed/>
-    <w:qFormat/>
-    <w:locked/>
-    <w:rsid w:val="00FE29C0"/>
-    <w:pPr>
-      <w:keepNext/>
-      <w:keepLines/>
-      <w:spacing w:before="80" w:after="0" w:line="240" w:lineRule="auto"/>
-      <w:outlineLvl w:val="7"/>
-    </w:pPr>
-    <w:rPr>
-      <w:rFonts w:asciiTheme="majorHAnsi" w:eastAsiaTheme="majorEastAsia" w:hAnsiTheme="majorHAnsi" w:cstheme="majorBidi"/>
-      <w:color w:val="632423" w:themeColor="accent2" w:themeShade="80"/>
-      <w:sz w:val="22"/>
-      <w:szCs w:val="22"/>
-    </w:rPr>
-  </w:style>
-  <w:style w:type="paragraph" w:styleId="Titre9">
-    <w:name w:val="heading 9"/>
-    <w:basedOn w:val="Normal"/>
-    <w:next w:val="Normal"/>
-    <w:link w:val="Titre9Car"/>
-    <w:uiPriority w:val="9"/>
-    <w:semiHidden/>
-    <w:unhideWhenUsed/>
-    <w:qFormat/>
-    <w:locked/>
-    <w:rsid w:val="00FE29C0"/>
-    <w:pPr>
-      <w:keepNext/>
-      <w:keepLines/>
-      <w:spacing w:before="80" w:after="0" w:line="240" w:lineRule="auto"/>
-      <w:outlineLvl w:val="8"/>
-    </w:pPr>
-    <w:rPr>
-      <w:rFonts w:asciiTheme="majorHAnsi" w:eastAsiaTheme="majorEastAsia" w:hAnsiTheme="majorHAnsi" w:cstheme="majorBidi"/>
-      <w:i/>
-      <w:iCs/>
-      <w:color w:val="632423" w:themeColor="accent2" w:themeShade="80"/>
-      <w:sz w:val="22"/>
-      <w:szCs w:val="22"/>
-    </w:rPr>
-  </w:style>
-  <w:style w:type="character" w:default="1" w:styleId="Policepardfaut">
-    <w:name w:val="Default Paragraph Font"/>
-    <w:uiPriority w:val="1"/>
-    <w:semiHidden/>
-    <w:unhideWhenUsed/>
-  </w:style>
-  <w:style w:type="table" w:default="1" w:styleId="TableauNormal">
-    <w:name w:val="Normal Table"/>
-    <w:uiPriority w:val="99"/>
-    <w:semiHidden/>
-    <w:unhideWhenUsed/>
-    <w:tblPr>
-      <w:tblInd w:w="0" w:type="dxa"/>
-      <w:tblCellMar>
-        <w:top w:w="0" w:type="dxa"/>
-        <w:left w:w="108" w:type="dxa"/>
-        <w:bottom w:w="0" w:type="dxa"/>
-        <w:right w:w="108" w:type="dxa"/>
-      </w:tblCellMar>
-    </w:tblPr>
-  </w:style>
-  <w:style w:type="numbering" w:default="1" w:styleId="Aucuneliste">
-    <w:name w:val="No List"/>
-    <w:uiPriority w:val="99"/>
-    <w:semiHidden/>
-    <w:unhideWhenUsed/>
-  </w:style>
-  <w:style w:type="character" w:customStyle="1" w:styleId="Titre1Car">
-    <w:name w:val="Titre 1 Car"/>
-    <w:basedOn w:val="Policepardfaut"/>
-    <w:link w:val="Titre1"/>
-    <w:uiPriority w:val="9"/>
-    <w:locked/>
-    <w:rsid w:val="00FE29C0"/>
-    <w:rPr>
-      <w:rFonts w:asciiTheme="majorHAnsi" w:eastAsiaTheme="majorEastAsia" w:hAnsiTheme="majorHAnsi" w:cstheme="majorBidi"/>
-      <w:color w:val="262626" w:themeColor="text1" w:themeTint="D9"/>
-      <w:sz w:val="40"/>
-      <w:szCs w:val="40"/>
-    </w:rPr>
-  </w:style>
-  <w:style w:type="character" w:customStyle="1" w:styleId="Titre2Car">
-    <w:name w:val="Titre 2 Car"/>
-    <w:basedOn w:val="Policepardfaut"/>
-    <w:link w:val="Titre2"/>
-    <w:uiPriority w:val="9"/>
-    <w:locked/>
-    <w:rsid w:val="00FE29C0"/>
-    <w:rPr>
-      <w:rFonts w:asciiTheme="majorHAnsi" w:eastAsiaTheme="majorEastAsia" w:hAnsiTheme="majorHAnsi" w:cstheme="majorBidi"/>
-      <w:color w:val="C0504D" w:themeColor="accent2"/>
-      <w:sz w:val="36"/>
-      <w:szCs w:val="36"/>
-    </w:rPr>
-  </w:style>
-  <w:style w:type="character" w:customStyle="1" w:styleId="Titre3Car">
-    <w:name w:val="Titre 3 Car"/>
-    <w:basedOn w:val="Policepardfaut"/>
-    <w:link w:val="Titre3"/>
-    <w:uiPriority w:val="9"/>
-    <w:locked/>
-    <w:rsid w:val="00FE29C0"/>
-    <w:rPr>
-      <w:rFonts w:asciiTheme="majorHAnsi" w:eastAsiaTheme="majorEastAsia" w:hAnsiTheme="majorHAnsi" w:cstheme="majorBidi"/>
-      <w:color w:val="943634" w:themeColor="accent2" w:themeShade="BF"/>
-      <w:sz w:val="32"/>
-      <w:szCs w:val="32"/>
-    </w:rPr>
-  </w:style>
-  <w:style w:type="character" w:customStyle="1" w:styleId="Titre4Car">
-    <w:name w:val="Titre 4 Car"/>
-    <w:basedOn w:val="Policepardfaut"/>
-    <w:link w:val="Titre4"/>
-    <w:uiPriority w:val="9"/>
-    <w:locked/>
-    <w:rsid w:val="00FE29C0"/>
-    <w:rPr>
-      <w:rFonts w:asciiTheme="majorHAnsi" w:eastAsiaTheme="majorEastAsia" w:hAnsiTheme="majorHAnsi" w:cstheme="majorBidi"/>
-      <w:i/>
-      <w:iCs/>
-      <w:color w:val="632423" w:themeColor="accent2" w:themeShade="80"/>
-      <w:sz w:val="28"/>
-      <w:szCs w:val="28"/>
-    </w:rPr>
-  </w:style>
-  <w:style w:type="character" w:customStyle="1" w:styleId="Titre5Car">
-    <w:name w:val="Titre 5 Car"/>
-    <w:basedOn w:val="Policepardfaut"/>
-    <w:link w:val="Titre5"/>
-    <w:uiPriority w:val="9"/>
-    <w:locked/>
-    <w:rsid w:val="00FE29C0"/>
-    <w:rPr>
-      <w:rFonts w:asciiTheme="majorHAnsi" w:eastAsiaTheme="majorEastAsia" w:hAnsiTheme="majorHAnsi" w:cstheme="majorBidi"/>
-      <w:color w:val="943634" w:themeColor="accent2" w:themeShade="BF"/>
-      <w:sz w:val="24"/>
-      <w:szCs w:val="24"/>
-    </w:rPr>
-  </w:style>
-  <w:style w:type="paragraph" w:styleId="Paragraphedeliste">
-    <w:name w:val="List Paragraph"/>
-    <w:basedOn w:val="Normal"/>
-    <w:uiPriority w:val="34"/>
-    <w:qFormat/>
-    <w:rsid w:val="00F210DC"/>
-    <w:pPr>
-      <w:ind w:left="720"/>
-      <w:contextualSpacing/>
-    </w:pPr>
-  </w:style>
-  <w:style w:type="paragraph" w:styleId="Textedebulles">
-    <w:name w:val="Balloon Text"/>
-    <w:basedOn w:val="Normal"/>
-    <w:link w:val="TextedebullesCar"/>
-    <w:uiPriority w:val="99"/>
-    <w:semiHidden/>
-    <w:rsid w:val="00121859"/>
-    <w:pPr>
-      <w:spacing w:after="0" w:line="240" w:lineRule="auto"/>
-    </w:pPr>
-    <w:rPr>
-      <w:rFonts w:ascii="Tahoma" w:hAnsi="Tahoma" w:cs="Tahoma"/>
-      <w:sz w:val="16"/>
-      <w:szCs w:val="16"/>
-    </w:rPr>
-  </w:style>
-  <w:style w:type="character" w:customStyle="1" w:styleId="TextedebullesCar">
-    <w:name w:val="Texte de bulles Car"/>
-    <w:basedOn w:val="Policepardfaut"/>
-    <w:link w:val="Textedebulles"/>
-    <w:uiPriority w:val="99"/>
-    <w:semiHidden/>
-    <w:locked/>
-    <w:rsid w:val="00121859"/>
-    <w:rPr>
-      <w:rFonts w:ascii="Tahoma" w:hAnsi="Tahoma" w:cs="Tahoma"/>
-      <w:sz w:val="16"/>
-      <w:szCs w:val="16"/>
-    </w:rPr>
-  </w:style>
-  <w:style w:type="paragraph" w:styleId="Sansinterligne">
-    <w:name w:val="No Spacing"/>
-    <w:uiPriority w:val="1"/>
-    <w:qFormat/>
-    <w:rsid w:val="00FE29C0"/>
-    <w:pPr>
-      <w:spacing w:after="0" w:line="240" w:lineRule="auto"/>
-    </w:pPr>
-  </w:style>
-  <w:style w:type="paragraph" w:styleId="En-ttedetabledesmatires">
-    <w:name w:val="TOC Heading"/>
-    <w:basedOn w:val="Titre1"/>
-    <w:next w:val="Normal"/>
-    <w:uiPriority w:val="39"/>
-    <w:unhideWhenUsed/>
-    <w:qFormat/>
-    <w:rsid w:val="00FE29C0"/>
-    <w:pPr>
-      <w:outlineLvl w:val="9"/>
-    </w:pPr>
-  </w:style>
-  <w:style w:type="paragraph" w:styleId="TM2">
-    <w:name w:val="toc 2"/>
-    <w:basedOn w:val="Normal"/>
-    <w:next w:val="Normal"/>
-    <w:autoRedefine/>
-    <w:uiPriority w:val="39"/>
-    <w:rsid w:val="000B528A"/>
-    <w:pPr>
-      <w:spacing w:after="100"/>
-      <w:ind w:left="220"/>
-    </w:pPr>
-    <w:rPr>
-      <w:rFonts w:eastAsia="Times New Roman"/>
-    </w:rPr>
-  </w:style>
-  <w:style w:type="paragraph" w:styleId="TM1">
-    <w:name w:val="toc 1"/>
-    <w:basedOn w:val="Normal"/>
-    <w:next w:val="Normal"/>
-    <w:autoRedefine/>
-    <w:uiPriority w:val="39"/>
-    <w:rsid w:val="005A26EE"/>
-    <w:pPr>
-      <w:tabs>
-        <w:tab w:val="right" w:leader="dot" w:pos="8630"/>
-      </w:tabs>
-      <w:spacing w:after="100"/>
-      <w:jc w:val="center"/>
-    </w:pPr>
-    <w:rPr>
-      <w:rFonts w:eastAsia="Times New Roman"/>
-    </w:rPr>
-  </w:style>
-  <w:style w:type="paragraph" w:styleId="TM3">
-    <w:name w:val="toc 3"/>
-    <w:basedOn w:val="Normal"/>
-    <w:next w:val="Normal"/>
-    <w:autoRedefine/>
-    <w:uiPriority w:val="39"/>
-    <w:rsid w:val="000B528A"/>
-    <w:pPr>
-      <w:spacing w:after="100"/>
-      <w:ind w:left="440"/>
-    </w:pPr>
-    <w:rPr>
-      <w:rFonts w:eastAsia="Times New Roman"/>
-    </w:rPr>
-  </w:style>
-  <w:style w:type="character" w:styleId="Lienhypertexte">
-    <w:name w:val="Hyperlink"/>
-    <w:basedOn w:val="Policepardfaut"/>
-    <w:uiPriority w:val="99"/>
-    <w:rsid w:val="000B528A"/>
-    <w:rPr>
-      <w:rFonts w:cs="Times New Roman"/>
-      <w:color w:val="0000FF"/>
-      <w:u w:val="single"/>
-    </w:rPr>
-  </w:style>
-  <w:style w:type="paragraph" w:styleId="En-tte">
-    <w:name w:val="header"/>
-    <w:basedOn w:val="Normal"/>
-    <w:link w:val="En-tteCar"/>
-    <w:uiPriority w:val="99"/>
-    <w:semiHidden/>
-    <w:rsid w:val="00360F36"/>
-    <w:pPr>
-      <w:tabs>
-        <w:tab w:val="center" w:pos="4320"/>
-        <w:tab w:val="right" w:pos="8640"/>
-      </w:tabs>
-      <w:spacing w:after="0" w:line="240" w:lineRule="auto"/>
-    </w:pPr>
-  </w:style>
-  <w:style w:type="character" w:customStyle="1" w:styleId="En-tteCar">
-    <w:name w:val="En-tête Car"/>
-    <w:basedOn w:val="Policepardfaut"/>
-    <w:link w:val="En-tte"/>
-    <w:uiPriority w:val="99"/>
-    <w:semiHidden/>
-    <w:locked/>
-    <w:rsid w:val="00360F36"/>
-    <w:rPr>
-      <w:rFonts w:cs="Times New Roman"/>
-    </w:rPr>
-  </w:style>
-  <w:style w:type="paragraph" w:styleId="Pieddepage">
-    <w:name w:val="footer"/>
-    <w:basedOn w:val="Normal"/>
-    <w:link w:val="PieddepageCar"/>
-    <w:uiPriority w:val="99"/>
-    <w:rsid w:val="00360F36"/>
-    <w:pPr>
-      <w:tabs>
-        <w:tab w:val="center" w:pos="4320"/>
-        <w:tab w:val="right" w:pos="8640"/>
-      </w:tabs>
-      <w:spacing w:after="0" w:line="240" w:lineRule="auto"/>
-    </w:pPr>
-  </w:style>
-  <w:style w:type="character" w:customStyle="1" w:styleId="PieddepageCar">
-    <w:name w:val="Pied de page Car"/>
-    <w:basedOn w:val="Policepardfaut"/>
-    <w:link w:val="Pieddepage"/>
-    <w:uiPriority w:val="99"/>
-    <w:locked/>
-    <w:rsid w:val="00360F36"/>
-    <w:rPr>
-      <w:rFonts w:cs="Times New Roman"/>
-    </w:rPr>
-  </w:style>
-  <w:style w:type="character" w:styleId="Textedelespacerserv">
-    <w:name w:val="Placeholder Text"/>
-    <w:basedOn w:val="Policepardfaut"/>
-    <w:uiPriority w:val="99"/>
-    <w:semiHidden/>
-    <w:rsid w:val="00B95C76"/>
-    <w:rPr>
-      <w:rFonts w:cs="Times New Roman"/>
-      <w:color w:val="808080"/>
-    </w:rPr>
-  </w:style>
-  <w:style w:type="paragraph" w:styleId="Sous-titre">
-    <w:name w:val="Subtitle"/>
-    <w:basedOn w:val="Normal"/>
-    <w:next w:val="Normal"/>
-    <w:link w:val="Sous-titreCar"/>
-    <w:uiPriority w:val="11"/>
-    <w:qFormat/>
-    <w:rsid w:val="00FE29C0"/>
-    <w:pPr>
-      <w:numPr>
-        <w:ilvl w:val="1"/>
-      </w:numPr>
-      <w:spacing w:after="240"/>
-    </w:pPr>
-    <w:rPr>
-      <w:caps/>
-      <w:color w:val="404040" w:themeColor="text1" w:themeTint="BF"/>
-      <w:spacing w:val="20"/>
-      <w:sz w:val="28"/>
-      <w:szCs w:val="28"/>
-    </w:rPr>
-  </w:style>
-  <w:style w:type="character" w:customStyle="1" w:styleId="Sous-titreCar">
-    <w:name w:val="Sous-titre Car"/>
-    <w:basedOn w:val="Policepardfaut"/>
-    <w:link w:val="Sous-titre"/>
-    <w:uiPriority w:val="11"/>
-    <w:locked/>
-    <w:rsid w:val="00FE29C0"/>
-    <w:rPr>
-      <w:caps/>
-      <w:color w:val="404040" w:themeColor="text1" w:themeTint="BF"/>
-      <w:spacing w:val="20"/>
-      <w:sz w:val="28"/>
-      <w:szCs w:val="28"/>
-    </w:rPr>
-  </w:style>
-  <w:style w:type="paragraph" w:styleId="Lgende">
-    <w:name w:val="caption"/>
-    <w:basedOn w:val="Normal"/>
-    <w:next w:val="Normal"/>
-    <w:uiPriority w:val="35"/>
-    <w:unhideWhenUsed/>
-    <w:qFormat/>
-    <w:locked/>
-    <w:rsid w:val="00FE29C0"/>
-    <w:pPr>
-      <w:spacing w:line="240" w:lineRule="auto"/>
-    </w:pPr>
-    <w:rPr>
-      <w:b/>
-      <w:bCs/>
-      <w:color w:val="404040" w:themeColor="text1" w:themeTint="BF"/>
-      <w:sz w:val="16"/>
-      <w:szCs w:val="16"/>
-    </w:rPr>
-  </w:style>
-  <w:style w:type="paragraph" w:styleId="Titre">
-    <w:name w:val="Title"/>
-    <w:basedOn w:val="Normal"/>
-    <w:next w:val="Normal"/>
-    <w:link w:val="TitreCar"/>
-    <w:uiPriority w:val="10"/>
-    <w:qFormat/>
-    <w:locked/>
-    <w:rsid w:val="00FE29C0"/>
-    <w:pPr>
-      <w:spacing w:after="0" w:line="240" w:lineRule="auto"/>
-      <w:contextualSpacing/>
-    </w:pPr>
-    <w:rPr>
-      <w:rFonts w:asciiTheme="majorHAnsi" w:eastAsiaTheme="majorEastAsia" w:hAnsiTheme="majorHAnsi" w:cstheme="majorBidi"/>
-      <w:color w:val="262626" w:themeColor="text1" w:themeTint="D9"/>
-      <w:sz w:val="96"/>
-      <w:szCs w:val="96"/>
-    </w:rPr>
-  </w:style>
-  <w:style w:type="character" w:customStyle="1" w:styleId="TitreCar">
-    <w:name w:val="Titre Car"/>
-    <w:basedOn w:val="Policepardfaut"/>
-    <w:link w:val="Titre"/>
-    <w:uiPriority w:val="10"/>
-    <w:rsid w:val="00FE29C0"/>
-    <w:rPr>
-      <w:rFonts w:asciiTheme="majorHAnsi" w:eastAsiaTheme="majorEastAsia" w:hAnsiTheme="majorHAnsi" w:cstheme="majorBidi"/>
-      <w:color w:val="262626" w:themeColor="text1" w:themeTint="D9"/>
-      <w:sz w:val="96"/>
-      <w:szCs w:val="96"/>
-    </w:rPr>
-  </w:style>
-  <w:style w:type="character" w:styleId="Emphaseintense">
-    <w:name w:val="Intense Emphasis"/>
-    <w:basedOn w:val="Policepardfaut"/>
-    <w:uiPriority w:val="21"/>
-    <w:qFormat/>
-    <w:rsid w:val="00FE29C0"/>
-    <w:rPr>
-      <w:b/>
-      <w:bCs/>
-      <w:i/>
-      <w:iCs/>
-      <w:caps w:val="0"/>
-      <w:smallCaps w:val="0"/>
-      <w:strike w:val="0"/>
-      <w:dstrike w:val="0"/>
-      <w:color w:val="C0504D" w:themeColor="accent2"/>
-    </w:rPr>
-  </w:style>
-  <w:style w:type="character" w:customStyle="1" w:styleId="Titre6Car">
-    <w:name w:val="Titre 6 Car"/>
-    <w:basedOn w:val="Policepardfaut"/>
-    <w:link w:val="Titre6"/>
-    <w:uiPriority w:val="9"/>
-    <w:semiHidden/>
-    <w:rsid w:val="00FE29C0"/>
-    <w:rPr>
-      <w:rFonts w:asciiTheme="majorHAnsi" w:eastAsiaTheme="majorEastAsia" w:hAnsiTheme="majorHAnsi" w:cstheme="majorBidi"/>
-      <w:i/>
-      <w:iCs/>
-      <w:color w:val="632423" w:themeColor="accent2" w:themeShade="80"/>
-      <w:sz w:val="24"/>
-      <w:szCs w:val="24"/>
-    </w:rPr>
-  </w:style>
-  <w:style w:type="character" w:customStyle="1" w:styleId="Titre7Car">
-    <w:name w:val="Titre 7 Car"/>
-    <w:basedOn w:val="Policepardfaut"/>
-    <w:link w:val="Titre7"/>
-    <w:uiPriority w:val="9"/>
-    <w:semiHidden/>
-    <w:rsid w:val="00FE29C0"/>
-    <w:rPr>
-      <w:rFonts w:asciiTheme="majorHAnsi" w:eastAsiaTheme="majorEastAsia" w:hAnsiTheme="majorHAnsi" w:cstheme="majorBidi"/>
-      <w:b/>
-      <w:bCs/>
-      <w:color w:val="632423" w:themeColor="accent2" w:themeShade="80"/>
-      <w:sz w:val="22"/>
-      <w:szCs w:val="22"/>
-    </w:rPr>
-  </w:style>
-  <w:style w:type="character" w:customStyle="1" w:styleId="Titre8Car">
-    <w:name w:val="Titre 8 Car"/>
-    <w:basedOn w:val="Policepardfaut"/>
-    <w:link w:val="Titre8"/>
-    <w:uiPriority w:val="9"/>
-    <w:semiHidden/>
-    <w:rsid w:val="00FE29C0"/>
-    <w:rPr>
-      <w:rFonts w:asciiTheme="majorHAnsi" w:eastAsiaTheme="majorEastAsia" w:hAnsiTheme="majorHAnsi" w:cstheme="majorBidi"/>
-      <w:color w:val="632423" w:themeColor="accent2" w:themeShade="80"/>
-      <w:sz w:val="22"/>
-      <w:szCs w:val="22"/>
-    </w:rPr>
-  </w:style>
-  <w:style w:type="character" w:customStyle="1" w:styleId="Titre9Car">
-    <w:name w:val="Titre 9 Car"/>
-    <w:basedOn w:val="Policepardfaut"/>
-    <w:link w:val="Titre9"/>
-    <w:uiPriority w:val="9"/>
-    <w:semiHidden/>
-    <w:rsid w:val="00FE29C0"/>
-    <w:rPr>
-      <w:rFonts w:asciiTheme="majorHAnsi" w:eastAsiaTheme="majorEastAsia" w:hAnsiTheme="majorHAnsi" w:cstheme="majorBidi"/>
-      <w:i/>
-      <w:iCs/>
-      <w:color w:val="632423" w:themeColor="accent2" w:themeShade="80"/>
-      <w:sz w:val="22"/>
-      <w:szCs w:val="22"/>
-    </w:rPr>
-  </w:style>
-  <w:style w:type="character" w:styleId="lev">
-    <w:name w:val="Strong"/>
-    <w:basedOn w:val="Policepardfaut"/>
-    <w:uiPriority w:val="22"/>
-    <w:qFormat/>
-    <w:locked/>
-    <w:rsid w:val="00FE29C0"/>
-    <w:rPr>
-      <w:b/>
-      <w:bCs/>
-    </w:rPr>
-  </w:style>
-  <w:style w:type="character" w:styleId="Accentuation">
-    <w:name w:val="Emphasis"/>
-    <w:basedOn w:val="Policepardfaut"/>
-    <w:uiPriority w:val="20"/>
-    <w:qFormat/>
-    <w:locked/>
-    <w:rsid w:val="00FE29C0"/>
-    <w:rPr>
-      <w:i/>
-      <w:iCs/>
-      <w:color w:val="000000" w:themeColor="text1"/>
-    </w:rPr>
-  </w:style>
-  <w:style w:type="paragraph" w:styleId="Citation">
-    <w:name w:val="Quote"/>
-    <w:basedOn w:val="Normal"/>
-    <w:next w:val="Normal"/>
-    <w:link w:val="CitationCar"/>
-    <w:uiPriority w:val="29"/>
-    <w:qFormat/>
-    <w:rsid w:val="00FE29C0"/>
-    <w:pPr>
-      <w:spacing w:before="160"/>
-      <w:ind w:left="720" w:right="720"/>
-      <w:jc w:val="center"/>
-    </w:pPr>
-    <w:rPr>
-      <w:rFonts w:asciiTheme="majorHAnsi" w:eastAsiaTheme="majorEastAsia" w:hAnsiTheme="majorHAnsi" w:cstheme="majorBidi"/>
-      <w:color w:val="000000" w:themeColor="text1"/>
-      <w:sz w:val="24"/>
-      <w:szCs w:val="24"/>
-    </w:rPr>
-  </w:style>
-  <w:style w:type="character" w:customStyle="1" w:styleId="CitationCar">
-    <w:name w:val="Citation Car"/>
-    <w:basedOn w:val="Policepardfaut"/>
-    <w:link w:val="Citation"/>
-    <w:uiPriority w:val="29"/>
-    <w:rsid w:val="00FE29C0"/>
-    <w:rPr>
-      <w:rFonts w:asciiTheme="majorHAnsi" w:eastAsiaTheme="majorEastAsia" w:hAnsiTheme="majorHAnsi" w:cstheme="majorBidi"/>
-      <w:color w:val="000000" w:themeColor="text1"/>
-      <w:sz w:val="24"/>
-      <w:szCs w:val="24"/>
-    </w:rPr>
-  </w:style>
-  <w:style w:type="paragraph" w:styleId="Citationintense">
-    <w:name w:val="Intense Quote"/>
-    <w:basedOn w:val="Normal"/>
-    <w:next w:val="Normal"/>
-    <w:link w:val="CitationintenseCar"/>
-    <w:uiPriority w:val="30"/>
-    <w:qFormat/>
-    <w:rsid w:val="00FE29C0"/>
-    <w:pPr>
-      <w:pBdr>
-        <w:top w:val="single" w:sz="24" w:space="4" w:color="C0504D" w:themeColor="accent2"/>
-      </w:pBdr>
-      <w:spacing w:before="240" w:after="240" w:line="240" w:lineRule="auto"/>
-      <w:ind w:left="936" w:right="936"/>
-      <w:jc w:val="center"/>
-    </w:pPr>
-    <w:rPr>
-      <w:rFonts w:asciiTheme="majorHAnsi" w:eastAsiaTheme="majorEastAsia" w:hAnsiTheme="majorHAnsi" w:cstheme="majorBidi"/>
-      <w:sz w:val="24"/>
-      <w:szCs w:val="24"/>
-    </w:rPr>
-  </w:style>
-  <w:style w:type="character" w:customStyle="1" w:styleId="CitationintenseCar">
-    <w:name w:val="Citation intense Car"/>
-    <w:basedOn w:val="Policepardfaut"/>
-    <w:link w:val="Citationintense"/>
-    <w:uiPriority w:val="30"/>
-    <w:rsid w:val="00FE29C0"/>
-    <w:rPr>
-      <w:rFonts w:asciiTheme="majorHAnsi" w:eastAsiaTheme="majorEastAsia" w:hAnsiTheme="majorHAnsi" w:cstheme="majorBidi"/>
-      <w:sz w:val="24"/>
-      <w:szCs w:val="24"/>
-    </w:rPr>
-  </w:style>
-  <w:style w:type="character" w:styleId="Emphaseple">
-    <w:name w:val="Subtle Emphasis"/>
-    <w:basedOn w:val="Policepardfaut"/>
-    <w:uiPriority w:val="19"/>
-    <w:qFormat/>
-    <w:rsid w:val="00FE29C0"/>
-    <w:rPr>
-      <w:i/>
-      <w:iCs/>
-      <w:color w:val="595959" w:themeColor="text1" w:themeTint="A6"/>
-    </w:rPr>
-  </w:style>
-  <w:style w:type="character" w:styleId="Rfrenceple">
-    <w:name w:val="Subtle Reference"/>
-    <w:basedOn w:val="Policepardfaut"/>
-    <w:uiPriority w:val="31"/>
-    <w:qFormat/>
-    <w:rsid w:val="00FE29C0"/>
-    <w:rPr>
-      <w:caps w:val="0"/>
-      <w:smallCaps/>
-      <w:color w:val="404040" w:themeColor="text1" w:themeTint="BF"/>
-      <w:spacing w:val="0"/>
-      <w:u w:val="single" w:color="7F7F7F" w:themeColor="text1" w:themeTint="80"/>
-    </w:rPr>
-  </w:style>
-  <w:style w:type="character" w:styleId="Rfrenceintense">
-    <w:name w:val="Intense Reference"/>
-    <w:basedOn w:val="Policepardfaut"/>
-    <w:uiPriority w:val="32"/>
-    <w:qFormat/>
-    <w:rsid w:val="00FE29C0"/>
-    <w:rPr>
-      <w:b/>
-      <w:bCs/>
-      <w:caps w:val="0"/>
-      <w:smallCaps/>
-      <w:color w:val="auto"/>
-      <w:spacing w:val="0"/>
-      <w:u w:val="single"/>
-    </w:rPr>
-  </w:style>
-  <w:style w:type="character" w:styleId="Titredulivre">
-    <w:name w:val="Book Title"/>
-    <w:basedOn w:val="Policepardfaut"/>
-    <w:uiPriority w:val="33"/>
-    <w:qFormat/>
-    <w:rsid w:val="00FE29C0"/>
-    <w:rPr>
-      <w:b/>
-      <w:bCs/>
-      <w:caps w:val="0"/>
-      <w:smallCaps/>
-      <w:spacing w:val="0"/>
-    </w:rPr>
-  </w:style>
-  <w:style w:type="paragraph" w:styleId="Tabledesillustrations">
-    <w:name w:val="table of figures"/>
-    <w:basedOn w:val="Normal"/>
-    <w:next w:val="Normal"/>
-    <w:uiPriority w:val="99"/>
-    <w:unhideWhenUsed/>
-    <w:rsid w:val="00022BC6"/>
-    <w:pPr>
-      <w:spacing w:after="0"/>
-    </w:pPr>
-  </w:style>
-  <w:style w:type="table" w:styleId="Grilledutableau">
-    <w:name w:val="Table Grid"/>
-    <w:basedOn w:val="TableauNormal"/>
-    <w:locked/>
-    <w:rsid w:val="00E97F4B"/>
-    <w:pPr>
-      <w:spacing w:after="0" w:line="240" w:lineRule="auto"/>
-    </w:pPr>
-    <w:tblPr>
-      <w:tblBorders>
-        <w:top w:val="single" w:sz="4" w:space="0" w:color="auto"/>
-        <w:left w:val="single" w:sz="4" w:space="0" w:color="auto"/>
-        <w:bottom w:val="single" w:sz="4" w:space="0" w:color="auto"/>
-        <w:right w:val="single" w:sz="4" w:space="0" w:color="auto"/>
-        <w:insideH w:val="single" w:sz="4" w:space="0" w:color="auto"/>
-        <w:insideV w:val="single" w:sz="4" w:space="0" w:color="auto"/>
-      </w:tblBorders>
-    </w:tblPr>
-  </w:style>
-  <w:style w:type="table" w:customStyle="1" w:styleId="ListTable3Accent1">
-    <w:name w:val="List Table 3 Accent 1"/>
-    <w:basedOn w:val="TableauNormal"/>
-    <w:uiPriority w:val="48"/>
-    <w:rsid w:val="00C20BCB"/>
-    <w:pPr>
-      <w:spacing w:after="0" w:line="240" w:lineRule="auto"/>
-    </w:pPr>
-    <w:tblPr>
-      <w:tblStyleRowBandSize w:val="1"/>
-      <w:tblStyleColBandSize w:val="1"/>
-      <w:tblBorders>
-        <w:top w:val="single" w:sz="4" w:space="0" w:color="4F81BD" w:themeColor="accent1"/>
-        <w:left w:val="single" w:sz="4" w:space="0" w:color="4F81BD" w:themeColor="accent1"/>
-        <w:bottom w:val="single" w:sz="4" w:space="0" w:color="4F81BD" w:themeColor="accent1"/>
-        <w:right w:val="single" w:sz="4" w:space="0" w:color="4F81BD" w:themeColor="accent1"/>
-      </w:tblBorders>
-    </w:tblPr>
-    <w:tblStylePr w:type="firstRow">
-      <w:rPr>
-        <w:b/>
-        <w:bCs/>
-        <w:color w:val="FFFFFF" w:themeColor="background1"/>
-      </w:rPr>
-      <w:tblPr/>
-      <w:tcPr>
-        <w:shd w:val="clear" w:color="auto" w:fill="4F81BD" w:themeFill="accent1"/>
-      </w:tcPr>
-    </w:tblStylePr>
-    <w:tblStylePr w:type="lastRow">
-      <w:rPr>
-        <w:b/>
-        <w:bCs/>
-      </w:rPr>
-      <w:tblPr/>
-      <w:tcPr>
-        <w:tcBorders>
-          <w:top w:val="double" w:sz="4" w:space="0" w:color="4F81BD" w:themeColor="accent1"/>
-        </w:tcBorders>
-        <w:shd w:val="clear" w:color="auto" w:fill="FFFFFF" w:themeFill="background1"/>
-      </w:tcPr>
-    </w:tblStylePr>
-    <w:tblStylePr w:type="firstCol">
-      <w:rPr>
-        <w:b/>
-        <w:bCs/>
-      </w:rPr>
-      <w:tblPr/>
-      <w:tcPr>
-        <w:tcBorders>
-          <w:right w:val="nil"/>
-        </w:tcBorders>
-        <w:shd w:val="clear" w:color="auto" w:fill="FFFFFF" w:themeFill="background1"/>
-      </w:tcPr>
-    </w:tblStylePr>
-    <w:tblStylePr w:type="lastCol">
-      <w:rPr>
-        <w:b/>
-        <w:bCs/>
-      </w:rPr>
-      <w:tblPr/>
-      <w:tcPr>
-        <w:tcBorders>
-          <w:left w:val="nil"/>
-        </w:tcBorders>
-        <w:shd w:val="clear" w:color="auto" w:fill="FFFFFF" w:themeFill="background1"/>
-      </w:tcPr>
-    </w:tblStylePr>
-    <w:tblStylePr w:type="band1Vert">
-      <w:tblPr/>
-      <w:tcPr>
-        <w:tcBorders>
-          <w:left w:val="single" w:sz="4" w:space="0" w:color="4F81BD" w:themeColor="accent1"/>
-          <w:right w:val="single" w:sz="4" w:space="0" w:color="4F81BD" w:themeColor="accent1"/>
-        </w:tcBorders>
-      </w:tcPr>
-    </w:tblStylePr>
-    <w:tblStylePr w:type="band1Horz">
-      <w:tblPr/>
-      <w:tcPr>
-        <w:tcBorders>
-          <w:top w:val="single" w:sz="4" w:space="0" w:color="4F81BD" w:themeColor="accent1"/>
-          <w:bottom w:val="single" w:sz="4" w:space="0" w:color="4F81BD" w:themeColor="accent1"/>
-          <w:insideH w:val="nil"/>
-        </w:tcBorders>
-      </w:tcPr>
-    </w:tblStylePr>
-    <w:tblStylePr w:type="neCell">
-      <w:tblPr/>
-      <w:tcPr>
-        <w:tcBorders>
-          <w:left w:val="nil"/>
-          <w:bottom w:val="nil"/>
-        </w:tcBorders>
-      </w:tcPr>
-    </w:tblStylePr>
-    <w:tblStylePr w:type="nwCell">
-      <w:tblPr/>
-      <w:tcPr>
-        <w:tcBorders>
-          <w:bottom w:val="nil"/>
-          <w:right w:val="nil"/>
-        </w:tcBorders>
-      </w:tcPr>
-    </w:tblStylePr>
-    <w:tblStylePr w:type="seCell">
-      <w:tblPr/>
-      <w:tcPr>
-        <w:tcBorders>
-          <w:top w:val="double" w:sz="4" w:space="0" w:color="4F81BD" w:themeColor="accent1"/>
-          <w:left w:val="nil"/>
-        </w:tcBorders>
-      </w:tcPr>
-    </w:tblStylePr>
-    <w:tblStylePr w:type="swCell">
-      <w:tblPr/>
-      <w:tcPr>
-        <w:tcBorders>
-          <w:top w:val="double" w:sz="4" w:space="0" w:color="4F81BD" w:themeColor="accent1"/>
-          <w:right w:val="nil"/>
-        </w:tcBorders>
-      </w:tcPr>
-    </w:tblStylePr>
-  </w:style>
-  <w:style w:type="table" w:customStyle="1" w:styleId="ListTable3Accent6">
-    <w:name w:val="List Table 3 Accent 6"/>
+  <w:style w:type="table" w:customStyle="1" w:styleId="TableauListe3-Accentuation61">
+    <w:name w:val="Tableau Liste 3 - Accentuation 61"/>
     <w:basedOn w:val="TableauNormal"/>
     <w:uiPriority w:val="48"/>
     <w:rsid w:val="00C20BCB"/>
@@ -10847,7 +11023,7 @@
 </file>
 
 <file path=customXml/itemProps1.xml><?xml version="1.0" encoding="utf-8"?>
-<ds:datastoreItem xmlns:ds="http://schemas.openxmlformats.org/officeDocument/2006/customXml" ds:itemID="{C9D16E16-9E94-45FA-9BED-9C3B1AF58074}">
+<ds:datastoreItem xmlns:ds="http://schemas.openxmlformats.org/officeDocument/2006/customXml" ds:itemID="{1E4450C6-0820-4F7E-806A-3FE95A682144}">
   <ds:schemaRefs>
     <ds:schemaRef ds:uri="http://schemas.openxmlformats.org/officeDocument/2006/bibliography"/>
   </ds:schemaRefs>
